--- a/Báo cáo CN .NET.docx
+++ b/Báo cáo CN .NET.docx
@@ -546,6 +546,14 @@
                     </w:rPr>
                     <w:t xml:space="preserve">MSSV: </w:t>
                   </w:r>
+                  <w:r>
+                    <w:rPr>
+                      <w:b/>
+                      <w:sz w:val="28"/>
+                      <w:szCs w:val="28"/>
+                    </w:rPr>
+                    <w:t>2001181327</w:t>
+                  </w:r>
                 </w:p>
               </w:txbxContent>
             </v:textbox>
@@ -643,7 +651,7 @@
       <w:bookmarkStart w:id="0" w:name="_Toc68203717"/>
       <w:bookmarkStart w:id="1" w:name="_Toc71037032"/>
       <w:bookmarkStart w:id="2" w:name="_Toc87952598"/>
-      <w:bookmarkStart w:id="3" w:name="_Toc88209186"/>
+      <w:bookmarkStart w:id="3" w:name="_Toc90666737"/>
       <w:r>
         <w:lastRenderedPageBreak/>
         <w:t>NHẬN XÉT CỦA GIÁO VIÊN HƯỚNG DẪN</w:t>
@@ -984,7 +992,7 @@
           <w:lang w:val="vi-VN"/>
         </w:rPr>
       </w:pPr>
-      <w:bookmarkStart w:id="4" w:name="_Toc88209187"/>
+      <w:bookmarkStart w:id="4" w:name="_Toc90666738"/>
       <w:r>
         <w:lastRenderedPageBreak/>
         <w:t>LỜI</w:t>
@@ -996,6 +1004,13 @@
         <w:t xml:space="preserve"> CẢM ƠN</w:t>
       </w:r>
       <w:bookmarkEnd w:id="4"/>
+    </w:p>
+    <w:p>
+      <w:pPr>
+        <w:rPr>
+          <w:lang w:val="vi-VN"/>
+        </w:rPr>
+      </w:pPr>
     </w:p>
     <w:p>
       <w:pPr>
@@ -1074,7 +1089,7 @@
           <w:r>
             <w:fldChar w:fldCharType="separate"/>
           </w:r>
-          <w:hyperlink w:anchor="_Toc88209186" w:history="1">
+          <w:hyperlink w:anchor="_Toc90666737" w:history="1">
             <w:r>
               <w:rPr>
                 <w:rStyle w:val="Hyperlink"/>
@@ -1101,7 +1116,7 @@
                 <w:noProof/>
                 <w:webHidden/>
               </w:rPr>
-              <w:instrText xml:space="preserve"> PAGEREF _Toc88209186 \h </w:instrText>
+              <w:instrText xml:space="preserve"> PAGEREF _Toc90666737 \h </w:instrText>
             </w:r>
             <w:r>
               <w:rPr>
@@ -1144,7 +1159,7 @@
               <w:sz w:val="22"/>
             </w:rPr>
           </w:pPr>
-          <w:hyperlink w:anchor="_Toc88209187" w:history="1">
+          <w:hyperlink w:anchor="_Toc90666738" w:history="1">
             <w:r>
               <w:rPr>
                 <w:rStyle w:val="Hyperlink"/>
@@ -1179,7 +1194,7 @@
                 <w:noProof/>
                 <w:webHidden/>
               </w:rPr>
-              <w:instrText xml:space="preserve"> PAGEREF _Toc88209187 \h </w:instrText>
+              <w:instrText xml:space="preserve"> PAGEREF _Toc90666738 \h </w:instrText>
             </w:r>
             <w:r>
               <w:rPr>
@@ -1223,7 +1238,7 @@
               <w:sz w:val="22"/>
             </w:rPr>
           </w:pPr>
-          <w:hyperlink w:anchor="_Toc88209188" w:history="1">
+          <w:hyperlink w:anchor="_Toc90666739" w:history="1">
             <w:r>
               <w:rPr>
                 <w:rStyle w:val="Hyperlink"/>
@@ -1265,7 +1280,7 @@
                 <w:noProof/>
                 <w:webHidden/>
               </w:rPr>
-              <w:instrText xml:space="preserve"> PAGEREF _Toc88209188 \h </w:instrText>
+              <w:instrText xml:space="preserve"> PAGEREF _Toc90666739 \h </w:instrText>
             </w:r>
             <w:r>
               <w:rPr>
@@ -1309,7 +1324,7 @@
               <w:sz w:val="22"/>
             </w:rPr>
           </w:pPr>
-          <w:hyperlink w:anchor="_Toc88209189" w:history="1">
+          <w:hyperlink w:anchor="_Toc90666740" w:history="1">
             <w:r>
               <w:rPr>
                 <w:rStyle w:val="Hyperlink"/>
@@ -1351,7 +1366,7 @@
                 <w:noProof/>
                 <w:webHidden/>
               </w:rPr>
-              <w:instrText xml:space="preserve"> PAGEREF _Toc88209189 \h </w:instrText>
+              <w:instrText xml:space="preserve"> PAGEREF _Toc90666740 \h </w:instrText>
             </w:r>
             <w:r>
               <w:rPr>
@@ -1395,7 +1410,7 @@
               <w:sz w:val="22"/>
             </w:rPr>
           </w:pPr>
-          <w:hyperlink w:anchor="_Toc88209190" w:history="1">
+          <w:hyperlink w:anchor="_Toc90666741" w:history="1">
             <w:r>
               <w:rPr>
                 <w:rStyle w:val="Hyperlink"/>
@@ -1437,7 +1452,7 @@
                 <w:noProof/>
                 <w:webHidden/>
               </w:rPr>
-              <w:instrText xml:space="preserve"> PAGEREF _Toc88209190 \h </w:instrText>
+              <w:instrText xml:space="preserve"> PAGEREF _Toc90666741 \h </w:instrText>
             </w:r>
             <w:r>
               <w:rPr>
@@ -1481,7 +1496,7 @@
               <w:sz w:val="22"/>
             </w:rPr>
           </w:pPr>
-          <w:hyperlink w:anchor="_Toc88209191" w:history="1">
+          <w:hyperlink w:anchor="_Toc90666742" w:history="1">
             <w:r>
               <w:rPr>
                 <w:rStyle w:val="Hyperlink"/>
@@ -1523,7 +1538,7 @@
                 <w:noProof/>
                 <w:webHidden/>
               </w:rPr>
-              <w:instrText xml:space="preserve"> PAGEREF _Toc88209191 \h </w:instrText>
+              <w:instrText xml:space="preserve"> PAGEREF _Toc90666742 \h </w:instrText>
             </w:r>
             <w:r>
               <w:rPr>
@@ -1567,7 +1582,7 @@
               <w:sz w:val="22"/>
             </w:rPr>
           </w:pPr>
-          <w:hyperlink w:anchor="_Toc88209192" w:history="1">
+          <w:hyperlink w:anchor="_Toc90666743" w:history="1">
             <w:r>
               <w:rPr>
                 <w:rStyle w:val="Hyperlink"/>
@@ -1588,7 +1603,7 @@
                 <w:rStyle w:val="Hyperlink"/>
                 <w:noProof/>
               </w:rPr>
-              <w:t>Đánh giá hiện trạng</w:t>
+              <w:t>Mô tả nội dung khảo sát</w:t>
             </w:r>
             <w:r>
               <w:rPr>
@@ -1609,7 +1624,7 @@
                 <w:noProof/>
                 <w:webHidden/>
               </w:rPr>
-              <w:instrText xml:space="preserve"> PAGEREF _Toc88209192 \h </w:instrText>
+              <w:instrText xml:space="preserve"> PAGEREF _Toc90666743 \h </w:instrText>
             </w:r>
             <w:r>
               <w:rPr>
@@ -1629,7 +1644,93 @@
                 <w:noProof/>
                 <w:webHidden/>
               </w:rPr>
-              <w:t>5</w:t>
+              <w:t>6</w:t>
+            </w:r>
+            <w:r>
+              <w:rPr>
+                <w:noProof/>
+                <w:webHidden/>
+              </w:rPr>
+              <w:fldChar w:fldCharType="end"/>
+            </w:r>
+          </w:hyperlink>
+        </w:p>
+        <w:p>
+          <w:pPr>
+            <w:pStyle w:val="TOC1"/>
+            <w:tabs>
+              <w:tab w:val="left" w:pos="1760"/>
+              <w:tab w:val="right" w:leader="dot" w:pos="9350"/>
+            </w:tabs>
+            <w:rPr>
+              <w:rFonts w:asciiTheme="minorHAnsi" w:eastAsiaTheme="minorEastAsia" w:hAnsiTheme="minorHAnsi"/>
+              <w:noProof/>
+              <w:sz w:val="22"/>
+            </w:rPr>
+          </w:pPr>
+          <w:hyperlink w:anchor="_Toc90666744" w:history="1">
+            <w:r>
+              <w:rPr>
+                <w:rStyle w:val="Hyperlink"/>
+                <w:noProof/>
+              </w:rPr>
+              <w:t>CHƯƠNG 2.</w:t>
+            </w:r>
+            <w:r>
+              <w:rPr>
+                <w:rFonts w:asciiTheme="minorHAnsi" w:eastAsiaTheme="minorEastAsia" w:hAnsiTheme="minorHAnsi"/>
+                <w:noProof/>
+                <w:sz w:val="22"/>
+              </w:rPr>
+              <w:tab/>
+            </w:r>
+            <w:r>
+              <w:rPr>
+                <w:rStyle w:val="Hyperlink"/>
+                <w:noProof/>
+              </w:rPr>
+              <w:t>THIẾT KẾ HỆ THỐNG</w:t>
+            </w:r>
+            <w:r>
+              <w:rPr>
+                <w:noProof/>
+                <w:webHidden/>
+              </w:rPr>
+              <w:tab/>
+            </w:r>
+            <w:r>
+              <w:rPr>
+                <w:noProof/>
+                <w:webHidden/>
+              </w:rPr>
+              <w:fldChar w:fldCharType="begin"/>
+            </w:r>
+            <w:r>
+              <w:rPr>
+                <w:noProof/>
+                <w:webHidden/>
+              </w:rPr>
+              <w:instrText xml:space="preserve"> PAGEREF _Toc90666744 \h </w:instrText>
+            </w:r>
+            <w:r>
+              <w:rPr>
+                <w:noProof/>
+                <w:webHidden/>
+              </w:rPr>
+            </w:r>
+            <w:r>
+              <w:rPr>
+                <w:noProof/>
+                <w:webHidden/>
+              </w:rPr>
+              <w:fldChar w:fldCharType="separate"/>
+            </w:r>
+            <w:r>
+              <w:rPr>
+                <w:noProof/>
+                <w:webHidden/>
+              </w:rPr>
+              <w:t>7</w:t>
             </w:r>
             <w:r>
               <w:rPr>
@@ -1653,13 +1754,13 @@
               <w:sz w:val="22"/>
             </w:rPr>
           </w:pPr>
-          <w:hyperlink w:anchor="_Toc88209193" w:history="1">
+          <w:hyperlink w:anchor="_Toc90666745" w:history="1">
             <w:r>
               <w:rPr>
                 <w:rStyle w:val="Hyperlink"/>
                 <w:noProof/>
               </w:rPr>
-              <w:t>1.2.</w:t>
+              <w:t>2.1.</w:t>
             </w:r>
             <w:r>
               <w:rPr>
@@ -1674,7 +1775,7 @@
                 <w:rStyle w:val="Hyperlink"/>
                 <w:noProof/>
               </w:rPr>
-              <w:t>Mô tả nội dung khảo sát</w:t>
+              <w:t>Thiết kế cơ sở dữ liệu</w:t>
             </w:r>
             <w:r>
               <w:rPr>
@@ -1695,7 +1796,7 @@
                 <w:noProof/>
                 <w:webHidden/>
               </w:rPr>
-              <w:instrText xml:space="preserve"> PAGEREF _Toc88209193 \h </w:instrText>
+              <w:instrText xml:space="preserve"> PAGEREF _Toc90666745 \h </w:instrText>
             </w:r>
             <w:r>
               <w:rPr>
@@ -1715,7 +1816,7 @@
                 <w:noProof/>
                 <w:webHidden/>
               </w:rPr>
-              <w:t>5</w:t>
+              <w:t>7</w:t>
             </w:r>
             <w:r>
               <w:rPr>
@@ -1739,13 +1840,13 @@
               <w:sz w:val="22"/>
             </w:rPr>
           </w:pPr>
-          <w:hyperlink w:anchor="_Toc88209194" w:history="1">
+          <w:hyperlink w:anchor="_Toc90666746" w:history="1">
             <w:r>
               <w:rPr>
                 <w:rStyle w:val="Hyperlink"/>
                 <w:noProof/>
               </w:rPr>
-              <w:t>CHƯƠNG 2.</w:t>
+              <w:t>CHƯƠNG 3.</w:t>
             </w:r>
             <w:r>
               <w:rPr>
@@ -1760,7 +1861,7 @@
                 <w:rStyle w:val="Hyperlink"/>
                 <w:noProof/>
               </w:rPr>
-              <w:t>PHÂN TÍCH HỆ THÔNG</w:t>
+              <w:t>XÂY DỰNG PHẦN MỀM VÀ CHỨC NĂNG</w:t>
             </w:r>
             <w:r>
               <w:rPr>
@@ -1781,7 +1882,7 @@
                 <w:noProof/>
                 <w:webHidden/>
               </w:rPr>
-              <w:instrText xml:space="preserve"> PAGEREF _Toc88209194 \h </w:instrText>
+              <w:instrText xml:space="preserve"> PAGEREF _Toc90666746 \h </w:instrText>
             </w:r>
             <w:r>
               <w:rPr>
@@ -1801,7 +1902,7 @@
                 <w:noProof/>
                 <w:webHidden/>
               </w:rPr>
-              <w:t>5</w:t>
+              <w:t>8</w:t>
             </w:r>
             <w:r>
               <w:rPr>
@@ -1825,13 +1926,13 @@
               <w:sz w:val="22"/>
             </w:rPr>
           </w:pPr>
-          <w:hyperlink w:anchor="_Toc88209195" w:history="1">
+          <w:hyperlink w:anchor="_Toc90666747" w:history="1">
             <w:r>
               <w:rPr>
                 <w:rStyle w:val="Hyperlink"/>
                 <w:noProof/>
               </w:rPr>
-              <w:t>2.1.</w:t>
+              <w:t>3.1.</w:t>
             </w:r>
             <w:r>
               <w:rPr>
@@ -1846,7 +1947,7 @@
                 <w:rStyle w:val="Hyperlink"/>
                 <w:noProof/>
               </w:rPr>
-              <w:t>Sơ đồ Use Case nghiệp vụ</w:t>
+              <w:t>Quản lý đăng nhập và đổi server.</w:t>
             </w:r>
             <w:r>
               <w:rPr>
@@ -1867,7 +1968,7 @@
                 <w:noProof/>
                 <w:webHidden/>
               </w:rPr>
-              <w:instrText xml:space="preserve"> PAGEREF _Toc88209195 \h </w:instrText>
+              <w:instrText xml:space="preserve"> PAGEREF _Toc90666747 \h </w:instrText>
             </w:r>
             <w:r>
               <w:rPr>
@@ -1887,179 +1988,7 @@
                 <w:noProof/>
                 <w:webHidden/>
               </w:rPr>
-              <w:t>5</w:t>
-            </w:r>
-            <w:r>
-              <w:rPr>
-                <w:noProof/>
-                <w:webHidden/>
-              </w:rPr>
-              <w:fldChar w:fldCharType="end"/>
-            </w:r>
-          </w:hyperlink>
-        </w:p>
-        <w:p>
-          <w:pPr>
-            <w:pStyle w:val="TOC3"/>
-            <w:tabs>
-              <w:tab w:val="left" w:pos="1540"/>
-              <w:tab w:val="right" w:leader="dot" w:pos="9350"/>
-            </w:tabs>
-            <w:rPr>
-              <w:rFonts w:asciiTheme="minorHAnsi" w:eastAsiaTheme="minorEastAsia" w:hAnsiTheme="minorHAnsi"/>
-              <w:noProof/>
-              <w:sz w:val="22"/>
-            </w:rPr>
-          </w:pPr>
-          <w:hyperlink w:anchor="_Toc88209196" w:history="1">
-            <w:r>
-              <w:rPr>
-                <w:rStyle w:val="Hyperlink"/>
-                <w:noProof/>
-              </w:rPr>
-              <w:t>2.1.1.</w:t>
-            </w:r>
-            <w:r>
-              <w:rPr>
-                <w:rFonts w:asciiTheme="minorHAnsi" w:eastAsiaTheme="minorEastAsia" w:hAnsiTheme="minorHAnsi"/>
-                <w:noProof/>
-                <w:sz w:val="22"/>
-              </w:rPr>
-              <w:tab/>
-            </w:r>
-            <w:r>
-              <w:rPr>
-                <w:rStyle w:val="Hyperlink"/>
-                <w:noProof/>
-              </w:rPr>
-              <w:t>Mô hình hoá nghiệp vụ use case đặt bàn</w:t>
-            </w:r>
-            <w:r>
-              <w:rPr>
-                <w:noProof/>
-                <w:webHidden/>
-              </w:rPr>
-              <w:tab/>
-            </w:r>
-            <w:r>
-              <w:rPr>
-                <w:noProof/>
-                <w:webHidden/>
-              </w:rPr>
-              <w:fldChar w:fldCharType="begin"/>
-            </w:r>
-            <w:r>
-              <w:rPr>
-                <w:noProof/>
-                <w:webHidden/>
-              </w:rPr>
-              <w:instrText xml:space="preserve"> PAGEREF _Toc88209196 \h </w:instrText>
-            </w:r>
-            <w:r>
-              <w:rPr>
-                <w:noProof/>
-                <w:webHidden/>
-              </w:rPr>
-            </w:r>
-            <w:r>
-              <w:rPr>
-                <w:noProof/>
-                <w:webHidden/>
-              </w:rPr>
-              <w:fldChar w:fldCharType="separate"/>
-            </w:r>
-            <w:r>
-              <w:rPr>
-                <w:noProof/>
-                <w:webHidden/>
-              </w:rPr>
-              <w:t>5</w:t>
-            </w:r>
-            <w:r>
-              <w:rPr>
-                <w:noProof/>
-                <w:webHidden/>
-              </w:rPr>
-              <w:fldChar w:fldCharType="end"/>
-            </w:r>
-          </w:hyperlink>
-        </w:p>
-        <w:p>
-          <w:pPr>
-            <w:pStyle w:val="TOC1"/>
-            <w:tabs>
-              <w:tab w:val="left" w:pos="1760"/>
-              <w:tab w:val="right" w:leader="dot" w:pos="9350"/>
-            </w:tabs>
-            <w:rPr>
-              <w:rFonts w:asciiTheme="minorHAnsi" w:eastAsiaTheme="minorEastAsia" w:hAnsiTheme="minorHAnsi"/>
-              <w:noProof/>
-              <w:sz w:val="22"/>
-            </w:rPr>
-          </w:pPr>
-          <w:hyperlink w:anchor="_Toc88209197" w:history="1">
-            <w:r>
-              <w:rPr>
-                <w:rStyle w:val="Hyperlink"/>
-                <w:noProof/>
-              </w:rPr>
-              <w:t>CHƯƠNG 3.</w:t>
-            </w:r>
-            <w:r>
-              <w:rPr>
-                <w:rFonts w:asciiTheme="minorHAnsi" w:eastAsiaTheme="minorEastAsia" w:hAnsiTheme="minorHAnsi"/>
-                <w:noProof/>
-                <w:sz w:val="22"/>
-              </w:rPr>
-              <w:tab/>
-            </w:r>
-            <w:r>
-              <w:rPr>
-                <w:rStyle w:val="Hyperlink"/>
-                <w:noProof/>
-              </w:rPr>
-              <w:t>THIẾT KẾ HỆ THỐNG</w:t>
-            </w:r>
-            <w:r>
-              <w:rPr>
-                <w:noProof/>
-                <w:webHidden/>
-              </w:rPr>
-              <w:tab/>
-            </w:r>
-            <w:r>
-              <w:rPr>
-                <w:noProof/>
-                <w:webHidden/>
-              </w:rPr>
-              <w:fldChar w:fldCharType="begin"/>
-            </w:r>
-            <w:r>
-              <w:rPr>
-                <w:noProof/>
-                <w:webHidden/>
-              </w:rPr>
-              <w:instrText xml:space="preserve"> PAGEREF _Toc88209197 \h </w:instrText>
-            </w:r>
-            <w:r>
-              <w:rPr>
-                <w:noProof/>
-                <w:webHidden/>
-              </w:rPr>
-            </w:r>
-            <w:r>
-              <w:rPr>
-                <w:noProof/>
-                <w:webHidden/>
-              </w:rPr>
-              <w:fldChar w:fldCharType="separate"/>
-            </w:r>
-            <w:r>
-              <w:rPr>
-                <w:noProof/>
-                <w:webHidden/>
-              </w:rPr>
-              <w:t>5</w:t>
+              <w:t>8</w:t>
             </w:r>
             <w:r>
               <w:rPr>
@@ -2083,13 +2012,13 @@
               <w:sz w:val="22"/>
             </w:rPr>
           </w:pPr>
-          <w:hyperlink w:anchor="_Toc88209198" w:history="1">
+          <w:hyperlink w:anchor="_Toc90666748" w:history="1">
             <w:r>
               <w:rPr>
                 <w:rStyle w:val="Hyperlink"/>
                 <w:noProof/>
               </w:rPr>
-              <w:t>3.1.</w:t>
+              <w:t>3.2.</w:t>
             </w:r>
             <w:r>
               <w:rPr>
@@ -2104,7 +2033,7 @@
                 <w:rStyle w:val="Hyperlink"/>
                 <w:noProof/>
               </w:rPr>
-              <w:t>Thiết kế cơ sở dữ liệu</w:t>
+              <w:t>Quản lý bàn ăn</w:t>
             </w:r>
             <w:r>
               <w:rPr>
@@ -2125,7 +2054,7 @@
                 <w:noProof/>
                 <w:webHidden/>
               </w:rPr>
-              <w:instrText xml:space="preserve"> PAGEREF _Toc88209198 \h </w:instrText>
+              <w:instrText xml:space="preserve"> PAGEREF _Toc90666748 \h </w:instrText>
             </w:r>
             <w:r>
               <w:rPr>
@@ -2145,7 +2074,7 @@
                 <w:noProof/>
                 <w:webHidden/>
               </w:rPr>
-              <w:t>5</w:t>
+              <w:t>9</w:t>
             </w:r>
             <w:r>
               <w:rPr>
@@ -2169,13 +2098,13 @@
               <w:sz w:val="22"/>
             </w:rPr>
           </w:pPr>
-          <w:hyperlink w:anchor="_Toc88209199" w:history="1">
+          <w:hyperlink w:anchor="_Toc90666749" w:history="1">
             <w:r>
               <w:rPr>
                 <w:rStyle w:val="Hyperlink"/>
                 <w:noProof/>
               </w:rPr>
-              <w:t>3.2.</w:t>
+              <w:t>3.3.</w:t>
             </w:r>
             <w:r>
               <w:rPr>
@@ -2190,7 +2119,7 @@
                 <w:rStyle w:val="Hyperlink"/>
                 <w:noProof/>
               </w:rPr>
-              <w:t>Sơ đồ lớp mức thiết kế</w:t>
+              <w:t>Quản lý nhân viên</w:t>
             </w:r>
             <w:r>
               <w:rPr>
@@ -2211,7 +2140,7 @@
                 <w:noProof/>
                 <w:webHidden/>
               </w:rPr>
-              <w:instrText xml:space="preserve"> PAGEREF _Toc88209199 \h </w:instrText>
+              <w:instrText xml:space="preserve"> PAGEREF _Toc90666749 \h </w:instrText>
             </w:r>
             <w:r>
               <w:rPr>
@@ -2231,7 +2160,7 @@
                 <w:noProof/>
                 <w:webHidden/>
               </w:rPr>
-              <w:t>5</w:t>
+              <w:t>12</w:t>
             </w:r>
             <w:r>
               <w:rPr>
@@ -2255,13 +2184,13 @@
               <w:sz w:val="22"/>
             </w:rPr>
           </w:pPr>
-          <w:hyperlink w:anchor="_Toc88209200" w:history="1">
+          <w:hyperlink w:anchor="_Toc90666750" w:history="1">
             <w:r>
               <w:rPr>
                 <w:rStyle w:val="Hyperlink"/>
                 <w:noProof/>
               </w:rPr>
-              <w:t>3.3.</w:t>
+              <w:t>3.4.</w:t>
             </w:r>
             <w:r>
               <w:rPr>
@@ -2276,7 +2205,7 @@
                 <w:rStyle w:val="Hyperlink"/>
                 <w:noProof/>
               </w:rPr>
-              <w:t>Xây dựng phần mềm và chức năng</w:t>
+              <w:t>Quản lý món ăn</w:t>
             </w:r>
             <w:r>
               <w:rPr>
@@ -2297,7 +2226,7 @@
                 <w:noProof/>
                 <w:webHidden/>
               </w:rPr>
-              <w:instrText xml:space="preserve"> PAGEREF _Toc88209200 \h </w:instrText>
+              <w:instrText xml:space="preserve"> PAGEREF _Toc90666750 \h </w:instrText>
             </w:r>
             <w:r>
               <w:rPr>
@@ -2317,7 +2246,437 @@
                 <w:noProof/>
                 <w:webHidden/>
               </w:rPr>
-              <w:t>5</w:t>
+              <w:t>13</w:t>
+            </w:r>
+            <w:r>
+              <w:rPr>
+                <w:noProof/>
+                <w:webHidden/>
+              </w:rPr>
+              <w:fldChar w:fldCharType="end"/>
+            </w:r>
+          </w:hyperlink>
+        </w:p>
+        <w:p>
+          <w:pPr>
+            <w:pStyle w:val="TOC2"/>
+            <w:tabs>
+              <w:tab w:val="left" w:pos="880"/>
+              <w:tab w:val="right" w:leader="dot" w:pos="9350"/>
+            </w:tabs>
+            <w:rPr>
+              <w:rFonts w:asciiTheme="minorHAnsi" w:eastAsiaTheme="minorEastAsia" w:hAnsiTheme="minorHAnsi"/>
+              <w:noProof/>
+              <w:sz w:val="22"/>
+            </w:rPr>
+          </w:pPr>
+          <w:hyperlink w:anchor="_Toc90666751" w:history="1">
+            <w:r>
+              <w:rPr>
+                <w:rStyle w:val="Hyperlink"/>
+                <w:noProof/>
+              </w:rPr>
+              <w:t>3.5.</w:t>
+            </w:r>
+            <w:r>
+              <w:rPr>
+                <w:rFonts w:asciiTheme="minorHAnsi" w:eastAsiaTheme="minorEastAsia" w:hAnsiTheme="minorHAnsi"/>
+                <w:noProof/>
+                <w:sz w:val="22"/>
+              </w:rPr>
+              <w:tab/>
+            </w:r>
+            <w:r>
+              <w:rPr>
+                <w:rStyle w:val="Hyperlink"/>
+                <w:noProof/>
+              </w:rPr>
+              <w:t>Quản lý doanh thu</w:t>
+            </w:r>
+            <w:r>
+              <w:rPr>
+                <w:noProof/>
+                <w:webHidden/>
+              </w:rPr>
+              <w:tab/>
+            </w:r>
+            <w:r>
+              <w:rPr>
+                <w:noProof/>
+                <w:webHidden/>
+              </w:rPr>
+              <w:fldChar w:fldCharType="begin"/>
+            </w:r>
+            <w:r>
+              <w:rPr>
+                <w:noProof/>
+                <w:webHidden/>
+              </w:rPr>
+              <w:instrText xml:space="preserve"> PAGEREF _Toc90666751 \h </w:instrText>
+            </w:r>
+            <w:r>
+              <w:rPr>
+                <w:noProof/>
+                <w:webHidden/>
+              </w:rPr>
+            </w:r>
+            <w:r>
+              <w:rPr>
+                <w:noProof/>
+                <w:webHidden/>
+              </w:rPr>
+              <w:fldChar w:fldCharType="separate"/>
+            </w:r>
+            <w:r>
+              <w:rPr>
+                <w:noProof/>
+                <w:webHidden/>
+              </w:rPr>
+              <w:t>14</w:t>
+            </w:r>
+            <w:r>
+              <w:rPr>
+                <w:noProof/>
+                <w:webHidden/>
+              </w:rPr>
+              <w:fldChar w:fldCharType="end"/>
+            </w:r>
+          </w:hyperlink>
+        </w:p>
+        <w:p>
+          <w:pPr>
+            <w:pStyle w:val="TOC2"/>
+            <w:tabs>
+              <w:tab w:val="left" w:pos="880"/>
+              <w:tab w:val="right" w:leader="dot" w:pos="9350"/>
+            </w:tabs>
+            <w:rPr>
+              <w:rFonts w:asciiTheme="minorHAnsi" w:eastAsiaTheme="minorEastAsia" w:hAnsiTheme="minorHAnsi"/>
+              <w:noProof/>
+              <w:sz w:val="22"/>
+            </w:rPr>
+          </w:pPr>
+          <w:hyperlink w:anchor="_Toc90666752" w:history="1">
+            <w:r>
+              <w:rPr>
+                <w:rStyle w:val="Hyperlink"/>
+                <w:noProof/>
+              </w:rPr>
+              <w:t>3.6.</w:t>
+            </w:r>
+            <w:r>
+              <w:rPr>
+                <w:rFonts w:asciiTheme="minorHAnsi" w:eastAsiaTheme="minorEastAsia" w:hAnsiTheme="minorHAnsi"/>
+                <w:noProof/>
+                <w:sz w:val="22"/>
+              </w:rPr>
+              <w:tab/>
+            </w:r>
+            <w:r>
+              <w:rPr>
+                <w:rStyle w:val="Hyperlink"/>
+                <w:noProof/>
+              </w:rPr>
+              <w:t>Quản lý backup dữ liệu</w:t>
+            </w:r>
+            <w:r>
+              <w:rPr>
+                <w:noProof/>
+                <w:webHidden/>
+              </w:rPr>
+              <w:tab/>
+            </w:r>
+            <w:r>
+              <w:rPr>
+                <w:noProof/>
+                <w:webHidden/>
+              </w:rPr>
+              <w:fldChar w:fldCharType="begin"/>
+            </w:r>
+            <w:r>
+              <w:rPr>
+                <w:noProof/>
+                <w:webHidden/>
+              </w:rPr>
+              <w:instrText xml:space="preserve"> PAGEREF _Toc90666752 \h </w:instrText>
+            </w:r>
+            <w:r>
+              <w:rPr>
+                <w:noProof/>
+                <w:webHidden/>
+              </w:rPr>
+            </w:r>
+            <w:r>
+              <w:rPr>
+                <w:noProof/>
+                <w:webHidden/>
+              </w:rPr>
+              <w:fldChar w:fldCharType="separate"/>
+            </w:r>
+            <w:r>
+              <w:rPr>
+                <w:noProof/>
+                <w:webHidden/>
+              </w:rPr>
+              <w:t>14</w:t>
+            </w:r>
+            <w:r>
+              <w:rPr>
+                <w:noProof/>
+                <w:webHidden/>
+              </w:rPr>
+              <w:fldChar w:fldCharType="end"/>
+            </w:r>
+          </w:hyperlink>
+        </w:p>
+        <w:p>
+          <w:pPr>
+            <w:pStyle w:val="TOC2"/>
+            <w:tabs>
+              <w:tab w:val="left" w:pos="880"/>
+              <w:tab w:val="right" w:leader="dot" w:pos="9350"/>
+            </w:tabs>
+            <w:rPr>
+              <w:rFonts w:asciiTheme="minorHAnsi" w:eastAsiaTheme="minorEastAsia" w:hAnsiTheme="minorHAnsi"/>
+              <w:noProof/>
+              <w:sz w:val="22"/>
+            </w:rPr>
+          </w:pPr>
+          <w:hyperlink w:anchor="_Toc90666753" w:history="1">
+            <w:r>
+              <w:rPr>
+                <w:rStyle w:val="Hyperlink"/>
+                <w:noProof/>
+              </w:rPr>
+              <w:t>3.7.</w:t>
+            </w:r>
+            <w:r>
+              <w:rPr>
+                <w:rFonts w:asciiTheme="minorHAnsi" w:eastAsiaTheme="minorEastAsia" w:hAnsiTheme="minorHAnsi"/>
+                <w:noProof/>
+                <w:sz w:val="22"/>
+              </w:rPr>
+              <w:tab/>
+            </w:r>
+            <w:r>
+              <w:rPr>
+                <w:rStyle w:val="Hyperlink"/>
+                <w:noProof/>
+              </w:rPr>
+              <w:t>Quản lý khách hàng</w:t>
+            </w:r>
+            <w:r>
+              <w:rPr>
+                <w:noProof/>
+                <w:webHidden/>
+              </w:rPr>
+              <w:tab/>
+            </w:r>
+            <w:r>
+              <w:rPr>
+                <w:noProof/>
+                <w:webHidden/>
+              </w:rPr>
+              <w:fldChar w:fldCharType="begin"/>
+            </w:r>
+            <w:r>
+              <w:rPr>
+                <w:noProof/>
+                <w:webHidden/>
+              </w:rPr>
+              <w:instrText xml:space="preserve"> PAGEREF _Toc90666753 \h </w:instrText>
+            </w:r>
+            <w:r>
+              <w:rPr>
+                <w:noProof/>
+                <w:webHidden/>
+              </w:rPr>
+            </w:r>
+            <w:r>
+              <w:rPr>
+                <w:noProof/>
+                <w:webHidden/>
+              </w:rPr>
+              <w:fldChar w:fldCharType="separate"/>
+            </w:r>
+            <w:r>
+              <w:rPr>
+                <w:noProof/>
+                <w:webHidden/>
+              </w:rPr>
+              <w:t>15</w:t>
+            </w:r>
+            <w:r>
+              <w:rPr>
+                <w:noProof/>
+                <w:webHidden/>
+              </w:rPr>
+              <w:fldChar w:fldCharType="end"/>
+            </w:r>
+          </w:hyperlink>
+        </w:p>
+        <w:p>
+          <w:pPr>
+            <w:pStyle w:val="TOC2"/>
+            <w:tabs>
+              <w:tab w:val="left" w:pos="880"/>
+              <w:tab w:val="right" w:leader="dot" w:pos="9350"/>
+            </w:tabs>
+            <w:rPr>
+              <w:rFonts w:asciiTheme="minorHAnsi" w:eastAsiaTheme="minorEastAsia" w:hAnsiTheme="minorHAnsi"/>
+              <w:noProof/>
+              <w:sz w:val="22"/>
+            </w:rPr>
+          </w:pPr>
+          <w:hyperlink w:anchor="_Toc90666754" w:history="1">
+            <w:r>
+              <w:rPr>
+                <w:rStyle w:val="Hyperlink"/>
+                <w:noProof/>
+              </w:rPr>
+              <w:t>3.8.</w:t>
+            </w:r>
+            <w:r>
+              <w:rPr>
+                <w:rFonts w:asciiTheme="minorHAnsi" w:eastAsiaTheme="minorEastAsia" w:hAnsiTheme="minorHAnsi"/>
+                <w:noProof/>
+                <w:sz w:val="22"/>
+              </w:rPr>
+              <w:tab/>
+            </w:r>
+            <w:r>
+              <w:rPr>
+                <w:rStyle w:val="Hyperlink"/>
+                <w:noProof/>
+              </w:rPr>
+              <w:t>Quản lý tài khoản</w:t>
+            </w:r>
+            <w:r>
+              <w:rPr>
+                <w:noProof/>
+                <w:webHidden/>
+              </w:rPr>
+              <w:tab/>
+            </w:r>
+            <w:r>
+              <w:rPr>
+                <w:noProof/>
+                <w:webHidden/>
+              </w:rPr>
+              <w:fldChar w:fldCharType="begin"/>
+            </w:r>
+            <w:r>
+              <w:rPr>
+                <w:noProof/>
+                <w:webHidden/>
+              </w:rPr>
+              <w:instrText xml:space="preserve"> PAGEREF _Toc90666754 \h </w:instrText>
+            </w:r>
+            <w:r>
+              <w:rPr>
+                <w:noProof/>
+                <w:webHidden/>
+              </w:rPr>
+            </w:r>
+            <w:r>
+              <w:rPr>
+                <w:noProof/>
+                <w:webHidden/>
+              </w:rPr>
+              <w:fldChar w:fldCharType="separate"/>
+            </w:r>
+            <w:r>
+              <w:rPr>
+                <w:noProof/>
+                <w:webHidden/>
+              </w:rPr>
+              <w:t>16</w:t>
+            </w:r>
+            <w:r>
+              <w:rPr>
+                <w:noProof/>
+                <w:webHidden/>
+              </w:rPr>
+              <w:fldChar w:fldCharType="end"/>
+            </w:r>
+          </w:hyperlink>
+        </w:p>
+        <w:p>
+          <w:pPr>
+            <w:pStyle w:val="TOC2"/>
+            <w:tabs>
+              <w:tab w:val="left" w:pos="880"/>
+              <w:tab w:val="right" w:leader="dot" w:pos="9350"/>
+            </w:tabs>
+            <w:rPr>
+              <w:rFonts w:asciiTheme="minorHAnsi" w:eastAsiaTheme="minorEastAsia" w:hAnsiTheme="minorHAnsi"/>
+              <w:noProof/>
+              <w:sz w:val="22"/>
+            </w:rPr>
+          </w:pPr>
+          <w:hyperlink w:anchor="_Toc90666755" w:history="1">
+            <w:r>
+              <w:rPr>
+                <w:rStyle w:val="Hyperlink"/>
+                <w:noProof/>
+              </w:rPr>
+              <w:t>3.9.</w:t>
+            </w:r>
+            <w:r>
+              <w:rPr>
+                <w:rFonts w:asciiTheme="minorHAnsi" w:eastAsiaTheme="minorEastAsia" w:hAnsiTheme="minorHAnsi"/>
+                <w:noProof/>
+                <w:sz w:val="22"/>
+              </w:rPr>
+              <w:tab/>
+            </w:r>
+            <w:r>
+              <w:rPr>
+                <w:rStyle w:val="Hyperlink"/>
+                <w:noProof/>
+              </w:rPr>
+              <w:t>Link Github của đồ án:</w:t>
+            </w:r>
+            <w:r>
+              <w:rPr>
+                <w:noProof/>
+                <w:webHidden/>
+              </w:rPr>
+              <w:tab/>
+            </w:r>
+            <w:r>
+              <w:rPr>
+                <w:noProof/>
+                <w:webHidden/>
+              </w:rPr>
+              <w:fldChar w:fldCharType="begin"/>
+            </w:r>
+            <w:r>
+              <w:rPr>
+                <w:noProof/>
+                <w:webHidden/>
+              </w:rPr>
+              <w:instrText xml:space="preserve"> PAGEREF _Toc90666755 \h </w:instrText>
+            </w:r>
+            <w:r>
+              <w:rPr>
+                <w:noProof/>
+                <w:webHidden/>
+              </w:rPr>
+            </w:r>
+            <w:r>
+              <w:rPr>
+                <w:noProof/>
+                <w:webHidden/>
+              </w:rPr>
+              <w:fldChar w:fldCharType="separate"/>
+            </w:r>
+            <w:r>
+              <w:rPr>
+                <w:noProof/>
+                <w:webHidden/>
+              </w:rPr>
+              <w:t>17</w:t>
             </w:r>
             <w:r>
               <w:rPr>
@@ -2391,7 +2750,7 @@
       <w:pPr>
         <w:pStyle w:val="Heading1"/>
       </w:pPr>
-      <w:bookmarkStart w:id="5" w:name="_Toc88209188"/>
+      <w:bookmarkStart w:id="5" w:name="_Toc90666739"/>
       <w:r>
         <w:lastRenderedPageBreak/>
         <w:t>TỔNG QUAN</w:t>
@@ -2402,7 +2761,7 @@
       <w:pPr>
         <w:pStyle w:val="Heading2"/>
       </w:pPr>
-      <w:bookmarkStart w:id="6" w:name="_Toc88209189"/>
+      <w:bookmarkStart w:id="6" w:name="_Toc90666740"/>
       <w:r>
         <w:t xml:space="preserve">Khảo sát hiện trạng </w:t>
       </w:r>
@@ -2415,7 +2774,7 @@
       <w:pPr>
         <w:pStyle w:val="Heading3"/>
       </w:pPr>
-      <w:bookmarkStart w:id="7" w:name="_Toc88209190"/>
+      <w:bookmarkStart w:id="7" w:name="_Toc90666741"/>
       <w:r>
         <w:t>Giới thiệu chung về đề tài</w:t>
       </w:r>
@@ -2457,7 +2816,7 @@
       <w:pPr>
         <w:pStyle w:val="Heading3"/>
       </w:pPr>
-      <w:bookmarkStart w:id="8" w:name="_Toc88209191"/>
+      <w:bookmarkStart w:id="8" w:name="_Toc90666742"/>
       <w:r>
         <w:t xml:space="preserve">Tổng quan </w:t>
       </w:r>
@@ -2579,7 +2938,7 @@
       <w:pPr>
         <w:pStyle w:val="Heading3"/>
       </w:pPr>
-      <w:bookmarkStart w:id="9" w:name="_Toc88209193"/>
+      <w:bookmarkStart w:id="9" w:name="_Toc90666743"/>
       <w:r>
         <w:t>Mô tả nội dung khảo sát</w:t>
       </w:r>
@@ -2776,7 +3135,7 @@
       <w:pPr>
         <w:pStyle w:val="Heading1"/>
       </w:pPr>
-      <w:bookmarkStart w:id="10" w:name="_Toc88209197"/>
+      <w:bookmarkStart w:id="10" w:name="_Toc90666744"/>
       <w:r>
         <w:lastRenderedPageBreak/>
         <w:t>THIẾT KẾ HỆ THỐNG</w:t>
@@ -2787,7 +3146,7 @@
       <w:pPr>
         <w:pStyle w:val="Heading2"/>
       </w:pPr>
-      <w:bookmarkStart w:id="11" w:name="_Toc88209198"/>
+      <w:bookmarkStart w:id="11" w:name="_Toc90666745"/>
       <w:r>
         <w:t>Thiết kế cơ</w:t>
       </w:r>
@@ -2797,7 +3156,13 @@
       <w:bookmarkEnd w:id="11"/>
     </w:p>
     <w:p>
-      <w:r>
+      <w:pPr>
+        <w:keepNext/>
+      </w:pPr>
+      <w:r>
+        <w:rPr>
+          <w:noProof/>
+        </w:rPr>
         <w:drawing>
           <wp:inline distT="0" distB="0" distL="0" distR="0" wp14:anchorId="16FD6CE5" wp14:editId="6A73FBFD">
             <wp:extent cx="5943600" cy="3308985"/>
@@ -2837,51 +3202,56 @@
     </w:p>
     <w:p>
       <w:pPr>
+        <w:pStyle w:val="Caption"/>
+        <w:jc w:val="center"/>
+        <w:rPr>
+          <w:sz w:val="26"/>
+          <w:szCs w:val="26"/>
+        </w:rPr>
+      </w:pPr>
+      <w:r>
+        <w:rPr>
+          <w:sz w:val="26"/>
+          <w:szCs w:val="26"/>
+        </w:rPr>
+        <w:t xml:space="preserve">Hình 1: Lược đồ Diagram </w:t>
+      </w:r>
+    </w:p>
+    <w:p>
+      <w:pPr>
+        <w:pStyle w:val="Heading1"/>
+      </w:pPr>
+      <w:bookmarkStart w:id="12" w:name="_Toc90666746"/>
+      <w:r>
+        <w:lastRenderedPageBreak/>
+        <w:t>XÂY DỰNG PHẦN MỀM VÀ CHỨC NĂNG</w:t>
+      </w:r>
+      <w:bookmarkEnd w:id="12"/>
+    </w:p>
+    <w:p>
+      <w:pPr>
         <w:pStyle w:val="Heading2"/>
       </w:pPr>
-      <w:bookmarkStart w:id="12" w:name="_Toc88209199"/>
-      <w:r>
-        <w:t>Sơ đồ lớp mức thiết kế</w:t>
-      </w:r>
-      <w:bookmarkEnd w:id="12"/>
-    </w:p>
-    <w:p/>
-    <w:p>
-      <w:pPr>
-        <w:pStyle w:val="Heading2"/>
-      </w:pPr>
-      <w:bookmarkStart w:id="13" w:name="_Toc88209200"/>
-      <w:r>
-        <w:t>Xây dựng phần mềm và chức năng</w:t>
+      <w:bookmarkStart w:id="13" w:name="_Toc90666747"/>
+      <w:r>
+        <w:t>Quản lý đăng nhập và đổi server.</w:t>
       </w:r>
       <w:bookmarkEnd w:id="13"/>
     </w:p>
     <w:p>
       <w:pPr>
-        <w:pStyle w:val="Heading1"/>
-      </w:pPr>
-      <w:r>
-        <w:t>TẠM THỜI – LƯU TRỮ</w:t>
-      </w:r>
-    </w:p>
-    <w:p>
-      <w:pPr>
-        <w:pStyle w:val="Heading2"/>
-      </w:pPr>
-      <w:r>
-        <w:t>Phân quyền</w:t>
-      </w:r>
-    </w:p>
-    <w:p>
+        <w:keepNext/>
+        <w:jc w:val="center"/>
+      </w:pPr>
       <w:r>
         <w:rPr>
           <w:noProof/>
         </w:rPr>
         <w:drawing>
-          <wp:inline distT="0" distB="0" distL="0" distR="0" wp14:anchorId="6769A992" wp14:editId="761EB429">
-            <wp:extent cx="5943600" cy="2158365"/>
+          <wp:inline distT="0" distB="0" distL="0" distR="0" wp14:anchorId="54065612" wp14:editId="5A2DF951">
+            <wp:extent cx="5943600" cy="3058795"/>
             <wp:effectExtent l="0" t="0" r="0" b="0"/>
-            <wp:docPr id="2" name="Picture 2" descr="Table&#10;&#10;Description automatically generated"/>
+            <wp:docPr id="6" name="Picture 6" descr="Graphical user interface, application&#10;&#10;Description automatically generated"/>
             <wp:cNvGraphicFramePr>
               <a:graphicFrameLocks xmlns:a="http://schemas.openxmlformats.org/drawingml/2006/main" noChangeAspect="1"/>
             </wp:cNvGraphicFramePr>
@@ -2889,7 +3259,7 @@
               <a:graphicData uri="http://schemas.openxmlformats.org/drawingml/2006/picture">
                 <pic:pic xmlns:pic="http://schemas.openxmlformats.org/drawingml/2006/picture">
                   <pic:nvPicPr>
-                    <pic:cNvPr id="2" name="Picture 2" descr="Table&#10;&#10;Description automatically generated"/>
+                    <pic:cNvPr id="6" name="Picture 6" descr="Graphical user interface, application&#10;&#10;Description automatically generated"/>
                     <pic:cNvPicPr/>
                   </pic:nvPicPr>
                   <pic:blipFill>
@@ -2901,7 +3271,7 @@
                   <pic:spPr>
                     <a:xfrm>
                       <a:off x="0" y="0"/>
-                      <a:ext cx="5943600" cy="2158365"/>
+                      <a:ext cx="5943600" cy="3058795"/>
                     </a:xfrm>
                     <a:prstGeom prst="rect">
                       <a:avLst/>
@@ -2914,6 +3284,1240 @@
         </w:drawing>
       </w:r>
     </w:p>
+    <w:p>
+      <w:pPr>
+        <w:pStyle w:val="Caption"/>
+        <w:jc w:val="center"/>
+        <w:rPr>
+          <w:sz w:val="26"/>
+          <w:szCs w:val="26"/>
+        </w:rPr>
+      </w:pPr>
+      <w:r>
+        <w:rPr>
+          <w:sz w:val="26"/>
+          <w:szCs w:val="26"/>
+        </w:rPr>
+        <w:t xml:space="preserve">Hình </w:t>
+      </w:r>
+      <w:r>
+        <w:rPr>
+          <w:sz w:val="26"/>
+          <w:szCs w:val="26"/>
+        </w:rPr>
+        <w:t>2</w:t>
+      </w:r>
+      <w:r>
+        <w:rPr>
+          <w:sz w:val="26"/>
+          <w:szCs w:val="26"/>
+        </w:rPr>
+        <w:t xml:space="preserve">: Giao diện đăng nhập </w:t>
+      </w:r>
+    </w:p>
+    <w:p>
+      <w:r>
+        <w:t>Giao diện này cho phép người dùng đăng nhập vào phần mềm để sử dụng. Cả 2 trường “Username” và “Password” đều không cho phép để trống. Ngoài ra còn có button ẩn hiện mật khẩu để người dùng kiểm tra 1 cách dễ dàng.</w:t>
+      </w:r>
+    </w:p>
+    <w:p/>
+    <w:p>
+      <w:pPr>
+        <w:keepNext/>
+        <w:jc w:val="center"/>
+      </w:pPr>
+      <w:r>
+        <w:rPr>
+          <w:noProof/>
+        </w:rPr>
+        <w:lastRenderedPageBreak/>
+        <w:drawing>
+          <wp:inline distT="0" distB="0" distL="0" distR="0" wp14:anchorId="1395CE3F" wp14:editId="7515FDCE">
+            <wp:extent cx="3961905" cy="3523809"/>
+            <wp:effectExtent l="0" t="0" r="635" b="635"/>
+            <wp:docPr id="7" name="Picture 7" descr="Graphical user interface, text, application, email&#10;&#10;Description automatically generated"/>
+            <wp:cNvGraphicFramePr>
+              <a:graphicFrameLocks xmlns:a="http://schemas.openxmlformats.org/drawingml/2006/main" noChangeAspect="1"/>
+            </wp:cNvGraphicFramePr>
+            <a:graphic xmlns:a="http://schemas.openxmlformats.org/drawingml/2006/main">
+              <a:graphicData uri="http://schemas.openxmlformats.org/drawingml/2006/picture">
+                <pic:pic xmlns:pic="http://schemas.openxmlformats.org/drawingml/2006/picture">
+                  <pic:nvPicPr>
+                    <pic:cNvPr id="7" name="Picture 7" descr="Graphical user interface, text, application, email&#10;&#10;Description automatically generated"/>
+                    <pic:cNvPicPr/>
+                  </pic:nvPicPr>
+                  <pic:blipFill>
+                    <a:blip r:embed="rId11"/>
+                    <a:stretch>
+                      <a:fillRect/>
+                    </a:stretch>
+                  </pic:blipFill>
+                  <pic:spPr>
+                    <a:xfrm>
+                      <a:off x="0" y="0"/>
+                      <a:ext cx="3961905" cy="3523809"/>
+                    </a:xfrm>
+                    <a:prstGeom prst="rect">
+                      <a:avLst/>
+                    </a:prstGeom>
+                  </pic:spPr>
+                </pic:pic>
+              </a:graphicData>
+            </a:graphic>
+          </wp:inline>
+        </w:drawing>
+      </w:r>
+    </w:p>
+    <w:p>
+      <w:pPr>
+        <w:pStyle w:val="Caption"/>
+        <w:jc w:val="center"/>
+        <w:rPr>
+          <w:sz w:val="26"/>
+          <w:szCs w:val="26"/>
+        </w:rPr>
+      </w:pPr>
+      <w:r>
+        <w:rPr>
+          <w:sz w:val="26"/>
+          <w:szCs w:val="26"/>
+        </w:rPr>
+        <w:t xml:space="preserve">Hình </w:t>
+      </w:r>
+      <w:r>
+        <w:rPr>
+          <w:sz w:val="26"/>
+          <w:szCs w:val="26"/>
+        </w:rPr>
+        <w:t>3</w:t>
+      </w:r>
+      <w:r>
+        <w:rPr>
+          <w:sz w:val="26"/>
+          <w:szCs w:val="26"/>
+        </w:rPr>
+        <w:t>: Giao diện đổi server</w:t>
+      </w:r>
+    </w:p>
+    <w:p>
+      <w:r>
+        <w:t>Chức năng đổi server cho phép người dùng</w:t>
+      </w:r>
+      <w:r>
+        <w:t xml:space="preserve"> đổi server khi không kết nối được đến Database.</w:t>
+      </w:r>
+    </w:p>
+    <w:p>
+      <w:pPr>
+        <w:pStyle w:val="Heading2"/>
+      </w:pPr>
+      <w:bookmarkStart w:id="14" w:name="_Toc90666748"/>
+      <w:r>
+        <w:t xml:space="preserve">Quản lý </w:t>
+      </w:r>
+      <w:r>
+        <w:t>bàn ăn</w:t>
+      </w:r>
+      <w:bookmarkEnd w:id="14"/>
+    </w:p>
+    <w:p>
+      <w:pPr>
+        <w:jc w:val="center"/>
+      </w:pPr>
+      <w:r>
+        <w:rPr>
+          <w:noProof/>
+        </w:rPr>
+        <w:drawing>
+          <wp:inline distT="0" distB="0" distL="0" distR="0" wp14:anchorId="2DD6C6CE" wp14:editId="6E9F387E">
+            <wp:extent cx="5943600" cy="3093057"/>
+            <wp:effectExtent l="0" t="0" r="0" b="0"/>
+            <wp:docPr id="10" name="Picture 10" descr="Graphical user interface&#10;&#10;Description automatically generated"/>
+            <wp:cNvGraphicFramePr>
+              <a:graphicFrameLocks xmlns:a="http://schemas.openxmlformats.org/drawingml/2006/main" noChangeAspect="1"/>
+            </wp:cNvGraphicFramePr>
+            <a:graphic xmlns:a="http://schemas.openxmlformats.org/drawingml/2006/main">
+              <a:graphicData uri="http://schemas.openxmlformats.org/drawingml/2006/picture">
+                <pic:pic xmlns:pic="http://schemas.openxmlformats.org/drawingml/2006/picture">
+                  <pic:nvPicPr>
+                    <pic:cNvPr id="10" name="Picture 10" descr="Graphical user interface&#10;&#10;Description automatically generated"/>
+                    <pic:cNvPicPr/>
+                  </pic:nvPicPr>
+                  <pic:blipFill>
+                    <a:blip r:embed="rId12"/>
+                    <a:stretch>
+                      <a:fillRect/>
+                    </a:stretch>
+                  </pic:blipFill>
+                  <pic:spPr>
+                    <a:xfrm>
+                      <a:off x="0" y="0"/>
+                      <a:ext cx="5946477" cy="3094554"/>
+                    </a:xfrm>
+                    <a:prstGeom prst="rect">
+                      <a:avLst/>
+                    </a:prstGeom>
+                  </pic:spPr>
+                </pic:pic>
+              </a:graphicData>
+            </a:graphic>
+          </wp:inline>
+        </w:drawing>
+      </w:r>
+    </w:p>
+    <w:p>
+      <w:pPr>
+        <w:pStyle w:val="Caption"/>
+        <w:jc w:val="center"/>
+        <w:rPr>
+          <w:sz w:val="26"/>
+          <w:szCs w:val="26"/>
+        </w:rPr>
+      </w:pPr>
+      <w:r>
+        <w:rPr>
+          <w:sz w:val="26"/>
+          <w:szCs w:val="26"/>
+        </w:rPr>
+        <w:t xml:space="preserve">Hình </w:t>
+      </w:r>
+      <w:r>
+        <w:rPr>
+          <w:sz w:val="26"/>
+          <w:szCs w:val="26"/>
+        </w:rPr>
+        <w:t>4</w:t>
+      </w:r>
+      <w:r>
+        <w:rPr>
+          <w:sz w:val="26"/>
+          <w:szCs w:val="26"/>
+        </w:rPr>
+        <w:t xml:space="preserve">: Giao diện </w:t>
+      </w:r>
+      <w:r>
+        <w:rPr>
+          <w:sz w:val="26"/>
+          <w:szCs w:val="26"/>
+        </w:rPr>
+        <w:t>quản lý bàn ăn</w:t>
+      </w:r>
+    </w:p>
+    <w:p>
+      <w:r>
+        <w:lastRenderedPageBreak/>
+        <w:t>Đây là giao diện chính của phần mềm, quản lý phần đặt bàn, thêm bớt món ăn, chuyển bàn và thanh toán cho bàn.</w:t>
+      </w:r>
+      <w:r>
+        <w:t xml:space="preserve"> </w:t>
+      </w:r>
+      <w:r>
+        <w:t>Giao diện này gồm 2 phần chính: phần bên trái hiển thị danh sách bàn đang có, phần bên phải hiển thị các nút bấm và các chức năng cho bàn.</w:t>
+      </w:r>
+    </w:p>
+    <w:p>
+      <w:pPr>
+        <w:jc w:val="center"/>
+      </w:pPr>
+      <w:r>
+        <w:rPr>
+          <w:noProof/>
+        </w:rPr>
+        <w:drawing>
+          <wp:inline distT="0" distB="0" distL="0" distR="0" wp14:anchorId="0C40FEAC" wp14:editId="1E0BCE4D">
+            <wp:extent cx="5943600" cy="4803140"/>
+            <wp:effectExtent l="0" t="0" r="0" b="0"/>
+            <wp:docPr id="13" name="Picture 13" descr="Graphical user interface&#10;&#10;Description automatically generated"/>
+            <wp:cNvGraphicFramePr>
+              <a:graphicFrameLocks xmlns:a="http://schemas.openxmlformats.org/drawingml/2006/main" noChangeAspect="1"/>
+            </wp:cNvGraphicFramePr>
+            <a:graphic xmlns:a="http://schemas.openxmlformats.org/drawingml/2006/main">
+              <a:graphicData uri="http://schemas.openxmlformats.org/drawingml/2006/picture">
+                <pic:pic xmlns:pic="http://schemas.openxmlformats.org/drawingml/2006/picture">
+                  <pic:nvPicPr>
+                    <pic:cNvPr id="13" name="Picture 13" descr="Graphical user interface&#10;&#10;Description automatically generated"/>
+                    <pic:cNvPicPr/>
+                  </pic:nvPicPr>
+                  <pic:blipFill>
+                    <a:blip r:embed="rId13"/>
+                    <a:stretch>
+                      <a:fillRect/>
+                    </a:stretch>
+                  </pic:blipFill>
+                  <pic:spPr>
+                    <a:xfrm>
+                      <a:off x="0" y="0"/>
+                      <a:ext cx="5943600" cy="4803140"/>
+                    </a:xfrm>
+                    <a:prstGeom prst="rect">
+                      <a:avLst/>
+                    </a:prstGeom>
+                  </pic:spPr>
+                </pic:pic>
+              </a:graphicData>
+            </a:graphic>
+          </wp:inline>
+        </w:drawing>
+      </w:r>
+    </w:p>
+    <w:p>
+      <w:pPr>
+        <w:pStyle w:val="Caption"/>
+        <w:jc w:val="center"/>
+        <w:rPr>
+          <w:sz w:val="26"/>
+          <w:szCs w:val="26"/>
+        </w:rPr>
+      </w:pPr>
+      <w:r>
+        <w:rPr>
+          <w:sz w:val="26"/>
+          <w:szCs w:val="26"/>
+        </w:rPr>
+        <w:t xml:space="preserve">Hình </w:t>
+      </w:r>
+      <w:r>
+        <w:rPr>
+          <w:sz w:val="26"/>
+          <w:szCs w:val="26"/>
+        </w:rPr>
+        <w:t>5</w:t>
+      </w:r>
+      <w:r>
+        <w:rPr>
+          <w:sz w:val="26"/>
+          <w:szCs w:val="26"/>
+        </w:rPr>
+        <w:t>: Phần hiển thị danh sách bàn</w:t>
+      </w:r>
+    </w:p>
+    <w:p>
+      <w:pPr>
+        <w:jc w:val="center"/>
+      </w:pPr>
+      <w:r>
+        <w:rPr>
+          <w:noProof/>
+        </w:rPr>
+        <w:lastRenderedPageBreak/>
+        <w:drawing>
+          <wp:inline distT="0" distB="0" distL="0" distR="0" wp14:anchorId="621398A2" wp14:editId="266AF326">
+            <wp:extent cx="4774385" cy="7720717"/>
+            <wp:effectExtent l="0" t="0" r="0" b="0"/>
+            <wp:docPr id="14" name="Picture 14" descr="Table&#10;&#10;Description automatically generated"/>
+            <wp:cNvGraphicFramePr>
+              <a:graphicFrameLocks xmlns:a="http://schemas.openxmlformats.org/drawingml/2006/main" noChangeAspect="1"/>
+            </wp:cNvGraphicFramePr>
+            <a:graphic xmlns:a="http://schemas.openxmlformats.org/drawingml/2006/main">
+              <a:graphicData uri="http://schemas.openxmlformats.org/drawingml/2006/picture">
+                <pic:pic xmlns:pic="http://schemas.openxmlformats.org/drawingml/2006/picture">
+                  <pic:nvPicPr>
+                    <pic:cNvPr id="14" name="Picture 14" descr="Table&#10;&#10;Description automatically generated"/>
+                    <pic:cNvPicPr/>
+                  </pic:nvPicPr>
+                  <pic:blipFill>
+                    <a:blip r:embed="rId14"/>
+                    <a:stretch>
+                      <a:fillRect/>
+                    </a:stretch>
+                  </pic:blipFill>
+                  <pic:spPr>
+                    <a:xfrm>
+                      <a:off x="0" y="0"/>
+                      <a:ext cx="4783885" cy="7736079"/>
+                    </a:xfrm>
+                    <a:prstGeom prst="rect">
+                      <a:avLst/>
+                    </a:prstGeom>
+                  </pic:spPr>
+                </pic:pic>
+              </a:graphicData>
+            </a:graphic>
+          </wp:inline>
+        </w:drawing>
+      </w:r>
+    </w:p>
+    <w:p>
+      <w:pPr>
+        <w:pStyle w:val="Caption"/>
+        <w:jc w:val="center"/>
+        <w:rPr>
+          <w:sz w:val="26"/>
+          <w:szCs w:val="26"/>
+        </w:rPr>
+      </w:pPr>
+      <w:r>
+        <w:rPr>
+          <w:sz w:val="26"/>
+          <w:szCs w:val="26"/>
+        </w:rPr>
+        <w:t xml:space="preserve">Hình </w:t>
+      </w:r>
+      <w:r>
+        <w:rPr>
+          <w:sz w:val="26"/>
+          <w:szCs w:val="26"/>
+        </w:rPr>
+        <w:t>6</w:t>
+      </w:r>
+      <w:r>
+        <w:rPr>
+          <w:sz w:val="26"/>
+          <w:szCs w:val="26"/>
+        </w:rPr>
+        <w:t>: Phần hiển thị các nút bấm và chức năng cho bàn.</w:t>
+      </w:r>
+    </w:p>
+    <w:p>
+      <w:r>
+        <w:lastRenderedPageBreak/>
+        <w:t>Ở giao diện này khi bấm vào 1 bàn bất kì sẽ hiển thị danh sách món ăn của bàn đang chọn lên Listview. Người dùng có thể chọn thêm bớt món ăn cho bàn thông qua nút “Thêm món”, chọn loại món và tên món bằng số 2 combobox và số lượng. Khi muốn chuyển bàn hiện tại sang bàn khác thì sẽ chọn bàn đang trống bằng combobox dưới nút chuyển bàn sau đó bấm “Chuyển bàn”.</w:t>
+      </w:r>
+    </w:p>
+    <w:p>
+      <w:pPr>
+        <w:pStyle w:val="Heading2"/>
+      </w:pPr>
+      <w:bookmarkStart w:id="15" w:name="_Toc90666749"/>
+      <w:r>
+        <w:t>Quản lý nhân viên</w:t>
+      </w:r>
+      <w:bookmarkEnd w:id="15"/>
+    </w:p>
+    <w:p>
+      <w:pPr>
+        <w:jc w:val="center"/>
+      </w:pPr>
+      <w:r>
+        <w:rPr>
+          <w:noProof/>
+        </w:rPr>
+        <w:drawing>
+          <wp:inline distT="0" distB="0" distL="0" distR="0" wp14:anchorId="24D6B984" wp14:editId="14538611">
+            <wp:extent cx="5943600" cy="3219450"/>
+            <wp:effectExtent l="0" t="0" r="0" b="0"/>
+            <wp:docPr id="16" name="Picture 16" descr="Graphical user interface, application&#10;&#10;Description automatically generated"/>
+            <wp:cNvGraphicFramePr>
+              <a:graphicFrameLocks xmlns:a="http://schemas.openxmlformats.org/drawingml/2006/main" noChangeAspect="1"/>
+            </wp:cNvGraphicFramePr>
+            <a:graphic xmlns:a="http://schemas.openxmlformats.org/drawingml/2006/main">
+              <a:graphicData uri="http://schemas.openxmlformats.org/drawingml/2006/picture">
+                <pic:pic xmlns:pic="http://schemas.openxmlformats.org/drawingml/2006/picture">
+                  <pic:nvPicPr>
+                    <pic:cNvPr id="16" name="Picture 16" descr="Graphical user interface, application&#10;&#10;Description automatically generated"/>
+                    <pic:cNvPicPr/>
+                  </pic:nvPicPr>
+                  <pic:blipFill>
+                    <a:blip r:embed="rId15"/>
+                    <a:stretch>
+                      <a:fillRect/>
+                    </a:stretch>
+                  </pic:blipFill>
+                  <pic:spPr>
+                    <a:xfrm>
+                      <a:off x="0" y="0"/>
+                      <a:ext cx="5943600" cy="3219450"/>
+                    </a:xfrm>
+                    <a:prstGeom prst="rect">
+                      <a:avLst/>
+                    </a:prstGeom>
+                  </pic:spPr>
+                </pic:pic>
+              </a:graphicData>
+            </a:graphic>
+          </wp:inline>
+        </w:drawing>
+      </w:r>
+    </w:p>
+    <w:p>
+      <w:pPr>
+        <w:pStyle w:val="Caption"/>
+        <w:jc w:val="center"/>
+        <w:rPr>
+          <w:sz w:val="26"/>
+          <w:szCs w:val="26"/>
+        </w:rPr>
+      </w:pPr>
+      <w:r>
+        <w:rPr>
+          <w:sz w:val="26"/>
+          <w:szCs w:val="26"/>
+        </w:rPr>
+        <w:t xml:space="preserve">Hình </w:t>
+      </w:r>
+      <w:r>
+        <w:rPr>
+          <w:sz w:val="26"/>
+          <w:szCs w:val="26"/>
+        </w:rPr>
+        <w:t>7</w:t>
+      </w:r>
+      <w:r>
+        <w:rPr>
+          <w:sz w:val="26"/>
+          <w:szCs w:val="26"/>
+        </w:rPr>
+        <w:t>: Giao diện quản lý nhóm nhân viên.</w:t>
+      </w:r>
+    </w:p>
+    <w:p>
+      <w:r>
+        <w:t>Hiển thị danh sách nhóm nhân viên, xem thông tin từng nhóm, đồng thời có thể thêm sửa từng nhóm nhân viên. Có chức năng nhập xuất ra file Excel.</w:t>
+      </w:r>
+    </w:p>
+    <w:p>
+      <w:r>
+        <w:rPr>
+          <w:noProof/>
+        </w:rPr>
+        <w:lastRenderedPageBreak/>
+        <w:drawing>
+          <wp:inline distT="0" distB="0" distL="0" distR="0" wp14:anchorId="5680F622" wp14:editId="3312F38A">
+            <wp:extent cx="5943600" cy="3219450"/>
+            <wp:effectExtent l="0" t="0" r="0" b="0"/>
+            <wp:docPr id="18" name="Picture 18" descr="Graphical user interface, application, table&#10;&#10;Description automatically generated"/>
+            <wp:cNvGraphicFramePr>
+              <a:graphicFrameLocks xmlns:a="http://schemas.openxmlformats.org/drawingml/2006/main" noChangeAspect="1"/>
+            </wp:cNvGraphicFramePr>
+            <a:graphic xmlns:a="http://schemas.openxmlformats.org/drawingml/2006/main">
+              <a:graphicData uri="http://schemas.openxmlformats.org/drawingml/2006/picture">
+                <pic:pic xmlns:pic="http://schemas.openxmlformats.org/drawingml/2006/picture">
+                  <pic:nvPicPr>
+                    <pic:cNvPr id="17" name="Picture 17" descr="Graphical user interface, application, table&#10;&#10;Description automatically generated"/>
+                    <pic:cNvPicPr/>
+                  </pic:nvPicPr>
+                  <pic:blipFill>
+                    <a:blip r:embed="rId16"/>
+                    <a:stretch>
+                      <a:fillRect/>
+                    </a:stretch>
+                  </pic:blipFill>
+                  <pic:spPr>
+                    <a:xfrm>
+                      <a:off x="0" y="0"/>
+                      <a:ext cx="5943600" cy="3219450"/>
+                    </a:xfrm>
+                    <a:prstGeom prst="rect">
+                      <a:avLst/>
+                    </a:prstGeom>
+                  </pic:spPr>
+                </pic:pic>
+              </a:graphicData>
+            </a:graphic>
+          </wp:inline>
+        </w:drawing>
+      </w:r>
+    </w:p>
+    <w:p>
+      <w:pPr>
+        <w:pStyle w:val="Caption"/>
+        <w:jc w:val="center"/>
+        <w:rPr>
+          <w:sz w:val="26"/>
+          <w:szCs w:val="26"/>
+        </w:rPr>
+      </w:pPr>
+      <w:r>
+        <w:rPr>
+          <w:sz w:val="26"/>
+          <w:szCs w:val="26"/>
+        </w:rPr>
+        <w:t xml:space="preserve">Hình </w:t>
+      </w:r>
+      <w:r>
+        <w:rPr>
+          <w:sz w:val="26"/>
+          <w:szCs w:val="26"/>
+        </w:rPr>
+        <w:t>8</w:t>
+      </w:r>
+      <w:r>
+        <w:rPr>
+          <w:sz w:val="26"/>
+          <w:szCs w:val="26"/>
+        </w:rPr>
+        <w:t>: Giao diện quản lý nhân viên.</w:t>
+      </w:r>
+    </w:p>
+    <w:p>
+      <w:r>
+        <w:t>Hiển thị danh sách nhân viên cùng thông tin chi tiết theo các thuộc tính có trong Database</w:t>
+      </w:r>
+      <w:r>
+        <w:t>, có thể cấp lại mật khẩu cho nhân viên về mật khẩu mặc định</w:t>
+      </w:r>
+      <w:r>
+        <w:t>. Đồng thời có chức năng thêm sửa và nhập xuất file excel.</w:t>
+      </w:r>
+    </w:p>
+    <w:p>
+      <w:pPr>
+        <w:pStyle w:val="Heading2"/>
+      </w:pPr>
+      <w:bookmarkStart w:id="16" w:name="_Toc90666750"/>
+      <w:r>
+        <w:t xml:space="preserve">Quản lý </w:t>
+      </w:r>
+      <w:r>
+        <w:t>món ăn</w:t>
+      </w:r>
+      <w:bookmarkEnd w:id="16"/>
+    </w:p>
+    <w:p>
+      <w:r>
+        <w:rPr>
+          <w:noProof/>
+        </w:rPr>
+        <w:drawing>
+          <wp:inline distT="0" distB="0" distL="0" distR="0" wp14:anchorId="7849D558" wp14:editId="19338484">
+            <wp:extent cx="5943600" cy="3013545"/>
+            <wp:effectExtent l="0" t="0" r="0" b="0"/>
+            <wp:docPr id="19" name="Picture 19" descr="Graphical user interface, application&#10;&#10;Description automatically generated"/>
+            <wp:cNvGraphicFramePr>
+              <a:graphicFrameLocks xmlns:a="http://schemas.openxmlformats.org/drawingml/2006/main" noChangeAspect="1"/>
+            </wp:cNvGraphicFramePr>
+            <a:graphic xmlns:a="http://schemas.openxmlformats.org/drawingml/2006/main">
+              <a:graphicData uri="http://schemas.openxmlformats.org/drawingml/2006/picture">
+                <pic:pic xmlns:pic="http://schemas.openxmlformats.org/drawingml/2006/picture">
+                  <pic:nvPicPr>
+                    <pic:cNvPr id="19" name="Picture 19" descr="Graphical user interface, application&#10;&#10;Description automatically generated"/>
+                    <pic:cNvPicPr/>
+                  </pic:nvPicPr>
+                  <pic:blipFill>
+                    <a:blip r:embed="rId17"/>
+                    <a:stretch>
+                      <a:fillRect/>
+                    </a:stretch>
+                  </pic:blipFill>
+                  <pic:spPr>
+                    <a:xfrm>
+                      <a:off x="0" y="0"/>
+                      <a:ext cx="5947900" cy="3015725"/>
+                    </a:xfrm>
+                    <a:prstGeom prst="rect">
+                      <a:avLst/>
+                    </a:prstGeom>
+                  </pic:spPr>
+                </pic:pic>
+              </a:graphicData>
+            </a:graphic>
+          </wp:inline>
+        </w:drawing>
+      </w:r>
+    </w:p>
+    <w:p>
+      <w:pPr>
+        <w:pStyle w:val="Caption"/>
+        <w:jc w:val="center"/>
+        <w:rPr>
+          <w:sz w:val="26"/>
+          <w:szCs w:val="26"/>
+        </w:rPr>
+      </w:pPr>
+      <w:r>
+        <w:rPr>
+          <w:sz w:val="26"/>
+          <w:szCs w:val="26"/>
+        </w:rPr>
+        <w:t xml:space="preserve">Hình </w:t>
+      </w:r>
+      <w:r>
+        <w:rPr>
+          <w:sz w:val="26"/>
+          <w:szCs w:val="26"/>
+        </w:rPr>
+        <w:t>9</w:t>
+      </w:r>
+      <w:r>
+        <w:rPr>
+          <w:sz w:val="26"/>
+          <w:szCs w:val="26"/>
+        </w:rPr>
+        <w:t>: Giao diện quản lý loại món.</w:t>
+      </w:r>
+    </w:p>
+    <w:p>
+      <w:r>
+        <w:lastRenderedPageBreak/>
+        <w:t>Hiển thị danh sách loại món và các chức năng thêm sửa loại món, nhập xuất file excel.</w:t>
+      </w:r>
+    </w:p>
+    <w:p>
+      <w:r>
+        <w:rPr>
+          <w:noProof/>
+        </w:rPr>
+        <w:drawing>
+          <wp:inline distT="0" distB="0" distL="0" distR="0" wp14:anchorId="7A17FF3E" wp14:editId="3D4379C1">
+            <wp:extent cx="5943600" cy="3219450"/>
+            <wp:effectExtent l="0" t="0" r="0" b="0"/>
+            <wp:docPr id="20" name="Picture 20" descr="Graphical user interface, application, table&#10;&#10;Description automatically generated"/>
+            <wp:cNvGraphicFramePr>
+              <a:graphicFrameLocks xmlns:a="http://schemas.openxmlformats.org/drawingml/2006/main" noChangeAspect="1"/>
+            </wp:cNvGraphicFramePr>
+            <a:graphic xmlns:a="http://schemas.openxmlformats.org/drawingml/2006/main">
+              <a:graphicData uri="http://schemas.openxmlformats.org/drawingml/2006/picture">
+                <pic:pic xmlns:pic="http://schemas.openxmlformats.org/drawingml/2006/picture">
+                  <pic:nvPicPr>
+                    <pic:cNvPr id="20" name="Picture 20" descr="Graphical user interface, application, table&#10;&#10;Description automatically generated"/>
+                    <pic:cNvPicPr/>
+                  </pic:nvPicPr>
+                  <pic:blipFill>
+                    <a:blip r:embed="rId18"/>
+                    <a:stretch>
+                      <a:fillRect/>
+                    </a:stretch>
+                  </pic:blipFill>
+                  <pic:spPr>
+                    <a:xfrm>
+                      <a:off x="0" y="0"/>
+                      <a:ext cx="5943600" cy="3219450"/>
+                    </a:xfrm>
+                    <a:prstGeom prst="rect">
+                      <a:avLst/>
+                    </a:prstGeom>
+                  </pic:spPr>
+                </pic:pic>
+              </a:graphicData>
+            </a:graphic>
+          </wp:inline>
+        </w:drawing>
+      </w:r>
+    </w:p>
+    <w:p>
+      <w:pPr>
+        <w:pStyle w:val="Caption"/>
+        <w:jc w:val="center"/>
+        <w:rPr>
+          <w:sz w:val="26"/>
+          <w:szCs w:val="26"/>
+        </w:rPr>
+      </w:pPr>
+      <w:r>
+        <w:rPr>
+          <w:sz w:val="26"/>
+          <w:szCs w:val="26"/>
+        </w:rPr>
+        <w:t>Hình 1</w:t>
+      </w:r>
+      <w:r>
+        <w:rPr>
+          <w:sz w:val="26"/>
+          <w:szCs w:val="26"/>
+        </w:rPr>
+        <w:t>0</w:t>
+      </w:r>
+      <w:r>
+        <w:rPr>
+          <w:sz w:val="26"/>
+          <w:szCs w:val="26"/>
+        </w:rPr>
+        <w:t>: Giao diện quản lý món ăn.</w:t>
+      </w:r>
+    </w:p>
+    <w:p>
+      <w:r>
+        <w:t>Hiển thị danh sách món ăn và các chức năng thêm sửa món ăn, nhập xuất file excel.</w:t>
+      </w:r>
+    </w:p>
+    <w:p>
+      <w:pPr>
+        <w:pStyle w:val="Heading2"/>
+      </w:pPr>
+      <w:bookmarkStart w:id="17" w:name="_Toc90666751"/>
+      <w:r>
+        <w:t>Quản lý doanh thu</w:t>
+      </w:r>
+      <w:bookmarkEnd w:id="17"/>
+    </w:p>
+    <w:p>
+      <w:pPr>
+        <w:pStyle w:val="Heading2"/>
+      </w:pPr>
+      <w:bookmarkStart w:id="18" w:name="_Toc90666752"/>
+      <w:r>
+        <w:t>Quản lý backup dữ liệu</w:t>
+      </w:r>
+      <w:bookmarkEnd w:id="18"/>
+    </w:p>
+    <w:p>
+      <w:pPr>
+        <w:jc w:val="right"/>
+      </w:pPr>
+      <w:r>
+        <w:rPr>
+          <w:noProof/>
+        </w:rPr>
+        <w:drawing>
+          <wp:inline distT="0" distB="0" distL="0" distR="0" wp14:anchorId="30111516" wp14:editId="5351B00E">
+            <wp:extent cx="5941371" cy="3037399"/>
+            <wp:effectExtent l="0" t="0" r="0" b="0"/>
+            <wp:docPr id="21" name="Picture 21" descr="Graphical user interface, application&#10;&#10;Description automatically generated"/>
+            <wp:cNvGraphicFramePr>
+              <a:graphicFrameLocks xmlns:a="http://schemas.openxmlformats.org/drawingml/2006/main" noChangeAspect="1"/>
+            </wp:cNvGraphicFramePr>
+            <a:graphic xmlns:a="http://schemas.openxmlformats.org/drawingml/2006/main">
+              <a:graphicData uri="http://schemas.openxmlformats.org/drawingml/2006/picture">
+                <pic:pic xmlns:pic="http://schemas.openxmlformats.org/drawingml/2006/picture">
+                  <pic:nvPicPr>
+                    <pic:cNvPr id="21" name="Picture 21" descr="Graphical user interface, application&#10;&#10;Description automatically generated"/>
+                    <pic:cNvPicPr/>
+                  </pic:nvPicPr>
+                  <pic:blipFill>
+                    <a:blip r:embed="rId19"/>
+                    <a:stretch>
+                      <a:fillRect/>
+                    </a:stretch>
+                  </pic:blipFill>
+                  <pic:spPr>
+                    <a:xfrm>
+                      <a:off x="0" y="0"/>
+                      <a:ext cx="5957695" cy="3045745"/>
+                    </a:xfrm>
+                    <a:prstGeom prst="rect">
+                      <a:avLst/>
+                    </a:prstGeom>
+                  </pic:spPr>
+                </pic:pic>
+              </a:graphicData>
+            </a:graphic>
+          </wp:inline>
+        </w:drawing>
+      </w:r>
+    </w:p>
+    <w:p>
+      <w:pPr>
+        <w:pStyle w:val="Caption"/>
+        <w:jc w:val="center"/>
+        <w:rPr>
+          <w:sz w:val="26"/>
+          <w:szCs w:val="26"/>
+        </w:rPr>
+      </w:pPr>
+      <w:r>
+        <w:rPr>
+          <w:sz w:val="26"/>
+          <w:szCs w:val="26"/>
+        </w:rPr>
+        <w:t>Hình 1</w:t>
+      </w:r>
+      <w:r>
+        <w:rPr>
+          <w:sz w:val="26"/>
+          <w:szCs w:val="26"/>
+        </w:rPr>
+        <w:t>1</w:t>
+      </w:r>
+      <w:r>
+        <w:rPr>
+          <w:sz w:val="26"/>
+          <w:szCs w:val="26"/>
+        </w:rPr>
+        <w:t>: Giao diện backup dữ liệu.</w:t>
+      </w:r>
+    </w:p>
+    <w:p>
+      <w:r>
+        <w:rPr>
+          <w:noProof/>
+        </w:rPr>
+        <w:lastRenderedPageBreak/>
+        <w:drawing>
+          <wp:inline distT="0" distB="0" distL="0" distR="0" wp14:anchorId="0F2E222B" wp14:editId="048ABAC7">
+            <wp:extent cx="5943600" cy="3169285"/>
+            <wp:effectExtent l="0" t="0" r="0" b="0"/>
+            <wp:docPr id="22" name="Picture 22" descr="Graphical user interface, application&#10;&#10;Description automatically generated"/>
+            <wp:cNvGraphicFramePr>
+              <a:graphicFrameLocks xmlns:a="http://schemas.openxmlformats.org/drawingml/2006/main" noChangeAspect="1"/>
+            </wp:cNvGraphicFramePr>
+            <a:graphic xmlns:a="http://schemas.openxmlformats.org/drawingml/2006/main">
+              <a:graphicData uri="http://schemas.openxmlformats.org/drawingml/2006/picture">
+                <pic:pic xmlns:pic="http://schemas.openxmlformats.org/drawingml/2006/picture">
+                  <pic:nvPicPr>
+                    <pic:cNvPr id="22" name="Picture 22" descr="Graphical user interface, application&#10;&#10;Description automatically generated"/>
+                    <pic:cNvPicPr/>
+                  </pic:nvPicPr>
+                  <pic:blipFill>
+                    <a:blip r:embed="rId20"/>
+                    <a:stretch>
+                      <a:fillRect/>
+                    </a:stretch>
+                  </pic:blipFill>
+                  <pic:spPr>
+                    <a:xfrm>
+                      <a:off x="0" y="0"/>
+                      <a:ext cx="5943600" cy="3169285"/>
+                    </a:xfrm>
+                    <a:prstGeom prst="rect">
+                      <a:avLst/>
+                    </a:prstGeom>
+                  </pic:spPr>
+                </pic:pic>
+              </a:graphicData>
+            </a:graphic>
+          </wp:inline>
+        </w:drawing>
+      </w:r>
+    </w:p>
+    <w:p>
+      <w:pPr>
+        <w:pStyle w:val="Caption"/>
+        <w:jc w:val="center"/>
+        <w:rPr>
+          <w:sz w:val="26"/>
+          <w:szCs w:val="26"/>
+        </w:rPr>
+      </w:pPr>
+      <w:r>
+        <w:rPr>
+          <w:sz w:val="26"/>
+          <w:szCs w:val="26"/>
+        </w:rPr>
+        <w:t>Hình 1</w:t>
+      </w:r>
+      <w:r>
+        <w:rPr>
+          <w:sz w:val="26"/>
+          <w:szCs w:val="26"/>
+        </w:rPr>
+        <w:t>2</w:t>
+      </w:r>
+      <w:r>
+        <w:rPr>
+          <w:sz w:val="26"/>
+          <w:szCs w:val="26"/>
+        </w:rPr>
+        <w:t>: Giao diện restore dữ liệu.</w:t>
+      </w:r>
+    </w:p>
+    <w:p>
+      <w:r>
+        <w:t>Chức năng này cho phép người dùng sao lưu và khôi phục dữ liệu của cửa hàng, tránh mất mát dữ liệu trong quá trình sử dụng.</w:t>
+      </w:r>
+    </w:p>
+    <w:p>
+      <w:pPr>
+        <w:pStyle w:val="Heading2"/>
+      </w:pPr>
+      <w:bookmarkStart w:id="19" w:name="_Toc90666753"/>
+      <w:r>
+        <w:t>Quản lý khách hàng</w:t>
+      </w:r>
+      <w:bookmarkEnd w:id="19"/>
+    </w:p>
+    <w:p>
+      <w:r>
+        <w:rPr>
+          <w:noProof/>
+        </w:rPr>
+        <w:drawing>
+          <wp:inline distT="0" distB="0" distL="0" distR="0" wp14:anchorId="621B3384" wp14:editId="17AD2316">
+            <wp:extent cx="5941695" cy="3156668"/>
+            <wp:effectExtent l="0" t="0" r="0" b="0"/>
+            <wp:docPr id="23" name="Picture 23" descr="Graphical user interface, application&#10;&#10;Description automatically generated"/>
+            <wp:cNvGraphicFramePr>
+              <a:graphicFrameLocks xmlns:a="http://schemas.openxmlformats.org/drawingml/2006/main" noChangeAspect="1"/>
+            </wp:cNvGraphicFramePr>
+            <a:graphic xmlns:a="http://schemas.openxmlformats.org/drawingml/2006/main">
+              <a:graphicData uri="http://schemas.openxmlformats.org/drawingml/2006/picture">
+                <pic:pic xmlns:pic="http://schemas.openxmlformats.org/drawingml/2006/picture">
+                  <pic:nvPicPr>
+                    <pic:cNvPr id="23" name="Picture 23" descr="Graphical user interface, application&#10;&#10;Description automatically generated"/>
+                    <pic:cNvPicPr/>
+                  </pic:nvPicPr>
+                  <pic:blipFill>
+                    <a:blip r:embed="rId21"/>
+                    <a:stretch>
+                      <a:fillRect/>
+                    </a:stretch>
+                  </pic:blipFill>
+                  <pic:spPr>
+                    <a:xfrm>
+                      <a:off x="0" y="0"/>
+                      <a:ext cx="5973173" cy="3173391"/>
+                    </a:xfrm>
+                    <a:prstGeom prst="rect">
+                      <a:avLst/>
+                    </a:prstGeom>
+                  </pic:spPr>
+                </pic:pic>
+              </a:graphicData>
+            </a:graphic>
+          </wp:inline>
+        </w:drawing>
+      </w:r>
+    </w:p>
+    <w:p>
+      <w:pPr>
+        <w:pStyle w:val="Caption"/>
+        <w:jc w:val="center"/>
+        <w:rPr>
+          <w:sz w:val="26"/>
+          <w:szCs w:val="26"/>
+        </w:rPr>
+      </w:pPr>
+      <w:r>
+        <w:rPr>
+          <w:sz w:val="26"/>
+          <w:szCs w:val="26"/>
+        </w:rPr>
+        <w:t>Hình 1</w:t>
+      </w:r>
+      <w:r>
+        <w:rPr>
+          <w:sz w:val="26"/>
+          <w:szCs w:val="26"/>
+        </w:rPr>
+        <w:t>3</w:t>
+      </w:r>
+      <w:r>
+        <w:rPr>
+          <w:sz w:val="26"/>
+          <w:szCs w:val="26"/>
+        </w:rPr>
+        <w:t>: Giao diện quản lý khách hàng.</w:t>
+      </w:r>
+    </w:p>
+    <w:p>
+      <w:r>
+        <w:lastRenderedPageBreak/>
+        <w:t>Chức năng này cho phép người dùng lưu lại thông tin khách hàng đến đặt bàn tại quán ăn. Hiển thị đầy đủ thông tin khách hàng, có chức năng thêm, sửa thông tin khách hàng và nhập xuất file excel.</w:t>
+      </w:r>
+    </w:p>
+    <w:p>
+      <w:pPr>
+        <w:pStyle w:val="Heading2"/>
+      </w:pPr>
+      <w:bookmarkStart w:id="20" w:name="_Toc90666754"/>
+      <w:r>
+        <w:t>Quản lý tài khoản</w:t>
+      </w:r>
+      <w:bookmarkEnd w:id="20"/>
+    </w:p>
+    <w:p>
+      <w:r>
+        <w:t>Phần quản lý tài khoản có 3 chức năng quản lý chính: thông tin cá nhân, đổi mật khẩu và đăng xuất.</w:t>
+      </w:r>
+    </w:p>
+    <w:p>
+      <w:pPr>
+        <w:jc w:val="center"/>
+      </w:pPr>
+      <w:r>
+        <w:rPr>
+          <w:noProof/>
+        </w:rPr>
+        <w:drawing>
+          <wp:inline distT="0" distB="0" distL="0" distR="0" wp14:anchorId="57F63C49" wp14:editId="1C73A5DF">
+            <wp:extent cx="3953427" cy="4686954"/>
+            <wp:effectExtent l="0" t="0" r="9525" b="0"/>
+            <wp:docPr id="24" name="Picture 24" descr="Graphical user interface, application&#10;&#10;Description automatically generated"/>
+            <wp:cNvGraphicFramePr>
+              <a:graphicFrameLocks xmlns:a="http://schemas.openxmlformats.org/drawingml/2006/main" noChangeAspect="1"/>
+            </wp:cNvGraphicFramePr>
+            <a:graphic xmlns:a="http://schemas.openxmlformats.org/drawingml/2006/main">
+              <a:graphicData uri="http://schemas.openxmlformats.org/drawingml/2006/picture">
+                <pic:pic xmlns:pic="http://schemas.openxmlformats.org/drawingml/2006/picture">
+                  <pic:nvPicPr>
+                    <pic:cNvPr id="24" name="Picture 24" descr="Graphical user interface, application&#10;&#10;Description automatically generated"/>
+                    <pic:cNvPicPr/>
+                  </pic:nvPicPr>
+                  <pic:blipFill>
+                    <a:blip r:embed="rId22"/>
+                    <a:stretch>
+                      <a:fillRect/>
+                    </a:stretch>
+                  </pic:blipFill>
+                  <pic:spPr>
+                    <a:xfrm>
+                      <a:off x="0" y="0"/>
+                      <a:ext cx="3953427" cy="4686954"/>
+                    </a:xfrm>
+                    <a:prstGeom prst="rect">
+                      <a:avLst/>
+                    </a:prstGeom>
+                  </pic:spPr>
+                </pic:pic>
+              </a:graphicData>
+            </a:graphic>
+          </wp:inline>
+        </w:drawing>
+      </w:r>
+    </w:p>
+    <w:p>
+      <w:pPr>
+        <w:pStyle w:val="Caption"/>
+        <w:jc w:val="center"/>
+        <w:rPr>
+          <w:sz w:val="26"/>
+          <w:szCs w:val="26"/>
+        </w:rPr>
+      </w:pPr>
+      <w:r>
+        <w:rPr>
+          <w:sz w:val="26"/>
+          <w:szCs w:val="26"/>
+        </w:rPr>
+        <w:t>Hình 1</w:t>
+      </w:r>
+      <w:r>
+        <w:rPr>
+          <w:sz w:val="26"/>
+          <w:szCs w:val="26"/>
+        </w:rPr>
+        <w:t>4</w:t>
+      </w:r>
+      <w:r>
+        <w:rPr>
+          <w:sz w:val="26"/>
+          <w:szCs w:val="26"/>
+        </w:rPr>
+        <w:t>: Giao diện thông tin cá nhân trong quản lý tài khoản.</w:t>
+      </w:r>
+    </w:p>
+    <w:p>
+      <w:r>
+        <w:t>Chức năng này cho phép người dùng xem thông tin tài khoản của mình, có thể chỉnh sửa lại cho đúng và lưu lại vào Database.</w:t>
+      </w:r>
+    </w:p>
+    <w:p>
+      <w:pPr>
+        <w:jc w:val="center"/>
+      </w:pPr>
+      <w:r>
+        <w:rPr>
+          <w:noProof/>
+        </w:rPr>
+        <w:lastRenderedPageBreak/>
+        <w:drawing>
+          <wp:inline distT="0" distB="0" distL="0" distR="0" wp14:anchorId="381F8DD8" wp14:editId="5002BB05">
+            <wp:extent cx="3486637" cy="3419952"/>
+            <wp:effectExtent l="0" t="0" r="0" b="0"/>
+            <wp:docPr id="25" name="Picture 25" descr="Graphical user interface, application, email&#10;&#10;Description automatically generated"/>
+            <wp:cNvGraphicFramePr>
+              <a:graphicFrameLocks xmlns:a="http://schemas.openxmlformats.org/drawingml/2006/main" noChangeAspect="1"/>
+            </wp:cNvGraphicFramePr>
+            <a:graphic xmlns:a="http://schemas.openxmlformats.org/drawingml/2006/main">
+              <a:graphicData uri="http://schemas.openxmlformats.org/drawingml/2006/picture">
+                <pic:pic xmlns:pic="http://schemas.openxmlformats.org/drawingml/2006/picture">
+                  <pic:nvPicPr>
+                    <pic:cNvPr id="25" name="Picture 25" descr="Graphical user interface, application, email&#10;&#10;Description automatically generated"/>
+                    <pic:cNvPicPr/>
+                  </pic:nvPicPr>
+                  <pic:blipFill>
+                    <a:blip r:embed="rId23"/>
+                    <a:stretch>
+                      <a:fillRect/>
+                    </a:stretch>
+                  </pic:blipFill>
+                  <pic:spPr>
+                    <a:xfrm>
+                      <a:off x="0" y="0"/>
+                      <a:ext cx="3486637" cy="3419952"/>
+                    </a:xfrm>
+                    <a:prstGeom prst="rect">
+                      <a:avLst/>
+                    </a:prstGeom>
+                  </pic:spPr>
+                </pic:pic>
+              </a:graphicData>
+            </a:graphic>
+          </wp:inline>
+        </w:drawing>
+      </w:r>
+    </w:p>
+    <w:p>
+      <w:pPr>
+        <w:pStyle w:val="Caption"/>
+        <w:jc w:val="center"/>
+        <w:rPr>
+          <w:sz w:val="26"/>
+          <w:szCs w:val="26"/>
+        </w:rPr>
+      </w:pPr>
+      <w:r>
+        <w:rPr>
+          <w:sz w:val="26"/>
+          <w:szCs w:val="26"/>
+        </w:rPr>
+        <w:t>Hình 1</w:t>
+      </w:r>
+      <w:r>
+        <w:rPr>
+          <w:sz w:val="26"/>
+          <w:szCs w:val="26"/>
+        </w:rPr>
+        <w:t>5</w:t>
+      </w:r>
+      <w:r>
+        <w:rPr>
+          <w:sz w:val="26"/>
+          <w:szCs w:val="26"/>
+        </w:rPr>
+        <w:t>: Giao diện đổi mật khẩu trong quản lý tài khoản.</w:t>
+      </w:r>
+    </w:p>
+    <w:p>
+      <w:r>
+        <w:t>Chức năng đổi mật khẩu cho phép người dùng đổi mật khẩu của mình trong quá trình sử dụng để đảm bảo tính bảo mật, thay vì sử dụng mật khẩu mặc định do hệ thống cung cấp.</w:t>
+      </w:r>
+    </w:p>
+    <w:p>
+      <w:r>
+        <w:t>Cuối cùng là chức năng đăng xuất tài khoản. giúp người dùng chuyển đổi tài khoản qua lại, những tài khoản có phân quyền cao hơn sẽ được truy cập vào những chức năng riêng biệt mà chỉ quyền tài khoản đó mới có.</w:t>
+      </w:r>
+    </w:p>
+    <w:p>
+      <w:pPr>
+        <w:pStyle w:val="Heading2"/>
+      </w:pPr>
+      <w:bookmarkStart w:id="21" w:name="_Toc90666755"/>
+      <w:r>
+        <w:t>Link Github của đồ án:</w:t>
+      </w:r>
+      <w:bookmarkEnd w:id="21"/>
+    </w:p>
+    <w:p>
+      <w:r>
+        <w:t>https://github.com/nguyenhai1806/QuanLyQuanAn</w:t>
+      </w:r>
+    </w:p>
+    <w:p>
+      <w:pPr>
+        <w:jc w:val="center"/>
+      </w:pPr>
+    </w:p>
+    <w:p>
+      <w:pPr>
+        <w:jc w:val="center"/>
+      </w:pPr>
+    </w:p>
+    <w:p>
+      <w:pPr>
+        <w:jc w:val="center"/>
+      </w:pPr>
+    </w:p>
+    <w:p>
+      <w:pPr>
+        <w:jc w:val="center"/>
+      </w:pPr>
+    </w:p>
+    <w:p>
+      <w:pPr>
+        <w:jc w:val="center"/>
+      </w:pPr>
+    </w:p>
+    <w:p>
+      <w:pPr>
+        <w:jc w:val="center"/>
+      </w:pPr>
+    </w:p>
+    <w:p/>
+    <w:p/>
+    <w:p/>
+    <w:p/>
+    <w:p/>
+    <w:p/>
     <w:p/>
     <w:p/>
     <w:p/>

--- a/Báo cáo CN .NET.docx
+++ b/Báo cáo CN .NET.docx
@@ -546,14 +546,6 @@
                     </w:rPr>
                     <w:t xml:space="preserve">MSSV: </w:t>
                   </w:r>
-                  <w:r>
-                    <w:rPr>
-                      <w:b/>
-                      <w:sz w:val="28"/>
-                      <w:szCs w:val="28"/>
-                    </w:rPr>
-                    <w:t>2001181327</w:t>
-                  </w:r>
                 </w:p>
               </w:txbxContent>
             </v:textbox>
@@ -651,7 +643,7 @@
       <w:bookmarkStart w:id="0" w:name="_Toc68203717"/>
       <w:bookmarkStart w:id="1" w:name="_Toc71037032"/>
       <w:bookmarkStart w:id="2" w:name="_Toc87952598"/>
-      <w:bookmarkStart w:id="3" w:name="_Toc90666737"/>
+      <w:bookmarkStart w:id="3" w:name="_Toc88209186"/>
       <w:r>
         <w:lastRenderedPageBreak/>
         <w:t>NHẬN XÉT CỦA GIÁO VIÊN HƯỚNG DẪN</w:t>
@@ -992,7 +984,7 @@
           <w:lang w:val="vi-VN"/>
         </w:rPr>
       </w:pPr>
-      <w:bookmarkStart w:id="4" w:name="_Toc90666738"/>
+      <w:bookmarkStart w:id="4" w:name="_Toc88209187"/>
       <w:r>
         <w:lastRenderedPageBreak/>
         <w:t>LỜI</w:t>
@@ -1004,13 +996,6 @@
         <w:t xml:space="preserve"> CẢM ƠN</w:t>
       </w:r>
       <w:bookmarkEnd w:id="4"/>
-    </w:p>
-    <w:p>
-      <w:pPr>
-        <w:rPr>
-          <w:lang w:val="vi-VN"/>
-        </w:rPr>
-      </w:pPr>
     </w:p>
     <w:p>
       <w:pPr>
@@ -1089,7 +1074,7 @@
           <w:r>
             <w:fldChar w:fldCharType="separate"/>
           </w:r>
-          <w:hyperlink w:anchor="_Toc90666737" w:history="1">
+          <w:hyperlink w:anchor="_Toc88209186" w:history="1">
             <w:r>
               <w:rPr>
                 <w:rStyle w:val="Hyperlink"/>
@@ -1116,7 +1101,7 @@
                 <w:noProof/>
                 <w:webHidden/>
               </w:rPr>
-              <w:instrText xml:space="preserve"> PAGEREF _Toc90666737 \h </w:instrText>
+              <w:instrText xml:space="preserve"> PAGEREF _Toc88209186 \h </w:instrText>
             </w:r>
             <w:r>
               <w:rPr>
@@ -1159,7 +1144,7 @@
               <w:sz w:val="22"/>
             </w:rPr>
           </w:pPr>
-          <w:hyperlink w:anchor="_Toc90666738" w:history="1">
+          <w:hyperlink w:anchor="_Toc88209187" w:history="1">
             <w:r>
               <w:rPr>
                 <w:rStyle w:val="Hyperlink"/>
@@ -1194,7 +1179,7 @@
                 <w:noProof/>
                 <w:webHidden/>
               </w:rPr>
-              <w:instrText xml:space="preserve"> PAGEREF _Toc90666738 \h </w:instrText>
+              <w:instrText xml:space="preserve"> PAGEREF _Toc88209187 \h </w:instrText>
             </w:r>
             <w:r>
               <w:rPr>
@@ -1238,7 +1223,7 @@
               <w:sz w:val="22"/>
             </w:rPr>
           </w:pPr>
-          <w:hyperlink w:anchor="_Toc90666739" w:history="1">
+          <w:hyperlink w:anchor="_Toc88209188" w:history="1">
             <w:r>
               <w:rPr>
                 <w:rStyle w:val="Hyperlink"/>
@@ -1280,7 +1265,7 @@
                 <w:noProof/>
                 <w:webHidden/>
               </w:rPr>
-              <w:instrText xml:space="preserve"> PAGEREF _Toc90666739 \h </w:instrText>
+              <w:instrText xml:space="preserve"> PAGEREF _Toc88209188 \h </w:instrText>
             </w:r>
             <w:r>
               <w:rPr>
@@ -1324,7 +1309,7 @@
               <w:sz w:val="22"/>
             </w:rPr>
           </w:pPr>
-          <w:hyperlink w:anchor="_Toc90666740" w:history="1">
+          <w:hyperlink w:anchor="_Toc88209189" w:history="1">
             <w:r>
               <w:rPr>
                 <w:rStyle w:val="Hyperlink"/>
@@ -1366,7 +1351,7 @@
                 <w:noProof/>
                 <w:webHidden/>
               </w:rPr>
-              <w:instrText xml:space="preserve"> PAGEREF _Toc90666740 \h </w:instrText>
+              <w:instrText xml:space="preserve"> PAGEREF _Toc88209189 \h </w:instrText>
             </w:r>
             <w:r>
               <w:rPr>
@@ -1410,7 +1395,7 @@
               <w:sz w:val="22"/>
             </w:rPr>
           </w:pPr>
-          <w:hyperlink w:anchor="_Toc90666741" w:history="1">
+          <w:hyperlink w:anchor="_Toc88209190" w:history="1">
             <w:r>
               <w:rPr>
                 <w:rStyle w:val="Hyperlink"/>
@@ -1452,7 +1437,7 @@
                 <w:noProof/>
                 <w:webHidden/>
               </w:rPr>
-              <w:instrText xml:space="preserve"> PAGEREF _Toc90666741 \h </w:instrText>
+              <w:instrText xml:space="preserve"> PAGEREF _Toc88209190 \h </w:instrText>
             </w:r>
             <w:r>
               <w:rPr>
@@ -1496,7 +1481,7 @@
               <w:sz w:val="22"/>
             </w:rPr>
           </w:pPr>
-          <w:hyperlink w:anchor="_Toc90666742" w:history="1">
+          <w:hyperlink w:anchor="_Toc88209191" w:history="1">
             <w:r>
               <w:rPr>
                 <w:rStyle w:val="Hyperlink"/>
@@ -1538,7 +1523,7 @@
                 <w:noProof/>
                 <w:webHidden/>
               </w:rPr>
-              <w:instrText xml:space="preserve"> PAGEREF _Toc90666742 \h </w:instrText>
+              <w:instrText xml:space="preserve"> PAGEREF _Toc88209191 \h </w:instrText>
             </w:r>
             <w:r>
               <w:rPr>
@@ -1582,7 +1567,7 @@
               <w:sz w:val="22"/>
             </w:rPr>
           </w:pPr>
-          <w:hyperlink w:anchor="_Toc90666743" w:history="1">
+          <w:hyperlink w:anchor="_Toc88209192" w:history="1">
             <w:r>
               <w:rPr>
                 <w:rStyle w:val="Hyperlink"/>
@@ -1603,6 +1588,92 @@
                 <w:rStyle w:val="Hyperlink"/>
                 <w:noProof/>
               </w:rPr>
+              <w:t>Đánh giá hiện trạng</w:t>
+            </w:r>
+            <w:r>
+              <w:rPr>
+                <w:noProof/>
+                <w:webHidden/>
+              </w:rPr>
+              <w:tab/>
+            </w:r>
+            <w:r>
+              <w:rPr>
+                <w:noProof/>
+                <w:webHidden/>
+              </w:rPr>
+              <w:fldChar w:fldCharType="begin"/>
+            </w:r>
+            <w:r>
+              <w:rPr>
+                <w:noProof/>
+                <w:webHidden/>
+              </w:rPr>
+              <w:instrText xml:space="preserve"> PAGEREF _Toc88209192 \h </w:instrText>
+            </w:r>
+            <w:r>
+              <w:rPr>
+                <w:noProof/>
+                <w:webHidden/>
+              </w:rPr>
+            </w:r>
+            <w:r>
+              <w:rPr>
+                <w:noProof/>
+                <w:webHidden/>
+              </w:rPr>
+              <w:fldChar w:fldCharType="separate"/>
+            </w:r>
+            <w:r>
+              <w:rPr>
+                <w:noProof/>
+                <w:webHidden/>
+              </w:rPr>
+              <w:t>5</w:t>
+            </w:r>
+            <w:r>
+              <w:rPr>
+                <w:noProof/>
+                <w:webHidden/>
+              </w:rPr>
+              <w:fldChar w:fldCharType="end"/>
+            </w:r>
+          </w:hyperlink>
+        </w:p>
+        <w:p>
+          <w:pPr>
+            <w:pStyle w:val="TOC2"/>
+            <w:tabs>
+              <w:tab w:val="left" w:pos="880"/>
+              <w:tab w:val="right" w:leader="dot" w:pos="9350"/>
+            </w:tabs>
+            <w:rPr>
+              <w:rFonts w:asciiTheme="minorHAnsi" w:eastAsiaTheme="minorEastAsia" w:hAnsiTheme="minorHAnsi"/>
+              <w:noProof/>
+              <w:sz w:val="22"/>
+            </w:rPr>
+          </w:pPr>
+          <w:hyperlink w:anchor="_Toc88209193" w:history="1">
+            <w:r>
+              <w:rPr>
+                <w:rStyle w:val="Hyperlink"/>
+                <w:noProof/>
+              </w:rPr>
+              <w:t>1.2.</w:t>
+            </w:r>
+            <w:r>
+              <w:rPr>
+                <w:rFonts w:asciiTheme="minorHAnsi" w:eastAsiaTheme="minorEastAsia" w:hAnsiTheme="minorHAnsi"/>
+                <w:noProof/>
+                <w:sz w:val="22"/>
+              </w:rPr>
+              <w:tab/>
+            </w:r>
+            <w:r>
+              <w:rPr>
+                <w:rStyle w:val="Hyperlink"/>
+                <w:noProof/>
+              </w:rPr>
               <w:t>Mô tả nội dung khảo sát</w:t>
             </w:r>
             <w:r>
@@ -1624,7 +1695,7 @@
                 <w:noProof/>
                 <w:webHidden/>
               </w:rPr>
-              <w:instrText xml:space="preserve"> PAGEREF _Toc90666743 \h </w:instrText>
+              <w:instrText xml:space="preserve"> PAGEREF _Toc88209193 \h </w:instrText>
             </w:r>
             <w:r>
               <w:rPr>
@@ -1644,7 +1715,7 @@
                 <w:noProof/>
                 <w:webHidden/>
               </w:rPr>
-              <w:t>6</w:t>
+              <w:t>5</w:t>
             </w:r>
             <w:r>
               <w:rPr>
@@ -1668,7 +1739,7 @@
               <w:sz w:val="22"/>
             </w:rPr>
           </w:pPr>
-          <w:hyperlink w:anchor="_Toc90666744" w:history="1">
+          <w:hyperlink w:anchor="_Toc88209194" w:history="1">
             <w:r>
               <w:rPr>
                 <w:rStyle w:val="Hyperlink"/>
@@ -1689,7 +1760,7 @@
                 <w:rStyle w:val="Hyperlink"/>
                 <w:noProof/>
               </w:rPr>
-              <w:t>THIẾT KẾ HỆ THỐNG</w:t>
+              <w:t>PHÂN TÍCH HỆ THÔNG</w:t>
             </w:r>
             <w:r>
               <w:rPr>
@@ -1710,7 +1781,7 @@
                 <w:noProof/>
                 <w:webHidden/>
               </w:rPr>
-              <w:instrText xml:space="preserve"> PAGEREF _Toc90666744 \h </w:instrText>
+              <w:instrText xml:space="preserve"> PAGEREF _Toc88209194 \h </w:instrText>
             </w:r>
             <w:r>
               <w:rPr>
@@ -1730,7 +1801,7 @@
                 <w:noProof/>
                 <w:webHidden/>
               </w:rPr>
-              <w:t>7</w:t>
+              <w:t>5</w:t>
             </w:r>
             <w:r>
               <w:rPr>
@@ -1754,7 +1825,7 @@
               <w:sz w:val="22"/>
             </w:rPr>
           </w:pPr>
-          <w:hyperlink w:anchor="_Toc90666745" w:history="1">
+          <w:hyperlink w:anchor="_Toc88209195" w:history="1">
             <w:r>
               <w:rPr>
                 <w:rStyle w:val="Hyperlink"/>
@@ -1775,7 +1846,7 @@
                 <w:rStyle w:val="Hyperlink"/>
                 <w:noProof/>
               </w:rPr>
-              <w:t>Thiết kế cơ sở dữ liệu</w:t>
+              <w:t>Sơ đồ Use Case nghiệp vụ</w:t>
             </w:r>
             <w:r>
               <w:rPr>
@@ -1796,7 +1867,7 @@
                 <w:noProof/>
                 <w:webHidden/>
               </w:rPr>
-              <w:instrText xml:space="preserve"> PAGEREF _Toc90666745 \h </w:instrText>
+              <w:instrText xml:space="preserve"> PAGEREF _Toc88209195 \h </w:instrText>
             </w:r>
             <w:r>
               <w:rPr>
@@ -1816,7 +1887,93 @@
                 <w:noProof/>
                 <w:webHidden/>
               </w:rPr>
-              <w:t>7</w:t>
+              <w:t>5</w:t>
+            </w:r>
+            <w:r>
+              <w:rPr>
+                <w:noProof/>
+                <w:webHidden/>
+              </w:rPr>
+              <w:fldChar w:fldCharType="end"/>
+            </w:r>
+          </w:hyperlink>
+        </w:p>
+        <w:p>
+          <w:pPr>
+            <w:pStyle w:val="TOC3"/>
+            <w:tabs>
+              <w:tab w:val="left" w:pos="1540"/>
+              <w:tab w:val="right" w:leader="dot" w:pos="9350"/>
+            </w:tabs>
+            <w:rPr>
+              <w:rFonts w:asciiTheme="minorHAnsi" w:eastAsiaTheme="minorEastAsia" w:hAnsiTheme="minorHAnsi"/>
+              <w:noProof/>
+              <w:sz w:val="22"/>
+            </w:rPr>
+          </w:pPr>
+          <w:hyperlink w:anchor="_Toc88209196" w:history="1">
+            <w:r>
+              <w:rPr>
+                <w:rStyle w:val="Hyperlink"/>
+                <w:noProof/>
+              </w:rPr>
+              <w:t>2.1.1.</w:t>
+            </w:r>
+            <w:r>
+              <w:rPr>
+                <w:rFonts w:asciiTheme="minorHAnsi" w:eastAsiaTheme="minorEastAsia" w:hAnsiTheme="minorHAnsi"/>
+                <w:noProof/>
+                <w:sz w:val="22"/>
+              </w:rPr>
+              <w:tab/>
+            </w:r>
+            <w:r>
+              <w:rPr>
+                <w:rStyle w:val="Hyperlink"/>
+                <w:noProof/>
+              </w:rPr>
+              <w:t>Mô hình hoá nghiệp vụ use case đặt bàn</w:t>
+            </w:r>
+            <w:r>
+              <w:rPr>
+                <w:noProof/>
+                <w:webHidden/>
+              </w:rPr>
+              <w:tab/>
+            </w:r>
+            <w:r>
+              <w:rPr>
+                <w:noProof/>
+                <w:webHidden/>
+              </w:rPr>
+              <w:fldChar w:fldCharType="begin"/>
+            </w:r>
+            <w:r>
+              <w:rPr>
+                <w:noProof/>
+                <w:webHidden/>
+              </w:rPr>
+              <w:instrText xml:space="preserve"> PAGEREF _Toc88209196 \h </w:instrText>
+            </w:r>
+            <w:r>
+              <w:rPr>
+                <w:noProof/>
+                <w:webHidden/>
+              </w:rPr>
+            </w:r>
+            <w:r>
+              <w:rPr>
+                <w:noProof/>
+                <w:webHidden/>
+              </w:rPr>
+              <w:fldChar w:fldCharType="separate"/>
+            </w:r>
+            <w:r>
+              <w:rPr>
+                <w:noProof/>
+                <w:webHidden/>
+              </w:rPr>
+              <w:t>5</w:t>
             </w:r>
             <w:r>
               <w:rPr>
@@ -1840,7 +1997,7 @@
               <w:sz w:val="22"/>
             </w:rPr>
           </w:pPr>
-          <w:hyperlink w:anchor="_Toc90666746" w:history="1">
+          <w:hyperlink w:anchor="_Toc88209197" w:history="1">
             <w:r>
               <w:rPr>
                 <w:rStyle w:val="Hyperlink"/>
@@ -1861,7 +2018,7 @@
                 <w:rStyle w:val="Hyperlink"/>
                 <w:noProof/>
               </w:rPr>
-              <w:t>XÂY DỰNG PHẦN MỀM VÀ CHỨC NĂNG</w:t>
+              <w:t>THIẾT KẾ HỆ THỐNG</w:t>
             </w:r>
             <w:r>
               <w:rPr>
@@ -1882,7 +2039,7 @@
                 <w:noProof/>
                 <w:webHidden/>
               </w:rPr>
-              <w:instrText xml:space="preserve"> PAGEREF _Toc90666746 \h </w:instrText>
+              <w:instrText xml:space="preserve"> PAGEREF _Toc88209197 \h </w:instrText>
             </w:r>
             <w:r>
               <w:rPr>
@@ -1902,7 +2059,7 @@
                 <w:noProof/>
                 <w:webHidden/>
               </w:rPr>
-              <w:t>8</w:t>
+              <w:t>5</w:t>
             </w:r>
             <w:r>
               <w:rPr>
@@ -1926,7 +2083,7 @@
               <w:sz w:val="22"/>
             </w:rPr>
           </w:pPr>
-          <w:hyperlink w:anchor="_Toc90666747" w:history="1">
+          <w:hyperlink w:anchor="_Toc88209198" w:history="1">
             <w:r>
               <w:rPr>
                 <w:rStyle w:val="Hyperlink"/>
@@ -1947,7 +2104,7 @@
                 <w:rStyle w:val="Hyperlink"/>
                 <w:noProof/>
               </w:rPr>
-              <w:t>Quản lý đăng nhập và đổi server.</w:t>
+              <w:t>Thiết kế cơ sở dữ liệu</w:t>
             </w:r>
             <w:r>
               <w:rPr>
@@ -1968,7 +2125,7 @@
                 <w:noProof/>
                 <w:webHidden/>
               </w:rPr>
-              <w:instrText xml:space="preserve"> PAGEREF _Toc90666747 \h </w:instrText>
+              <w:instrText xml:space="preserve"> PAGEREF _Toc88209198 \h </w:instrText>
             </w:r>
             <w:r>
               <w:rPr>
@@ -1988,7 +2145,7 @@
                 <w:noProof/>
                 <w:webHidden/>
               </w:rPr>
-              <w:t>8</w:t>
+              <w:t>5</w:t>
             </w:r>
             <w:r>
               <w:rPr>
@@ -2012,7 +2169,7 @@
               <w:sz w:val="22"/>
             </w:rPr>
           </w:pPr>
-          <w:hyperlink w:anchor="_Toc90666748" w:history="1">
+          <w:hyperlink w:anchor="_Toc88209199" w:history="1">
             <w:r>
               <w:rPr>
                 <w:rStyle w:val="Hyperlink"/>
@@ -2033,7 +2190,7 @@
                 <w:rStyle w:val="Hyperlink"/>
                 <w:noProof/>
               </w:rPr>
-              <w:t>Quản lý bàn ăn</w:t>
+              <w:t>Sơ đồ lớp mức thiết kế</w:t>
             </w:r>
             <w:r>
               <w:rPr>
@@ -2054,7 +2211,7 @@
                 <w:noProof/>
                 <w:webHidden/>
               </w:rPr>
-              <w:instrText xml:space="preserve"> PAGEREF _Toc90666748 \h </w:instrText>
+              <w:instrText xml:space="preserve"> PAGEREF _Toc88209199 \h </w:instrText>
             </w:r>
             <w:r>
               <w:rPr>
@@ -2074,7 +2231,7 @@
                 <w:noProof/>
                 <w:webHidden/>
               </w:rPr>
-              <w:t>9</w:t>
+              <w:t>5</w:t>
             </w:r>
             <w:r>
               <w:rPr>
@@ -2098,7 +2255,7 @@
               <w:sz w:val="22"/>
             </w:rPr>
           </w:pPr>
-          <w:hyperlink w:anchor="_Toc90666749" w:history="1">
+          <w:hyperlink w:anchor="_Toc88209200" w:history="1">
             <w:r>
               <w:rPr>
                 <w:rStyle w:val="Hyperlink"/>
@@ -2119,7 +2276,7 @@
                 <w:rStyle w:val="Hyperlink"/>
                 <w:noProof/>
               </w:rPr>
-              <w:t>Quản lý nhân viên</w:t>
+              <w:t>Xây dựng phần mềm và chức năng</w:t>
             </w:r>
             <w:r>
               <w:rPr>
@@ -2140,7 +2297,7 @@
                 <w:noProof/>
                 <w:webHidden/>
               </w:rPr>
-              <w:instrText xml:space="preserve"> PAGEREF _Toc90666749 \h </w:instrText>
+              <w:instrText xml:space="preserve"> PAGEREF _Toc88209200 \h </w:instrText>
             </w:r>
             <w:r>
               <w:rPr>
@@ -2160,523 +2317,7 @@
                 <w:noProof/>
                 <w:webHidden/>
               </w:rPr>
-              <w:t>12</w:t>
-            </w:r>
-            <w:r>
-              <w:rPr>
-                <w:noProof/>
-                <w:webHidden/>
-              </w:rPr>
-              <w:fldChar w:fldCharType="end"/>
-            </w:r>
-          </w:hyperlink>
-        </w:p>
-        <w:p>
-          <w:pPr>
-            <w:pStyle w:val="TOC2"/>
-            <w:tabs>
-              <w:tab w:val="left" w:pos="880"/>
-              <w:tab w:val="right" w:leader="dot" w:pos="9350"/>
-            </w:tabs>
-            <w:rPr>
-              <w:rFonts w:asciiTheme="minorHAnsi" w:eastAsiaTheme="minorEastAsia" w:hAnsiTheme="minorHAnsi"/>
-              <w:noProof/>
-              <w:sz w:val="22"/>
-            </w:rPr>
-          </w:pPr>
-          <w:hyperlink w:anchor="_Toc90666750" w:history="1">
-            <w:r>
-              <w:rPr>
-                <w:rStyle w:val="Hyperlink"/>
-                <w:noProof/>
-              </w:rPr>
-              <w:t>3.4.</w:t>
-            </w:r>
-            <w:r>
-              <w:rPr>
-                <w:rFonts w:asciiTheme="minorHAnsi" w:eastAsiaTheme="minorEastAsia" w:hAnsiTheme="minorHAnsi"/>
-                <w:noProof/>
-                <w:sz w:val="22"/>
-              </w:rPr>
-              <w:tab/>
-            </w:r>
-            <w:r>
-              <w:rPr>
-                <w:rStyle w:val="Hyperlink"/>
-                <w:noProof/>
-              </w:rPr>
-              <w:t>Quản lý món ăn</w:t>
-            </w:r>
-            <w:r>
-              <w:rPr>
-                <w:noProof/>
-                <w:webHidden/>
-              </w:rPr>
-              <w:tab/>
-            </w:r>
-            <w:r>
-              <w:rPr>
-                <w:noProof/>
-                <w:webHidden/>
-              </w:rPr>
-              <w:fldChar w:fldCharType="begin"/>
-            </w:r>
-            <w:r>
-              <w:rPr>
-                <w:noProof/>
-                <w:webHidden/>
-              </w:rPr>
-              <w:instrText xml:space="preserve"> PAGEREF _Toc90666750 \h </w:instrText>
-            </w:r>
-            <w:r>
-              <w:rPr>
-                <w:noProof/>
-                <w:webHidden/>
-              </w:rPr>
-            </w:r>
-            <w:r>
-              <w:rPr>
-                <w:noProof/>
-                <w:webHidden/>
-              </w:rPr>
-              <w:fldChar w:fldCharType="separate"/>
-            </w:r>
-            <w:r>
-              <w:rPr>
-                <w:noProof/>
-                <w:webHidden/>
-              </w:rPr>
-              <w:t>13</w:t>
-            </w:r>
-            <w:r>
-              <w:rPr>
-                <w:noProof/>
-                <w:webHidden/>
-              </w:rPr>
-              <w:fldChar w:fldCharType="end"/>
-            </w:r>
-          </w:hyperlink>
-        </w:p>
-        <w:p>
-          <w:pPr>
-            <w:pStyle w:val="TOC2"/>
-            <w:tabs>
-              <w:tab w:val="left" w:pos="880"/>
-              <w:tab w:val="right" w:leader="dot" w:pos="9350"/>
-            </w:tabs>
-            <w:rPr>
-              <w:rFonts w:asciiTheme="minorHAnsi" w:eastAsiaTheme="minorEastAsia" w:hAnsiTheme="minorHAnsi"/>
-              <w:noProof/>
-              <w:sz w:val="22"/>
-            </w:rPr>
-          </w:pPr>
-          <w:hyperlink w:anchor="_Toc90666751" w:history="1">
-            <w:r>
-              <w:rPr>
-                <w:rStyle w:val="Hyperlink"/>
-                <w:noProof/>
-              </w:rPr>
-              <w:t>3.5.</w:t>
-            </w:r>
-            <w:r>
-              <w:rPr>
-                <w:rFonts w:asciiTheme="minorHAnsi" w:eastAsiaTheme="minorEastAsia" w:hAnsiTheme="minorHAnsi"/>
-                <w:noProof/>
-                <w:sz w:val="22"/>
-              </w:rPr>
-              <w:tab/>
-            </w:r>
-            <w:r>
-              <w:rPr>
-                <w:rStyle w:val="Hyperlink"/>
-                <w:noProof/>
-              </w:rPr>
-              <w:t>Quản lý doanh thu</w:t>
-            </w:r>
-            <w:r>
-              <w:rPr>
-                <w:noProof/>
-                <w:webHidden/>
-              </w:rPr>
-              <w:tab/>
-            </w:r>
-            <w:r>
-              <w:rPr>
-                <w:noProof/>
-                <w:webHidden/>
-              </w:rPr>
-              <w:fldChar w:fldCharType="begin"/>
-            </w:r>
-            <w:r>
-              <w:rPr>
-                <w:noProof/>
-                <w:webHidden/>
-              </w:rPr>
-              <w:instrText xml:space="preserve"> PAGEREF _Toc90666751 \h </w:instrText>
-            </w:r>
-            <w:r>
-              <w:rPr>
-                <w:noProof/>
-                <w:webHidden/>
-              </w:rPr>
-            </w:r>
-            <w:r>
-              <w:rPr>
-                <w:noProof/>
-                <w:webHidden/>
-              </w:rPr>
-              <w:fldChar w:fldCharType="separate"/>
-            </w:r>
-            <w:r>
-              <w:rPr>
-                <w:noProof/>
-                <w:webHidden/>
-              </w:rPr>
-              <w:t>14</w:t>
-            </w:r>
-            <w:r>
-              <w:rPr>
-                <w:noProof/>
-                <w:webHidden/>
-              </w:rPr>
-              <w:fldChar w:fldCharType="end"/>
-            </w:r>
-          </w:hyperlink>
-        </w:p>
-        <w:p>
-          <w:pPr>
-            <w:pStyle w:val="TOC2"/>
-            <w:tabs>
-              <w:tab w:val="left" w:pos="880"/>
-              <w:tab w:val="right" w:leader="dot" w:pos="9350"/>
-            </w:tabs>
-            <w:rPr>
-              <w:rFonts w:asciiTheme="minorHAnsi" w:eastAsiaTheme="minorEastAsia" w:hAnsiTheme="minorHAnsi"/>
-              <w:noProof/>
-              <w:sz w:val="22"/>
-            </w:rPr>
-          </w:pPr>
-          <w:hyperlink w:anchor="_Toc90666752" w:history="1">
-            <w:r>
-              <w:rPr>
-                <w:rStyle w:val="Hyperlink"/>
-                <w:noProof/>
-              </w:rPr>
-              <w:t>3.6.</w:t>
-            </w:r>
-            <w:r>
-              <w:rPr>
-                <w:rFonts w:asciiTheme="minorHAnsi" w:eastAsiaTheme="minorEastAsia" w:hAnsiTheme="minorHAnsi"/>
-                <w:noProof/>
-                <w:sz w:val="22"/>
-              </w:rPr>
-              <w:tab/>
-            </w:r>
-            <w:r>
-              <w:rPr>
-                <w:rStyle w:val="Hyperlink"/>
-                <w:noProof/>
-              </w:rPr>
-              <w:t>Quản lý backup dữ liệu</w:t>
-            </w:r>
-            <w:r>
-              <w:rPr>
-                <w:noProof/>
-                <w:webHidden/>
-              </w:rPr>
-              <w:tab/>
-            </w:r>
-            <w:r>
-              <w:rPr>
-                <w:noProof/>
-                <w:webHidden/>
-              </w:rPr>
-              <w:fldChar w:fldCharType="begin"/>
-            </w:r>
-            <w:r>
-              <w:rPr>
-                <w:noProof/>
-                <w:webHidden/>
-              </w:rPr>
-              <w:instrText xml:space="preserve"> PAGEREF _Toc90666752 \h </w:instrText>
-            </w:r>
-            <w:r>
-              <w:rPr>
-                <w:noProof/>
-                <w:webHidden/>
-              </w:rPr>
-            </w:r>
-            <w:r>
-              <w:rPr>
-                <w:noProof/>
-                <w:webHidden/>
-              </w:rPr>
-              <w:fldChar w:fldCharType="separate"/>
-            </w:r>
-            <w:r>
-              <w:rPr>
-                <w:noProof/>
-                <w:webHidden/>
-              </w:rPr>
-              <w:t>14</w:t>
-            </w:r>
-            <w:r>
-              <w:rPr>
-                <w:noProof/>
-                <w:webHidden/>
-              </w:rPr>
-              <w:fldChar w:fldCharType="end"/>
-            </w:r>
-          </w:hyperlink>
-        </w:p>
-        <w:p>
-          <w:pPr>
-            <w:pStyle w:val="TOC2"/>
-            <w:tabs>
-              <w:tab w:val="left" w:pos="880"/>
-              <w:tab w:val="right" w:leader="dot" w:pos="9350"/>
-            </w:tabs>
-            <w:rPr>
-              <w:rFonts w:asciiTheme="minorHAnsi" w:eastAsiaTheme="minorEastAsia" w:hAnsiTheme="minorHAnsi"/>
-              <w:noProof/>
-              <w:sz w:val="22"/>
-            </w:rPr>
-          </w:pPr>
-          <w:hyperlink w:anchor="_Toc90666753" w:history="1">
-            <w:r>
-              <w:rPr>
-                <w:rStyle w:val="Hyperlink"/>
-                <w:noProof/>
-              </w:rPr>
-              <w:t>3.7.</w:t>
-            </w:r>
-            <w:r>
-              <w:rPr>
-                <w:rFonts w:asciiTheme="minorHAnsi" w:eastAsiaTheme="minorEastAsia" w:hAnsiTheme="minorHAnsi"/>
-                <w:noProof/>
-                <w:sz w:val="22"/>
-              </w:rPr>
-              <w:tab/>
-            </w:r>
-            <w:r>
-              <w:rPr>
-                <w:rStyle w:val="Hyperlink"/>
-                <w:noProof/>
-              </w:rPr>
-              <w:t>Quản lý khách hàng</w:t>
-            </w:r>
-            <w:r>
-              <w:rPr>
-                <w:noProof/>
-                <w:webHidden/>
-              </w:rPr>
-              <w:tab/>
-            </w:r>
-            <w:r>
-              <w:rPr>
-                <w:noProof/>
-                <w:webHidden/>
-              </w:rPr>
-              <w:fldChar w:fldCharType="begin"/>
-            </w:r>
-            <w:r>
-              <w:rPr>
-                <w:noProof/>
-                <w:webHidden/>
-              </w:rPr>
-              <w:instrText xml:space="preserve"> PAGEREF _Toc90666753 \h </w:instrText>
-            </w:r>
-            <w:r>
-              <w:rPr>
-                <w:noProof/>
-                <w:webHidden/>
-              </w:rPr>
-            </w:r>
-            <w:r>
-              <w:rPr>
-                <w:noProof/>
-                <w:webHidden/>
-              </w:rPr>
-              <w:fldChar w:fldCharType="separate"/>
-            </w:r>
-            <w:r>
-              <w:rPr>
-                <w:noProof/>
-                <w:webHidden/>
-              </w:rPr>
-              <w:t>15</w:t>
-            </w:r>
-            <w:r>
-              <w:rPr>
-                <w:noProof/>
-                <w:webHidden/>
-              </w:rPr>
-              <w:fldChar w:fldCharType="end"/>
-            </w:r>
-          </w:hyperlink>
-        </w:p>
-        <w:p>
-          <w:pPr>
-            <w:pStyle w:val="TOC2"/>
-            <w:tabs>
-              <w:tab w:val="left" w:pos="880"/>
-              <w:tab w:val="right" w:leader="dot" w:pos="9350"/>
-            </w:tabs>
-            <w:rPr>
-              <w:rFonts w:asciiTheme="minorHAnsi" w:eastAsiaTheme="minorEastAsia" w:hAnsiTheme="minorHAnsi"/>
-              <w:noProof/>
-              <w:sz w:val="22"/>
-            </w:rPr>
-          </w:pPr>
-          <w:hyperlink w:anchor="_Toc90666754" w:history="1">
-            <w:r>
-              <w:rPr>
-                <w:rStyle w:val="Hyperlink"/>
-                <w:noProof/>
-              </w:rPr>
-              <w:t>3.8.</w:t>
-            </w:r>
-            <w:r>
-              <w:rPr>
-                <w:rFonts w:asciiTheme="minorHAnsi" w:eastAsiaTheme="minorEastAsia" w:hAnsiTheme="minorHAnsi"/>
-                <w:noProof/>
-                <w:sz w:val="22"/>
-              </w:rPr>
-              <w:tab/>
-            </w:r>
-            <w:r>
-              <w:rPr>
-                <w:rStyle w:val="Hyperlink"/>
-                <w:noProof/>
-              </w:rPr>
-              <w:t>Quản lý tài khoản</w:t>
-            </w:r>
-            <w:r>
-              <w:rPr>
-                <w:noProof/>
-                <w:webHidden/>
-              </w:rPr>
-              <w:tab/>
-            </w:r>
-            <w:r>
-              <w:rPr>
-                <w:noProof/>
-                <w:webHidden/>
-              </w:rPr>
-              <w:fldChar w:fldCharType="begin"/>
-            </w:r>
-            <w:r>
-              <w:rPr>
-                <w:noProof/>
-                <w:webHidden/>
-              </w:rPr>
-              <w:instrText xml:space="preserve"> PAGEREF _Toc90666754 \h </w:instrText>
-            </w:r>
-            <w:r>
-              <w:rPr>
-                <w:noProof/>
-                <w:webHidden/>
-              </w:rPr>
-            </w:r>
-            <w:r>
-              <w:rPr>
-                <w:noProof/>
-                <w:webHidden/>
-              </w:rPr>
-              <w:fldChar w:fldCharType="separate"/>
-            </w:r>
-            <w:r>
-              <w:rPr>
-                <w:noProof/>
-                <w:webHidden/>
-              </w:rPr>
-              <w:t>16</w:t>
-            </w:r>
-            <w:r>
-              <w:rPr>
-                <w:noProof/>
-                <w:webHidden/>
-              </w:rPr>
-              <w:fldChar w:fldCharType="end"/>
-            </w:r>
-          </w:hyperlink>
-        </w:p>
-        <w:p>
-          <w:pPr>
-            <w:pStyle w:val="TOC2"/>
-            <w:tabs>
-              <w:tab w:val="left" w:pos="880"/>
-              <w:tab w:val="right" w:leader="dot" w:pos="9350"/>
-            </w:tabs>
-            <w:rPr>
-              <w:rFonts w:asciiTheme="minorHAnsi" w:eastAsiaTheme="minorEastAsia" w:hAnsiTheme="minorHAnsi"/>
-              <w:noProof/>
-              <w:sz w:val="22"/>
-            </w:rPr>
-          </w:pPr>
-          <w:hyperlink w:anchor="_Toc90666755" w:history="1">
-            <w:r>
-              <w:rPr>
-                <w:rStyle w:val="Hyperlink"/>
-                <w:noProof/>
-              </w:rPr>
-              <w:t>3.9.</w:t>
-            </w:r>
-            <w:r>
-              <w:rPr>
-                <w:rFonts w:asciiTheme="minorHAnsi" w:eastAsiaTheme="minorEastAsia" w:hAnsiTheme="minorHAnsi"/>
-                <w:noProof/>
-                <w:sz w:val="22"/>
-              </w:rPr>
-              <w:tab/>
-            </w:r>
-            <w:r>
-              <w:rPr>
-                <w:rStyle w:val="Hyperlink"/>
-                <w:noProof/>
-              </w:rPr>
-              <w:t>Link Github của đồ án:</w:t>
-            </w:r>
-            <w:r>
-              <w:rPr>
-                <w:noProof/>
-                <w:webHidden/>
-              </w:rPr>
-              <w:tab/>
-            </w:r>
-            <w:r>
-              <w:rPr>
-                <w:noProof/>
-                <w:webHidden/>
-              </w:rPr>
-              <w:fldChar w:fldCharType="begin"/>
-            </w:r>
-            <w:r>
-              <w:rPr>
-                <w:noProof/>
-                <w:webHidden/>
-              </w:rPr>
-              <w:instrText xml:space="preserve"> PAGEREF _Toc90666755 \h </w:instrText>
-            </w:r>
-            <w:r>
-              <w:rPr>
-                <w:noProof/>
-                <w:webHidden/>
-              </w:rPr>
-            </w:r>
-            <w:r>
-              <w:rPr>
-                <w:noProof/>
-                <w:webHidden/>
-              </w:rPr>
-              <w:fldChar w:fldCharType="separate"/>
-            </w:r>
-            <w:r>
-              <w:rPr>
-                <w:noProof/>
-                <w:webHidden/>
-              </w:rPr>
-              <w:t>17</w:t>
+              <w:t>5</w:t>
             </w:r>
             <w:r>
               <w:rPr>
@@ -2750,7 +2391,7 @@
       <w:pPr>
         <w:pStyle w:val="Heading1"/>
       </w:pPr>
-      <w:bookmarkStart w:id="5" w:name="_Toc90666739"/>
+      <w:bookmarkStart w:id="5" w:name="_Toc88209188"/>
       <w:r>
         <w:lastRenderedPageBreak/>
         <w:t>TỔNG QUAN</w:t>
@@ -2761,7 +2402,7 @@
       <w:pPr>
         <w:pStyle w:val="Heading2"/>
       </w:pPr>
-      <w:bookmarkStart w:id="6" w:name="_Toc90666740"/>
+      <w:bookmarkStart w:id="6" w:name="_Toc88209189"/>
       <w:r>
         <w:t xml:space="preserve">Khảo sát hiện trạng </w:t>
       </w:r>
@@ -2774,7 +2415,7 @@
       <w:pPr>
         <w:pStyle w:val="Heading3"/>
       </w:pPr>
-      <w:bookmarkStart w:id="7" w:name="_Toc90666741"/>
+      <w:bookmarkStart w:id="7" w:name="_Toc88209190"/>
       <w:r>
         <w:t>Giới thiệu chung về đề tài</w:t>
       </w:r>
@@ -2816,7 +2457,7 @@
       <w:pPr>
         <w:pStyle w:val="Heading3"/>
       </w:pPr>
-      <w:bookmarkStart w:id="8" w:name="_Toc90666742"/>
+      <w:bookmarkStart w:id="8" w:name="_Toc88209191"/>
       <w:r>
         <w:t xml:space="preserve">Tổng quan </w:t>
       </w:r>
@@ -2938,7 +2579,7 @@
       <w:pPr>
         <w:pStyle w:val="Heading3"/>
       </w:pPr>
-      <w:bookmarkStart w:id="9" w:name="_Toc90666743"/>
+      <w:bookmarkStart w:id="9" w:name="_Toc88209193"/>
       <w:r>
         <w:t>Mô tả nội dung khảo sát</w:t>
       </w:r>
@@ -3135,7 +2776,7 @@
       <w:pPr>
         <w:pStyle w:val="Heading1"/>
       </w:pPr>
-      <w:bookmarkStart w:id="10" w:name="_Toc90666744"/>
+      <w:bookmarkStart w:id="10" w:name="_Toc88209197"/>
       <w:r>
         <w:lastRenderedPageBreak/>
         <w:t>THIẾT KẾ HỆ THỐNG</w:t>
@@ -3146,7 +2787,7 @@
       <w:pPr>
         <w:pStyle w:val="Heading2"/>
       </w:pPr>
-      <w:bookmarkStart w:id="11" w:name="_Toc90666745"/>
+      <w:bookmarkStart w:id="11" w:name="_Toc88209198"/>
       <w:r>
         <w:t>Thiết kế cơ</w:t>
       </w:r>
@@ -3156,13 +2797,7 @@
       <w:bookmarkEnd w:id="11"/>
     </w:p>
     <w:p>
-      <w:pPr>
-        <w:keepNext/>
-      </w:pPr>
-      <w:r>
-        <w:rPr>
-          <w:noProof/>
-        </w:rPr>
+      <w:r>
         <w:drawing>
           <wp:inline distT="0" distB="0" distL="0" distR="0" wp14:anchorId="16FD6CE5" wp14:editId="6A73FBFD">
             <wp:extent cx="5943600" cy="3308985"/>
@@ -3202,56 +2837,51 @@
     </w:p>
     <w:p>
       <w:pPr>
-        <w:pStyle w:val="Caption"/>
-        <w:jc w:val="center"/>
-        <w:rPr>
-          <w:sz w:val="26"/>
-          <w:szCs w:val="26"/>
-        </w:rPr>
-      </w:pPr>
-      <w:r>
-        <w:rPr>
-          <w:sz w:val="26"/>
-          <w:szCs w:val="26"/>
-        </w:rPr>
-        <w:t xml:space="preserve">Hình 1: Lược đồ Diagram </w:t>
-      </w:r>
-    </w:p>
-    <w:p>
-      <w:pPr>
-        <w:pStyle w:val="Heading1"/>
-      </w:pPr>
-      <w:bookmarkStart w:id="12" w:name="_Toc90666746"/>
-      <w:r>
-        <w:lastRenderedPageBreak/>
-        <w:t>XÂY DỰNG PHẦN MỀM VÀ CHỨC NĂNG</w:t>
+        <w:pStyle w:val="Heading2"/>
+      </w:pPr>
+      <w:bookmarkStart w:id="12" w:name="_Toc88209199"/>
+      <w:r>
+        <w:t>Sơ đồ lớp mức thiết kế</w:t>
       </w:r>
       <w:bookmarkEnd w:id="12"/>
     </w:p>
+    <w:p/>
     <w:p>
       <w:pPr>
         <w:pStyle w:val="Heading2"/>
       </w:pPr>
-      <w:bookmarkStart w:id="13" w:name="_Toc90666747"/>
-      <w:r>
-        <w:t>Quản lý đăng nhập và đổi server.</w:t>
+      <w:bookmarkStart w:id="13" w:name="_Toc88209200"/>
+      <w:r>
+        <w:t>Xây dựng phần mềm và chức năng</w:t>
       </w:r>
       <w:bookmarkEnd w:id="13"/>
     </w:p>
     <w:p>
       <w:pPr>
-        <w:keepNext/>
-        <w:jc w:val="center"/>
-      </w:pPr>
+        <w:pStyle w:val="Heading1"/>
+      </w:pPr>
+      <w:r>
+        <w:t>TẠM THỜI – LƯU TRỮ</w:t>
+      </w:r>
+    </w:p>
+    <w:p>
+      <w:pPr>
+        <w:pStyle w:val="Heading2"/>
+      </w:pPr>
+      <w:r>
+        <w:t>Phân quyền</w:t>
+      </w:r>
+    </w:p>
+    <w:p>
       <w:r>
         <w:rPr>
           <w:noProof/>
         </w:rPr>
         <w:drawing>
-          <wp:inline distT="0" distB="0" distL="0" distR="0" wp14:anchorId="54065612" wp14:editId="5A2DF951">
-            <wp:extent cx="5943600" cy="3058795"/>
+          <wp:inline distT="0" distB="0" distL="0" distR="0" wp14:anchorId="6769A992" wp14:editId="761EB429">
+            <wp:extent cx="5943600" cy="2158365"/>
             <wp:effectExtent l="0" t="0" r="0" b="0"/>
-            <wp:docPr id="6" name="Picture 6" descr="Graphical user interface, application&#10;&#10;Description automatically generated"/>
+            <wp:docPr id="2" name="Picture 2" descr="Table&#10;&#10;Description automatically generated"/>
             <wp:cNvGraphicFramePr>
               <a:graphicFrameLocks xmlns:a="http://schemas.openxmlformats.org/drawingml/2006/main" noChangeAspect="1"/>
             </wp:cNvGraphicFramePr>
@@ -3259,7 +2889,7 @@
               <a:graphicData uri="http://schemas.openxmlformats.org/drawingml/2006/picture">
                 <pic:pic xmlns:pic="http://schemas.openxmlformats.org/drawingml/2006/picture">
                   <pic:nvPicPr>
-                    <pic:cNvPr id="6" name="Picture 6" descr="Graphical user interface, application&#10;&#10;Description automatically generated"/>
+                    <pic:cNvPr id="2" name="Picture 2" descr="Table&#10;&#10;Description automatically generated"/>
                     <pic:cNvPicPr/>
                   </pic:nvPicPr>
                   <pic:blipFill>
@@ -3271,7 +2901,7 @@
                   <pic:spPr>
                     <a:xfrm>
                       <a:off x="0" y="0"/>
-                      <a:ext cx="5943600" cy="3058795"/>
+                      <a:ext cx="5943600" cy="2158365"/>
                     </a:xfrm>
                     <a:prstGeom prst="rect">
                       <a:avLst/>
@@ -3284,1240 +2914,6 @@
         </w:drawing>
       </w:r>
     </w:p>
-    <w:p>
-      <w:pPr>
-        <w:pStyle w:val="Caption"/>
-        <w:jc w:val="center"/>
-        <w:rPr>
-          <w:sz w:val="26"/>
-          <w:szCs w:val="26"/>
-        </w:rPr>
-      </w:pPr>
-      <w:r>
-        <w:rPr>
-          <w:sz w:val="26"/>
-          <w:szCs w:val="26"/>
-        </w:rPr>
-        <w:t xml:space="preserve">Hình </w:t>
-      </w:r>
-      <w:r>
-        <w:rPr>
-          <w:sz w:val="26"/>
-          <w:szCs w:val="26"/>
-        </w:rPr>
-        <w:t>2</w:t>
-      </w:r>
-      <w:r>
-        <w:rPr>
-          <w:sz w:val="26"/>
-          <w:szCs w:val="26"/>
-        </w:rPr>
-        <w:t xml:space="preserve">: Giao diện đăng nhập </w:t>
-      </w:r>
-    </w:p>
-    <w:p>
-      <w:r>
-        <w:t>Giao diện này cho phép người dùng đăng nhập vào phần mềm để sử dụng. Cả 2 trường “Username” và “Password” đều không cho phép để trống. Ngoài ra còn có button ẩn hiện mật khẩu để người dùng kiểm tra 1 cách dễ dàng.</w:t>
-      </w:r>
-    </w:p>
-    <w:p/>
-    <w:p>
-      <w:pPr>
-        <w:keepNext/>
-        <w:jc w:val="center"/>
-      </w:pPr>
-      <w:r>
-        <w:rPr>
-          <w:noProof/>
-        </w:rPr>
-        <w:lastRenderedPageBreak/>
-        <w:drawing>
-          <wp:inline distT="0" distB="0" distL="0" distR="0" wp14:anchorId="1395CE3F" wp14:editId="7515FDCE">
-            <wp:extent cx="3961905" cy="3523809"/>
-            <wp:effectExtent l="0" t="0" r="635" b="635"/>
-            <wp:docPr id="7" name="Picture 7" descr="Graphical user interface, text, application, email&#10;&#10;Description automatically generated"/>
-            <wp:cNvGraphicFramePr>
-              <a:graphicFrameLocks xmlns:a="http://schemas.openxmlformats.org/drawingml/2006/main" noChangeAspect="1"/>
-            </wp:cNvGraphicFramePr>
-            <a:graphic xmlns:a="http://schemas.openxmlformats.org/drawingml/2006/main">
-              <a:graphicData uri="http://schemas.openxmlformats.org/drawingml/2006/picture">
-                <pic:pic xmlns:pic="http://schemas.openxmlformats.org/drawingml/2006/picture">
-                  <pic:nvPicPr>
-                    <pic:cNvPr id="7" name="Picture 7" descr="Graphical user interface, text, application, email&#10;&#10;Description automatically generated"/>
-                    <pic:cNvPicPr/>
-                  </pic:nvPicPr>
-                  <pic:blipFill>
-                    <a:blip r:embed="rId11"/>
-                    <a:stretch>
-                      <a:fillRect/>
-                    </a:stretch>
-                  </pic:blipFill>
-                  <pic:spPr>
-                    <a:xfrm>
-                      <a:off x="0" y="0"/>
-                      <a:ext cx="3961905" cy="3523809"/>
-                    </a:xfrm>
-                    <a:prstGeom prst="rect">
-                      <a:avLst/>
-                    </a:prstGeom>
-                  </pic:spPr>
-                </pic:pic>
-              </a:graphicData>
-            </a:graphic>
-          </wp:inline>
-        </w:drawing>
-      </w:r>
-    </w:p>
-    <w:p>
-      <w:pPr>
-        <w:pStyle w:val="Caption"/>
-        <w:jc w:val="center"/>
-        <w:rPr>
-          <w:sz w:val="26"/>
-          <w:szCs w:val="26"/>
-        </w:rPr>
-      </w:pPr>
-      <w:r>
-        <w:rPr>
-          <w:sz w:val="26"/>
-          <w:szCs w:val="26"/>
-        </w:rPr>
-        <w:t xml:space="preserve">Hình </w:t>
-      </w:r>
-      <w:r>
-        <w:rPr>
-          <w:sz w:val="26"/>
-          <w:szCs w:val="26"/>
-        </w:rPr>
-        <w:t>3</w:t>
-      </w:r>
-      <w:r>
-        <w:rPr>
-          <w:sz w:val="26"/>
-          <w:szCs w:val="26"/>
-        </w:rPr>
-        <w:t>: Giao diện đổi server</w:t>
-      </w:r>
-    </w:p>
-    <w:p>
-      <w:r>
-        <w:t>Chức năng đổi server cho phép người dùng</w:t>
-      </w:r>
-      <w:r>
-        <w:t xml:space="preserve"> đổi server khi không kết nối được đến Database.</w:t>
-      </w:r>
-    </w:p>
-    <w:p>
-      <w:pPr>
-        <w:pStyle w:val="Heading2"/>
-      </w:pPr>
-      <w:bookmarkStart w:id="14" w:name="_Toc90666748"/>
-      <w:r>
-        <w:t xml:space="preserve">Quản lý </w:t>
-      </w:r>
-      <w:r>
-        <w:t>bàn ăn</w:t>
-      </w:r>
-      <w:bookmarkEnd w:id="14"/>
-    </w:p>
-    <w:p>
-      <w:pPr>
-        <w:jc w:val="center"/>
-      </w:pPr>
-      <w:r>
-        <w:rPr>
-          <w:noProof/>
-        </w:rPr>
-        <w:drawing>
-          <wp:inline distT="0" distB="0" distL="0" distR="0" wp14:anchorId="2DD6C6CE" wp14:editId="6E9F387E">
-            <wp:extent cx="5943600" cy="3093057"/>
-            <wp:effectExtent l="0" t="0" r="0" b="0"/>
-            <wp:docPr id="10" name="Picture 10" descr="Graphical user interface&#10;&#10;Description automatically generated"/>
-            <wp:cNvGraphicFramePr>
-              <a:graphicFrameLocks xmlns:a="http://schemas.openxmlformats.org/drawingml/2006/main" noChangeAspect="1"/>
-            </wp:cNvGraphicFramePr>
-            <a:graphic xmlns:a="http://schemas.openxmlformats.org/drawingml/2006/main">
-              <a:graphicData uri="http://schemas.openxmlformats.org/drawingml/2006/picture">
-                <pic:pic xmlns:pic="http://schemas.openxmlformats.org/drawingml/2006/picture">
-                  <pic:nvPicPr>
-                    <pic:cNvPr id="10" name="Picture 10" descr="Graphical user interface&#10;&#10;Description automatically generated"/>
-                    <pic:cNvPicPr/>
-                  </pic:nvPicPr>
-                  <pic:blipFill>
-                    <a:blip r:embed="rId12"/>
-                    <a:stretch>
-                      <a:fillRect/>
-                    </a:stretch>
-                  </pic:blipFill>
-                  <pic:spPr>
-                    <a:xfrm>
-                      <a:off x="0" y="0"/>
-                      <a:ext cx="5946477" cy="3094554"/>
-                    </a:xfrm>
-                    <a:prstGeom prst="rect">
-                      <a:avLst/>
-                    </a:prstGeom>
-                  </pic:spPr>
-                </pic:pic>
-              </a:graphicData>
-            </a:graphic>
-          </wp:inline>
-        </w:drawing>
-      </w:r>
-    </w:p>
-    <w:p>
-      <w:pPr>
-        <w:pStyle w:val="Caption"/>
-        <w:jc w:val="center"/>
-        <w:rPr>
-          <w:sz w:val="26"/>
-          <w:szCs w:val="26"/>
-        </w:rPr>
-      </w:pPr>
-      <w:r>
-        <w:rPr>
-          <w:sz w:val="26"/>
-          <w:szCs w:val="26"/>
-        </w:rPr>
-        <w:t xml:space="preserve">Hình </w:t>
-      </w:r>
-      <w:r>
-        <w:rPr>
-          <w:sz w:val="26"/>
-          <w:szCs w:val="26"/>
-        </w:rPr>
-        <w:t>4</w:t>
-      </w:r>
-      <w:r>
-        <w:rPr>
-          <w:sz w:val="26"/>
-          <w:szCs w:val="26"/>
-        </w:rPr>
-        <w:t xml:space="preserve">: Giao diện </w:t>
-      </w:r>
-      <w:r>
-        <w:rPr>
-          <w:sz w:val="26"/>
-          <w:szCs w:val="26"/>
-        </w:rPr>
-        <w:t>quản lý bàn ăn</w:t>
-      </w:r>
-    </w:p>
-    <w:p>
-      <w:r>
-        <w:lastRenderedPageBreak/>
-        <w:t>Đây là giao diện chính của phần mềm, quản lý phần đặt bàn, thêm bớt món ăn, chuyển bàn và thanh toán cho bàn.</w:t>
-      </w:r>
-      <w:r>
-        <w:t xml:space="preserve"> </w:t>
-      </w:r>
-      <w:r>
-        <w:t>Giao diện này gồm 2 phần chính: phần bên trái hiển thị danh sách bàn đang có, phần bên phải hiển thị các nút bấm và các chức năng cho bàn.</w:t>
-      </w:r>
-    </w:p>
-    <w:p>
-      <w:pPr>
-        <w:jc w:val="center"/>
-      </w:pPr>
-      <w:r>
-        <w:rPr>
-          <w:noProof/>
-        </w:rPr>
-        <w:drawing>
-          <wp:inline distT="0" distB="0" distL="0" distR="0" wp14:anchorId="0C40FEAC" wp14:editId="1E0BCE4D">
-            <wp:extent cx="5943600" cy="4803140"/>
-            <wp:effectExtent l="0" t="0" r="0" b="0"/>
-            <wp:docPr id="13" name="Picture 13" descr="Graphical user interface&#10;&#10;Description automatically generated"/>
-            <wp:cNvGraphicFramePr>
-              <a:graphicFrameLocks xmlns:a="http://schemas.openxmlformats.org/drawingml/2006/main" noChangeAspect="1"/>
-            </wp:cNvGraphicFramePr>
-            <a:graphic xmlns:a="http://schemas.openxmlformats.org/drawingml/2006/main">
-              <a:graphicData uri="http://schemas.openxmlformats.org/drawingml/2006/picture">
-                <pic:pic xmlns:pic="http://schemas.openxmlformats.org/drawingml/2006/picture">
-                  <pic:nvPicPr>
-                    <pic:cNvPr id="13" name="Picture 13" descr="Graphical user interface&#10;&#10;Description automatically generated"/>
-                    <pic:cNvPicPr/>
-                  </pic:nvPicPr>
-                  <pic:blipFill>
-                    <a:blip r:embed="rId13"/>
-                    <a:stretch>
-                      <a:fillRect/>
-                    </a:stretch>
-                  </pic:blipFill>
-                  <pic:spPr>
-                    <a:xfrm>
-                      <a:off x="0" y="0"/>
-                      <a:ext cx="5943600" cy="4803140"/>
-                    </a:xfrm>
-                    <a:prstGeom prst="rect">
-                      <a:avLst/>
-                    </a:prstGeom>
-                  </pic:spPr>
-                </pic:pic>
-              </a:graphicData>
-            </a:graphic>
-          </wp:inline>
-        </w:drawing>
-      </w:r>
-    </w:p>
-    <w:p>
-      <w:pPr>
-        <w:pStyle w:val="Caption"/>
-        <w:jc w:val="center"/>
-        <w:rPr>
-          <w:sz w:val="26"/>
-          <w:szCs w:val="26"/>
-        </w:rPr>
-      </w:pPr>
-      <w:r>
-        <w:rPr>
-          <w:sz w:val="26"/>
-          <w:szCs w:val="26"/>
-        </w:rPr>
-        <w:t xml:space="preserve">Hình </w:t>
-      </w:r>
-      <w:r>
-        <w:rPr>
-          <w:sz w:val="26"/>
-          <w:szCs w:val="26"/>
-        </w:rPr>
-        <w:t>5</w:t>
-      </w:r>
-      <w:r>
-        <w:rPr>
-          <w:sz w:val="26"/>
-          <w:szCs w:val="26"/>
-        </w:rPr>
-        <w:t>: Phần hiển thị danh sách bàn</w:t>
-      </w:r>
-    </w:p>
-    <w:p>
-      <w:pPr>
-        <w:jc w:val="center"/>
-      </w:pPr>
-      <w:r>
-        <w:rPr>
-          <w:noProof/>
-        </w:rPr>
-        <w:lastRenderedPageBreak/>
-        <w:drawing>
-          <wp:inline distT="0" distB="0" distL="0" distR="0" wp14:anchorId="621398A2" wp14:editId="266AF326">
-            <wp:extent cx="4774385" cy="7720717"/>
-            <wp:effectExtent l="0" t="0" r="0" b="0"/>
-            <wp:docPr id="14" name="Picture 14" descr="Table&#10;&#10;Description automatically generated"/>
-            <wp:cNvGraphicFramePr>
-              <a:graphicFrameLocks xmlns:a="http://schemas.openxmlformats.org/drawingml/2006/main" noChangeAspect="1"/>
-            </wp:cNvGraphicFramePr>
-            <a:graphic xmlns:a="http://schemas.openxmlformats.org/drawingml/2006/main">
-              <a:graphicData uri="http://schemas.openxmlformats.org/drawingml/2006/picture">
-                <pic:pic xmlns:pic="http://schemas.openxmlformats.org/drawingml/2006/picture">
-                  <pic:nvPicPr>
-                    <pic:cNvPr id="14" name="Picture 14" descr="Table&#10;&#10;Description automatically generated"/>
-                    <pic:cNvPicPr/>
-                  </pic:nvPicPr>
-                  <pic:blipFill>
-                    <a:blip r:embed="rId14"/>
-                    <a:stretch>
-                      <a:fillRect/>
-                    </a:stretch>
-                  </pic:blipFill>
-                  <pic:spPr>
-                    <a:xfrm>
-                      <a:off x="0" y="0"/>
-                      <a:ext cx="4783885" cy="7736079"/>
-                    </a:xfrm>
-                    <a:prstGeom prst="rect">
-                      <a:avLst/>
-                    </a:prstGeom>
-                  </pic:spPr>
-                </pic:pic>
-              </a:graphicData>
-            </a:graphic>
-          </wp:inline>
-        </w:drawing>
-      </w:r>
-    </w:p>
-    <w:p>
-      <w:pPr>
-        <w:pStyle w:val="Caption"/>
-        <w:jc w:val="center"/>
-        <w:rPr>
-          <w:sz w:val="26"/>
-          <w:szCs w:val="26"/>
-        </w:rPr>
-      </w:pPr>
-      <w:r>
-        <w:rPr>
-          <w:sz w:val="26"/>
-          <w:szCs w:val="26"/>
-        </w:rPr>
-        <w:t xml:space="preserve">Hình </w:t>
-      </w:r>
-      <w:r>
-        <w:rPr>
-          <w:sz w:val="26"/>
-          <w:szCs w:val="26"/>
-        </w:rPr>
-        <w:t>6</w:t>
-      </w:r>
-      <w:r>
-        <w:rPr>
-          <w:sz w:val="26"/>
-          <w:szCs w:val="26"/>
-        </w:rPr>
-        <w:t>: Phần hiển thị các nút bấm và chức năng cho bàn.</w:t>
-      </w:r>
-    </w:p>
-    <w:p>
-      <w:r>
-        <w:lastRenderedPageBreak/>
-        <w:t>Ở giao diện này khi bấm vào 1 bàn bất kì sẽ hiển thị danh sách món ăn của bàn đang chọn lên Listview. Người dùng có thể chọn thêm bớt món ăn cho bàn thông qua nút “Thêm món”, chọn loại món và tên món bằng số 2 combobox và số lượng. Khi muốn chuyển bàn hiện tại sang bàn khác thì sẽ chọn bàn đang trống bằng combobox dưới nút chuyển bàn sau đó bấm “Chuyển bàn”.</w:t>
-      </w:r>
-    </w:p>
-    <w:p>
-      <w:pPr>
-        <w:pStyle w:val="Heading2"/>
-      </w:pPr>
-      <w:bookmarkStart w:id="15" w:name="_Toc90666749"/>
-      <w:r>
-        <w:t>Quản lý nhân viên</w:t>
-      </w:r>
-      <w:bookmarkEnd w:id="15"/>
-    </w:p>
-    <w:p>
-      <w:pPr>
-        <w:jc w:val="center"/>
-      </w:pPr>
-      <w:r>
-        <w:rPr>
-          <w:noProof/>
-        </w:rPr>
-        <w:drawing>
-          <wp:inline distT="0" distB="0" distL="0" distR="0" wp14:anchorId="24D6B984" wp14:editId="14538611">
-            <wp:extent cx="5943600" cy="3219450"/>
-            <wp:effectExtent l="0" t="0" r="0" b="0"/>
-            <wp:docPr id="16" name="Picture 16" descr="Graphical user interface, application&#10;&#10;Description automatically generated"/>
-            <wp:cNvGraphicFramePr>
-              <a:graphicFrameLocks xmlns:a="http://schemas.openxmlformats.org/drawingml/2006/main" noChangeAspect="1"/>
-            </wp:cNvGraphicFramePr>
-            <a:graphic xmlns:a="http://schemas.openxmlformats.org/drawingml/2006/main">
-              <a:graphicData uri="http://schemas.openxmlformats.org/drawingml/2006/picture">
-                <pic:pic xmlns:pic="http://schemas.openxmlformats.org/drawingml/2006/picture">
-                  <pic:nvPicPr>
-                    <pic:cNvPr id="16" name="Picture 16" descr="Graphical user interface, application&#10;&#10;Description automatically generated"/>
-                    <pic:cNvPicPr/>
-                  </pic:nvPicPr>
-                  <pic:blipFill>
-                    <a:blip r:embed="rId15"/>
-                    <a:stretch>
-                      <a:fillRect/>
-                    </a:stretch>
-                  </pic:blipFill>
-                  <pic:spPr>
-                    <a:xfrm>
-                      <a:off x="0" y="0"/>
-                      <a:ext cx="5943600" cy="3219450"/>
-                    </a:xfrm>
-                    <a:prstGeom prst="rect">
-                      <a:avLst/>
-                    </a:prstGeom>
-                  </pic:spPr>
-                </pic:pic>
-              </a:graphicData>
-            </a:graphic>
-          </wp:inline>
-        </w:drawing>
-      </w:r>
-    </w:p>
-    <w:p>
-      <w:pPr>
-        <w:pStyle w:val="Caption"/>
-        <w:jc w:val="center"/>
-        <w:rPr>
-          <w:sz w:val="26"/>
-          <w:szCs w:val="26"/>
-        </w:rPr>
-      </w:pPr>
-      <w:r>
-        <w:rPr>
-          <w:sz w:val="26"/>
-          <w:szCs w:val="26"/>
-        </w:rPr>
-        <w:t xml:space="preserve">Hình </w:t>
-      </w:r>
-      <w:r>
-        <w:rPr>
-          <w:sz w:val="26"/>
-          <w:szCs w:val="26"/>
-        </w:rPr>
-        <w:t>7</w:t>
-      </w:r>
-      <w:r>
-        <w:rPr>
-          <w:sz w:val="26"/>
-          <w:szCs w:val="26"/>
-        </w:rPr>
-        <w:t>: Giao diện quản lý nhóm nhân viên.</w:t>
-      </w:r>
-    </w:p>
-    <w:p>
-      <w:r>
-        <w:t>Hiển thị danh sách nhóm nhân viên, xem thông tin từng nhóm, đồng thời có thể thêm sửa từng nhóm nhân viên. Có chức năng nhập xuất ra file Excel.</w:t>
-      </w:r>
-    </w:p>
-    <w:p>
-      <w:r>
-        <w:rPr>
-          <w:noProof/>
-        </w:rPr>
-        <w:lastRenderedPageBreak/>
-        <w:drawing>
-          <wp:inline distT="0" distB="0" distL="0" distR="0" wp14:anchorId="5680F622" wp14:editId="3312F38A">
-            <wp:extent cx="5943600" cy="3219450"/>
-            <wp:effectExtent l="0" t="0" r="0" b="0"/>
-            <wp:docPr id="18" name="Picture 18" descr="Graphical user interface, application, table&#10;&#10;Description automatically generated"/>
-            <wp:cNvGraphicFramePr>
-              <a:graphicFrameLocks xmlns:a="http://schemas.openxmlformats.org/drawingml/2006/main" noChangeAspect="1"/>
-            </wp:cNvGraphicFramePr>
-            <a:graphic xmlns:a="http://schemas.openxmlformats.org/drawingml/2006/main">
-              <a:graphicData uri="http://schemas.openxmlformats.org/drawingml/2006/picture">
-                <pic:pic xmlns:pic="http://schemas.openxmlformats.org/drawingml/2006/picture">
-                  <pic:nvPicPr>
-                    <pic:cNvPr id="17" name="Picture 17" descr="Graphical user interface, application, table&#10;&#10;Description automatically generated"/>
-                    <pic:cNvPicPr/>
-                  </pic:nvPicPr>
-                  <pic:blipFill>
-                    <a:blip r:embed="rId16"/>
-                    <a:stretch>
-                      <a:fillRect/>
-                    </a:stretch>
-                  </pic:blipFill>
-                  <pic:spPr>
-                    <a:xfrm>
-                      <a:off x="0" y="0"/>
-                      <a:ext cx="5943600" cy="3219450"/>
-                    </a:xfrm>
-                    <a:prstGeom prst="rect">
-                      <a:avLst/>
-                    </a:prstGeom>
-                  </pic:spPr>
-                </pic:pic>
-              </a:graphicData>
-            </a:graphic>
-          </wp:inline>
-        </w:drawing>
-      </w:r>
-    </w:p>
-    <w:p>
-      <w:pPr>
-        <w:pStyle w:val="Caption"/>
-        <w:jc w:val="center"/>
-        <w:rPr>
-          <w:sz w:val="26"/>
-          <w:szCs w:val="26"/>
-        </w:rPr>
-      </w:pPr>
-      <w:r>
-        <w:rPr>
-          <w:sz w:val="26"/>
-          <w:szCs w:val="26"/>
-        </w:rPr>
-        <w:t xml:space="preserve">Hình </w:t>
-      </w:r>
-      <w:r>
-        <w:rPr>
-          <w:sz w:val="26"/>
-          <w:szCs w:val="26"/>
-        </w:rPr>
-        <w:t>8</w:t>
-      </w:r>
-      <w:r>
-        <w:rPr>
-          <w:sz w:val="26"/>
-          <w:szCs w:val="26"/>
-        </w:rPr>
-        <w:t>: Giao diện quản lý nhân viên.</w:t>
-      </w:r>
-    </w:p>
-    <w:p>
-      <w:r>
-        <w:t>Hiển thị danh sách nhân viên cùng thông tin chi tiết theo các thuộc tính có trong Database</w:t>
-      </w:r>
-      <w:r>
-        <w:t>, có thể cấp lại mật khẩu cho nhân viên về mật khẩu mặc định</w:t>
-      </w:r>
-      <w:r>
-        <w:t>. Đồng thời có chức năng thêm sửa và nhập xuất file excel.</w:t>
-      </w:r>
-    </w:p>
-    <w:p>
-      <w:pPr>
-        <w:pStyle w:val="Heading2"/>
-      </w:pPr>
-      <w:bookmarkStart w:id="16" w:name="_Toc90666750"/>
-      <w:r>
-        <w:t xml:space="preserve">Quản lý </w:t>
-      </w:r>
-      <w:r>
-        <w:t>món ăn</w:t>
-      </w:r>
-      <w:bookmarkEnd w:id="16"/>
-    </w:p>
-    <w:p>
-      <w:r>
-        <w:rPr>
-          <w:noProof/>
-        </w:rPr>
-        <w:drawing>
-          <wp:inline distT="0" distB="0" distL="0" distR="0" wp14:anchorId="7849D558" wp14:editId="19338484">
-            <wp:extent cx="5943600" cy="3013545"/>
-            <wp:effectExtent l="0" t="0" r="0" b="0"/>
-            <wp:docPr id="19" name="Picture 19" descr="Graphical user interface, application&#10;&#10;Description automatically generated"/>
-            <wp:cNvGraphicFramePr>
-              <a:graphicFrameLocks xmlns:a="http://schemas.openxmlformats.org/drawingml/2006/main" noChangeAspect="1"/>
-            </wp:cNvGraphicFramePr>
-            <a:graphic xmlns:a="http://schemas.openxmlformats.org/drawingml/2006/main">
-              <a:graphicData uri="http://schemas.openxmlformats.org/drawingml/2006/picture">
-                <pic:pic xmlns:pic="http://schemas.openxmlformats.org/drawingml/2006/picture">
-                  <pic:nvPicPr>
-                    <pic:cNvPr id="19" name="Picture 19" descr="Graphical user interface, application&#10;&#10;Description automatically generated"/>
-                    <pic:cNvPicPr/>
-                  </pic:nvPicPr>
-                  <pic:blipFill>
-                    <a:blip r:embed="rId17"/>
-                    <a:stretch>
-                      <a:fillRect/>
-                    </a:stretch>
-                  </pic:blipFill>
-                  <pic:spPr>
-                    <a:xfrm>
-                      <a:off x="0" y="0"/>
-                      <a:ext cx="5947900" cy="3015725"/>
-                    </a:xfrm>
-                    <a:prstGeom prst="rect">
-                      <a:avLst/>
-                    </a:prstGeom>
-                  </pic:spPr>
-                </pic:pic>
-              </a:graphicData>
-            </a:graphic>
-          </wp:inline>
-        </w:drawing>
-      </w:r>
-    </w:p>
-    <w:p>
-      <w:pPr>
-        <w:pStyle w:val="Caption"/>
-        <w:jc w:val="center"/>
-        <w:rPr>
-          <w:sz w:val="26"/>
-          <w:szCs w:val="26"/>
-        </w:rPr>
-      </w:pPr>
-      <w:r>
-        <w:rPr>
-          <w:sz w:val="26"/>
-          <w:szCs w:val="26"/>
-        </w:rPr>
-        <w:t xml:space="preserve">Hình </w:t>
-      </w:r>
-      <w:r>
-        <w:rPr>
-          <w:sz w:val="26"/>
-          <w:szCs w:val="26"/>
-        </w:rPr>
-        <w:t>9</w:t>
-      </w:r>
-      <w:r>
-        <w:rPr>
-          <w:sz w:val="26"/>
-          <w:szCs w:val="26"/>
-        </w:rPr>
-        <w:t>: Giao diện quản lý loại món.</w:t>
-      </w:r>
-    </w:p>
-    <w:p>
-      <w:r>
-        <w:lastRenderedPageBreak/>
-        <w:t>Hiển thị danh sách loại món và các chức năng thêm sửa loại món, nhập xuất file excel.</w:t>
-      </w:r>
-    </w:p>
-    <w:p>
-      <w:r>
-        <w:rPr>
-          <w:noProof/>
-        </w:rPr>
-        <w:drawing>
-          <wp:inline distT="0" distB="0" distL="0" distR="0" wp14:anchorId="7A17FF3E" wp14:editId="3D4379C1">
-            <wp:extent cx="5943600" cy="3219450"/>
-            <wp:effectExtent l="0" t="0" r="0" b="0"/>
-            <wp:docPr id="20" name="Picture 20" descr="Graphical user interface, application, table&#10;&#10;Description automatically generated"/>
-            <wp:cNvGraphicFramePr>
-              <a:graphicFrameLocks xmlns:a="http://schemas.openxmlformats.org/drawingml/2006/main" noChangeAspect="1"/>
-            </wp:cNvGraphicFramePr>
-            <a:graphic xmlns:a="http://schemas.openxmlformats.org/drawingml/2006/main">
-              <a:graphicData uri="http://schemas.openxmlformats.org/drawingml/2006/picture">
-                <pic:pic xmlns:pic="http://schemas.openxmlformats.org/drawingml/2006/picture">
-                  <pic:nvPicPr>
-                    <pic:cNvPr id="20" name="Picture 20" descr="Graphical user interface, application, table&#10;&#10;Description automatically generated"/>
-                    <pic:cNvPicPr/>
-                  </pic:nvPicPr>
-                  <pic:blipFill>
-                    <a:blip r:embed="rId18"/>
-                    <a:stretch>
-                      <a:fillRect/>
-                    </a:stretch>
-                  </pic:blipFill>
-                  <pic:spPr>
-                    <a:xfrm>
-                      <a:off x="0" y="0"/>
-                      <a:ext cx="5943600" cy="3219450"/>
-                    </a:xfrm>
-                    <a:prstGeom prst="rect">
-                      <a:avLst/>
-                    </a:prstGeom>
-                  </pic:spPr>
-                </pic:pic>
-              </a:graphicData>
-            </a:graphic>
-          </wp:inline>
-        </w:drawing>
-      </w:r>
-    </w:p>
-    <w:p>
-      <w:pPr>
-        <w:pStyle w:val="Caption"/>
-        <w:jc w:val="center"/>
-        <w:rPr>
-          <w:sz w:val="26"/>
-          <w:szCs w:val="26"/>
-        </w:rPr>
-      </w:pPr>
-      <w:r>
-        <w:rPr>
-          <w:sz w:val="26"/>
-          <w:szCs w:val="26"/>
-        </w:rPr>
-        <w:t>Hình 1</w:t>
-      </w:r>
-      <w:r>
-        <w:rPr>
-          <w:sz w:val="26"/>
-          <w:szCs w:val="26"/>
-        </w:rPr>
-        <w:t>0</w:t>
-      </w:r>
-      <w:r>
-        <w:rPr>
-          <w:sz w:val="26"/>
-          <w:szCs w:val="26"/>
-        </w:rPr>
-        <w:t>: Giao diện quản lý món ăn.</w:t>
-      </w:r>
-    </w:p>
-    <w:p>
-      <w:r>
-        <w:t>Hiển thị danh sách món ăn và các chức năng thêm sửa món ăn, nhập xuất file excel.</w:t>
-      </w:r>
-    </w:p>
-    <w:p>
-      <w:pPr>
-        <w:pStyle w:val="Heading2"/>
-      </w:pPr>
-      <w:bookmarkStart w:id="17" w:name="_Toc90666751"/>
-      <w:r>
-        <w:t>Quản lý doanh thu</w:t>
-      </w:r>
-      <w:bookmarkEnd w:id="17"/>
-    </w:p>
-    <w:p>
-      <w:pPr>
-        <w:pStyle w:val="Heading2"/>
-      </w:pPr>
-      <w:bookmarkStart w:id="18" w:name="_Toc90666752"/>
-      <w:r>
-        <w:t>Quản lý backup dữ liệu</w:t>
-      </w:r>
-      <w:bookmarkEnd w:id="18"/>
-    </w:p>
-    <w:p>
-      <w:pPr>
-        <w:jc w:val="right"/>
-      </w:pPr>
-      <w:r>
-        <w:rPr>
-          <w:noProof/>
-        </w:rPr>
-        <w:drawing>
-          <wp:inline distT="0" distB="0" distL="0" distR="0" wp14:anchorId="30111516" wp14:editId="5351B00E">
-            <wp:extent cx="5941371" cy="3037399"/>
-            <wp:effectExtent l="0" t="0" r="0" b="0"/>
-            <wp:docPr id="21" name="Picture 21" descr="Graphical user interface, application&#10;&#10;Description automatically generated"/>
-            <wp:cNvGraphicFramePr>
-              <a:graphicFrameLocks xmlns:a="http://schemas.openxmlformats.org/drawingml/2006/main" noChangeAspect="1"/>
-            </wp:cNvGraphicFramePr>
-            <a:graphic xmlns:a="http://schemas.openxmlformats.org/drawingml/2006/main">
-              <a:graphicData uri="http://schemas.openxmlformats.org/drawingml/2006/picture">
-                <pic:pic xmlns:pic="http://schemas.openxmlformats.org/drawingml/2006/picture">
-                  <pic:nvPicPr>
-                    <pic:cNvPr id="21" name="Picture 21" descr="Graphical user interface, application&#10;&#10;Description automatically generated"/>
-                    <pic:cNvPicPr/>
-                  </pic:nvPicPr>
-                  <pic:blipFill>
-                    <a:blip r:embed="rId19"/>
-                    <a:stretch>
-                      <a:fillRect/>
-                    </a:stretch>
-                  </pic:blipFill>
-                  <pic:spPr>
-                    <a:xfrm>
-                      <a:off x="0" y="0"/>
-                      <a:ext cx="5957695" cy="3045745"/>
-                    </a:xfrm>
-                    <a:prstGeom prst="rect">
-                      <a:avLst/>
-                    </a:prstGeom>
-                  </pic:spPr>
-                </pic:pic>
-              </a:graphicData>
-            </a:graphic>
-          </wp:inline>
-        </w:drawing>
-      </w:r>
-    </w:p>
-    <w:p>
-      <w:pPr>
-        <w:pStyle w:val="Caption"/>
-        <w:jc w:val="center"/>
-        <w:rPr>
-          <w:sz w:val="26"/>
-          <w:szCs w:val="26"/>
-        </w:rPr>
-      </w:pPr>
-      <w:r>
-        <w:rPr>
-          <w:sz w:val="26"/>
-          <w:szCs w:val="26"/>
-        </w:rPr>
-        <w:t>Hình 1</w:t>
-      </w:r>
-      <w:r>
-        <w:rPr>
-          <w:sz w:val="26"/>
-          <w:szCs w:val="26"/>
-        </w:rPr>
-        <w:t>1</w:t>
-      </w:r>
-      <w:r>
-        <w:rPr>
-          <w:sz w:val="26"/>
-          <w:szCs w:val="26"/>
-        </w:rPr>
-        <w:t>: Giao diện backup dữ liệu.</w:t>
-      </w:r>
-    </w:p>
-    <w:p>
-      <w:r>
-        <w:rPr>
-          <w:noProof/>
-        </w:rPr>
-        <w:lastRenderedPageBreak/>
-        <w:drawing>
-          <wp:inline distT="0" distB="0" distL="0" distR="0" wp14:anchorId="0F2E222B" wp14:editId="048ABAC7">
-            <wp:extent cx="5943600" cy="3169285"/>
-            <wp:effectExtent l="0" t="0" r="0" b="0"/>
-            <wp:docPr id="22" name="Picture 22" descr="Graphical user interface, application&#10;&#10;Description automatically generated"/>
-            <wp:cNvGraphicFramePr>
-              <a:graphicFrameLocks xmlns:a="http://schemas.openxmlformats.org/drawingml/2006/main" noChangeAspect="1"/>
-            </wp:cNvGraphicFramePr>
-            <a:graphic xmlns:a="http://schemas.openxmlformats.org/drawingml/2006/main">
-              <a:graphicData uri="http://schemas.openxmlformats.org/drawingml/2006/picture">
-                <pic:pic xmlns:pic="http://schemas.openxmlformats.org/drawingml/2006/picture">
-                  <pic:nvPicPr>
-                    <pic:cNvPr id="22" name="Picture 22" descr="Graphical user interface, application&#10;&#10;Description automatically generated"/>
-                    <pic:cNvPicPr/>
-                  </pic:nvPicPr>
-                  <pic:blipFill>
-                    <a:blip r:embed="rId20"/>
-                    <a:stretch>
-                      <a:fillRect/>
-                    </a:stretch>
-                  </pic:blipFill>
-                  <pic:spPr>
-                    <a:xfrm>
-                      <a:off x="0" y="0"/>
-                      <a:ext cx="5943600" cy="3169285"/>
-                    </a:xfrm>
-                    <a:prstGeom prst="rect">
-                      <a:avLst/>
-                    </a:prstGeom>
-                  </pic:spPr>
-                </pic:pic>
-              </a:graphicData>
-            </a:graphic>
-          </wp:inline>
-        </w:drawing>
-      </w:r>
-    </w:p>
-    <w:p>
-      <w:pPr>
-        <w:pStyle w:val="Caption"/>
-        <w:jc w:val="center"/>
-        <w:rPr>
-          <w:sz w:val="26"/>
-          <w:szCs w:val="26"/>
-        </w:rPr>
-      </w:pPr>
-      <w:r>
-        <w:rPr>
-          <w:sz w:val="26"/>
-          <w:szCs w:val="26"/>
-        </w:rPr>
-        <w:t>Hình 1</w:t>
-      </w:r>
-      <w:r>
-        <w:rPr>
-          <w:sz w:val="26"/>
-          <w:szCs w:val="26"/>
-        </w:rPr>
-        <w:t>2</w:t>
-      </w:r>
-      <w:r>
-        <w:rPr>
-          <w:sz w:val="26"/>
-          <w:szCs w:val="26"/>
-        </w:rPr>
-        <w:t>: Giao diện restore dữ liệu.</w:t>
-      </w:r>
-    </w:p>
-    <w:p>
-      <w:r>
-        <w:t>Chức năng này cho phép người dùng sao lưu và khôi phục dữ liệu của cửa hàng, tránh mất mát dữ liệu trong quá trình sử dụng.</w:t>
-      </w:r>
-    </w:p>
-    <w:p>
-      <w:pPr>
-        <w:pStyle w:val="Heading2"/>
-      </w:pPr>
-      <w:bookmarkStart w:id="19" w:name="_Toc90666753"/>
-      <w:r>
-        <w:t>Quản lý khách hàng</w:t>
-      </w:r>
-      <w:bookmarkEnd w:id="19"/>
-    </w:p>
-    <w:p>
-      <w:r>
-        <w:rPr>
-          <w:noProof/>
-        </w:rPr>
-        <w:drawing>
-          <wp:inline distT="0" distB="0" distL="0" distR="0" wp14:anchorId="621B3384" wp14:editId="17AD2316">
-            <wp:extent cx="5941695" cy="3156668"/>
-            <wp:effectExtent l="0" t="0" r="0" b="0"/>
-            <wp:docPr id="23" name="Picture 23" descr="Graphical user interface, application&#10;&#10;Description automatically generated"/>
-            <wp:cNvGraphicFramePr>
-              <a:graphicFrameLocks xmlns:a="http://schemas.openxmlformats.org/drawingml/2006/main" noChangeAspect="1"/>
-            </wp:cNvGraphicFramePr>
-            <a:graphic xmlns:a="http://schemas.openxmlformats.org/drawingml/2006/main">
-              <a:graphicData uri="http://schemas.openxmlformats.org/drawingml/2006/picture">
-                <pic:pic xmlns:pic="http://schemas.openxmlformats.org/drawingml/2006/picture">
-                  <pic:nvPicPr>
-                    <pic:cNvPr id="23" name="Picture 23" descr="Graphical user interface, application&#10;&#10;Description automatically generated"/>
-                    <pic:cNvPicPr/>
-                  </pic:nvPicPr>
-                  <pic:blipFill>
-                    <a:blip r:embed="rId21"/>
-                    <a:stretch>
-                      <a:fillRect/>
-                    </a:stretch>
-                  </pic:blipFill>
-                  <pic:spPr>
-                    <a:xfrm>
-                      <a:off x="0" y="0"/>
-                      <a:ext cx="5973173" cy="3173391"/>
-                    </a:xfrm>
-                    <a:prstGeom prst="rect">
-                      <a:avLst/>
-                    </a:prstGeom>
-                  </pic:spPr>
-                </pic:pic>
-              </a:graphicData>
-            </a:graphic>
-          </wp:inline>
-        </w:drawing>
-      </w:r>
-    </w:p>
-    <w:p>
-      <w:pPr>
-        <w:pStyle w:val="Caption"/>
-        <w:jc w:val="center"/>
-        <w:rPr>
-          <w:sz w:val="26"/>
-          <w:szCs w:val="26"/>
-        </w:rPr>
-      </w:pPr>
-      <w:r>
-        <w:rPr>
-          <w:sz w:val="26"/>
-          <w:szCs w:val="26"/>
-        </w:rPr>
-        <w:t>Hình 1</w:t>
-      </w:r>
-      <w:r>
-        <w:rPr>
-          <w:sz w:val="26"/>
-          <w:szCs w:val="26"/>
-        </w:rPr>
-        <w:t>3</w:t>
-      </w:r>
-      <w:r>
-        <w:rPr>
-          <w:sz w:val="26"/>
-          <w:szCs w:val="26"/>
-        </w:rPr>
-        <w:t>: Giao diện quản lý khách hàng.</w:t>
-      </w:r>
-    </w:p>
-    <w:p>
-      <w:r>
-        <w:lastRenderedPageBreak/>
-        <w:t>Chức năng này cho phép người dùng lưu lại thông tin khách hàng đến đặt bàn tại quán ăn. Hiển thị đầy đủ thông tin khách hàng, có chức năng thêm, sửa thông tin khách hàng và nhập xuất file excel.</w:t>
-      </w:r>
-    </w:p>
-    <w:p>
-      <w:pPr>
-        <w:pStyle w:val="Heading2"/>
-      </w:pPr>
-      <w:bookmarkStart w:id="20" w:name="_Toc90666754"/>
-      <w:r>
-        <w:t>Quản lý tài khoản</w:t>
-      </w:r>
-      <w:bookmarkEnd w:id="20"/>
-    </w:p>
-    <w:p>
-      <w:r>
-        <w:t>Phần quản lý tài khoản có 3 chức năng quản lý chính: thông tin cá nhân, đổi mật khẩu và đăng xuất.</w:t>
-      </w:r>
-    </w:p>
-    <w:p>
-      <w:pPr>
-        <w:jc w:val="center"/>
-      </w:pPr>
-      <w:r>
-        <w:rPr>
-          <w:noProof/>
-        </w:rPr>
-        <w:drawing>
-          <wp:inline distT="0" distB="0" distL="0" distR="0" wp14:anchorId="57F63C49" wp14:editId="1C73A5DF">
-            <wp:extent cx="3953427" cy="4686954"/>
-            <wp:effectExtent l="0" t="0" r="9525" b="0"/>
-            <wp:docPr id="24" name="Picture 24" descr="Graphical user interface, application&#10;&#10;Description automatically generated"/>
-            <wp:cNvGraphicFramePr>
-              <a:graphicFrameLocks xmlns:a="http://schemas.openxmlformats.org/drawingml/2006/main" noChangeAspect="1"/>
-            </wp:cNvGraphicFramePr>
-            <a:graphic xmlns:a="http://schemas.openxmlformats.org/drawingml/2006/main">
-              <a:graphicData uri="http://schemas.openxmlformats.org/drawingml/2006/picture">
-                <pic:pic xmlns:pic="http://schemas.openxmlformats.org/drawingml/2006/picture">
-                  <pic:nvPicPr>
-                    <pic:cNvPr id="24" name="Picture 24" descr="Graphical user interface, application&#10;&#10;Description automatically generated"/>
-                    <pic:cNvPicPr/>
-                  </pic:nvPicPr>
-                  <pic:blipFill>
-                    <a:blip r:embed="rId22"/>
-                    <a:stretch>
-                      <a:fillRect/>
-                    </a:stretch>
-                  </pic:blipFill>
-                  <pic:spPr>
-                    <a:xfrm>
-                      <a:off x="0" y="0"/>
-                      <a:ext cx="3953427" cy="4686954"/>
-                    </a:xfrm>
-                    <a:prstGeom prst="rect">
-                      <a:avLst/>
-                    </a:prstGeom>
-                  </pic:spPr>
-                </pic:pic>
-              </a:graphicData>
-            </a:graphic>
-          </wp:inline>
-        </w:drawing>
-      </w:r>
-    </w:p>
-    <w:p>
-      <w:pPr>
-        <w:pStyle w:val="Caption"/>
-        <w:jc w:val="center"/>
-        <w:rPr>
-          <w:sz w:val="26"/>
-          <w:szCs w:val="26"/>
-        </w:rPr>
-      </w:pPr>
-      <w:r>
-        <w:rPr>
-          <w:sz w:val="26"/>
-          <w:szCs w:val="26"/>
-        </w:rPr>
-        <w:t>Hình 1</w:t>
-      </w:r>
-      <w:r>
-        <w:rPr>
-          <w:sz w:val="26"/>
-          <w:szCs w:val="26"/>
-        </w:rPr>
-        <w:t>4</w:t>
-      </w:r>
-      <w:r>
-        <w:rPr>
-          <w:sz w:val="26"/>
-          <w:szCs w:val="26"/>
-        </w:rPr>
-        <w:t>: Giao diện thông tin cá nhân trong quản lý tài khoản.</w:t>
-      </w:r>
-    </w:p>
-    <w:p>
-      <w:r>
-        <w:t>Chức năng này cho phép người dùng xem thông tin tài khoản của mình, có thể chỉnh sửa lại cho đúng và lưu lại vào Database.</w:t>
-      </w:r>
-    </w:p>
-    <w:p>
-      <w:pPr>
-        <w:jc w:val="center"/>
-      </w:pPr>
-      <w:r>
-        <w:rPr>
-          <w:noProof/>
-        </w:rPr>
-        <w:lastRenderedPageBreak/>
-        <w:drawing>
-          <wp:inline distT="0" distB="0" distL="0" distR="0" wp14:anchorId="381F8DD8" wp14:editId="5002BB05">
-            <wp:extent cx="3486637" cy="3419952"/>
-            <wp:effectExtent l="0" t="0" r="0" b="0"/>
-            <wp:docPr id="25" name="Picture 25" descr="Graphical user interface, application, email&#10;&#10;Description automatically generated"/>
-            <wp:cNvGraphicFramePr>
-              <a:graphicFrameLocks xmlns:a="http://schemas.openxmlformats.org/drawingml/2006/main" noChangeAspect="1"/>
-            </wp:cNvGraphicFramePr>
-            <a:graphic xmlns:a="http://schemas.openxmlformats.org/drawingml/2006/main">
-              <a:graphicData uri="http://schemas.openxmlformats.org/drawingml/2006/picture">
-                <pic:pic xmlns:pic="http://schemas.openxmlformats.org/drawingml/2006/picture">
-                  <pic:nvPicPr>
-                    <pic:cNvPr id="25" name="Picture 25" descr="Graphical user interface, application, email&#10;&#10;Description automatically generated"/>
-                    <pic:cNvPicPr/>
-                  </pic:nvPicPr>
-                  <pic:blipFill>
-                    <a:blip r:embed="rId23"/>
-                    <a:stretch>
-                      <a:fillRect/>
-                    </a:stretch>
-                  </pic:blipFill>
-                  <pic:spPr>
-                    <a:xfrm>
-                      <a:off x="0" y="0"/>
-                      <a:ext cx="3486637" cy="3419952"/>
-                    </a:xfrm>
-                    <a:prstGeom prst="rect">
-                      <a:avLst/>
-                    </a:prstGeom>
-                  </pic:spPr>
-                </pic:pic>
-              </a:graphicData>
-            </a:graphic>
-          </wp:inline>
-        </w:drawing>
-      </w:r>
-    </w:p>
-    <w:p>
-      <w:pPr>
-        <w:pStyle w:val="Caption"/>
-        <w:jc w:val="center"/>
-        <w:rPr>
-          <w:sz w:val="26"/>
-          <w:szCs w:val="26"/>
-        </w:rPr>
-      </w:pPr>
-      <w:r>
-        <w:rPr>
-          <w:sz w:val="26"/>
-          <w:szCs w:val="26"/>
-        </w:rPr>
-        <w:t>Hình 1</w:t>
-      </w:r>
-      <w:r>
-        <w:rPr>
-          <w:sz w:val="26"/>
-          <w:szCs w:val="26"/>
-        </w:rPr>
-        <w:t>5</w:t>
-      </w:r>
-      <w:r>
-        <w:rPr>
-          <w:sz w:val="26"/>
-          <w:szCs w:val="26"/>
-        </w:rPr>
-        <w:t>: Giao diện đổi mật khẩu trong quản lý tài khoản.</w:t>
-      </w:r>
-    </w:p>
-    <w:p>
-      <w:r>
-        <w:t>Chức năng đổi mật khẩu cho phép người dùng đổi mật khẩu của mình trong quá trình sử dụng để đảm bảo tính bảo mật, thay vì sử dụng mật khẩu mặc định do hệ thống cung cấp.</w:t>
-      </w:r>
-    </w:p>
-    <w:p>
-      <w:r>
-        <w:t>Cuối cùng là chức năng đăng xuất tài khoản. giúp người dùng chuyển đổi tài khoản qua lại, những tài khoản có phân quyền cao hơn sẽ được truy cập vào những chức năng riêng biệt mà chỉ quyền tài khoản đó mới có.</w:t>
-      </w:r>
-    </w:p>
-    <w:p>
-      <w:pPr>
-        <w:pStyle w:val="Heading2"/>
-      </w:pPr>
-      <w:bookmarkStart w:id="21" w:name="_Toc90666755"/>
-      <w:r>
-        <w:t>Link Github của đồ án:</w:t>
-      </w:r>
-      <w:bookmarkEnd w:id="21"/>
-    </w:p>
-    <w:p>
-      <w:r>
-        <w:t>https://github.com/nguyenhai1806/QuanLyQuanAn</w:t>
-      </w:r>
-    </w:p>
-    <w:p>
-      <w:pPr>
-        <w:jc w:val="center"/>
-      </w:pPr>
-    </w:p>
-    <w:p>
-      <w:pPr>
-        <w:jc w:val="center"/>
-      </w:pPr>
-    </w:p>
-    <w:p>
-      <w:pPr>
-        <w:jc w:val="center"/>
-      </w:pPr>
-    </w:p>
-    <w:p>
-      <w:pPr>
-        <w:jc w:val="center"/>
-      </w:pPr>
-    </w:p>
-    <w:p>
-      <w:pPr>
-        <w:jc w:val="center"/>
-      </w:pPr>
-    </w:p>
-    <w:p>
-      <w:pPr>
-        <w:jc w:val="center"/>
-      </w:pPr>
-    </w:p>
-    <w:p/>
-    <w:p/>
-    <w:p/>
-    <w:p/>
-    <w:p/>
-    <w:p/>
     <w:p/>
     <w:p/>
     <w:p/>

--- a/Báo cáo CN .NET.docx
+++ b/Báo cáo CN .NET.docx
@@ -16,17 +16,84 @@
         <w:rPr>
           <w:noProof/>
         </w:rPr>
-        <w:pict w14:anchorId="561421B1">
-          <v:rect id="Rectangle 4" o:spid="_x0000_s2050" style="position:absolute;left:0;text-align:left;margin-left:17.85pt;margin-top:-32.8pt;width:450.1pt;height:705.4pt;z-index:-251668992;visibility:visible;mso-position-horizontal-relative:margin" o:gfxdata="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" strokeweight="8.25pt">
-            <v:stroke linestyle="thinThick"/>
-            <v:textbox style="mso-next-textbox:#Rectangle 4">
-              <w:txbxContent>
-                <w:p/>
-              </w:txbxContent>
-            </v:textbox>
-            <w10:wrap anchorx="margin"/>
-          </v:rect>
-        </w:pict>
+        <mc:AlternateContent>
+          <mc:Choice Requires="wps">
+            <w:drawing>
+              <wp:anchor distT="0" distB="0" distL="114300" distR="114300" simplePos="0" relativeHeight="251647488" behindDoc="1" locked="0" layoutInCell="1" allowOverlap="1" wp14:anchorId="561421B1" wp14:editId="2B79DC94">
+                <wp:simplePos x="0" y="0"/>
+                <wp:positionH relativeFrom="margin">
+                  <wp:posOffset>226695</wp:posOffset>
+                </wp:positionH>
+                <wp:positionV relativeFrom="paragraph">
+                  <wp:posOffset>-416560</wp:posOffset>
+                </wp:positionV>
+                <wp:extent cx="5716270" cy="8958580"/>
+                <wp:effectExtent l="57150" t="57150" r="36830" b="33020"/>
+                <wp:wrapNone/>
+                <wp:docPr id="4" name="Rectangle 4"/>
+                <wp:cNvGraphicFramePr>
+                  <a:graphicFrameLocks xmlns:a="http://schemas.openxmlformats.org/drawingml/2006/main"/>
+                </wp:cNvGraphicFramePr>
+                <a:graphic xmlns:a="http://schemas.openxmlformats.org/drawingml/2006/main">
+                  <a:graphicData uri="http://schemas.microsoft.com/office/word/2010/wordprocessingShape">
+                    <wps:wsp>
+                      <wps:cNvSpPr>
+                        <a:spLocks noChangeArrowheads="1"/>
+                      </wps:cNvSpPr>
+                      <wps:spPr bwMode="auto">
+                        <a:xfrm>
+                          <a:off x="0" y="0"/>
+                          <a:ext cx="5716270" cy="8958580"/>
+                        </a:xfrm>
+                        <a:prstGeom prst="rect">
+                          <a:avLst/>
+                        </a:prstGeom>
+                        <a:solidFill>
+                          <a:srgbClr val="FFFFFF"/>
+                        </a:solidFill>
+                        <a:ln w="104775" cmpd="thinThick">
+                          <a:solidFill>
+                            <a:srgbClr val="000000"/>
+                          </a:solidFill>
+                          <a:miter lim="800000"/>
+                          <a:headEnd/>
+                          <a:tailEnd/>
+                        </a:ln>
+                      </wps:spPr>
+                      <wps:txbx>
+                        <w:txbxContent>
+                          <w:p/>
+                        </w:txbxContent>
+                      </wps:txbx>
+                      <wps:bodyPr rot="0" vert="horz" wrap="square" lIns="91440" tIns="45720" rIns="91440" bIns="45720" anchor="t" anchorCtr="0" upright="1">
+                        <a:noAutofit/>
+                      </wps:bodyPr>
+                    </wps:wsp>
+                  </a:graphicData>
+                </a:graphic>
+                <wp14:sizeRelH relativeFrom="page">
+                  <wp14:pctWidth>0</wp14:pctWidth>
+                </wp14:sizeRelH>
+                <wp14:sizeRelV relativeFrom="page">
+                  <wp14:pctHeight>0</wp14:pctHeight>
+                </wp14:sizeRelV>
+              </wp:anchor>
+            </w:drawing>
+          </mc:Choice>
+          <mc:Fallback>
+            <w:pict>
+              <v:rect w14:anchorId="561421B1" id="Rectangle 4" o:spid="_x0000_s1026" style="position:absolute;left:0;text-align:left;margin-left:17.85pt;margin-top:-32.8pt;width:450.1pt;height:705.4pt;z-index:-251668992;visibility:visible;mso-wrap-style:square;mso-width-percent:0;mso-height-percent:0;mso-wrap-distance-left:9pt;mso-wrap-distance-top:0;mso-wrap-distance-right:9pt;mso-wrap-distance-bottom:0;mso-position-horizontal:absolute;mso-position-horizontal-relative:margin;mso-position-vertical:absolute;mso-position-vertical-relative:text;mso-width-percent:0;mso-height-percent:0;mso-width-relative:page;mso-height-relative:page;v-text-anchor:top" o:gfxdata="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" strokeweight="8.25pt">
+                <v:stroke linestyle="thinThick"/>
+                <v:textbox>
+                  <w:txbxContent>
+                    <w:p/>
+                  </w:txbxContent>
+                </v:textbox>
+                <w10:wrap anchorx="margin"/>
+              </v:rect>
+            </w:pict>
+          </mc:Fallback>
+        </mc:AlternateContent>
       </w:r>
       <w:r>
         <w:rPr>
@@ -337,221 +404,520 @@
         <w:rPr>
           <w:noProof/>
         </w:rPr>
-        <w:pict w14:anchorId="54FF63D2">
-          <v:shapetype id="_x0000_t202" coordsize="21600,21600" o:spt="202" path="m,l,21600r21600,l21600,xe">
-            <v:stroke joinstyle="miter"/>
-            <v:path gradientshapeok="t" o:connecttype="rect"/>
-          </v:shapetype>
-          <v:shape id="Text Box 470" o:spid="_x0000_s2051" type="#_x0000_t202" style="position:absolute;left:0;text-align:left;margin-left:0;margin-top:1.2pt;width:405.1pt;height:411pt;z-index:251648512;visibility:visible;mso-position-horizontal:center;mso-position-horizontal-relative:margin" o:gfxdata="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" filled="f" stroked="f" strokeweight=".5pt">
-            <v:textbox>
-              <w:txbxContent>
-                <w:p>
-                  <w:pPr>
-                    <w:pStyle w:val="Title"/>
-                  </w:pPr>
-                  <w:r>
-                    <w:t>CÔNG NGHỆ .NET</w:t>
-                  </w:r>
-                </w:p>
-                <w:p/>
-                <w:p>
-                  <w:pPr>
-                    <w:spacing w:line="360" w:lineRule="auto"/>
-                    <w:ind w:left="284" w:right="-1"/>
-                    <w:rPr>
-                      <w:b/>
-                      <w:color w:val="000000"/>
-                    </w:rPr>
-                  </w:pPr>
-                  <w:r>
-                    <w:rPr>
-                      <w:b/>
-                      <w:color w:val="000000"/>
-                      <w:sz w:val="28"/>
-                      <w:szCs w:val="28"/>
-                    </w:rPr>
-                    <w:t xml:space="preserve">GVHD: </w:t>
-                  </w:r>
-                  <w:r>
-                    <w:rPr>
-                      <w:b/>
-                      <w:sz w:val="28"/>
-                      <w:szCs w:val="28"/>
-                    </w:rPr>
-                    <w:t xml:space="preserve">Trần </w:t>
-                  </w:r>
-                  <w:r>
-                    <w:rPr>
-                      <w:b/>
-                      <w:sz w:val="28"/>
-                      <w:szCs w:val="28"/>
-                    </w:rPr>
-                    <w:t>Văn Thọ</w:t>
-                  </w:r>
-                </w:p>
-                <w:p>
-                  <w:pPr>
-                    <w:spacing w:line="360" w:lineRule="auto"/>
-                    <w:ind w:left="284" w:right="-1"/>
-                    <w:rPr>
-                      <w:b/>
-                      <w:color w:val="000000"/>
-                      <w:sz w:val="28"/>
-                      <w:szCs w:val="28"/>
-                    </w:rPr>
-                  </w:pPr>
-                  <w:r>
-                    <w:rPr>
-                      <w:b/>
-                      <w:color w:val="000000"/>
-                      <w:sz w:val="28"/>
-                      <w:szCs w:val="28"/>
-                    </w:rPr>
-                    <w:t xml:space="preserve">SVTH: </w:t>
-                  </w:r>
-                </w:p>
-                <w:p>
-                  <w:pPr>
-                    <w:spacing w:line="360" w:lineRule="auto"/>
-                    <w:ind w:left="284" w:right="-1"/>
-                    <w:rPr>
-                      <w:b/>
-                      <w:color w:val="000000"/>
-                      <w:sz w:val="28"/>
-                      <w:szCs w:val="28"/>
-                    </w:rPr>
-                  </w:pPr>
-                  <w:r>
-                    <w:rPr>
-                      <w:b/>
-                      <w:sz w:val="28"/>
-                      <w:szCs w:val="28"/>
-                    </w:rPr>
-                    <w:t>Nguyễn Duy Hải</w:t>
-                  </w:r>
-                  <w:r>
-                    <w:rPr>
-                      <w:b/>
-                      <w:sz w:val="28"/>
-                      <w:szCs w:val="28"/>
-                    </w:rPr>
-                    <w:tab/>
-                  </w:r>
-                  <w:r>
-                    <w:rPr>
-                      <w:b/>
-                      <w:color w:val="000000"/>
-                      <w:sz w:val="28"/>
-                      <w:szCs w:val="28"/>
-                    </w:rPr>
-                    <w:tab/>
-                    <w:t>MSSV:</w:t>
-                  </w:r>
-                  <w:r>
-                    <w:rPr>
-                      <w:b/>
-                      <w:color w:val="000000"/>
-                      <w:sz w:val="28"/>
-                      <w:szCs w:val="28"/>
-                    </w:rPr>
-                    <w:t xml:space="preserve"> 2001181091</w:t>
-                  </w:r>
-                </w:p>
-                <w:p>
-                  <w:pPr>
-                    <w:spacing w:line="360" w:lineRule="auto"/>
-                    <w:ind w:left="284" w:right="-1"/>
-                    <w:rPr>
-                      <w:b/>
-                      <w:color w:val="000000"/>
-                      <w:sz w:val="28"/>
-                      <w:szCs w:val="28"/>
-                    </w:rPr>
-                  </w:pPr>
-                  <w:r>
-                    <w:rPr>
-                      <w:b/>
-                      <w:sz w:val="28"/>
-                      <w:szCs w:val="28"/>
-                    </w:rPr>
-                    <w:t>Nguyễn Anh Thư</w:t>
-                  </w:r>
-                  <w:r>
-                    <w:rPr>
-                      <w:b/>
-                      <w:sz w:val="28"/>
-                      <w:szCs w:val="28"/>
-                    </w:rPr>
-                    <w:tab/>
-                  </w:r>
-                  <w:r>
-                    <w:rPr>
-                      <w:b/>
-                      <w:color w:val="000000"/>
-                      <w:sz w:val="28"/>
-                      <w:szCs w:val="28"/>
-                    </w:rPr>
-                    <w:tab/>
-                    <w:t xml:space="preserve">MSSV: </w:t>
-                  </w:r>
-                </w:p>
-                <w:p>
-                  <w:pPr>
-                    <w:spacing w:line="360" w:lineRule="auto"/>
-                    <w:ind w:left="284" w:right="-1"/>
-                    <w:rPr>
-                      <w:b/>
-                      <w:sz w:val="28"/>
-                      <w:szCs w:val="28"/>
-                    </w:rPr>
-                  </w:pPr>
-                  <w:r>
-                    <w:rPr>
-                      <w:b/>
-                      <w:sz w:val="28"/>
-                      <w:szCs w:val="28"/>
-                    </w:rPr>
-                    <w:t>Hoàng Minh Thảo</w:t>
-                  </w:r>
-                  <w:r>
-                    <w:rPr>
-                      <w:b/>
-                      <w:sz w:val="28"/>
-                      <w:szCs w:val="28"/>
-                      <w:lang w:val="vi-VN"/>
-                    </w:rPr>
-                    <w:t xml:space="preserve">     </w:t>
-                  </w:r>
-                  <w:r>
-                    <w:rPr>
-                      <w:b/>
-                      <w:sz w:val="28"/>
-                      <w:szCs w:val="28"/>
-                    </w:rPr>
-                    <w:t xml:space="preserve">     </w:t>
-                  </w:r>
-                  <w:r>
-                    <w:rPr>
-                      <w:b/>
-                      <w:sz w:val="28"/>
-                      <w:szCs w:val="28"/>
-                    </w:rPr>
-                    <w:tab/>
-                  </w:r>
-                  <w:r>
-                    <w:rPr>
-                      <w:b/>
-                      <w:sz w:val="28"/>
-                      <w:szCs w:val="28"/>
-                    </w:rPr>
-                    <w:t xml:space="preserve">MSSV: </w:t>
-                  </w:r>
-                </w:p>
-              </w:txbxContent>
-            </v:textbox>
-            <w10:wrap anchorx="margin"/>
-          </v:shape>
-        </w:pict>
+        <mc:AlternateContent>
+          <mc:Choice Requires="wps">
+            <w:drawing>
+              <wp:anchor distT="0" distB="0" distL="114300" distR="114300" simplePos="0" relativeHeight="251648512" behindDoc="0" locked="0" layoutInCell="1" allowOverlap="1" wp14:anchorId="54FF63D2" wp14:editId="096EFE48">
+                <wp:simplePos x="0" y="0"/>
+                <wp:positionH relativeFrom="margin">
+                  <wp:align>center</wp:align>
+                </wp:positionH>
+                <wp:positionV relativeFrom="paragraph">
+                  <wp:posOffset>15240</wp:posOffset>
+                </wp:positionV>
+                <wp:extent cx="5144770" cy="5219700"/>
+                <wp:effectExtent l="0" t="0" r="0" b="0"/>
+                <wp:wrapNone/>
+                <wp:docPr id="470" name="Text Box 470"/>
+                <wp:cNvGraphicFramePr>
+                  <a:graphicFrameLocks xmlns:a="http://schemas.openxmlformats.org/drawingml/2006/main"/>
+                </wp:cNvGraphicFramePr>
+                <a:graphic xmlns:a="http://schemas.openxmlformats.org/drawingml/2006/main">
+                  <a:graphicData uri="http://schemas.microsoft.com/office/word/2010/wordprocessingShape">
+                    <wps:wsp>
+                      <wps:cNvSpPr txBox="1">
+                        <a:spLocks/>
+                      </wps:cNvSpPr>
+                      <wps:spPr>
+                        <a:xfrm>
+                          <a:off x="0" y="0"/>
+                          <a:ext cx="5144770" cy="5219700"/>
+                        </a:xfrm>
+                        <a:prstGeom prst="rect">
+                          <a:avLst/>
+                        </a:prstGeom>
+                        <a:noFill/>
+                        <a:ln w="6350">
+                          <a:noFill/>
+                        </a:ln>
+                        <a:effectLst/>
+                      </wps:spPr>
+                      <wps:txbx>
+                        <w:txbxContent>
+                          <w:p>
+                            <w:pPr>
+                              <w:pStyle w:val="Title"/>
+                            </w:pPr>
+                            <w:r>
+                              <w:t>CÔNG NGHỆ .NET</w:t>
+                            </w:r>
+                          </w:p>
+                          <w:p/>
+                          <w:p>
+                            <w:pPr>
+                              <w:spacing w:line="360" w:lineRule="auto"/>
+                              <w:ind w:left="284" w:right="-1"/>
+                              <w:rPr>
+                                <w:b/>
+                                <w:color w:val="000000"/>
+                              </w:rPr>
+                            </w:pPr>
+                            <w:r>
+                              <w:rPr>
+                                <w:b/>
+                                <w:color w:val="000000"/>
+                                <w:sz w:val="28"/>
+                                <w:szCs w:val="28"/>
+                              </w:rPr>
+                              <w:t xml:space="preserve">GVHD: </w:t>
+                            </w:r>
+                            <w:r>
+                              <w:rPr>
+                                <w:b/>
+                                <w:sz w:val="28"/>
+                                <w:szCs w:val="28"/>
+                              </w:rPr>
+                              <w:t xml:space="preserve">Trần </w:t>
+                            </w:r>
+                            <w:r>
+                              <w:rPr>
+                                <w:b/>
+                                <w:sz w:val="28"/>
+                                <w:szCs w:val="28"/>
+                              </w:rPr>
+                              <w:t>Văn Thọ</w:t>
+                            </w:r>
+                          </w:p>
+                          <w:p>
+                            <w:pPr>
+                              <w:spacing w:line="360" w:lineRule="auto"/>
+                              <w:ind w:left="284" w:right="-1"/>
+                              <w:rPr>
+                                <w:b/>
+                                <w:color w:val="000000"/>
+                                <w:sz w:val="28"/>
+                                <w:szCs w:val="28"/>
+                              </w:rPr>
+                            </w:pPr>
+                            <w:r>
+                              <w:rPr>
+                                <w:b/>
+                                <w:color w:val="000000"/>
+                                <w:sz w:val="28"/>
+                                <w:szCs w:val="28"/>
+                              </w:rPr>
+                              <w:t xml:space="preserve">SVTH: </w:t>
+                            </w:r>
+                          </w:p>
+                          <w:p>
+                            <w:pPr>
+                              <w:spacing w:line="360" w:lineRule="auto"/>
+                              <w:ind w:left="284" w:right="-1"/>
+                              <w:rPr>
+                                <w:b/>
+                                <w:color w:val="000000"/>
+                                <w:sz w:val="28"/>
+                                <w:szCs w:val="28"/>
+                              </w:rPr>
+                            </w:pPr>
+                            <w:r>
+                              <w:rPr>
+                                <w:b/>
+                                <w:sz w:val="28"/>
+                                <w:szCs w:val="28"/>
+                              </w:rPr>
+                              <w:t>Nguyễn Duy Hải</w:t>
+                            </w:r>
+                            <w:r>
+                              <w:rPr>
+                                <w:b/>
+                                <w:sz w:val="28"/>
+                                <w:szCs w:val="28"/>
+                              </w:rPr>
+                              <w:tab/>
+                            </w:r>
+                            <w:r>
+                              <w:rPr>
+                                <w:b/>
+                                <w:color w:val="000000"/>
+                                <w:sz w:val="28"/>
+                                <w:szCs w:val="28"/>
+                              </w:rPr>
+                              <w:tab/>
+                              <w:t>MSSV:</w:t>
+                            </w:r>
+                            <w:r>
+                              <w:rPr>
+                                <w:b/>
+                                <w:color w:val="000000"/>
+                                <w:sz w:val="28"/>
+                                <w:szCs w:val="28"/>
+                              </w:rPr>
+                              <w:t xml:space="preserve"> 2001181091</w:t>
+                            </w:r>
+                          </w:p>
+                          <w:p>
+                            <w:pPr>
+                              <w:spacing w:line="360" w:lineRule="auto"/>
+                              <w:ind w:left="284" w:right="-1"/>
+                              <w:rPr>
+                                <w:b/>
+                                <w:color w:val="000000"/>
+                                <w:sz w:val="28"/>
+                                <w:szCs w:val="28"/>
+                              </w:rPr>
+                            </w:pPr>
+                            <w:r>
+                              <w:rPr>
+                                <w:b/>
+                                <w:sz w:val="28"/>
+                                <w:szCs w:val="28"/>
+                              </w:rPr>
+                              <w:t>Nguyễn Anh Thư</w:t>
+                            </w:r>
+                            <w:r>
+                              <w:rPr>
+                                <w:b/>
+                                <w:sz w:val="28"/>
+                                <w:szCs w:val="28"/>
+                              </w:rPr>
+                              <w:tab/>
+                            </w:r>
+                            <w:r>
+                              <w:rPr>
+                                <w:b/>
+                                <w:color w:val="000000"/>
+                                <w:sz w:val="28"/>
+                                <w:szCs w:val="28"/>
+                              </w:rPr>
+                              <w:tab/>
+                              <w:t xml:space="preserve">MSSV: </w:t>
+                            </w:r>
+                            <w:r>
+                              <w:rPr>
+                                <w:b/>
+                                <w:color w:val="000000"/>
+                                <w:sz w:val="28"/>
+                                <w:szCs w:val="28"/>
+                              </w:rPr>
+                              <w:t>2001180005</w:t>
+                            </w:r>
+                          </w:p>
+                          <w:p>
+                            <w:pPr>
+                              <w:spacing w:line="360" w:lineRule="auto"/>
+                              <w:ind w:left="284" w:right="-1"/>
+                              <w:rPr>
+                                <w:b/>
+                                <w:sz w:val="28"/>
+                                <w:szCs w:val="28"/>
+                              </w:rPr>
+                            </w:pPr>
+                            <w:r>
+                              <w:rPr>
+                                <w:b/>
+                                <w:sz w:val="28"/>
+                                <w:szCs w:val="28"/>
+                              </w:rPr>
+                              <w:t>Hoàng Minh Thảo</w:t>
+                            </w:r>
+                            <w:r>
+                              <w:rPr>
+                                <w:b/>
+                                <w:sz w:val="28"/>
+                                <w:szCs w:val="28"/>
+                                <w:lang w:val="vi-VN"/>
+                              </w:rPr>
+                              <w:t xml:space="preserve">     </w:t>
+                            </w:r>
+                            <w:r>
+                              <w:rPr>
+                                <w:b/>
+                                <w:sz w:val="28"/>
+                                <w:szCs w:val="28"/>
+                              </w:rPr>
+                              <w:t xml:space="preserve">     </w:t>
+                            </w:r>
+                            <w:r>
+                              <w:rPr>
+                                <w:b/>
+                                <w:sz w:val="28"/>
+                                <w:szCs w:val="28"/>
+                              </w:rPr>
+                              <w:tab/>
+                            </w:r>
+                            <w:r>
+                              <w:rPr>
+                                <w:b/>
+                                <w:sz w:val="28"/>
+                                <w:szCs w:val="28"/>
+                              </w:rPr>
+                              <w:t xml:space="preserve">MSSV: </w:t>
+                            </w:r>
+                            <w:r>
+                              <w:rPr>
+                                <w:b/>
+                                <w:sz w:val="28"/>
+                                <w:szCs w:val="28"/>
+                              </w:rPr>
+                              <w:t>2001181327</w:t>
+                            </w:r>
+                          </w:p>
+                        </w:txbxContent>
+                      </wps:txbx>
+                      <wps:bodyPr rot="0" spcFirstLastPara="0" vertOverflow="overflow" horzOverflow="overflow" vert="horz" wrap="square" lIns="91440" tIns="45720" rIns="91440" bIns="45720" numCol="1" spcCol="0" rtlCol="0" fromWordArt="0" anchor="t" anchorCtr="0" forceAA="0" compatLnSpc="1">
+                        <a:prstTxWarp prst="textNoShape">
+                          <a:avLst/>
+                        </a:prstTxWarp>
+                        <a:noAutofit/>
+                      </wps:bodyPr>
+                    </wps:wsp>
+                  </a:graphicData>
+                </a:graphic>
+                <wp14:sizeRelH relativeFrom="page">
+                  <wp14:pctWidth>0</wp14:pctWidth>
+                </wp14:sizeRelH>
+                <wp14:sizeRelV relativeFrom="page">
+                  <wp14:pctHeight>0</wp14:pctHeight>
+                </wp14:sizeRelV>
+              </wp:anchor>
+            </w:drawing>
+          </mc:Choice>
+          <mc:Fallback>
+            <w:pict>
+              <v:shapetype w14:anchorId="54FF63D2" id="_x0000_t202" coordsize="21600,21600" o:spt="202" path="m,l,21600r21600,l21600,xe">
+                <v:stroke joinstyle="miter"/>
+                <v:path gradientshapeok="t" o:connecttype="rect"/>
+              </v:shapetype>
+              <v:shape id="Text Box 470" o:spid="_x0000_s1027" type="#_x0000_t202" style="position:absolute;left:0;text-align:left;margin-left:0;margin-top:1.2pt;width:405.1pt;height:411pt;z-index:251648512;visibility:visible;mso-wrap-style:square;mso-width-percent:0;mso-height-percent:0;mso-wrap-distance-left:9pt;mso-wrap-distance-top:0;mso-wrap-distance-right:9pt;mso-wrap-distance-bottom:0;mso-position-horizontal:center;mso-position-horizontal-relative:margin;mso-position-vertical:absolute;mso-position-vertical-relative:text;mso-width-percent:0;mso-height-percent:0;mso-width-relative:page;mso-height-relative:page;v-text-anchor:top" o:gfxdata="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" filled="f" stroked="f" strokeweight=".5pt">
+                <v:textbox>
+                  <w:txbxContent>
+                    <w:p>
+                      <w:pPr>
+                        <w:pStyle w:val="Title"/>
+                      </w:pPr>
+                      <w:r>
+                        <w:t>CÔNG NGHỆ .NET</w:t>
+                      </w:r>
+                    </w:p>
+                    <w:p/>
+                    <w:p>
+                      <w:pPr>
+                        <w:spacing w:line="360" w:lineRule="auto"/>
+                        <w:ind w:left="284" w:right="-1"/>
+                        <w:rPr>
+                          <w:b/>
+                          <w:color w:val="000000"/>
+                        </w:rPr>
+                      </w:pPr>
+                      <w:r>
+                        <w:rPr>
+                          <w:b/>
+                          <w:color w:val="000000"/>
+                          <w:sz w:val="28"/>
+                          <w:szCs w:val="28"/>
+                        </w:rPr>
+                        <w:t xml:space="preserve">GVHD: </w:t>
+                      </w:r>
+                      <w:r>
+                        <w:rPr>
+                          <w:b/>
+                          <w:sz w:val="28"/>
+                          <w:szCs w:val="28"/>
+                        </w:rPr>
+                        <w:t xml:space="preserve">Trần </w:t>
+                      </w:r>
+                      <w:r>
+                        <w:rPr>
+                          <w:b/>
+                          <w:sz w:val="28"/>
+                          <w:szCs w:val="28"/>
+                        </w:rPr>
+                        <w:t>Văn Thọ</w:t>
+                      </w:r>
+                    </w:p>
+                    <w:p>
+                      <w:pPr>
+                        <w:spacing w:line="360" w:lineRule="auto"/>
+                        <w:ind w:left="284" w:right="-1"/>
+                        <w:rPr>
+                          <w:b/>
+                          <w:color w:val="000000"/>
+                          <w:sz w:val="28"/>
+                          <w:szCs w:val="28"/>
+                        </w:rPr>
+                      </w:pPr>
+                      <w:r>
+                        <w:rPr>
+                          <w:b/>
+                          <w:color w:val="000000"/>
+                          <w:sz w:val="28"/>
+                          <w:szCs w:val="28"/>
+                        </w:rPr>
+                        <w:t xml:space="preserve">SVTH: </w:t>
+                      </w:r>
+                    </w:p>
+                    <w:p>
+                      <w:pPr>
+                        <w:spacing w:line="360" w:lineRule="auto"/>
+                        <w:ind w:left="284" w:right="-1"/>
+                        <w:rPr>
+                          <w:b/>
+                          <w:color w:val="000000"/>
+                          <w:sz w:val="28"/>
+                          <w:szCs w:val="28"/>
+                        </w:rPr>
+                      </w:pPr>
+                      <w:r>
+                        <w:rPr>
+                          <w:b/>
+                          <w:sz w:val="28"/>
+                          <w:szCs w:val="28"/>
+                        </w:rPr>
+                        <w:t>Nguyễn Duy Hải</w:t>
+                      </w:r>
+                      <w:r>
+                        <w:rPr>
+                          <w:b/>
+                          <w:sz w:val="28"/>
+                          <w:szCs w:val="28"/>
+                        </w:rPr>
+                        <w:tab/>
+                      </w:r>
+                      <w:r>
+                        <w:rPr>
+                          <w:b/>
+                          <w:color w:val="000000"/>
+                          <w:sz w:val="28"/>
+                          <w:szCs w:val="28"/>
+                        </w:rPr>
+                        <w:tab/>
+                        <w:t>MSSV:</w:t>
+                      </w:r>
+                      <w:r>
+                        <w:rPr>
+                          <w:b/>
+                          <w:color w:val="000000"/>
+                          <w:sz w:val="28"/>
+                          <w:szCs w:val="28"/>
+                        </w:rPr>
+                        <w:t xml:space="preserve"> 2001181091</w:t>
+                      </w:r>
+                    </w:p>
+                    <w:p>
+                      <w:pPr>
+                        <w:spacing w:line="360" w:lineRule="auto"/>
+                        <w:ind w:left="284" w:right="-1"/>
+                        <w:rPr>
+                          <w:b/>
+                          <w:color w:val="000000"/>
+                          <w:sz w:val="28"/>
+                          <w:szCs w:val="28"/>
+                        </w:rPr>
+                      </w:pPr>
+                      <w:r>
+                        <w:rPr>
+                          <w:b/>
+                          <w:sz w:val="28"/>
+                          <w:szCs w:val="28"/>
+                        </w:rPr>
+                        <w:t>Nguyễn Anh Thư</w:t>
+                      </w:r>
+                      <w:r>
+                        <w:rPr>
+                          <w:b/>
+                          <w:sz w:val="28"/>
+                          <w:szCs w:val="28"/>
+                        </w:rPr>
+                        <w:tab/>
+                      </w:r>
+                      <w:r>
+                        <w:rPr>
+                          <w:b/>
+                          <w:color w:val="000000"/>
+                          <w:sz w:val="28"/>
+                          <w:szCs w:val="28"/>
+                        </w:rPr>
+                        <w:tab/>
+                        <w:t xml:space="preserve">MSSV: </w:t>
+                      </w:r>
+                      <w:r>
+                        <w:rPr>
+                          <w:b/>
+                          <w:color w:val="000000"/>
+                          <w:sz w:val="28"/>
+                          <w:szCs w:val="28"/>
+                        </w:rPr>
+                        <w:t>2001180005</w:t>
+                      </w:r>
+                    </w:p>
+                    <w:p>
+                      <w:pPr>
+                        <w:spacing w:line="360" w:lineRule="auto"/>
+                        <w:ind w:left="284" w:right="-1"/>
+                        <w:rPr>
+                          <w:b/>
+                          <w:sz w:val="28"/>
+                          <w:szCs w:val="28"/>
+                        </w:rPr>
+                      </w:pPr>
+                      <w:r>
+                        <w:rPr>
+                          <w:b/>
+                          <w:sz w:val="28"/>
+                          <w:szCs w:val="28"/>
+                        </w:rPr>
+                        <w:t>Hoàng Minh Thảo</w:t>
+                      </w:r>
+                      <w:r>
+                        <w:rPr>
+                          <w:b/>
+                          <w:sz w:val="28"/>
+                          <w:szCs w:val="28"/>
+                          <w:lang w:val="vi-VN"/>
+                        </w:rPr>
+                        <w:t xml:space="preserve">     </w:t>
+                      </w:r>
+                      <w:r>
+                        <w:rPr>
+                          <w:b/>
+                          <w:sz w:val="28"/>
+                          <w:szCs w:val="28"/>
+                        </w:rPr>
+                        <w:t xml:space="preserve">     </w:t>
+                      </w:r>
+                      <w:r>
+                        <w:rPr>
+                          <w:b/>
+                          <w:sz w:val="28"/>
+                          <w:szCs w:val="28"/>
+                        </w:rPr>
+                        <w:tab/>
+                      </w:r>
+                      <w:r>
+                        <w:rPr>
+                          <w:b/>
+                          <w:sz w:val="28"/>
+                          <w:szCs w:val="28"/>
+                        </w:rPr>
+                        <w:t xml:space="preserve">MSSV: </w:t>
+                      </w:r>
+                      <w:r>
+                        <w:rPr>
+                          <w:b/>
+                          <w:sz w:val="28"/>
+                          <w:szCs w:val="28"/>
+                        </w:rPr>
+                        <w:t>2001181327</w:t>
+                      </w:r>
+                    </w:p>
+                  </w:txbxContent>
+                </v:textbox>
+                <w10:wrap anchorx="margin"/>
+              </v:shape>
+            </w:pict>
+          </mc:Fallback>
+        </mc:AlternateContent>
       </w:r>
     </w:p>
     <w:p>
@@ -565,63 +931,178 @@
         <w:rPr>
           <w:noProof/>
         </w:rPr>
-        <w:pict w14:anchorId="64A551D1">
-          <v:rect id="Rectangle 96" o:spid="_x0000_s2052" style="position:absolute;left:0;text-align:left;margin-left:112.3pt;margin-top:330.55pt;width:254.65pt;height:37.5pt;z-index:251649536;visibility:visible;mso-position-horizontal-relative:margin;v-text-anchor:middle" o:gfxdata="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" fillcolor="window" strokecolor="window" strokeweight="2pt">
-            <v:path arrowok="t"/>
-            <v:textbox>
-              <w:txbxContent>
-                <w:p>
-                  <w:pPr>
-                    <w:jc w:val="center"/>
-                    <w:rPr>
-                      <w:i/>
-                      <w:iCs/>
-                      <w:color w:val="000000"/>
-                      <w:sz w:val="28"/>
-                    </w:rPr>
-                  </w:pPr>
-                  <w:r>
-                    <w:rPr>
-                      <w:i/>
-                      <w:iCs/>
-                      <w:color w:val="000000"/>
-                      <w:sz w:val="28"/>
-                    </w:rPr>
-                    <w:t xml:space="preserve">TP HỒ CHÍ MINH, Tháng </w:t>
-                  </w:r>
-                  <w:r>
-                    <w:rPr>
-                      <w:i/>
-                      <w:iCs/>
-                      <w:color w:val="000000"/>
-                      <w:sz w:val="28"/>
-                    </w:rPr>
-                    <w:t>11</w:t>
-                  </w:r>
-                  <w:r>
-                    <w:rPr>
-                      <w:i/>
-                      <w:iCs/>
-                      <w:color w:val="000000"/>
-                      <w:sz w:val="28"/>
-                    </w:rPr>
-                    <w:t>/202</w:t>
-                  </w:r>
-                  <w:r>
-                    <w:rPr>
-                      <w:i/>
-                      <w:iCs/>
-                      <w:color w:val="000000"/>
-                      <w:sz w:val="28"/>
-                    </w:rPr>
-                    <w:t>1</w:t>
-                  </w:r>
-                </w:p>
-              </w:txbxContent>
-            </v:textbox>
-            <w10:wrap anchorx="margin"/>
-          </v:rect>
-        </w:pict>
+        <mc:AlternateContent>
+          <mc:Choice Requires="wps">
+            <w:drawing>
+              <wp:anchor distT="0" distB="0" distL="114300" distR="114300" simplePos="0" relativeHeight="251649536" behindDoc="0" locked="0" layoutInCell="1" allowOverlap="1" wp14:anchorId="64A551D1" wp14:editId="257C4BAA">
+                <wp:simplePos x="0" y="0"/>
+                <wp:positionH relativeFrom="margin">
+                  <wp:posOffset>1426210</wp:posOffset>
+                </wp:positionH>
+                <wp:positionV relativeFrom="paragraph">
+                  <wp:posOffset>4197985</wp:posOffset>
+                </wp:positionV>
+                <wp:extent cx="3234055" cy="476250"/>
+                <wp:effectExtent l="0" t="0" r="4445" b="0"/>
+                <wp:wrapNone/>
+                <wp:docPr id="96" name="Rectangle 96"/>
+                <wp:cNvGraphicFramePr>
+                  <a:graphicFrameLocks xmlns:a="http://schemas.openxmlformats.org/drawingml/2006/main"/>
+                </wp:cNvGraphicFramePr>
+                <a:graphic xmlns:a="http://schemas.openxmlformats.org/drawingml/2006/main">
+                  <a:graphicData uri="http://schemas.microsoft.com/office/word/2010/wordprocessingShape">
+                    <wps:wsp>
+                      <wps:cNvSpPr>
+                        <a:spLocks/>
+                      </wps:cNvSpPr>
+                      <wps:spPr>
+                        <a:xfrm>
+                          <a:off x="0" y="0"/>
+                          <a:ext cx="3234055" cy="476250"/>
+                        </a:xfrm>
+                        <a:prstGeom prst="rect">
+                          <a:avLst/>
+                        </a:prstGeom>
+                        <a:solidFill>
+                          <a:sysClr val="window" lastClr="FFFFFF"/>
+                        </a:solidFill>
+                        <a:ln w="25400" cap="flat" cmpd="sng" algn="ctr">
+                          <a:solidFill>
+                            <a:sysClr val="window" lastClr="FFFFFF"/>
+                          </a:solidFill>
+                          <a:prstDash val="solid"/>
+                        </a:ln>
+                        <a:effectLst/>
+                      </wps:spPr>
+                      <wps:txbx>
+                        <w:txbxContent>
+                          <w:p>
+                            <w:pPr>
+                              <w:jc w:val="center"/>
+                              <w:rPr>
+                                <w:i/>
+                                <w:iCs/>
+                                <w:color w:val="000000"/>
+                                <w:sz w:val="28"/>
+                              </w:rPr>
+                            </w:pPr>
+                            <w:r>
+                              <w:rPr>
+                                <w:i/>
+                                <w:iCs/>
+                                <w:color w:val="000000"/>
+                                <w:sz w:val="28"/>
+                              </w:rPr>
+                              <w:t xml:space="preserve">TP HỒ CHÍ MINH, Tháng </w:t>
+                            </w:r>
+                            <w:r>
+                              <w:rPr>
+                                <w:i/>
+                                <w:iCs/>
+                                <w:color w:val="000000"/>
+                                <w:sz w:val="28"/>
+                              </w:rPr>
+                              <w:t>11</w:t>
+                            </w:r>
+                            <w:r>
+                              <w:rPr>
+                                <w:i/>
+                                <w:iCs/>
+                                <w:color w:val="000000"/>
+                                <w:sz w:val="28"/>
+                              </w:rPr>
+                              <w:t>/202</w:t>
+                            </w:r>
+                            <w:r>
+                              <w:rPr>
+                                <w:i/>
+                                <w:iCs/>
+                                <w:color w:val="000000"/>
+                                <w:sz w:val="28"/>
+                              </w:rPr>
+                              <w:t>1</w:t>
+                            </w:r>
+                          </w:p>
+                        </w:txbxContent>
+                      </wps:txbx>
+                      <wps:bodyPr rot="0" spcFirstLastPara="0" vertOverflow="overflow" horzOverflow="overflow" vert="horz" wrap="square" lIns="91440" tIns="45720" rIns="91440" bIns="45720" numCol="1" spcCol="0" rtlCol="0" fromWordArt="0" anchor="ctr" anchorCtr="0" forceAA="0" compatLnSpc="1">
+                        <a:prstTxWarp prst="textNoShape">
+                          <a:avLst/>
+                        </a:prstTxWarp>
+                        <a:noAutofit/>
+                      </wps:bodyPr>
+                    </wps:wsp>
+                  </a:graphicData>
+                </a:graphic>
+                <wp14:sizeRelH relativeFrom="page">
+                  <wp14:pctWidth>0</wp14:pctWidth>
+                </wp14:sizeRelH>
+                <wp14:sizeRelV relativeFrom="page">
+                  <wp14:pctHeight>0</wp14:pctHeight>
+                </wp14:sizeRelV>
+              </wp:anchor>
+            </w:drawing>
+          </mc:Choice>
+          <mc:Fallback>
+            <w:pict>
+              <v:rect w14:anchorId="64A551D1" id="Rectangle 96" o:spid="_x0000_s1028" style="position:absolute;left:0;text-align:left;margin-left:112.3pt;margin-top:330.55pt;width:254.65pt;height:37.5pt;z-index:251649536;visibility:visible;mso-wrap-style:square;mso-width-percent:0;mso-height-percent:0;mso-wrap-distance-left:9pt;mso-wrap-distance-top:0;mso-wrap-distance-right:9pt;mso-wrap-distance-bottom:0;mso-position-horizontal:absolute;mso-position-horizontal-relative:margin;mso-position-vertical:absolute;mso-position-vertical-relative:text;mso-width-percent:0;mso-height-percent:0;mso-width-relative:page;mso-height-relative:page;v-text-anchor:middle" o:gfxdata="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" fillcolor="window" strokecolor="window" strokeweight="2pt">
+                <v:path arrowok="t"/>
+                <v:textbox>
+                  <w:txbxContent>
+                    <w:p>
+                      <w:pPr>
+                        <w:jc w:val="center"/>
+                        <w:rPr>
+                          <w:i/>
+                          <w:iCs/>
+                          <w:color w:val="000000"/>
+                          <w:sz w:val="28"/>
+                        </w:rPr>
+                      </w:pPr>
+                      <w:r>
+                        <w:rPr>
+                          <w:i/>
+                          <w:iCs/>
+                          <w:color w:val="000000"/>
+                          <w:sz w:val="28"/>
+                        </w:rPr>
+                        <w:t xml:space="preserve">TP HỒ CHÍ MINH, Tháng </w:t>
+                      </w:r>
+                      <w:r>
+                        <w:rPr>
+                          <w:i/>
+                          <w:iCs/>
+                          <w:color w:val="000000"/>
+                          <w:sz w:val="28"/>
+                        </w:rPr>
+                        <w:t>11</w:t>
+                      </w:r>
+                      <w:r>
+                        <w:rPr>
+                          <w:i/>
+                          <w:iCs/>
+                          <w:color w:val="000000"/>
+                          <w:sz w:val="28"/>
+                        </w:rPr>
+                        <w:t>/202</w:t>
+                      </w:r>
+                      <w:r>
+                        <w:rPr>
+                          <w:i/>
+                          <w:iCs/>
+                          <w:color w:val="000000"/>
+                          <w:sz w:val="28"/>
+                        </w:rPr>
+                        <w:t>1</w:t>
+                      </w:r>
+                    </w:p>
+                  </w:txbxContent>
+                </v:textbox>
+                <w10:wrap anchorx="margin"/>
+              </v:rect>
+            </w:pict>
+          </mc:Fallback>
+        </mc:AlternateContent>
       </w:r>
       <w:r>
         <w:rPr>
@@ -643,7 +1124,7 @@
       <w:bookmarkStart w:id="0" w:name="_Toc68203717"/>
       <w:bookmarkStart w:id="1" w:name="_Toc71037032"/>
       <w:bookmarkStart w:id="2" w:name="_Toc87952598"/>
-      <w:bookmarkStart w:id="3" w:name="_Toc88209186"/>
+      <w:bookmarkStart w:id="3" w:name="_Toc90677993"/>
       <w:r>
         <w:lastRenderedPageBreak/>
         <w:t>NHẬN XÉT CỦA GIÁO VIÊN HƯỚNG DẪN</w:t>
@@ -984,7 +1465,7 @@
           <w:lang w:val="vi-VN"/>
         </w:rPr>
       </w:pPr>
-      <w:bookmarkStart w:id="4" w:name="_Toc88209187"/>
+      <w:bookmarkStart w:id="4" w:name="_Toc90677994"/>
       <w:r>
         <w:lastRenderedPageBreak/>
         <w:t>LỜI</w:t>
@@ -996,6 +1477,105 @@
         <w:t xml:space="preserve"> CẢM ƠN</w:t>
       </w:r>
       <w:bookmarkEnd w:id="4"/>
+    </w:p>
+    <w:p>
+      <w:pPr>
+        <w:ind w:left="567"/>
+        <w:rPr>
+          <w:bCs/>
+          <w:iCs/>
+          <w:szCs w:val="26"/>
+        </w:rPr>
+      </w:pPr>
+      <w:r>
+        <w:rPr>
+          <w:bCs/>
+          <w:iCs/>
+          <w:szCs w:val="26"/>
+        </w:rPr>
+        <w:t>Lời đầu tiên, chúng em xin gửi lời cảm ơn sâu sắc đến khoa Công Nghệ Thông Tin đã tạo ra môi trường thật tốt để cho chúng em được học tập một cách hiệu quả. Cảm ơn giảng viên bộ môn – Thầy Trần Văn Thọ đã dạy dỗ, truyền đạt những kiến thức quý báu cho chúng em trong suốt thời gian học tập vừa qua. Trong thời gian tham gia lớp học Công Nghệ .NET của thầy Trần Văn Thọ, chúng em đã có thêm cho mình nhiều kiến thức bổ ích, tinh thần học tập hiệu quả, nghiêm túc. Đây chắc chắn sẽ là những kiến thức quý báu, là hành trang để chúng em có thể vững bước sau này. Không chỉ giảng dạy kiến thức trong môn học thầy còn là người tiếp lửa cho chúng em trong những lúc khó khăn.</w:t>
+      </w:r>
+    </w:p>
+    <w:p>
+      <w:pPr>
+        <w:ind w:left="567"/>
+        <w:rPr>
+          <w:bCs/>
+          <w:iCs/>
+          <w:szCs w:val="26"/>
+        </w:rPr>
+      </w:pPr>
+      <w:r>
+        <w:rPr>
+          <w:bCs/>
+          <w:iCs/>
+          <w:szCs w:val="26"/>
+        </w:rPr>
+        <w:t xml:space="preserve">Bộ môn </w:t>
+      </w:r>
+      <w:r>
+        <w:rPr>
+          <w:bCs/>
+          <w:iCs/>
+          <w:szCs w:val="26"/>
+        </w:rPr>
+        <w:t xml:space="preserve">Công Nghệ .NET </w:t>
+      </w:r>
+      <w:r>
+        <w:rPr>
+          <w:bCs/>
+          <w:iCs/>
+          <w:szCs w:val="26"/>
+        </w:rPr>
+        <w:t xml:space="preserve">là môn học thú vị, vô cùng bổ ích và có tính thực tế cao. Đảm bảo cung cấp đủ kiến thức, gắn liền với nhu cầu thực tiễn của sinh viên.Việc trang bị đầy đủ kiến thức khi còn học trên giảng đường sẻ giúp chúng em có hành trang vững mạnh để phát triển trong quãng đường tương lai. Tuy nhiên, do vốn kiến thức còn nhiều hạn chế và khả năng tiếp thu thực tế còn nhiều bỡ ngỡ. Mặc dù chúng em đã cố gắng hết sức nhưng chắc chắn </w:t>
+      </w:r>
+      <w:r>
+        <w:rPr>
+          <w:bCs/>
+          <w:iCs/>
+          <w:szCs w:val="26"/>
+        </w:rPr>
+        <w:t>đồ án</w:t>
+      </w:r>
+      <w:r>
+        <w:rPr>
+          <w:bCs/>
+          <w:iCs/>
+          <w:szCs w:val="26"/>
+        </w:rPr>
+        <w:t xml:space="preserve"> khó có thể tránh khỏi những thiếu sót và nhiều chỗ còn chưa chính xác, kính mong thầy xem xét và góp ý.</w:t>
+      </w:r>
+    </w:p>
+    <w:p>
+      <w:pPr>
+        <w:ind w:left="567"/>
+        <w:rPr>
+          <w:bCs/>
+          <w:szCs w:val="26"/>
+        </w:rPr>
+      </w:pPr>
+      <w:r>
+        <w:rPr>
+          <w:bCs/>
+          <w:iCs/>
+          <w:szCs w:val="26"/>
+        </w:rPr>
+        <w:t>“Chúng em xin chân thành cảm ơn!”</w:t>
+      </w:r>
+    </w:p>
+    <w:p>
+      <w:pPr>
+        <w:rPr>
+          <w:lang w:val="vi-VN"/>
+        </w:rPr>
+      </w:pPr>
+    </w:p>
+    <w:p>
+      <w:pPr>
+        <w:rPr>
+          <w:lang w:val="vi-VN"/>
+        </w:rPr>
+      </w:pPr>
     </w:p>
     <w:p>
       <w:pPr>
@@ -1074,7 +1654,7 @@
           <w:r>
             <w:fldChar w:fldCharType="separate"/>
           </w:r>
-          <w:hyperlink w:anchor="_Toc88209186" w:history="1">
+          <w:hyperlink w:anchor="_Toc90677993" w:history="1">
             <w:r>
               <w:rPr>
                 <w:rStyle w:val="Hyperlink"/>
@@ -1101,7 +1681,7 @@
                 <w:noProof/>
                 <w:webHidden/>
               </w:rPr>
-              <w:instrText xml:space="preserve"> PAGEREF _Toc88209186 \h </w:instrText>
+              <w:instrText xml:space="preserve"> PAGEREF _Toc90677993 \h </w:instrText>
             </w:r>
             <w:r>
               <w:rPr>
@@ -1144,7 +1724,7 @@
               <w:sz w:val="22"/>
             </w:rPr>
           </w:pPr>
-          <w:hyperlink w:anchor="_Toc88209187" w:history="1">
+          <w:hyperlink w:anchor="_Toc90677994" w:history="1">
             <w:r>
               <w:rPr>
                 <w:rStyle w:val="Hyperlink"/>
@@ -1179,7 +1759,7 @@
                 <w:noProof/>
                 <w:webHidden/>
               </w:rPr>
-              <w:instrText xml:space="preserve"> PAGEREF _Toc88209187 \h </w:instrText>
+              <w:instrText xml:space="preserve"> PAGEREF _Toc90677994 \h </w:instrText>
             </w:r>
             <w:r>
               <w:rPr>
@@ -1223,7 +1803,7 @@
               <w:sz w:val="22"/>
             </w:rPr>
           </w:pPr>
-          <w:hyperlink w:anchor="_Toc88209188" w:history="1">
+          <w:hyperlink w:anchor="_Toc90677995" w:history="1">
             <w:r>
               <w:rPr>
                 <w:rStyle w:val="Hyperlink"/>
@@ -1265,7 +1845,7 @@
                 <w:noProof/>
                 <w:webHidden/>
               </w:rPr>
-              <w:instrText xml:space="preserve"> PAGEREF _Toc88209188 \h </w:instrText>
+              <w:instrText xml:space="preserve"> PAGEREF _Toc90677995 \h </w:instrText>
             </w:r>
             <w:r>
               <w:rPr>
@@ -1309,7 +1889,7 @@
               <w:sz w:val="22"/>
             </w:rPr>
           </w:pPr>
-          <w:hyperlink w:anchor="_Toc88209189" w:history="1">
+          <w:hyperlink w:anchor="_Toc90677996" w:history="1">
             <w:r>
               <w:rPr>
                 <w:rStyle w:val="Hyperlink"/>
@@ -1351,7 +1931,7 @@
                 <w:noProof/>
                 <w:webHidden/>
               </w:rPr>
-              <w:instrText xml:space="preserve"> PAGEREF _Toc88209189 \h </w:instrText>
+              <w:instrText xml:space="preserve"> PAGEREF _Toc90677996 \h </w:instrText>
             </w:r>
             <w:r>
               <w:rPr>
@@ -1395,7 +1975,7 @@
               <w:sz w:val="22"/>
             </w:rPr>
           </w:pPr>
-          <w:hyperlink w:anchor="_Toc88209190" w:history="1">
+          <w:hyperlink w:anchor="_Toc90677997" w:history="1">
             <w:r>
               <w:rPr>
                 <w:rStyle w:val="Hyperlink"/>
@@ -1437,7 +2017,7 @@
                 <w:noProof/>
                 <w:webHidden/>
               </w:rPr>
-              <w:instrText xml:space="preserve"> PAGEREF _Toc88209190 \h </w:instrText>
+              <w:instrText xml:space="preserve"> PAGEREF _Toc90677997 \h </w:instrText>
             </w:r>
             <w:r>
               <w:rPr>
@@ -1481,7 +2061,7 @@
               <w:sz w:val="22"/>
             </w:rPr>
           </w:pPr>
-          <w:hyperlink w:anchor="_Toc88209191" w:history="1">
+          <w:hyperlink w:anchor="_Toc90677998" w:history="1">
             <w:r>
               <w:rPr>
                 <w:rStyle w:val="Hyperlink"/>
@@ -1523,7 +2103,7 @@
                 <w:noProof/>
                 <w:webHidden/>
               </w:rPr>
-              <w:instrText xml:space="preserve"> PAGEREF _Toc88209191 \h </w:instrText>
+              <w:instrText xml:space="preserve"> PAGEREF _Toc90677998 \h </w:instrText>
             </w:r>
             <w:r>
               <w:rPr>
@@ -1567,7 +2147,7 @@
               <w:sz w:val="22"/>
             </w:rPr>
           </w:pPr>
-          <w:hyperlink w:anchor="_Toc88209192" w:history="1">
+          <w:hyperlink w:anchor="_Toc90677999" w:history="1">
             <w:r>
               <w:rPr>
                 <w:rStyle w:val="Hyperlink"/>
@@ -1588,7 +2168,7 @@
                 <w:rStyle w:val="Hyperlink"/>
                 <w:noProof/>
               </w:rPr>
-              <w:t>Đánh giá hiện trạng</w:t>
+              <w:t>Mô tả nội dung khảo sát</w:t>
             </w:r>
             <w:r>
               <w:rPr>
@@ -1609,7 +2189,7 @@
                 <w:noProof/>
                 <w:webHidden/>
               </w:rPr>
-              <w:instrText xml:space="preserve"> PAGEREF _Toc88209192 \h </w:instrText>
+              <w:instrText xml:space="preserve"> PAGEREF _Toc90677999 \h </w:instrText>
             </w:r>
             <w:r>
               <w:rPr>
@@ -1629,7 +2209,93 @@
                 <w:noProof/>
                 <w:webHidden/>
               </w:rPr>
-              <w:t>5</w:t>
+              <w:t>6</w:t>
+            </w:r>
+            <w:r>
+              <w:rPr>
+                <w:noProof/>
+                <w:webHidden/>
+              </w:rPr>
+              <w:fldChar w:fldCharType="end"/>
+            </w:r>
+          </w:hyperlink>
+        </w:p>
+        <w:p>
+          <w:pPr>
+            <w:pStyle w:val="TOC1"/>
+            <w:tabs>
+              <w:tab w:val="left" w:pos="1760"/>
+              <w:tab w:val="right" w:leader="dot" w:pos="9350"/>
+            </w:tabs>
+            <w:rPr>
+              <w:rFonts w:asciiTheme="minorHAnsi" w:eastAsiaTheme="minorEastAsia" w:hAnsiTheme="minorHAnsi"/>
+              <w:noProof/>
+              <w:sz w:val="22"/>
+            </w:rPr>
+          </w:pPr>
+          <w:hyperlink w:anchor="_Toc90678000" w:history="1">
+            <w:r>
+              <w:rPr>
+                <w:rStyle w:val="Hyperlink"/>
+                <w:noProof/>
+              </w:rPr>
+              <w:t>CHƯƠNG 2.</w:t>
+            </w:r>
+            <w:r>
+              <w:rPr>
+                <w:rFonts w:asciiTheme="minorHAnsi" w:eastAsiaTheme="minorEastAsia" w:hAnsiTheme="minorHAnsi"/>
+                <w:noProof/>
+                <w:sz w:val="22"/>
+              </w:rPr>
+              <w:tab/>
+            </w:r>
+            <w:r>
+              <w:rPr>
+                <w:rStyle w:val="Hyperlink"/>
+                <w:noProof/>
+              </w:rPr>
+              <w:t>THIẾT KẾ HỆ THỐNG</w:t>
+            </w:r>
+            <w:r>
+              <w:rPr>
+                <w:noProof/>
+                <w:webHidden/>
+              </w:rPr>
+              <w:tab/>
+            </w:r>
+            <w:r>
+              <w:rPr>
+                <w:noProof/>
+                <w:webHidden/>
+              </w:rPr>
+              <w:fldChar w:fldCharType="begin"/>
+            </w:r>
+            <w:r>
+              <w:rPr>
+                <w:noProof/>
+                <w:webHidden/>
+              </w:rPr>
+              <w:instrText xml:space="preserve"> PAGEREF _Toc90678000 \h </w:instrText>
+            </w:r>
+            <w:r>
+              <w:rPr>
+                <w:noProof/>
+                <w:webHidden/>
+              </w:rPr>
+            </w:r>
+            <w:r>
+              <w:rPr>
+                <w:noProof/>
+                <w:webHidden/>
+              </w:rPr>
+              <w:fldChar w:fldCharType="separate"/>
+            </w:r>
+            <w:r>
+              <w:rPr>
+                <w:noProof/>
+                <w:webHidden/>
+              </w:rPr>
+              <w:t>7</w:t>
             </w:r>
             <w:r>
               <w:rPr>
@@ -1653,13 +2319,13 @@
               <w:sz w:val="22"/>
             </w:rPr>
           </w:pPr>
-          <w:hyperlink w:anchor="_Toc88209193" w:history="1">
+          <w:hyperlink w:anchor="_Toc90678001" w:history="1">
             <w:r>
               <w:rPr>
                 <w:rStyle w:val="Hyperlink"/>
                 <w:noProof/>
               </w:rPr>
-              <w:t>1.2.</w:t>
+              <w:t>2.1.</w:t>
             </w:r>
             <w:r>
               <w:rPr>
@@ -1674,7 +2340,7 @@
                 <w:rStyle w:val="Hyperlink"/>
                 <w:noProof/>
               </w:rPr>
-              <w:t>Mô tả nội dung khảo sát</w:t>
+              <w:t>Thiết kế cơ sở dữ liệu</w:t>
             </w:r>
             <w:r>
               <w:rPr>
@@ -1695,7 +2361,7 @@
                 <w:noProof/>
                 <w:webHidden/>
               </w:rPr>
-              <w:instrText xml:space="preserve"> PAGEREF _Toc88209193 \h </w:instrText>
+              <w:instrText xml:space="preserve"> PAGEREF _Toc90678001 \h </w:instrText>
             </w:r>
             <w:r>
               <w:rPr>
@@ -1715,7 +2381,7 @@
                 <w:noProof/>
                 <w:webHidden/>
               </w:rPr>
-              <w:t>5</w:t>
+              <w:t>7</w:t>
             </w:r>
             <w:r>
               <w:rPr>
@@ -1739,13 +2405,13 @@
               <w:sz w:val="22"/>
             </w:rPr>
           </w:pPr>
-          <w:hyperlink w:anchor="_Toc88209194" w:history="1">
+          <w:hyperlink w:anchor="_Toc90678002" w:history="1">
             <w:r>
               <w:rPr>
                 <w:rStyle w:val="Hyperlink"/>
                 <w:noProof/>
               </w:rPr>
-              <w:t>CHƯƠNG 2.</w:t>
+              <w:t>CHƯƠNG 3.</w:t>
             </w:r>
             <w:r>
               <w:rPr>
@@ -1760,7 +2426,7 @@
                 <w:rStyle w:val="Hyperlink"/>
                 <w:noProof/>
               </w:rPr>
-              <w:t>PHÂN TÍCH HỆ THÔNG</w:t>
+              <w:t>XÂY DỰNG PHẦN MỀM VÀ CHỨC NĂNG</w:t>
             </w:r>
             <w:r>
               <w:rPr>
@@ -1781,7 +2447,7 @@
                 <w:noProof/>
                 <w:webHidden/>
               </w:rPr>
-              <w:instrText xml:space="preserve"> PAGEREF _Toc88209194 \h </w:instrText>
+              <w:instrText xml:space="preserve"> PAGEREF _Toc90678002 \h </w:instrText>
             </w:r>
             <w:r>
               <w:rPr>
@@ -1801,7 +2467,7 @@
                 <w:noProof/>
                 <w:webHidden/>
               </w:rPr>
-              <w:t>5</w:t>
+              <w:t>8</w:t>
             </w:r>
             <w:r>
               <w:rPr>
@@ -1825,13 +2491,13 @@
               <w:sz w:val="22"/>
             </w:rPr>
           </w:pPr>
-          <w:hyperlink w:anchor="_Toc88209195" w:history="1">
+          <w:hyperlink w:anchor="_Toc90678003" w:history="1">
             <w:r>
               <w:rPr>
                 <w:rStyle w:val="Hyperlink"/>
                 <w:noProof/>
               </w:rPr>
-              <w:t>2.1.</w:t>
+              <w:t>3.1.</w:t>
             </w:r>
             <w:r>
               <w:rPr>
@@ -1846,7 +2512,7 @@
                 <w:rStyle w:val="Hyperlink"/>
                 <w:noProof/>
               </w:rPr>
-              <w:t>Sơ đồ Use Case nghiệp vụ</w:t>
+              <w:t>Quản lý đăng nhập và đổi server.</w:t>
             </w:r>
             <w:r>
               <w:rPr>
@@ -1867,7 +2533,7 @@
                 <w:noProof/>
                 <w:webHidden/>
               </w:rPr>
-              <w:instrText xml:space="preserve"> PAGEREF _Toc88209195 \h </w:instrText>
+              <w:instrText xml:space="preserve"> PAGEREF _Toc90678003 \h </w:instrText>
             </w:r>
             <w:r>
               <w:rPr>
@@ -1887,7 +2553,7 @@
                 <w:noProof/>
                 <w:webHidden/>
               </w:rPr>
-              <w:t>5</w:t>
+              <w:t>8</w:t>
             </w:r>
             <w:r>
               <w:rPr>
@@ -1900,9 +2566,9 @@
         </w:p>
         <w:p>
           <w:pPr>
-            <w:pStyle w:val="TOC3"/>
+            <w:pStyle w:val="TOC2"/>
             <w:tabs>
-              <w:tab w:val="left" w:pos="1540"/>
+              <w:tab w:val="left" w:pos="880"/>
               <w:tab w:val="right" w:leader="dot" w:pos="9350"/>
             </w:tabs>
             <w:rPr>
@@ -1911,13 +2577,13 @@
               <w:sz w:val="22"/>
             </w:rPr>
           </w:pPr>
-          <w:hyperlink w:anchor="_Toc88209196" w:history="1">
+          <w:hyperlink w:anchor="_Toc90678004" w:history="1">
             <w:r>
               <w:rPr>
                 <w:rStyle w:val="Hyperlink"/>
                 <w:noProof/>
               </w:rPr>
-              <w:t>2.1.1.</w:t>
+              <w:t>3.2.</w:t>
             </w:r>
             <w:r>
               <w:rPr>
@@ -1932,7 +2598,7 @@
                 <w:rStyle w:val="Hyperlink"/>
                 <w:noProof/>
               </w:rPr>
-              <w:t>Mô hình hoá nghiệp vụ use case đặt bàn</w:t>
+              <w:t>Quản lý bàn ăn</w:t>
             </w:r>
             <w:r>
               <w:rPr>
@@ -1953,7 +2619,7 @@
                 <w:noProof/>
                 <w:webHidden/>
               </w:rPr>
-              <w:instrText xml:space="preserve"> PAGEREF _Toc88209196 \h </w:instrText>
+              <w:instrText xml:space="preserve"> PAGEREF _Toc90678004 \h </w:instrText>
             </w:r>
             <w:r>
               <w:rPr>
@@ -1973,7 +2639,609 @@
                 <w:noProof/>
                 <w:webHidden/>
               </w:rPr>
-              <w:t>5</w:t>
+              <w:t>9</w:t>
+            </w:r>
+            <w:r>
+              <w:rPr>
+                <w:noProof/>
+                <w:webHidden/>
+              </w:rPr>
+              <w:fldChar w:fldCharType="end"/>
+            </w:r>
+          </w:hyperlink>
+        </w:p>
+        <w:p>
+          <w:pPr>
+            <w:pStyle w:val="TOC2"/>
+            <w:tabs>
+              <w:tab w:val="left" w:pos="880"/>
+              <w:tab w:val="right" w:leader="dot" w:pos="9350"/>
+            </w:tabs>
+            <w:rPr>
+              <w:rFonts w:asciiTheme="minorHAnsi" w:eastAsiaTheme="minorEastAsia" w:hAnsiTheme="minorHAnsi"/>
+              <w:noProof/>
+              <w:sz w:val="22"/>
+            </w:rPr>
+          </w:pPr>
+          <w:hyperlink w:anchor="_Toc90678005" w:history="1">
+            <w:r>
+              <w:rPr>
+                <w:rStyle w:val="Hyperlink"/>
+                <w:noProof/>
+              </w:rPr>
+              <w:t>3.3.</w:t>
+            </w:r>
+            <w:r>
+              <w:rPr>
+                <w:rFonts w:asciiTheme="minorHAnsi" w:eastAsiaTheme="minorEastAsia" w:hAnsiTheme="minorHAnsi"/>
+                <w:noProof/>
+                <w:sz w:val="22"/>
+              </w:rPr>
+              <w:tab/>
+            </w:r>
+            <w:r>
+              <w:rPr>
+                <w:rStyle w:val="Hyperlink"/>
+                <w:noProof/>
+              </w:rPr>
+              <w:t>Quản lý nhân viên</w:t>
+            </w:r>
+            <w:r>
+              <w:rPr>
+                <w:noProof/>
+                <w:webHidden/>
+              </w:rPr>
+              <w:tab/>
+            </w:r>
+            <w:r>
+              <w:rPr>
+                <w:noProof/>
+                <w:webHidden/>
+              </w:rPr>
+              <w:fldChar w:fldCharType="begin"/>
+            </w:r>
+            <w:r>
+              <w:rPr>
+                <w:noProof/>
+                <w:webHidden/>
+              </w:rPr>
+              <w:instrText xml:space="preserve"> PAGEREF _Toc90678005 \h </w:instrText>
+            </w:r>
+            <w:r>
+              <w:rPr>
+                <w:noProof/>
+                <w:webHidden/>
+              </w:rPr>
+            </w:r>
+            <w:r>
+              <w:rPr>
+                <w:noProof/>
+                <w:webHidden/>
+              </w:rPr>
+              <w:fldChar w:fldCharType="separate"/>
+            </w:r>
+            <w:r>
+              <w:rPr>
+                <w:noProof/>
+                <w:webHidden/>
+              </w:rPr>
+              <w:t>12</w:t>
+            </w:r>
+            <w:r>
+              <w:rPr>
+                <w:noProof/>
+                <w:webHidden/>
+              </w:rPr>
+              <w:fldChar w:fldCharType="end"/>
+            </w:r>
+          </w:hyperlink>
+        </w:p>
+        <w:p>
+          <w:pPr>
+            <w:pStyle w:val="TOC2"/>
+            <w:tabs>
+              <w:tab w:val="left" w:pos="880"/>
+              <w:tab w:val="right" w:leader="dot" w:pos="9350"/>
+            </w:tabs>
+            <w:rPr>
+              <w:rFonts w:asciiTheme="minorHAnsi" w:eastAsiaTheme="minorEastAsia" w:hAnsiTheme="minorHAnsi"/>
+              <w:noProof/>
+              <w:sz w:val="22"/>
+            </w:rPr>
+          </w:pPr>
+          <w:hyperlink w:anchor="_Toc90678006" w:history="1">
+            <w:r>
+              <w:rPr>
+                <w:rStyle w:val="Hyperlink"/>
+                <w:noProof/>
+              </w:rPr>
+              <w:t>3.4.</w:t>
+            </w:r>
+            <w:r>
+              <w:rPr>
+                <w:rFonts w:asciiTheme="minorHAnsi" w:eastAsiaTheme="minorEastAsia" w:hAnsiTheme="minorHAnsi"/>
+                <w:noProof/>
+                <w:sz w:val="22"/>
+              </w:rPr>
+              <w:tab/>
+            </w:r>
+            <w:r>
+              <w:rPr>
+                <w:rStyle w:val="Hyperlink"/>
+                <w:noProof/>
+              </w:rPr>
+              <w:t>Quản lý món ăn</w:t>
+            </w:r>
+            <w:r>
+              <w:rPr>
+                <w:noProof/>
+                <w:webHidden/>
+              </w:rPr>
+              <w:tab/>
+            </w:r>
+            <w:r>
+              <w:rPr>
+                <w:noProof/>
+                <w:webHidden/>
+              </w:rPr>
+              <w:fldChar w:fldCharType="begin"/>
+            </w:r>
+            <w:r>
+              <w:rPr>
+                <w:noProof/>
+                <w:webHidden/>
+              </w:rPr>
+              <w:instrText xml:space="preserve"> PAGEREF _Toc90678006 \h </w:instrText>
+            </w:r>
+            <w:r>
+              <w:rPr>
+                <w:noProof/>
+                <w:webHidden/>
+              </w:rPr>
+            </w:r>
+            <w:r>
+              <w:rPr>
+                <w:noProof/>
+                <w:webHidden/>
+              </w:rPr>
+              <w:fldChar w:fldCharType="separate"/>
+            </w:r>
+            <w:r>
+              <w:rPr>
+                <w:noProof/>
+                <w:webHidden/>
+              </w:rPr>
+              <w:t>13</w:t>
+            </w:r>
+            <w:r>
+              <w:rPr>
+                <w:noProof/>
+                <w:webHidden/>
+              </w:rPr>
+              <w:fldChar w:fldCharType="end"/>
+            </w:r>
+          </w:hyperlink>
+        </w:p>
+        <w:p>
+          <w:pPr>
+            <w:pStyle w:val="TOC2"/>
+            <w:tabs>
+              <w:tab w:val="left" w:pos="880"/>
+              <w:tab w:val="right" w:leader="dot" w:pos="9350"/>
+            </w:tabs>
+            <w:rPr>
+              <w:rFonts w:asciiTheme="minorHAnsi" w:eastAsiaTheme="minorEastAsia" w:hAnsiTheme="minorHAnsi"/>
+              <w:noProof/>
+              <w:sz w:val="22"/>
+            </w:rPr>
+          </w:pPr>
+          <w:hyperlink w:anchor="_Toc90678007" w:history="1">
+            <w:r>
+              <w:rPr>
+                <w:rStyle w:val="Hyperlink"/>
+                <w:noProof/>
+              </w:rPr>
+              <w:t>3.5.</w:t>
+            </w:r>
+            <w:r>
+              <w:rPr>
+                <w:rFonts w:asciiTheme="minorHAnsi" w:eastAsiaTheme="minorEastAsia" w:hAnsiTheme="minorHAnsi"/>
+                <w:noProof/>
+                <w:sz w:val="22"/>
+              </w:rPr>
+              <w:tab/>
+            </w:r>
+            <w:r>
+              <w:rPr>
+                <w:rStyle w:val="Hyperlink"/>
+                <w:noProof/>
+              </w:rPr>
+              <w:t>Quản lý doanh thu</w:t>
+            </w:r>
+            <w:r>
+              <w:rPr>
+                <w:noProof/>
+                <w:webHidden/>
+              </w:rPr>
+              <w:tab/>
+            </w:r>
+            <w:r>
+              <w:rPr>
+                <w:noProof/>
+                <w:webHidden/>
+              </w:rPr>
+              <w:fldChar w:fldCharType="begin"/>
+            </w:r>
+            <w:r>
+              <w:rPr>
+                <w:noProof/>
+                <w:webHidden/>
+              </w:rPr>
+              <w:instrText xml:space="preserve"> PAGEREF _Toc90678007 \h </w:instrText>
+            </w:r>
+            <w:r>
+              <w:rPr>
+                <w:noProof/>
+                <w:webHidden/>
+              </w:rPr>
+            </w:r>
+            <w:r>
+              <w:rPr>
+                <w:noProof/>
+                <w:webHidden/>
+              </w:rPr>
+              <w:fldChar w:fldCharType="separate"/>
+            </w:r>
+            <w:r>
+              <w:rPr>
+                <w:noProof/>
+                <w:webHidden/>
+              </w:rPr>
+              <w:t>14</w:t>
+            </w:r>
+            <w:r>
+              <w:rPr>
+                <w:noProof/>
+                <w:webHidden/>
+              </w:rPr>
+              <w:fldChar w:fldCharType="end"/>
+            </w:r>
+          </w:hyperlink>
+        </w:p>
+        <w:p>
+          <w:pPr>
+            <w:pStyle w:val="TOC2"/>
+            <w:tabs>
+              <w:tab w:val="left" w:pos="880"/>
+              <w:tab w:val="right" w:leader="dot" w:pos="9350"/>
+            </w:tabs>
+            <w:rPr>
+              <w:rFonts w:asciiTheme="minorHAnsi" w:eastAsiaTheme="minorEastAsia" w:hAnsiTheme="minorHAnsi"/>
+              <w:noProof/>
+              <w:sz w:val="22"/>
+            </w:rPr>
+          </w:pPr>
+          <w:hyperlink w:anchor="_Toc90678008" w:history="1">
+            <w:r>
+              <w:rPr>
+                <w:rStyle w:val="Hyperlink"/>
+                <w:noProof/>
+              </w:rPr>
+              <w:t>3.6.</w:t>
+            </w:r>
+            <w:r>
+              <w:rPr>
+                <w:rFonts w:asciiTheme="minorHAnsi" w:eastAsiaTheme="minorEastAsia" w:hAnsiTheme="minorHAnsi"/>
+                <w:noProof/>
+                <w:sz w:val="22"/>
+              </w:rPr>
+              <w:tab/>
+            </w:r>
+            <w:r>
+              <w:rPr>
+                <w:rStyle w:val="Hyperlink"/>
+                <w:noProof/>
+              </w:rPr>
+              <w:t>Quản lý backup dữ liệu</w:t>
+            </w:r>
+            <w:r>
+              <w:rPr>
+                <w:noProof/>
+                <w:webHidden/>
+              </w:rPr>
+              <w:tab/>
+            </w:r>
+            <w:r>
+              <w:rPr>
+                <w:noProof/>
+                <w:webHidden/>
+              </w:rPr>
+              <w:fldChar w:fldCharType="begin"/>
+            </w:r>
+            <w:r>
+              <w:rPr>
+                <w:noProof/>
+                <w:webHidden/>
+              </w:rPr>
+              <w:instrText xml:space="preserve"> PAGEREF _Toc90678008 \h </w:instrText>
+            </w:r>
+            <w:r>
+              <w:rPr>
+                <w:noProof/>
+                <w:webHidden/>
+              </w:rPr>
+            </w:r>
+            <w:r>
+              <w:rPr>
+                <w:noProof/>
+                <w:webHidden/>
+              </w:rPr>
+              <w:fldChar w:fldCharType="separate"/>
+            </w:r>
+            <w:r>
+              <w:rPr>
+                <w:noProof/>
+                <w:webHidden/>
+              </w:rPr>
+              <w:t>15</w:t>
+            </w:r>
+            <w:r>
+              <w:rPr>
+                <w:noProof/>
+                <w:webHidden/>
+              </w:rPr>
+              <w:fldChar w:fldCharType="end"/>
+            </w:r>
+          </w:hyperlink>
+        </w:p>
+        <w:p>
+          <w:pPr>
+            <w:pStyle w:val="TOC2"/>
+            <w:tabs>
+              <w:tab w:val="left" w:pos="880"/>
+              <w:tab w:val="right" w:leader="dot" w:pos="9350"/>
+            </w:tabs>
+            <w:rPr>
+              <w:rFonts w:asciiTheme="minorHAnsi" w:eastAsiaTheme="minorEastAsia" w:hAnsiTheme="minorHAnsi"/>
+              <w:noProof/>
+              <w:sz w:val="22"/>
+            </w:rPr>
+          </w:pPr>
+          <w:hyperlink w:anchor="_Toc90678009" w:history="1">
+            <w:r>
+              <w:rPr>
+                <w:rStyle w:val="Hyperlink"/>
+                <w:noProof/>
+              </w:rPr>
+              <w:t>3.7.</w:t>
+            </w:r>
+            <w:r>
+              <w:rPr>
+                <w:rFonts w:asciiTheme="minorHAnsi" w:eastAsiaTheme="minorEastAsia" w:hAnsiTheme="minorHAnsi"/>
+                <w:noProof/>
+                <w:sz w:val="22"/>
+              </w:rPr>
+              <w:tab/>
+            </w:r>
+            <w:r>
+              <w:rPr>
+                <w:rStyle w:val="Hyperlink"/>
+                <w:noProof/>
+              </w:rPr>
+              <w:t>Quản lý khách hàng</w:t>
+            </w:r>
+            <w:r>
+              <w:rPr>
+                <w:noProof/>
+                <w:webHidden/>
+              </w:rPr>
+              <w:tab/>
+            </w:r>
+            <w:r>
+              <w:rPr>
+                <w:noProof/>
+                <w:webHidden/>
+              </w:rPr>
+              <w:fldChar w:fldCharType="begin"/>
+            </w:r>
+            <w:r>
+              <w:rPr>
+                <w:noProof/>
+                <w:webHidden/>
+              </w:rPr>
+              <w:instrText xml:space="preserve"> PAGEREF _Toc90678009 \h </w:instrText>
+            </w:r>
+            <w:r>
+              <w:rPr>
+                <w:noProof/>
+                <w:webHidden/>
+              </w:rPr>
+            </w:r>
+            <w:r>
+              <w:rPr>
+                <w:noProof/>
+                <w:webHidden/>
+              </w:rPr>
+              <w:fldChar w:fldCharType="separate"/>
+            </w:r>
+            <w:r>
+              <w:rPr>
+                <w:noProof/>
+                <w:webHidden/>
+              </w:rPr>
+              <w:t>16</w:t>
+            </w:r>
+            <w:r>
+              <w:rPr>
+                <w:noProof/>
+                <w:webHidden/>
+              </w:rPr>
+              <w:fldChar w:fldCharType="end"/>
+            </w:r>
+          </w:hyperlink>
+        </w:p>
+        <w:p>
+          <w:pPr>
+            <w:pStyle w:val="TOC2"/>
+            <w:tabs>
+              <w:tab w:val="left" w:pos="880"/>
+              <w:tab w:val="right" w:leader="dot" w:pos="9350"/>
+            </w:tabs>
+            <w:rPr>
+              <w:rFonts w:asciiTheme="minorHAnsi" w:eastAsiaTheme="minorEastAsia" w:hAnsiTheme="minorHAnsi"/>
+              <w:noProof/>
+              <w:sz w:val="22"/>
+            </w:rPr>
+          </w:pPr>
+          <w:hyperlink w:anchor="_Toc90678010" w:history="1">
+            <w:r>
+              <w:rPr>
+                <w:rStyle w:val="Hyperlink"/>
+                <w:noProof/>
+              </w:rPr>
+              <w:t>3.8.</w:t>
+            </w:r>
+            <w:r>
+              <w:rPr>
+                <w:rFonts w:asciiTheme="minorHAnsi" w:eastAsiaTheme="minorEastAsia" w:hAnsiTheme="minorHAnsi"/>
+                <w:noProof/>
+                <w:sz w:val="22"/>
+              </w:rPr>
+              <w:tab/>
+            </w:r>
+            <w:r>
+              <w:rPr>
+                <w:rStyle w:val="Hyperlink"/>
+                <w:noProof/>
+              </w:rPr>
+              <w:t>Quản lý tài khoản</w:t>
+            </w:r>
+            <w:r>
+              <w:rPr>
+                <w:noProof/>
+                <w:webHidden/>
+              </w:rPr>
+              <w:tab/>
+            </w:r>
+            <w:r>
+              <w:rPr>
+                <w:noProof/>
+                <w:webHidden/>
+              </w:rPr>
+              <w:fldChar w:fldCharType="begin"/>
+            </w:r>
+            <w:r>
+              <w:rPr>
+                <w:noProof/>
+                <w:webHidden/>
+              </w:rPr>
+              <w:instrText xml:space="preserve"> PAGEREF _Toc90678010 \h </w:instrText>
+            </w:r>
+            <w:r>
+              <w:rPr>
+                <w:noProof/>
+                <w:webHidden/>
+              </w:rPr>
+            </w:r>
+            <w:r>
+              <w:rPr>
+                <w:noProof/>
+                <w:webHidden/>
+              </w:rPr>
+              <w:fldChar w:fldCharType="separate"/>
+            </w:r>
+            <w:r>
+              <w:rPr>
+                <w:noProof/>
+                <w:webHidden/>
+              </w:rPr>
+              <w:t>16</w:t>
+            </w:r>
+            <w:r>
+              <w:rPr>
+                <w:noProof/>
+                <w:webHidden/>
+              </w:rPr>
+              <w:fldChar w:fldCharType="end"/>
+            </w:r>
+          </w:hyperlink>
+        </w:p>
+        <w:p>
+          <w:pPr>
+            <w:pStyle w:val="TOC2"/>
+            <w:tabs>
+              <w:tab w:val="left" w:pos="880"/>
+              <w:tab w:val="right" w:leader="dot" w:pos="9350"/>
+            </w:tabs>
+            <w:rPr>
+              <w:rFonts w:asciiTheme="minorHAnsi" w:eastAsiaTheme="minorEastAsia" w:hAnsiTheme="minorHAnsi"/>
+              <w:noProof/>
+              <w:sz w:val="22"/>
+            </w:rPr>
+          </w:pPr>
+          <w:hyperlink w:anchor="_Toc90678011" w:history="1">
+            <w:r>
+              <w:rPr>
+                <w:rStyle w:val="Hyperlink"/>
+                <w:noProof/>
+              </w:rPr>
+              <w:t>3.9.</w:t>
+            </w:r>
+            <w:r>
+              <w:rPr>
+                <w:rFonts w:asciiTheme="minorHAnsi" w:eastAsiaTheme="minorEastAsia" w:hAnsiTheme="minorHAnsi"/>
+                <w:noProof/>
+                <w:sz w:val="22"/>
+              </w:rPr>
+              <w:tab/>
+            </w:r>
+            <w:r>
+              <w:rPr>
+                <w:rStyle w:val="Hyperlink"/>
+                <w:noProof/>
+              </w:rPr>
+              <w:t>Link Github của đồ án:</w:t>
+            </w:r>
+            <w:r>
+              <w:rPr>
+                <w:noProof/>
+                <w:webHidden/>
+              </w:rPr>
+              <w:tab/>
+            </w:r>
+            <w:r>
+              <w:rPr>
+                <w:noProof/>
+                <w:webHidden/>
+              </w:rPr>
+              <w:fldChar w:fldCharType="begin"/>
+            </w:r>
+            <w:r>
+              <w:rPr>
+                <w:noProof/>
+                <w:webHidden/>
+              </w:rPr>
+              <w:instrText xml:space="preserve"> PAGEREF _Toc90678011 \h </w:instrText>
+            </w:r>
+            <w:r>
+              <w:rPr>
+                <w:noProof/>
+                <w:webHidden/>
+              </w:rPr>
+            </w:r>
+            <w:r>
+              <w:rPr>
+                <w:noProof/>
+                <w:webHidden/>
+              </w:rPr>
+              <w:fldChar w:fldCharType="separate"/>
+            </w:r>
+            <w:r>
+              <w:rPr>
+                <w:noProof/>
+                <w:webHidden/>
+              </w:rPr>
+              <w:t>18</w:t>
             </w:r>
             <w:r>
               <w:rPr>
@@ -1997,13 +3265,13 @@
               <w:sz w:val="22"/>
             </w:rPr>
           </w:pPr>
-          <w:hyperlink w:anchor="_Toc88209197" w:history="1">
+          <w:hyperlink w:anchor="_Toc90678012" w:history="1">
             <w:r>
               <w:rPr>
                 <w:rStyle w:val="Hyperlink"/>
                 <w:noProof/>
               </w:rPr>
-              <w:t>CHƯƠNG 3.</w:t>
+              <w:t>CHƯƠNG 4.</w:t>
             </w:r>
             <w:r>
               <w:rPr>
@@ -2018,7 +3286,7 @@
                 <w:rStyle w:val="Hyperlink"/>
                 <w:noProof/>
               </w:rPr>
-              <w:t>THIẾT KẾ HỆ THỐNG</w:t>
+              <w:t>TỔNG KẾT</w:t>
             </w:r>
             <w:r>
               <w:rPr>
@@ -2039,7 +3307,7 @@
                 <w:noProof/>
                 <w:webHidden/>
               </w:rPr>
-              <w:instrText xml:space="preserve"> PAGEREF _Toc88209197 \h </w:instrText>
+              <w:instrText xml:space="preserve"> PAGEREF _Toc90678012 \h </w:instrText>
             </w:r>
             <w:r>
               <w:rPr>
@@ -2059,7 +3327,7 @@
                 <w:noProof/>
                 <w:webHidden/>
               </w:rPr>
-              <w:t>5</w:t>
+              <w:t>18</w:t>
             </w:r>
             <w:r>
               <w:rPr>
@@ -2083,13 +3351,13 @@
               <w:sz w:val="22"/>
             </w:rPr>
           </w:pPr>
-          <w:hyperlink w:anchor="_Toc88209198" w:history="1">
+          <w:hyperlink w:anchor="_Toc90678013" w:history="1">
             <w:r>
               <w:rPr>
                 <w:rStyle w:val="Hyperlink"/>
                 <w:noProof/>
               </w:rPr>
-              <w:t>3.1.</w:t>
+              <w:t>4.1.</w:t>
             </w:r>
             <w:r>
               <w:rPr>
@@ -2104,7 +3372,7 @@
                 <w:rStyle w:val="Hyperlink"/>
                 <w:noProof/>
               </w:rPr>
-              <w:t>Thiết kế cơ sở dữ liệu</w:t>
+              <w:t>Nội dung đã đạt được</w:t>
             </w:r>
             <w:r>
               <w:rPr>
@@ -2125,7 +3393,7 @@
                 <w:noProof/>
                 <w:webHidden/>
               </w:rPr>
-              <w:instrText xml:space="preserve"> PAGEREF _Toc88209198 \h </w:instrText>
+              <w:instrText xml:space="preserve"> PAGEREF _Toc90678013 \h </w:instrText>
             </w:r>
             <w:r>
               <w:rPr>
@@ -2145,7 +3413,7 @@
                 <w:noProof/>
                 <w:webHidden/>
               </w:rPr>
-              <w:t>5</w:t>
+              <w:t>18</w:t>
             </w:r>
             <w:r>
               <w:rPr>
@@ -2169,13 +3437,13 @@
               <w:sz w:val="22"/>
             </w:rPr>
           </w:pPr>
-          <w:hyperlink w:anchor="_Toc88209199" w:history="1">
+          <w:hyperlink w:anchor="_Toc90678014" w:history="1">
             <w:r>
               <w:rPr>
                 <w:rStyle w:val="Hyperlink"/>
                 <w:noProof/>
               </w:rPr>
-              <w:t>3.2.</w:t>
+              <w:t>4.2.</w:t>
             </w:r>
             <w:r>
               <w:rPr>
@@ -2190,7 +3458,7 @@
                 <w:rStyle w:val="Hyperlink"/>
                 <w:noProof/>
               </w:rPr>
-              <w:t>Sơ đồ lớp mức thiết kế</w:t>
+              <w:t>Hạn chế</w:t>
             </w:r>
             <w:r>
               <w:rPr>
@@ -2211,7 +3479,7 @@
                 <w:noProof/>
                 <w:webHidden/>
               </w:rPr>
-              <w:instrText xml:space="preserve"> PAGEREF _Toc88209199 \h </w:instrText>
+              <w:instrText xml:space="preserve"> PAGEREF _Toc90678014 \h </w:instrText>
             </w:r>
             <w:r>
               <w:rPr>
@@ -2231,7 +3499,7 @@
                 <w:noProof/>
                 <w:webHidden/>
               </w:rPr>
-              <w:t>5</w:t>
+              <w:t>19</w:t>
             </w:r>
             <w:r>
               <w:rPr>
@@ -2255,13 +3523,13 @@
               <w:sz w:val="22"/>
             </w:rPr>
           </w:pPr>
-          <w:hyperlink w:anchor="_Toc88209200" w:history="1">
+          <w:hyperlink w:anchor="_Toc90678015" w:history="1">
             <w:r>
               <w:rPr>
                 <w:rStyle w:val="Hyperlink"/>
                 <w:noProof/>
               </w:rPr>
-              <w:t>3.3.</w:t>
+              <w:t>4.3.</w:t>
             </w:r>
             <w:r>
               <w:rPr>
@@ -2276,7 +3544,7 @@
                 <w:rStyle w:val="Hyperlink"/>
                 <w:noProof/>
               </w:rPr>
-              <w:t>Xây dựng phần mềm và chức năng</w:t>
+              <w:t>Định hướng trong tương lai</w:t>
             </w:r>
             <w:r>
               <w:rPr>
@@ -2297,7 +3565,7 @@
                 <w:noProof/>
                 <w:webHidden/>
               </w:rPr>
-              <w:instrText xml:space="preserve"> PAGEREF _Toc88209200 \h </w:instrText>
+              <w:instrText xml:space="preserve"> PAGEREF _Toc90678015 \h </w:instrText>
             </w:r>
             <w:r>
               <w:rPr>
@@ -2317,7 +3585,7 @@
                 <w:noProof/>
                 <w:webHidden/>
               </w:rPr>
-              <w:t>5</w:t>
+              <w:t>19</w:t>
             </w:r>
             <w:r>
               <w:rPr>
@@ -2329,6 +3597,13 @@
           </w:hyperlink>
         </w:p>
         <w:p>
+          <w:pPr>
+            <w:rPr>
+              <w:b/>
+              <w:bCs/>
+              <w:noProof/>
+            </w:rPr>
+          </w:pPr>
           <w:r>
             <w:rPr>
               <w:b/>
@@ -2342,56 +3617,9 @@
     </w:sdt>
     <w:p>
       <w:pPr>
-        <w:pStyle w:val="Thtudng"/>
-        <w:ind w:firstLine="0"/>
-        <w:rPr>
-          <w:b/>
-          <w:bCs/>
-          <w:sz w:val="32"/>
-          <w:szCs w:val="32"/>
-          <w:lang w:val="vi-VN"/>
-        </w:rPr>
-      </w:pPr>
-    </w:p>
-    <w:p>
-      <w:pPr>
-        <w:spacing w:before="0" w:after="160" w:line="259" w:lineRule="auto"/>
-        <w:jc w:val="left"/>
-        <w:rPr>
-          <w:b/>
-          <w:bCs/>
-          <w:sz w:val="32"/>
-          <w:szCs w:val="32"/>
-          <w:lang w:val="vi-VN"/>
-        </w:rPr>
-      </w:pPr>
-    </w:p>
-    <w:p>
-      <w:pPr>
-        <w:spacing w:before="0" w:after="160" w:line="259" w:lineRule="auto"/>
-        <w:jc w:val="left"/>
-        <w:rPr>
-          <w:b/>
-          <w:bCs/>
-          <w:sz w:val="32"/>
-          <w:szCs w:val="32"/>
-        </w:rPr>
-      </w:pPr>
-      <w:r>
-        <w:rPr>
-          <w:b/>
-          <w:bCs/>
-          <w:sz w:val="32"/>
-          <w:szCs w:val="32"/>
-        </w:rPr>
-        <w:br w:type="page"/>
-      </w:r>
-    </w:p>
-    <w:p>
-      <w:pPr>
         <w:pStyle w:val="Heading1"/>
       </w:pPr>
-      <w:bookmarkStart w:id="5" w:name="_Toc88209188"/>
+      <w:bookmarkStart w:id="5" w:name="_Toc90677995"/>
       <w:r>
         <w:lastRenderedPageBreak/>
         <w:t>TỔNG QUAN</w:t>
@@ -2402,7 +3630,7 @@
       <w:pPr>
         <w:pStyle w:val="Heading2"/>
       </w:pPr>
-      <w:bookmarkStart w:id="6" w:name="_Toc88209189"/>
+      <w:bookmarkStart w:id="6" w:name="_Toc90677996"/>
       <w:r>
         <w:t xml:space="preserve">Khảo sát hiện trạng </w:t>
       </w:r>
@@ -2415,7 +3643,7 @@
       <w:pPr>
         <w:pStyle w:val="Heading3"/>
       </w:pPr>
-      <w:bookmarkStart w:id="7" w:name="_Toc88209190"/>
+      <w:bookmarkStart w:id="7" w:name="_Toc90677997"/>
       <w:r>
         <w:t>Giới thiệu chung về đề tài</w:t>
       </w:r>
@@ -2433,7 +3661,13 @@
     </w:p>
     <w:p>
       <w:r>
-        <w:t xml:space="preserve">Hiện nay, đa số các của hàng thiết bị điện tử điều chưa có phần mềm quản lý, các phương phát quản lý đều được thực hiện một cách thủ công chủ yếu bằng ghi chép sổ sách... nhằm giảm thao tác thủ công, mang lại tính chính xác và hiệu quả cao trong công tác quản lý hoạt động kinh doanh. Với mục tiêu trên thì trọng tâm của đề tài này sẽ đi sau nghiên cứu và phát triển phần mềm “Quản lý </w:t>
+        <w:t xml:space="preserve">Hiện nay, đa số các </w:t>
+      </w:r>
+      <w:r>
+        <w:t xml:space="preserve">quán ăn nhỏ </w:t>
+      </w:r>
+      <w:r>
+        <w:t xml:space="preserve">điều chưa có phần mềm quản lý, các phương phát quản lý đều được thực hiện một cách thủ công chủ yếu bằng ghi chép sổ sách... nhằm giảm thao tác thủ công, mang lại tính chính xác và hiệu quả cao trong công tác quản lý hoạt động kinh doanh. Với mục tiêu trên thì trọng tâm của đề tài này sẽ đi sau nghiên cứu và phát triển phần mềm “Quản lý </w:t>
       </w:r>
       <w:r>
         <w:t>quán ăn</w:t>
@@ -2457,7 +3691,7 @@
       <w:pPr>
         <w:pStyle w:val="Heading3"/>
       </w:pPr>
-      <w:bookmarkStart w:id="8" w:name="_Toc88209191"/>
+      <w:bookmarkStart w:id="8" w:name="_Toc90677998"/>
       <w:r>
         <w:t xml:space="preserve">Tổng quan </w:t>
       </w:r>
@@ -2527,7 +3761,7 @@
         <w:pStyle w:val="Gch"/>
       </w:pPr>
       <w:r>
-        <w:t>Quản lý nhân sự ( Khách hàng, nhân viên phục vụ, đầu bếp, thêm xoá nhân viên, phân quyền nhân viên).</w:t>
+        <w:t>Quản lý nhân sự ( Khách hàng, nhân viên phục vụ, đầu bếp, thêm xoá nhân viên).</w:t>
       </w:r>
     </w:p>
     <w:p>
@@ -2563,15 +3797,15 @@
         <w:pStyle w:val="Gch"/>
       </w:pPr>
       <w:r>
+        <w:t>Backup database.</w:t>
+      </w:r>
+    </w:p>
+    <w:p>
+      <w:pPr>
+        <w:pStyle w:val="Gch"/>
+      </w:pPr>
+      <w:r>
         <w:lastRenderedPageBreak/>
-        <w:t>Backup database.</w:t>
-      </w:r>
-    </w:p>
-    <w:p>
-      <w:pPr>
-        <w:pStyle w:val="Gch"/>
-      </w:pPr>
-      <w:r>
         <w:t>Đặt bàn, đặt món thanh toán và in hoá đơn</w:t>
       </w:r>
     </w:p>
@@ -2579,7 +3813,7 @@
       <w:pPr>
         <w:pStyle w:val="Heading3"/>
       </w:pPr>
-      <w:bookmarkStart w:id="9" w:name="_Toc88209193"/>
+      <w:bookmarkStart w:id="9" w:name="_Toc90677999"/>
       <w:r>
         <w:t>Mô tả nội dung khảo sát</w:t>
       </w:r>
@@ -2776,7 +4010,7 @@
       <w:pPr>
         <w:pStyle w:val="Heading1"/>
       </w:pPr>
-      <w:bookmarkStart w:id="10" w:name="_Toc88209197"/>
+      <w:bookmarkStart w:id="10" w:name="_Toc90678000"/>
       <w:r>
         <w:lastRenderedPageBreak/>
         <w:t>THIẾT KẾ HỆ THỐNG</w:t>
@@ -2787,7 +4021,7 @@
       <w:pPr>
         <w:pStyle w:val="Heading2"/>
       </w:pPr>
-      <w:bookmarkStart w:id="11" w:name="_Toc88209198"/>
+      <w:bookmarkStart w:id="11" w:name="_Toc90678001"/>
       <w:r>
         <w:t>Thiết kế cơ</w:t>
       </w:r>
@@ -2797,7 +4031,13 @@
       <w:bookmarkEnd w:id="11"/>
     </w:p>
     <w:p>
-      <w:r>
+      <w:pPr>
+        <w:keepNext/>
+      </w:pPr>
+      <w:r>
+        <w:rPr>
+          <w:noProof/>
+        </w:rPr>
         <w:drawing>
           <wp:inline distT="0" distB="0" distL="0" distR="0" wp14:anchorId="16FD6CE5" wp14:editId="6A73FBFD">
             <wp:extent cx="5943600" cy="3308985"/>
@@ -2837,51 +4077,56 @@
     </w:p>
     <w:p>
       <w:pPr>
+        <w:pStyle w:val="Caption"/>
+        <w:jc w:val="center"/>
+        <w:rPr>
+          <w:sz w:val="26"/>
+          <w:szCs w:val="26"/>
+        </w:rPr>
+      </w:pPr>
+      <w:r>
+        <w:rPr>
+          <w:sz w:val="26"/>
+          <w:szCs w:val="26"/>
+        </w:rPr>
+        <w:t xml:space="preserve">Hình 1: Lược đồ Diagram </w:t>
+      </w:r>
+    </w:p>
+    <w:p>
+      <w:pPr>
+        <w:pStyle w:val="Heading1"/>
+      </w:pPr>
+      <w:bookmarkStart w:id="12" w:name="_Toc90678002"/>
+      <w:r>
+        <w:lastRenderedPageBreak/>
+        <w:t>XÂY DỰNG PHẦN MỀM VÀ CHỨC NĂNG</w:t>
+      </w:r>
+      <w:bookmarkEnd w:id="12"/>
+    </w:p>
+    <w:p>
+      <w:pPr>
         <w:pStyle w:val="Heading2"/>
       </w:pPr>
-      <w:bookmarkStart w:id="12" w:name="_Toc88209199"/>
-      <w:r>
-        <w:t>Sơ đồ lớp mức thiết kế</w:t>
-      </w:r>
-      <w:bookmarkEnd w:id="12"/>
-    </w:p>
-    <w:p/>
-    <w:p>
-      <w:pPr>
-        <w:pStyle w:val="Heading2"/>
-      </w:pPr>
-      <w:bookmarkStart w:id="13" w:name="_Toc88209200"/>
-      <w:r>
-        <w:t>Xây dựng phần mềm và chức năng</w:t>
+      <w:bookmarkStart w:id="13" w:name="_Toc90678003"/>
+      <w:r>
+        <w:t>Quản lý đăng nhập và đổi server.</w:t>
       </w:r>
       <w:bookmarkEnd w:id="13"/>
     </w:p>
     <w:p>
       <w:pPr>
-        <w:pStyle w:val="Heading1"/>
-      </w:pPr>
-      <w:r>
-        <w:t>TẠM THỜI – LƯU TRỮ</w:t>
-      </w:r>
-    </w:p>
-    <w:p>
-      <w:pPr>
-        <w:pStyle w:val="Heading2"/>
-      </w:pPr>
-      <w:r>
-        <w:t>Phân quyền</w:t>
-      </w:r>
-    </w:p>
-    <w:p>
+        <w:keepNext/>
+        <w:jc w:val="center"/>
+      </w:pPr>
       <w:r>
         <w:rPr>
           <w:noProof/>
         </w:rPr>
         <w:drawing>
-          <wp:inline distT="0" distB="0" distL="0" distR="0" wp14:anchorId="6769A992" wp14:editId="761EB429">
-            <wp:extent cx="5943600" cy="2158365"/>
+          <wp:inline distT="0" distB="0" distL="0" distR="0" wp14:anchorId="54065612" wp14:editId="5A2DF951">
+            <wp:extent cx="5943600" cy="3058795"/>
             <wp:effectExtent l="0" t="0" r="0" b="0"/>
-            <wp:docPr id="2" name="Picture 2" descr="Table&#10;&#10;Description automatically generated"/>
+            <wp:docPr id="6" name="Picture 6" descr="Graphical user interface, application&#10;&#10;Description automatically generated"/>
             <wp:cNvGraphicFramePr>
               <a:graphicFrameLocks xmlns:a="http://schemas.openxmlformats.org/drawingml/2006/main" noChangeAspect="1"/>
             </wp:cNvGraphicFramePr>
@@ -2889,7 +4134,7 @@
               <a:graphicData uri="http://schemas.openxmlformats.org/drawingml/2006/picture">
                 <pic:pic xmlns:pic="http://schemas.openxmlformats.org/drawingml/2006/picture">
                   <pic:nvPicPr>
-                    <pic:cNvPr id="2" name="Picture 2" descr="Table&#10;&#10;Description automatically generated"/>
+                    <pic:cNvPr id="6" name="Picture 6" descr="Graphical user interface, application&#10;&#10;Description automatically generated"/>
                     <pic:cNvPicPr/>
                   </pic:nvPicPr>
                   <pic:blipFill>
@@ -2901,7 +4146,7 @@
                   <pic:spPr>
                     <a:xfrm>
                       <a:off x="0" y="0"/>
-                      <a:ext cx="5943600" cy="2158365"/>
+                      <a:ext cx="5943600" cy="3058795"/>
                     </a:xfrm>
                     <a:prstGeom prst="rect">
                       <a:avLst/>
@@ -2914,6 +4159,1494 @@
         </w:drawing>
       </w:r>
     </w:p>
+    <w:p>
+      <w:pPr>
+        <w:pStyle w:val="Caption"/>
+        <w:jc w:val="center"/>
+        <w:rPr>
+          <w:sz w:val="26"/>
+          <w:szCs w:val="26"/>
+        </w:rPr>
+      </w:pPr>
+      <w:r>
+        <w:rPr>
+          <w:sz w:val="26"/>
+          <w:szCs w:val="26"/>
+        </w:rPr>
+        <w:t xml:space="preserve">Hình </w:t>
+      </w:r>
+      <w:r>
+        <w:rPr>
+          <w:sz w:val="26"/>
+          <w:szCs w:val="26"/>
+        </w:rPr>
+        <w:t>2</w:t>
+      </w:r>
+      <w:r>
+        <w:rPr>
+          <w:sz w:val="26"/>
+          <w:szCs w:val="26"/>
+        </w:rPr>
+        <w:t xml:space="preserve">: Giao diện đăng nhập </w:t>
+      </w:r>
+    </w:p>
+    <w:p>
+      <w:r>
+        <w:t>Giao diện này cho phép người dùng đăng nhập vào phần mềm để sử dụng. Cả 2 trường “Username” và “Password” đều không cho phép để trống. Ngoài ra còn có button ẩn hiện mật khẩu để người dùng kiểm tra 1 cách dễ dàng.</w:t>
+      </w:r>
+    </w:p>
+    <w:p/>
+    <w:p>
+      <w:pPr>
+        <w:keepNext/>
+        <w:jc w:val="center"/>
+      </w:pPr>
+      <w:r>
+        <w:rPr>
+          <w:noProof/>
+        </w:rPr>
+        <w:lastRenderedPageBreak/>
+        <w:drawing>
+          <wp:inline distT="0" distB="0" distL="0" distR="0" wp14:anchorId="1395CE3F" wp14:editId="7515FDCE">
+            <wp:extent cx="3961905" cy="3523809"/>
+            <wp:effectExtent l="0" t="0" r="635" b="635"/>
+            <wp:docPr id="7" name="Picture 7" descr="Graphical user interface, text, application, email&#10;&#10;Description automatically generated"/>
+            <wp:cNvGraphicFramePr>
+              <a:graphicFrameLocks xmlns:a="http://schemas.openxmlformats.org/drawingml/2006/main" noChangeAspect="1"/>
+            </wp:cNvGraphicFramePr>
+            <a:graphic xmlns:a="http://schemas.openxmlformats.org/drawingml/2006/main">
+              <a:graphicData uri="http://schemas.openxmlformats.org/drawingml/2006/picture">
+                <pic:pic xmlns:pic="http://schemas.openxmlformats.org/drawingml/2006/picture">
+                  <pic:nvPicPr>
+                    <pic:cNvPr id="7" name="Picture 7" descr="Graphical user interface, text, application, email&#10;&#10;Description automatically generated"/>
+                    <pic:cNvPicPr/>
+                  </pic:nvPicPr>
+                  <pic:blipFill>
+                    <a:blip r:embed="rId11"/>
+                    <a:stretch>
+                      <a:fillRect/>
+                    </a:stretch>
+                  </pic:blipFill>
+                  <pic:spPr>
+                    <a:xfrm>
+                      <a:off x="0" y="0"/>
+                      <a:ext cx="3961905" cy="3523809"/>
+                    </a:xfrm>
+                    <a:prstGeom prst="rect">
+                      <a:avLst/>
+                    </a:prstGeom>
+                  </pic:spPr>
+                </pic:pic>
+              </a:graphicData>
+            </a:graphic>
+          </wp:inline>
+        </w:drawing>
+      </w:r>
+    </w:p>
+    <w:p>
+      <w:pPr>
+        <w:pStyle w:val="Caption"/>
+        <w:jc w:val="center"/>
+        <w:rPr>
+          <w:sz w:val="26"/>
+          <w:szCs w:val="26"/>
+        </w:rPr>
+      </w:pPr>
+      <w:r>
+        <w:rPr>
+          <w:sz w:val="26"/>
+          <w:szCs w:val="26"/>
+        </w:rPr>
+        <w:t xml:space="preserve">Hình </w:t>
+      </w:r>
+      <w:r>
+        <w:rPr>
+          <w:sz w:val="26"/>
+          <w:szCs w:val="26"/>
+        </w:rPr>
+        <w:t>3</w:t>
+      </w:r>
+      <w:r>
+        <w:rPr>
+          <w:sz w:val="26"/>
+          <w:szCs w:val="26"/>
+        </w:rPr>
+        <w:t>: Giao diện đổi server</w:t>
+      </w:r>
+    </w:p>
+    <w:p>
+      <w:r>
+        <w:t>Chức năng đổi server cho phép người dùng</w:t>
+      </w:r>
+      <w:r>
+        <w:t xml:space="preserve"> đổi server khi không kết nối được đến Database.</w:t>
+      </w:r>
+    </w:p>
+    <w:p>
+      <w:pPr>
+        <w:pStyle w:val="Heading2"/>
+      </w:pPr>
+      <w:bookmarkStart w:id="14" w:name="_Toc90678004"/>
+      <w:r>
+        <w:t xml:space="preserve">Quản lý </w:t>
+      </w:r>
+      <w:r>
+        <w:t>bàn ăn</w:t>
+      </w:r>
+      <w:bookmarkEnd w:id="14"/>
+    </w:p>
+    <w:p>
+      <w:pPr>
+        <w:jc w:val="center"/>
+      </w:pPr>
+      <w:r>
+        <w:rPr>
+          <w:noProof/>
+        </w:rPr>
+        <w:drawing>
+          <wp:inline distT="0" distB="0" distL="0" distR="0" wp14:anchorId="2DD6C6CE" wp14:editId="6E9F387E">
+            <wp:extent cx="5943600" cy="3093057"/>
+            <wp:effectExtent l="0" t="0" r="0" b="0"/>
+            <wp:docPr id="10" name="Picture 10" descr="Graphical user interface&#10;&#10;Description automatically generated"/>
+            <wp:cNvGraphicFramePr>
+              <a:graphicFrameLocks xmlns:a="http://schemas.openxmlformats.org/drawingml/2006/main" noChangeAspect="1"/>
+            </wp:cNvGraphicFramePr>
+            <a:graphic xmlns:a="http://schemas.openxmlformats.org/drawingml/2006/main">
+              <a:graphicData uri="http://schemas.openxmlformats.org/drawingml/2006/picture">
+                <pic:pic xmlns:pic="http://schemas.openxmlformats.org/drawingml/2006/picture">
+                  <pic:nvPicPr>
+                    <pic:cNvPr id="10" name="Picture 10" descr="Graphical user interface&#10;&#10;Description automatically generated"/>
+                    <pic:cNvPicPr/>
+                  </pic:nvPicPr>
+                  <pic:blipFill>
+                    <a:blip r:embed="rId12"/>
+                    <a:stretch>
+                      <a:fillRect/>
+                    </a:stretch>
+                  </pic:blipFill>
+                  <pic:spPr>
+                    <a:xfrm>
+                      <a:off x="0" y="0"/>
+                      <a:ext cx="5946477" cy="3094554"/>
+                    </a:xfrm>
+                    <a:prstGeom prst="rect">
+                      <a:avLst/>
+                    </a:prstGeom>
+                  </pic:spPr>
+                </pic:pic>
+              </a:graphicData>
+            </a:graphic>
+          </wp:inline>
+        </w:drawing>
+      </w:r>
+    </w:p>
+    <w:p>
+      <w:pPr>
+        <w:pStyle w:val="Caption"/>
+        <w:jc w:val="center"/>
+        <w:rPr>
+          <w:sz w:val="26"/>
+          <w:szCs w:val="26"/>
+        </w:rPr>
+      </w:pPr>
+      <w:r>
+        <w:rPr>
+          <w:sz w:val="26"/>
+          <w:szCs w:val="26"/>
+        </w:rPr>
+        <w:t xml:space="preserve">Hình </w:t>
+      </w:r>
+      <w:r>
+        <w:rPr>
+          <w:sz w:val="26"/>
+          <w:szCs w:val="26"/>
+        </w:rPr>
+        <w:t>4</w:t>
+      </w:r>
+      <w:r>
+        <w:rPr>
+          <w:sz w:val="26"/>
+          <w:szCs w:val="26"/>
+        </w:rPr>
+        <w:t xml:space="preserve">: Giao diện </w:t>
+      </w:r>
+      <w:r>
+        <w:rPr>
+          <w:sz w:val="26"/>
+          <w:szCs w:val="26"/>
+        </w:rPr>
+        <w:t>quản lý bàn ăn</w:t>
+      </w:r>
+    </w:p>
+    <w:p>
+      <w:r>
+        <w:lastRenderedPageBreak/>
+        <w:t>Đây là giao diện chính của phần mềm, quản lý phần đặt bàn, thêm bớt món ăn, chuyển bàn và thanh toán cho bàn.</w:t>
+      </w:r>
+      <w:r>
+        <w:t xml:space="preserve"> </w:t>
+      </w:r>
+      <w:r>
+        <w:t>Giao diện này gồm 2 phần chính: phần bên trái hiển thị danh sách bàn đang có, phần bên phải hiển thị các nút bấm và các chức năng cho bàn.</w:t>
+      </w:r>
+    </w:p>
+    <w:p>
+      <w:pPr>
+        <w:jc w:val="center"/>
+      </w:pPr>
+      <w:r>
+        <w:rPr>
+          <w:noProof/>
+        </w:rPr>
+        <w:drawing>
+          <wp:inline distT="0" distB="0" distL="0" distR="0" wp14:anchorId="0C40FEAC" wp14:editId="1E0BCE4D">
+            <wp:extent cx="5943600" cy="4803140"/>
+            <wp:effectExtent l="0" t="0" r="0" b="0"/>
+            <wp:docPr id="13" name="Picture 13" descr="Graphical user interface&#10;&#10;Description automatically generated"/>
+            <wp:cNvGraphicFramePr>
+              <a:graphicFrameLocks xmlns:a="http://schemas.openxmlformats.org/drawingml/2006/main" noChangeAspect="1"/>
+            </wp:cNvGraphicFramePr>
+            <a:graphic xmlns:a="http://schemas.openxmlformats.org/drawingml/2006/main">
+              <a:graphicData uri="http://schemas.openxmlformats.org/drawingml/2006/picture">
+                <pic:pic xmlns:pic="http://schemas.openxmlformats.org/drawingml/2006/picture">
+                  <pic:nvPicPr>
+                    <pic:cNvPr id="13" name="Picture 13" descr="Graphical user interface&#10;&#10;Description automatically generated"/>
+                    <pic:cNvPicPr/>
+                  </pic:nvPicPr>
+                  <pic:blipFill>
+                    <a:blip r:embed="rId13"/>
+                    <a:stretch>
+                      <a:fillRect/>
+                    </a:stretch>
+                  </pic:blipFill>
+                  <pic:spPr>
+                    <a:xfrm>
+                      <a:off x="0" y="0"/>
+                      <a:ext cx="5943600" cy="4803140"/>
+                    </a:xfrm>
+                    <a:prstGeom prst="rect">
+                      <a:avLst/>
+                    </a:prstGeom>
+                  </pic:spPr>
+                </pic:pic>
+              </a:graphicData>
+            </a:graphic>
+          </wp:inline>
+        </w:drawing>
+      </w:r>
+    </w:p>
+    <w:p>
+      <w:pPr>
+        <w:pStyle w:val="Caption"/>
+        <w:jc w:val="center"/>
+        <w:rPr>
+          <w:sz w:val="26"/>
+          <w:szCs w:val="26"/>
+        </w:rPr>
+      </w:pPr>
+      <w:r>
+        <w:rPr>
+          <w:sz w:val="26"/>
+          <w:szCs w:val="26"/>
+        </w:rPr>
+        <w:t xml:space="preserve">Hình </w:t>
+      </w:r>
+      <w:r>
+        <w:rPr>
+          <w:sz w:val="26"/>
+          <w:szCs w:val="26"/>
+        </w:rPr>
+        <w:t>5</w:t>
+      </w:r>
+      <w:r>
+        <w:rPr>
+          <w:sz w:val="26"/>
+          <w:szCs w:val="26"/>
+        </w:rPr>
+        <w:t>: Phần hiển thị danh sách bàn</w:t>
+      </w:r>
+    </w:p>
+    <w:p>
+      <w:pPr>
+        <w:jc w:val="center"/>
+      </w:pPr>
+      <w:r>
+        <w:rPr>
+          <w:noProof/>
+        </w:rPr>
+        <w:lastRenderedPageBreak/>
+        <w:drawing>
+          <wp:inline distT="0" distB="0" distL="0" distR="0" wp14:anchorId="621398A2" wp14:editId="266AF326">
+            <wp:extent cx="4774385" cy="7720717"/>
+            <wp:effectExtent l="0" t="0" r="0" b="0"/>
+            <wp:docPr id="14" name="Picture 14" descr="Table&#10;&#10;Description automatically generated"/>
+            <wp:cNvGraphicFramePr>
+              <a:graphicFrameLocks xmlns:a="http://schemas.openxmlformats.org/drawingml/2006/main" noChangeAspect="1"/>
+            </wp:cNvGraphicFramePr>
+            <a:graphic xmlns:a="http://schemas.openxmlformats.org/drawingml/2006/main">
+              <a:graphicData uri="http://schemas.openxmlformats.org/drawingml/2006/picture">
+                <pic:pic xmlns:pic="http://schemas.openxmlformats.org/drawingml/2006/picture">
+                  <pic:nvPicPr>
+                    <pic:cNvPr id="14" name="Picture 14" descr="Table&#10;&#10;Description automatically generated"/>
+                    <pic:cNvPicPr/>
+                  </pic:nvPicPr>
+                  <pic:blipFill>
+                    <a:blip r:embed="rId14"/>
+                    <a:stretch>
+                      <a:fillRect/>
+                    </a:stretch>
+                  </pic:blipFill>
+                  <pic:spPr>
+                    <a:xfrm>
+                      <a:off x="0" y="0"/>
+                      <a:ext cx="4783885" cy="7736079"/>
+                    </a:xfrm>
+                    <a:prstGeom prst="rect">
+                      <a:avLst/>
+                    </a:prstGeom>
+                  </pic:spPr>
+                </pic:pic>
+              </a:graphicData>
+            </a:graphic>
+          </wp:inline>
+        </w:drawing>
+      </w:r>
+    </w:p>
+    <w:p>
+      <w:pPr>
+        <w:pStyle w:val="Caption"/>
+        <w:jc w:val="center"/>
+        <w:rPr>
+          <w:sz w:val="26"/>
+          <w:szCs w:val="26"/>
+        </w:rPr>
+      </w:pPr>
+      <w:r>
+        <w:rPr>
+          <w:sz w:val="26"/>
+          <w:szCs w:val="26"/>
+        </w:rPr>
+        <w:t xml:space="preserve">Hình </w:t>
+      </w:r>
+      <w:r>
+        <w:rPr>
+          <w:sz w:val="26"/>
+          <w:szCs w:val="26"/>
+        </w:rPr>
+        <w:t>6</w:t>
+      </w:r>
+      <w:r>
+        <w:rPr>
+          <w:sz w:val="26"/>
+          <w:szCs w:val="26"/>
+        </w:rPr>
+        <w:t>: Phần hiển thị các nút bấm và chức năng cho bàn.</w:t>
+      </w:r>
+    </w:p>
+    <w:p>
+      <w:r>
+        <w:lastRenderedPageBreak/>
+        <w:t>Ở giao diện này khi bấm vào 1 bàn bất kì sẽ hiển thị danh sách món ăn của bàn đang chọn lên Listview. Người dùng có thể chọn thêm bớt món ăn cho bàn thông qua nút “Thêm món”, chọn loại món và tên món bằng số 2 combobox và số lượng. Khi muốn chuyển bàn hiện tại sang bàn khác thì sẽ chọn bàn đang trống bằng combobox dưới nút chuyển bàn sau đó bấm “Chuyển bàn”.</w:t>
+      </w:r>
+    </w:p>
+    <w:p>
+      <w:pPr>
+        <w:pStyle w:val="Heading2"/>
+      </w:pPr>
+      <w:bookmarkStart w:id="15" w:name="_Toc90678005"/>
+      <w:r>
+        <w:t>Quản lý nhân viên</w:t>
+      </w:r>
+      <w:bookmarkEnd w:id="15"/>
+    </w:p>
+    <w:p>
+      <w:pPr>
+        <w:jc w:val="center"/>
+      </w:pPr>
+      <w:r>
+        <w:rPr>
+          <w:noProof/>
+        </w:rPr>
+        <w:drawing>
+          <wp:inline distT="0" distB="0" distL="0" distR="0" wp14:anchorId="24D6B984" wp14:editId="14538611">
+            <wp:extent cx="5943600" cy="3219450"/>
+            <wp:effectExtent l="0" t="0" r="0" b="0"/>
+            <wp:docPr id="16" name="Picture 16" descr="Graphical user interface, application&#10;&#10;Description automatically generated"/>
+            <wp:cNvGraphicFramePr>
+              <a:graphicFrameLocks xmlns:a="http://schemas.openxmlformats.org/drawingml/2006/main" noChangeAspect="1"/>
+            </wp:cNvGraphicFramePr>
+            <a:graphic xmlns:a="http://schemas.openxmlformats.org/drawingml/2006/main">
+              <a:graphicData uri="http://schemas.openxmlformats.org/drawingml/2006/picture">
+                <pic:pic xmlns:pic="http://schemas.openxmlformats.org/drawingml/2006/picture">
+                  <pic:nvPicPr>
+                    <pic:cNvPr id="16" name="Picture 16" descr="Graphical user interface, application&#10;&#10;Description automatically generated"/>
+                    <pic:cNvPicPr/>
+                  </pic:nvPicPr>
+                  <pic:blipFill>
+                    <a:blip r:embed="rId15"/>
+                    <a:stretch>
+                      <a:fillRect/>
+                    </a:stretch>
+                  </pic:blipFill>
+                  <pic:spPr>
+                    <a:xfrm>
+                      <a:off x="0" y="0"/>
+                      <a:ext cx="5943600" cy="3219450"/>
+                    </a:xfrm>
+                    <a:prstGeom prst="rect">
+                      <a:avLst/>
+                    </a:prstGeom>
+                  </pic:spPr>
+                </pic:pic>
+              </a:graphicData>
+            </a:graphic>
+          </wp:inline>
+        </w:drawing>
+      </w:r>
+    </w:p>
+    <w:p>
+      <w:pPr>
+        <w:pStyle w:val="Caption"/>
+        <w:jc w:val="center"/>
+        <w:rPr>
+          <w:sz w:val="26"/>
+          <w:szCs w:val="26"/>
+        </w:rPr>
+      </w:pPr>
+      <w:r>
+        <w:rPr>
+          <w:sz w:val="26"/>
+          <w:szCs w:val="26"/>
+        </w:rPr>
+        <w:t xml:space="preserve">Hình </w:t>
+      </w:r>
+      <w:r>
+        <w:rPr>
+          <w:sz w:val="26"/>
+          <w:szCs w:val="26"/>
+        </w:rPr>
+        <w:t>7</w:t>
+      </w:r>
+      <w:r>
+        <w:rPr>
+          <w:sz w:val="26"/>
+          <w:szCs w:val="26"/>
+        </w:rPr>
+        <w:t>: Giao diện quản lý nhóm nhân viên.</w:t>
+      </w:r>
+    </w:p>
+    <w:p>
+      <w:r>
+        <w:t>Hiển thị danh sách nhóm nhân viên, xem thông tin từng nhóm, đồng thời có thể thêm sửa từng nhóm nhân viên. Có chức năng nhập xuất ra file Excel.</w:t>
+      </w:r>
+    </w:p>
+    <w:p>
+      <w:r>
+        <w:rPr>
+          <w:noProof/>
+        </w:rPr>
+        <w:lastRenderedPageBreak/>
+        <w:drawing>
+          <wp:inline distT="0" distB="0" distL="0" distR="0" wp14:anchorId="5680F622" wp14:editId="3312F38A">
+            <wp:extent cx="5943600" cy="3219450"/>
+            <wp:effectExtent l="0" t="0" r="0" b="0"/>
+            <wp:docPr id="18" name="Picture 18" descr="Graphical user interface, application, table&#10;&#10;Description automatically generated"/>
+            <wp:cNvGraphicFramePr>
+              <a:graphicFrameLocks xmlns:a="http://schemas.openxmlformats.org/drawingml/2006/main" noChangeAspect="1"/>
+            </wp:cNvGraphicFramePr>
+            <a:graphic xmlns:a="http://schemas.openxmlformats.org/drawingml/2006/main">
+              <a:graphicData uri="http://schemas.openxmlformats.org/drawingml/2006/picture">
+                <pic:pic xmlns:pic="http://schemas.openxmlformats.org/drawingml/2006/picture">
+                  <pic:nvPicPr>
+                    <pic:cNvPr id="17" name="Picture 17" descr="Graphical user interface, application, table&#10;&#10;Description automatically generated"/>
+                    <pic:cNvPicPr/>
+                  </pic:nvPicPr>
+                  <pic:blipFill>
+                    <a:blip r:embed="rId16"/>
+                    <a:stretch>
+                      <a:fillRect/>
+                    </a:stretch>
+                  </pic:blipFill>
+                  <pic:spPr>
+                    <a:xfrm>
+                      <a:off x="0" y="0"/>
+                      <a:ext cx="5943600" cy="3219450"/>
+                    </a:xfrm>
+                    <a:prstGeom prst="rect">
+                      <a:avLst/>
+                    </a:prstGeom>
+                  </pic:spPr>
+                </pic:pic>
+              </a:graphicData>
+            </a:graphic>
+          </wp:inline>
+        </w:drawing>
+      </w:r>
+    </w:p>
+    <w:p>
+      <w:pPr>
+        <w:pStyle w:val="Caption"/>
+        <w:jc w:val="center"/>
+        <w:rPr>
+          <w:sz w:val="26"/>
+          <w:szCs w:val="26"/>
+        </w:rPr>
+      </w:pPr>
+      <w:r>
+        <w:rPr>
+          <w:sz w:val="26"/>
+          <w:szCs w:val="26"/>
+        </w:rPr>
+        <w:t xml:space="preserve">Hình </w:t>
+      </w:r>
+      <w:r>
+        <w:rPr>
+          <w:sz w:val="26"/>
+          <w:szCs w:val="26"/>
+        </w:rPr>
+        <w:t>8</w:t>
+      </w:r>
+      <w:r>
+        <w:rPr>
+          <w:sz w:val="26"/>
+          <w:szCs w:val="26"/>
+        </w:rPr>
+        <w:t>: Giao diện quản lý nhân viên.</w:t>
+      </w:r>
+    </w:p>
+    <w:p>
+      <w:r>
+        <w:t>Hiển thị danh sách nhân viên cùng thông tin chi tiết theo các thuộc tính có trong Database</w:t>
+      </w:r>
+      <w:r>
+        <w:t>, có thể cấp lại mật khẩu cho nhân viên về mật khẩu mặc định</w:t>
+      </w:r>
+      <w:r>
+        <w:t>. Đồng thời có chức năng thêm sửa và nhập xuất file excel.</w:t>
+      </w:r>
+    </w:p>
+    <w:p>
+      <w:pPr>
+        <w:pStyle w:val="Heading2"/>
+      </w:pPr>
+      <w:bookmarkStart w:id="16" w:name="_Toc90678006"/>
+      <w:r>
+        <w:t xml:space="preserve">Quản lý </w:t>
+      </w:r>
+      <w:r>
+        <w:t>món ăn</w:t>
+      </w:r>
+      <w:bookmarkEnd w:id="16"/>
+    </w:p>
+    <w:p>
+      <w:r>
+        <w:rPr>
+          <w:noProof/>
+        </w:rPr>
+        <w:drawing>
+          <wp:inline distT="0" distB="0" distL="0" distR="0" wp14:anchorId="7849D558" wp14:editId="19338484">
+            <wp:extent cx="5943600" cy="3013545"/>
+            <wp:effectExtent l="0" t="0" r="0" b="0"/>
+            <wp:docPr id="19" name="Picture 19" descr="Graphical user interface, application&#10;&#10;Description automatically generated"/>
+            <wp:cNvGraphicFramePr>
+              <a:graphicFrameLocks xmlns:a="http://schemas.openxmlformats.org/drawingml/2006/main" noChangeAspect="1"/>
+            </wp:cNvGraphicFramePr>
+            <a:graphic xmlns:a="http://schemas.openxmlformats.org/drawingml/2006/main">
+              <a:graphicData uri="http://schemas.openxmlformats.org/drawingml/2006/picture">
+                <pic:pic xmlns:pic="http://schemas.openxmlformats.org/drawingml/2006/picture">
+                  <pic:nvPicPr>
+                    <pic:cNvPr id="19" name="Picture 19" descr="Graphical user interface, application&#10;&#10;Description automatically generated"/>
+                    <pic:cNvPicPr/>
+                  </pic:nvPicPr>
+                  <pic:blipFill>
+                    <a:blip r:embed="rId17"/>
+                    <a:stretch>
+                      <a:fillRect/>
+                    </a:stretch>
+                  </pic:blipFill>
+                  <pic:spPr>
+                    <a:xfrm>
+                      <a:off x="0" y="0"/>
+                      <a:ext cx="5947900" cy="3015725"/>
+                    </a:xfrm>
+                    <a:prstGeom prst="rect">
+                      <a:avLst/>
+                    </a:prstGeom>
+                  </pic:spPr>
+                </pic:pic>
+              </a:graphicData>
+            </a:graphic>
+          </wp:inline>
+        </w:drawing>
+      </w:r>
+    </w:p>
+    <w:p>
+      <w:pPr>
+        <w:pStyle w:val="Caption"/>
+        <w:jc w:val="center"/>
+        <w:rPr>
+          <w:sz w:val="26"/>
+          <w:szCs w:val="26"/>
+        </w:rPr>
+      </w:pPr>
+      <w:r>
+        <w:rPr>
+          <w:sz w:val="26"/>
+          <w:szCs w:val="26"/>
+        </w:rPr>
+        <w:t xml:space="preserve">Hình </w:t>
+      </w:r>
+      <w:r>
+        <w:rPr>
+          <w:sz w:val="26"/>
+          <w:szCs w:val="26"/>
+        </w:rPr>
+        <w:t>9</w:t>
+      </w:r>
+      <w:r>
+        <w:rPr>
+          <w:sz w:val="26"/>
+          <w:szCs w:val="26"/>
+        </w:rPr>
+        <w:t>: Giao diện quản lý loại món.</w:t>
+      </w:r>
+    </w:p>
+    <w:p>
+      <w:r>
+        <w:lastRenderedPageBreak/>
+        <w:t>Hiển thị danh sách loại món và các chức năng thêm sửa loại món, nhập xuất file excel.</w:t>
+      </w:r>
+    </w:p>
+    <w:p>
+      <w:r>
+        <w:rPr>
+          <w:noProof/>
+        </w:rPr>
+        <w:drawing>
+          <wp:inline distT="0" distB="0" distL="0" distR="0" wp14:anchorId="7A17FF3E" wp14:editId="3D4379C1">
+            <wp:extent cx="5943600" cy="3219450"/>
+            <wp:effectExtent l="0" t="0" r="0" b="0"/>
+            <wp:docPr id="20" name="Picture 20" descr="Graphical user interface, application, table&#10;&#10;Description automatically generated"/>
+            <wp:cNvGraphicFramePr>
+              <a:graphicFrameLocks xmlns:a="http://schemas.openxmlformats.org/drawingml/2006/main" noChangeAspect="1"/>
+            </wp:cNvGraphicFramePr>
+            <a:graphic xmlns:a="http://schemas.openxmlformats.org/drawingml/2006/main">
+              <a:graphicData uri="http://schemas.openxmlformats.org/drawingml/2006/picture">
+                <pic:pic xmlns:pic="http://schemas.openxmlformats.org/drawingml/2006/picture">
+                  <pic:nvPicPr>
+                    <pic:cNvPr id="20" name="Picture 20" descr="Graphical user interface, application, table&#10;&#10;Description automatically generated"/>
+                    <pic:cNvPicPr/>
+                  </pic:nvPicPr>
+                  <pic:blipFill>
+                    <a:blip r:embed="rId18"/>
+                    <a:stretch>
+                      <a:fillRect/>
+                    </a:stretch>
+                  </pic:blipFill>
+                  <pic:spPr>
+                    <a:xfrm>
+                      <a:off x="0" y="0"/>
+                      <a:ext cx="5943600" cy="3219450"/>
+                    </a:xfrm>
+                    <a:prstGeom prst="rect">
+                      <a:avLst/>
+                    </a:prstGeom>
+                  </pic:spPr>
+                </pic:pic>
+              </a:graphicData>
+            </a:graphic>
+          </wp:inline>
+        </w:drawing>
+      </w:r>
+    </w:p>
+    <w:p>
+      <w:pPr>
+        <w:pStyle w:val="Caption"/>
+        <w:jc w:val="center"/>
+        <w:rPr>
+          <w:sz w:val="26"/>
+          <w:szCs w:val="26"/>
+        </w:rPr>
+      </w:pPr>
+      <w:r>
+        <w:rPr>
+          <w:sz w:val="26"/>
+          <w:szCs w:val="26"/>
+        </w:rPr>
+        <w:t>Hình 1</w:t>
+      </w:r>
+      <w:r>
+        <w:rPr>
+          <w:sz w:val="26"/>
+          <w:szCs w:val="26"/>
+        </w:rPr>
+        <w:t>0</w:t>
+      </w:r>
+      <w:r>
+        <w:rPr>
+          <w:sz w:val="26"/>
+          <w:szCs w:val="26"/>
+        </w:rPr>
+        <w:t>: Giao diện quản lý món ăn.</w:t>
+      </w:r>
+    </w:p>
+    <w:p>
+      <w:r>
+        <w:t>Hiển thị danh sách món ăn và các chức năng thêm sửa món ăn, nhập xuất file excel.</w:t>
+      </w:r>
+    </w:p>
+    <w:p>
+      <w:pPr>
+        <w:pStyle w:val="Heading2"/>
+      </w:pPr>
+      <w:bookmarkStart w:id="17" w:name="_Toc90678007"/>
+      <w:r>
+        <w:t>Quản lý doanh thu</w:t>
+      </w:r>
+      <w:bookmarkEnd w:id="17"/>
+    </w:p>
+    <w:p>
+      <w:r>
+        <w:rPr>
+          <w:noProof/>
+        </w:rPr>
+        <w:drawing>
+          <wp:inline distT="0" distB="0" distL="0" distR="0" wp14:anchorId="23EBED50" wp14:editId="5186B750">
+            <wp:extent cx="5943600" cy="3219450"/>
+            <wp:effectExtent l="0" t="0" r="0" b="0"/>
+            <wp:docPr id="2" name="Picture 2" descr="Graphical user interface, table&#10;&#10;Description automatically generated"/>
+            <wp:cNvGraphicFramePr>
+              <a:graphicFrameLocks xmlns:a="http://schemas.openxmlformats.org/drawingml/2006/main" noChangeAspect="1"/>
+            </wp:cNvGraphicFramePr>
+            <a:graphic xmlns:a="http://schemas.openxmlformats.org/drawingml/2006/main">
+              <a:graphicData uri="http://schemas.openxmlformats.org/drawingml/2006/picture">
+                <pic:pic xmlns:pic="http://schemas.openxmlformats.org/drawingml/2006/picture">
+                  <pic:nvPicPr>
+                    <pic:cNvPr id="2" name="Picture 2" descr="Graphical user interface, table&#10;&#10;Description automatically generated"/>
+                    <pic:cNvPicPr/>
+                  </pic:nvPicPr>
+                  <pic:blipFill>
+                    <a:blip r:embed="rId19"/>
+                    <a:stretch>
+                      <a:fillRect/>
+                    </a:stretch>
+                  </pic:blipFill>
+                  <pic:spPr>
+                    <a:xfrm>
+                      <a:off x="0" y="0"/>
+                      <a:ext cx="5943600" cy="3219450"/>
+                    </a:xfrm>
+                    <a:prstGeom prst="rect">
+                      <a:avLst/>
+                    </a:prstGeom>
+                  </pic:spPr>
+                </pic:pic>
+              </a:graphicData>
+            </a:graphic>
+          </wp:inline>
+        </w:drawing>
+      </w:r>
+    </w:p>
+    <w:p>
+      <w:pPr>
+        <w:pStyle w:val="Caption"/>
+        <w:jc w:val="center"/>
+        <w:rPr>
+          <w:sz w:val="26"/>
+          <w:szCs w:val="26"/>
+        </w:rPr>
+      </w:pPr>
+      <w:r>
+        <w:rPr>
+          <w:sz w:val="26"/>
+          <w:szCs w:val="26"/>
+        </w:rPr>
+        <w:t>Hình 1</w:t>
+      </w:r>
+      <w:r>
+        <w:rPr>
+          <w:sz w:val="26"/>
+          <w:szCs w:val="26"/>
+        </w:rPr>
+        <w:t>1</w:t>
+      </w:r>
+      <w:r>
+        <w:rPr>
+          <w:sz w:val="26"/>
+          <w:szCs w:val="26"/>
+        </w:rPr>
+        <w:t xml:space="preserve">: Giao diện </w:t>
+      </w:r>
+      <w:r>
+        <w:rPr>
+          <w:sz w:val="26"/>
+          <w:szCs w:val="26"/>
+        </w:rPr>
+        <w:t>quản lý hóa đơn đã thanh toán.</w:t>
+      </w:r>
+    </w:p>
+    <w:p>
+      <w:r>
+        <w:lastRenderedPageBreak/>
+        <w:t>Ở chức năng này sẽ hiển thị toàn bộ hóa đã thanh toán.</w:t>
+      </w:r>
+    </w:p>
+    <w:p>
+      <w:pPr>
+        <w:pStyle w:val="Heading2"/>
+      </w:pPr>
+      <w:bookmarkStart w:id="18" w:name="_Toc90678008"/>
+      <w:r>
+        <w:t>Quản lý backup dữ liệu</w:t>
+      </w:r>
+      <w:bookmarkEnd w:id="18"/>
+    </w:p>
+    <w:p>
+      <w:pPr>
+        <w:jc w:val="right"/>
+      </w:pPr>
+      <w:r>
+        <w:rPr>
+          <w:noProof/>
+        </w:rPr>
+        <w:drawing>
+          <wp:inline distT="0" distB="0" distL="0" distR="0" wp14:anchorId="30111516" wp14:editId="5351B00E">
+            <wp:extent cx="5941371" cy="3037399"/>
+            <wp:effectExtent l="0" t="0" r="0" b="0"/>
+            <wp:docPr id="21" name="Picture 21" descr="Graphical user interface, application&#10;&#10;Description automatically generated"/>
+            <wp:cNvGraphicFramePr>
+              <a:graphicFrameLocks xmlns:a="http://schemas.openxmlformats.org/drawingml/2006/main" noChangeAspect="1"/>
+            </wp:cNvGraphicFramePr>
+            <a:graphic xmlns:a="http://schemas.openxmlformats.org/drawingml/2006/main">
+              <a:graphicData uri="http://schemas.openxmlformats.org/drawingml/2006/picture">
+                <pic:pic xmlns:pic="http://schemas.openxmlformats.org/drawingml/2006/picture">
+                  <pic:nvPicPr>
+                    <pic:cNvPr id="21" name="Picture 21" descr="Graphical user interface, application&#10;&#10;Description automatically generated"/>
+                    <pic:cNvPicPr/>
+                  </pic:nvPicPr>
+                  <pic:blipFill>
+                    <a:blip r:embed="rId20"/>
+                    <a:stretch>
+                      <a:fillRect/>
+                    </a:stretch>
+                  </pic:blipFill>
+                  <pic:spPr>
+                    <a:xfrm>
+                      <a:off x="0" y="0"/>
+                      <a:ext cx="5957695" cy="3045745"/>
+                    </a:xfrm>
+                    <a:prstGeom prst="rect">
+                      <a:avLst/>
+                    </a:prstGeom>
+                  </pic:spPr>
+                </pic:pic>
+              </a:graphicData>
+            </a:graphic>
+          </wp:inline>
+        </w:drawing>
+      </w:r>
+    </w:p>
+    <w:p>
+      <w:pPr>
+        <w:pStyle w:val="Caption"/>
+        <w:jc w:val="center"/>
+        <w:rPr>
+          <w:sz w:val="26"/>
+          <w:szCs w:val="26"/>
+        </w:rPr>
+      </w:pPr>
+      <w:r>
+        <w:rPr>
+          <w:sz w:val="26"/>
+          <w:szCs w:val="26"/>
+        </w:rPr>
+        <w:t>Hình 1</w:t>
+      </w:r>
+      <w:r>
+        <w:rPr>
+          <w:sz w:val="26"/>
+          <w:szCs w:val="26"/>
+        </w:rPr>
+        <w:t>2</w:t>
+      </w:r>
+      <w:r>
+        <w:rPr>
+          <w:sz w:val="26"/>
+          <w:szCs w:val="26"/>
+        </w:rPr>
+        <w:t>: Giao diện backup dữ liệu.</w:t>
+      </w:r>
+    </w:p>
+    <w:p>
+      <w:r>
+        <w:rPr>
+          <w:noProof/>
+        </w:rPr>
+        <w:drawing>
+          <wp:inline distT="0" distB="0" distL="0" distR="0" wp14:anchorId="0F2E222B" wp14:editId="048ABAC7">
+            <wp:extent cx="5943600" cy="3169285"/>
+            <wp:effectExtent l="0" t="0" r="0" b="0"/>
+            <wp:docPr id="22" name="Picture 22" descr="Graphical user interface, application&#10;&#10;Description automatically generated"/>
+            <wp:cNvGraphicFramePr>
+              <a:graphicFrameLocks xmlns:a="http://schemas.openxmlformats.org/drawingml/2006/main" noChangeAspect="1"/>
+            </wp:cNvGraphicFramePr>
+            <a:graphic xmlns:a="http://schemas.openxmlformats.org/drawingml/2006/main">
+              <a:graphicData uri="http://schemas.openxmlformats.org/drawingml/2006/picture">
+                <pic:pic xmlns:pic="http://schemas.openxmlformats.org/drawingml/2006/picture">
+                  <pic:nvPicPr>
+                    <pic:cNvPr id="22" name="Picture 22" descr="Graphical user interface, application&#10;&#10;Description automatically generated"/>
+                    <pic:cNvPicPr/>
+                  </pic:nvPicPr>
+                  <pic:blipFill>
+                    <a:blip r:embed="rId21"/>
+                    <a:stretch>
+                      <a:fillRect/>
+                    </a:stretch>
+                  </pic:blipFill>
+                  <pic:spPr>
+                    <a:xfrm>
+                      <a:off x="0" y="0"/>
+                      <a:ext cx="5943600" cy="3169285"/>
+                    </a:xfrm>
+                    <a:prstGeom prst="rect">
+                      <a:avLst/>
+                    </a:prstGeom>
+                  </pic:spPr>
+                </pic:pic>
+              </a:graphicData>
+            </a:graphic>
+          </wp:inline>
+        </w:drawing>
+      </w:r>
+    </w:p>
+    <w:p>
+      <w:pPr>
+        <w:pStyle w:val="Caption"/>
+        <w:jc w:val="center"/>
+        <w:rPr>
+          <w:sz w:val="26"/>
+          <w:szCs w:val="26"/>
+        </w:rPr>
+      </w:pPr>
+      <w:r>
+        <w:rPr>
+          <w:sz w:val="26"/>
+          <w:szCs w:val="26"/>
+        </w:rPr>
+        <w:t>Hình 1</w:t>
+      </w:r>
+      <w:r>
+        <w:rPr>
+          <w:sz w:val="26"/>
+          <w:szCs w:val="26"/>
+        </w:rPr>
+        <w:t>3</w:t>
+      </w:r>
+      <w:r>
+        <w:rPr>
+          <w:sz w:val="26"/>
+          <w:szCs w:val="26"/>
+        </w:rPr>
+        <w:t>: Giao diện restore dữ liệu.</w:t>
+      </w:r>
+    </w:p>
+    <w:p>
+      <w:r>
+        <w:t>Chức năng này cho phép người dùng sao lưu và khôi phục dữ liệu của cửa hàng, tránh mất mát dữ liệu trong quá trình sử dụng.</w:t>
+      </w:r>
+    </w:p>
+    <w:p>
+      <w:pPr>
+        <w:pStyle w:val="Heading2"/>
+      </w:pPr>
+      <w:bookmarkStart w:id="19" w:name="_Toc90678009"/>
+      <w:r>
+        <w:lastRenderedPageBreak/>
+        <w:t>Quản lý khách hàng</w:t>
+      </w:r>
+      <w:bookmarkEnd w:id="19"/>
+    </w:p>
+    <w:p>
+      <w:r>
+        <w:rPr>
+          <w:noProof/>
+        </w:rPr>
+        <w:drawing>
+          <wp:inline distT="0" distB="0" distL="0" distR="0" wp14:anchorId="621B3384" wp14:editId="17AD2316">
+            <wp:extent cx="5941695" cy="3156668"/>
+            <wp:effectExtent l="0" t="0" r="0" b="0"/>
+            <wp:docPr id="23" name="Picture 23" descr="Graphical user interface, application&#10;&#10;Description automatically generated"/>
+            <wp:cNvGraphicFramePr>
+              <a:graphicFrameLocks xmlns:a="http://schemas.openxmlformats.org/drawingml/2006/main" noChangeAspect="1"/>
+            </wp:cNvGraphicFramePr>
+            <a:graphic xmlns:a="http://schemas.openxmlformats.org/drawingml/2006/main">
+              <a:graphicData uri="http://schemas.openxmlformats.org/drawingml/2006/picture">
+                <pic:pic xmlns:pic="http://schemas.openxmlformats.org/drawingml/2006/picture">
+                  <pic:nvPicPr>
+                    <pic:cNvPr id="23" name="Picture 23" descr="Graphical user interface, application&#10;&#10;Description automatically generated"/>
+                    <pic:cNvPicPr/>
+                  </pic:nvPicPr>
+                  <pic:blipFill>
+                    <a:blip r:embed="rId22"/>
+                    <a:stretch>
+                      <a:fillRect/>
+                    </a:stretch>
+                  </pic:blipFill>
+                  <pic:spPr>
+                    <a:xfrm>
+                      <a:off x="0" y="0"/>
+                      <a:ext cx="5973173" cy="3173391"/>
+                    </a:xfrm>
+                    <a:prstGeom prst="rect">
+                      <a:avLst/>
+                    </a:prstGeom>
+                  </pic:spPr>
+                </pic:pic>
+              </a:graphicData>
+            </a:graphic>
+          </wp:inline>
+        </w:drawing>
+      </w:r>
+    </w:p>
+    <w:p>
+      <w:pPr>
+        <w:pStyle w:val="Caption"/>
+        <w:jc w:val="center"/>
+        <w:rPr>
+          <w:sz w:val="26"/>
+          <w:szCs w:val="26"/>
+        </w:rPr>
+      </w:pPr>
+      <w:r>
+        <w:rPr>
+          <w:sz w:val="26"/>
+          <w:szCs w:val="26"/>
+        </w:rPr>
+        <w:t>Hình 1</w:t>
+      </w:r>
+      <w:r>
+        <w:rPr>
+          <w:sz w:val="26"/>
+          <w:szCs w:val="26"/>
+        </w:rPr>
+        <w:t>4</w:t>
+      </w:r>
+      <w:r>
+        <w:rPr>
+          <w:sz w:val="26"/>
+          <w:szCs w:val="26"/>
+        </w:rPr>
+        <w:t>: Giao diện quản lý khách hàng.</w:t>
+      </w:r>
+    </w:p>
+    <w:p>
+      <w:r>
+        <w:t>Chức năng này cho phép người dùng lưu lại thông tin khách hàng đến đặt bàn tại quán ăn. Hiển thị đầy đủ thông tin khách hàng, có chức năng thêm, sửa thông tin khách hàng và nhập xuất file excel.</w:t>
+      </w:r>
+    </w:p>
+    <w:p>
+      <w:pPr>
+        <w:pStyle w:val="Heading2"/>
+      </w:pPr>
+      <w:bookmarkStart w:id="20" w:name="_Toc90678010"/>
+      <w:r>
+        <w:t>Quản lý tài khoản</w:t>
+      </w:r>
+      <w:bookmarkEnd w:id="20"/>
+    </w:p>
+    <w:p>
+      <w:r>
+        <w:t>Phần quản lý tài khoản có 3 chức năng quản lý chính: thông tin cá nhân, đổi mật khẩu và đăng xuất.</w:t>
+      </w:r>
+    </w:p>
+    <w:p>
+      <w:pPr>
+        <w:jc w:val="center"/>
+      </w:pPr>
+      <w:r>
+        <w:rPr>
+          <w:noProof/>
+        </w:rPr>
+        <w:lastRenderedPageBreak/>
+        <w:drawing>
+          <wp:inline distT="0" distB="0" distL="0" distR="0" wp14:anchorId="57F63C49" wp14:editId="1C73A5DF">
+            <wp:extent cx="3953427" cy="4686954"/>
+            <wp:effectExtent l="0" t="0" r="9525" b="0"/>
+            <wp:docPr id="24" name="Picture 24" descr="Graphical user interface, application&#10;&#10;Description automatically generated"/>
+            <wp:cNvGraphicFramePr>
+              <a:graphicFrameLocks xmlns:a="http://schemas.openxmlformats.org/drawingml/2006/main" noChangeAspect="1"/>
+            </wp:cNvGraphicFramePr>
+            <a:graphic xmlns:a="http://schemas.openxmlformats.org/drawingml/2006/main">
+              <a:graphicData uri="http://schemas.openxmlformats.org/drawingml/2006/picture">
+                <pic:pic xmlns:pic="http://schemas.openxmlformats.org/drawingml/2006/picture">
+                  <pic:nvPicPr>
+                    <pic:cNvPr id="24" name="Picture 24" descr="Graphical user interface, application&#10;&#10;Description automatically generated"/>
+                    <pic:cNvPicPr/>
+                  </pic:nvPicPr>
+                  <pic:blipFill>
+                    <a:blip r:embed="rId23"/>
+                    <a:stretch>
+                      <a:fillRect/>
+                    </a:stretch>
+                  </pic:blipFill>
+                  <pic:spPr>
+                    <a:xfrm>
+                      <a:off x="0" y="0"/>
+                      <a:ext cx="3953427" cy="4686954"/>
+                    </a:xfrm>
+                    <a:prstGeom prst="rect">
+                      <a:avLst/>
+                    </a:prstGeom>
+                  </pic:spPr>
+                </pic:pic>
+              </a:graphicData>
+            </a:graphic>
+          </wp:inline>
+        </w:drawing>
+      </w:r>
+    </w:p>
+    <w:p>
+      <w:pPr>
+        <w:pStyle w:val="Caption"/>
+        <w:jc w:val="center"/>
+        <w:rPr>
+          <w:sz w:val="26"/>
+          <w:szCs w:val="26"/>
+        </w:rPr>
+      </w:pPr>
+      <w:r>
+        <w:rPr>
+          <w:sz w:val="26"/>
+          <w:szCs w:val="26"/>
+        </w:rPr>
+        <w:t>Hình 1</w:t>
+      </w:r>
+      <w:r>
+        <w:rPr>
+          <w:sz w:val="26"/>
+          <w:szCs w:val="26"/>
+        </w:rPr>
+        <w:t>5</w:t>
+      </w:r>
+      <w:r>
+        <w:rPr>
+          <w:sz w:val="26"/>
+          <w:szCs w:val="26"/>
+        </w:rPr>
+        <w:t>: Giao diện thông tin cá nhân trong quản lý tài khoản.</w:t>
+      </w:r>
+    </w:p>
+    <w:p>
+      <w:r>
+        <w:t>Chức năng này cho phép người dùng xem thông tin tài khoản của mình, có thể chỉnh sửa lại cho đúng và lưu lại vào Database.</w:t>
+      </w:r>
+    </w:p>
+    <w:p>
+      <w:pPr>
+        <w:jc w:val="center"/>
+      </w:pPr>
+      <w:r>
+        <w:rPr>
+          <w:noProof/>
+        </w:rPr>
+        <w:lastRenderedPageBreak/>
+        <w:drawing>
+          <wp:inline distT="0" distB="0" distL="0" distR="0" wp14:anchorId="381F8DD8" wp14:editId="5002BB05">
+            <wp:extent cx="3486637" cy="3419952"/>
+            <wp:effectExtent l="0" t="0" r="0" b="0"/>
+            <wp:docPr id="25" name="Picture 25" descr="Graphical user interface, application, email&#10;&#10;Description automatically generated"/>
+            <wp:cNvGraphicFramePr>
+              <a:graphicFrameLocks xmlns:a="http://schemas.openxmlformats.org/drawingml/2006/main" noChangeAspect="1"/>
+            </wp:cNvGraphicFramePr>
+            <a:graphic xmlns:a="http://schemas.openxmlformats.org/drawingml/2006/main">
+              <a:graphicData uri="http://schemas.openxmlformats.org/drawingml/2006/picture">
+                <pic:pic xmlns:pic="http://schemas.openxmlformats.org/drawingml/2006/picture">
+                  <pic:nvPicPr>
+                    <pic:cNvPr id="25" name="Picture 25" descr="Graphical user interface, application, email&#10;&#10;Description automatically generated"/>
+                    <pic:cNvPicPr/>
+                  </pic:nvPicPr>
+                  <pic:blipFill>
+                    <a:blip r:embed="rId24"/>
+                    <a:stretch>
+                      <a:fillRect/>
+                    </a:stretch>
+                  </pic:blipFill>
+                  <pic:spPr>
+                    <a:xfrm>
+                      <a:off x="0" y="0"/>
+                      <a:ext cx="3486637" cy="3419952"/>
+                    </a:xfrm>
+                    <a:prstGeom prst="rect">
+                      <a:avLst/>
+                    </a:prstGeom>
+                  </pic:spPr>
+                </pic:pic>
+              </a:graphicData>
+            </a:graphic>
+          </wp:inline>
+        </w:drawing>
+      </w:r>
+    </w:p>
+    <w:p>
+      <w:pPr>
+        <w:pStyle w:val="Caption"/>
+        <w:jc w:val="center"/>
+        <w:rPr>
+          <w:sz w:val="26"/>
+          <w:szCs w:val="26"/>
+        </w:rPr>
+      </w:pPr>
+      <w:r>
+        <w:rPr>
+          <w:sz w:val="26"/>
+          <w:szCs w:val="26"/>
+        </w:rPr>
+        <w:t>Hình 1</w:t>
+      </w:r>
+      <w:r>
+        <w:rPr>
+          <w:sz w:val="26"/>
+          <w:szCs w:val="26"/>
+        </w:rPr>
+        <w:t>6</w:t>
+      </w:r>
+      <w:r>
+        <w:rPr>
+          <w:sz w:val="26"/>
+          <w:szCs w:val="26"/>
+        </w:rPr>
+        <w:t>: Giao diện đổi mật khẩu trong quản lý tài khoản.</w:t>
+      </w:r>
+    </w:p>
+    <w:p>
+      <w:r>
+        <w:t>Chức năng đổi mật khẩu cho phép người dùng đổi mật khẩu của mình trong quá trình sử dụng để đảm bảo tính bảo mật, thay vì sử dụng mật khẩu mặc định do hệ thống cung cấp.</w:t>
+      </w:r>
+    </w:p>
+    <w:p>
+      <w:r>
+        <w:t>Cuối cùng là chức năng đăng xuất tài khoản. giúp người dùng chuyển đổi tài khoản qua lại, những tài khoản có phân quyền cao hơn sẽ được truy cập vào những chức năng riêng biệt mà chỉ quyền tài khoản đó mới có.</w:t>
+      </w:r>
+    </w:p>
+    <w:p>
+      <w:pPr>
+        <w:pStyle w:val="Heading2"/>
+      </w:pPr>
+      <w:bookmarkStart w:id="21" w:name="_Toc90678011"/>
+      <w:r>
+        <w:t>Link Github của đồ án:</w:t>
+      </w:r>
+      <w:bookmarkEnd w:id="21"/>
+    </w:p>
+    <w:p>
+      <w:r>
+        <w:t>Link Github của đề tài tính đến hiện tại:</w:t>
+      </w:r>
+    </w:p>
+    <w:p>
+      <w:hyperlink r:id="rId25" w:history="1">
+        <w:r>
+          <w:rPr>
+            <w:rStyle w:val="Hyperlink"/>
+          </w:rPr>
+          <w:t>https://github.com/nguyenhai1806/QuanLyQuanAn</w:t>
+        </w:r>
+      </w:hyperlink>
+    </w:p>
+    <w:p>
+      <w:pPr>
+        <w:pStyle w:val="Heading1"/>
+      </w:pPr>
+      <w:bookmarkStart w:id="22" w:name="_Toc90678012"/>
+      <w:r>
+        <w:t>TỔNG KẾT</w:t>
+      </w:r>
+      <w:bookmarkEnd w:id="22"/>
+    </w:p>
+    <w:p>
+      <w:pPr>
+        <w:pStyle w:val="Heading2"/>
+      </w:pPr>
+      <w:bookmarkStart w:id="23" w:name="_Toc90678013"/>
+      <w:r>
+        <w:t>Nội dung đã đạt được</w:t>
+      </w:r>
+      <w:bookmarkEnd w:id="23"/>
+    </w:p>
+    <w:p>
+      <w:pPr>
+        <w:pStyle w:val="ListParagraph"/>
+        <w:numPr>
+          <w:ilvl w:val="0"/>
+          <w:numId w:val="11"/>
+        </w:numPr>
+      </w:pPr>
+      <w:r>
+        <w:t>Áp dụng được phần lớn kiến thức vào đề tài</w:t>
+      </w:r>
+      <w:r>
+        <w:t>.</w:t>
+      </w:r>
+    </w:p>
+    <w:p>
+      <w:pPr>
+        <w:pStyle w:val="ListParagraph"/>
+        <w:numPr>
+          <w:ilvl w:val="0"/>
+          <w:numId w:val="11"/>
+        </w:numPr>
+      </w:pPr>
+      <w:r>
+        <w:t>Xây dựng được ứng dụng quản lý quán ăn với các chức năng cơ bản</w:t>
+      </w:r>
+      <w:r>
+        <w:t>.</w:t>
+      </w:r>
+    </w:p>
+    <w:p>
+      <w:pPr>
+        <w:pStyle w:val="ListParagraph"/>
+        <w:numPr>
+          <w:ilvl w:val="0"/>
+          <w:numId w:val="11"/>
+        </w:numPr>
+      </w:pPr>
+      <w:r>
+        <w:t>Nâng cao tinh thần tự học và nghiên cứu.</w:t>
+      </w:r>
+    </w:p>
+    <w:p>
+      <w:pPr>
+        <w:pStyle w:val="ListParagraph"/>
+        <w:numPr>
+          <w:ilvl w:val="0"/>
+          <w:numId w:val="11"/>
+        </w:numPr>
+      </w:pPr>
+      <w:r>
+        <w:t>Cải thiện tư duy và kỹ năng lập trình.</w:t>
+      </w:r>
+    </w:p>
+    <w:p>
+      <w:pPr>
+        <w:pStyle w:val="ListParagraph"/>
+        <w:numPr>
+          <w:ilvl w:val="0"/>
+          <w:numId w:val="11"/>
+        </w:numPr>
+      </w:pPr>
+      <w:r>
+        <w:t>Nâng cao tinh thần làm việc nhóm.</w:t>
+      </w:r>
+    </w:p>
+    <w:p>
+      <w:pPr>
+        <w:pStyle w:val="Heading2"/>
+      </w:pPr>
+      <w:bookmarkStart w:id="24" w:name="_Toc90678014"/>
+      <w:r>
+        <w:lastRenderedPageBreak/>
+        <w:t>Hạn chế</w:t>
+      </w:r>
+      <w:bookmarkEnd w:id="24"/>
+    </w:p>
+    <w:p>
+      <w:r>
+        <w:t>Mặc dù đã cố gắng tìm hiểu và nghiên cứu, cùng với sự hướng dẫn tận tình của thầy Trần Văn Thọ, tuy nhiên do còn nhiều hạn chế về kiến thức và hiểu biết, đề tài của chúng em không tránh khỏi nhiều thiếu sót</w:t>
+      </w:r>
+      <w:r>
+        <w:t>, cụ thể:</w:t>
+      </w:r>
+    </w:p>
+    <w:p>
+      <w:pPr>
+        <w:pStyle w:val="ListParagraph"/>
+        <w:numPr>
+          <w:ilvl w:val="0"/>
+          <w:numId w:val="9"/>
+        </w:numPr>
+      </w:pPr>
+      <w:r>
+        <w:t>Chức năng tính doanh chưa thực hiện kịp thời hạn.</w:t>
+      </w:r>
+    </w:p>
+    <w:p>
+      <w:pPr>
+        <w:pStyle w:val="ListParagraph"/>
+        <w:numPr>
+          <w:ilvl w:val="0"/>
+          <w:numId w:val="9"/>
+        </w:numPr>
+      </w:pPr>
+      <w:r>
+        <w:t>Chức năng xuất report chưa thực hiện được.</w:t>
+      </w:r>
+    </w:p>
+    <w:p>
+      <w:r>
+        <w:t>Kính mong thầy xem xét và góp ý.</w:t>
+      </w:r>
+    </w:p>
+    <w:p>
+      <w:r>
+        <w:t>Chúng em xin chân thành cảm ơn!</w:t>
+      </w:r>
+    </w:p>
+    <w:p>
+      <w:pPr>
+        <w:pStyle w:val="Heading2"/>
+      </w:pPr>
+      <w:bookmarkStart w:id="25" w:name="_Toc90678015"/>
+      <w:r>
+        <w:t>Định hướng trong tương lai</w:t>
+      </w:r>
+      <w:bookmarkEnd w:id="25"/>
+    </w:p>
+    <w:p>
+      <w:pPr>
+        <w:pStyle w:val="ListParagraph"/>
+        <w:numPr>
+          <w:ilvl w:val="0"/>
+          <w:numId w:val="10"/>
+        </w:numPr>
+      </w:pPr>
+      <w:r>
+        <w:t>Hoàn thiện ứng dụng đến phiên bản đầy đủ chức năng nhất có thể.</w:t>
+      </w:r>
+    </w:p>
+    <w:p>
+      <w:pPr>
+        <w:pStyle w:val="ListParagraph"/>
+        <w:numPr>
+          <w:ilvl w:val="0"/>
+          <w:numId w:val="10"/>
+        </w:numPr>
+      </w:pPr>
+      <w:r>
+        <w:t>Xây dựng giao diện đẹp mắt hơn đến người dùng.</w:t>
+      </w:r>
+    </w:p>
+    <w:p>
+      <w:pPr>
+        <w:pStyle w:val="ListParagraph"/>
+        <w:numPr>
+          <w:ilvl w:val="0"/>
+          <w:numId w:val="10"/>
+        </w:numPr>
+      </w:pPr>
+      <w:r>
+        <w:t>Phát triển ứng dụng trên đa nền tảng.</w:t>
+      </w:r>
+    </w:p>
+    <w:p>
+      <w:r>
+        <w:t xml:space="preserve"> </w:t>
+      </w:r>
+    </w:p>
+    <w:p/>
+    <w:p/>
+    <w:p/>
+    <w:p/>
     <w:p/>
     <w:p/>
     <w:p/>
@@ -2997,119 +5730,6 @@
     </w:lvl>
   </w:abstractNum>
   <w:abstractNum w:abstractNumId="1" w15:restartNumberingAfterBreak="0">
-    <w:nsid w:val="008800CE"/>
-    <w:multiLevelType w:val="hybridMultilevel"/>
-    <w:tmpl w:val="531A82F4"/>
-    <w:lvl w:ilvl="0" w:tplc="04090001">
-      <w:start w:val="1"/>
-      <w:numFmt w:val="bullet"/>
-      <w:lvlText w:val=""/>
-      <w:lvlJc w:val="left"/>
-      <w:pPr>
-        <w:ind w:left="720" w:hanging="360"/>
-      </w:pPr>
-      <w:rPr>
-        <w:rFonts w:ascii="Symbol" w:hAnsi="Symbol" w:hint="default"/>
-      </w:rPr>
-    </w:lvl>
-    <w:lvl w:ilvl="1" w:tplc="04090003" w:tentative="1">
-      <w:start w:val="1"/>
-      <w:numFmt w:val="bullet"/>
-      <w:lvlText w:val="o"/>
-      <w:lvlJc w:val="left"/>
-      <w:pPr>
-        <w:ind w:left="1440" w:hanging="360"/>
-      </w:pPr>
-      <w:rPr>
-        <w:rFonts w:ascii="Courier New" w:hAnsi="Courier New" w:cs="Courier New" w:hint="default"/>
-      </w:rPr>
-    </w:lvl>
-    <w:lvl w:ilvl="2" w:tplc="04090005" w:tentative="1">
-      <w:start w:val="1"/>
-      <w:numFmt w:val="bullet"/>
-      <w:lvlText w:val=""/>
-      <w:lvlJc w:val="left"/>
-      <w:pPr>
-        <w:ind w:left="2160" w:hanging="360"/>
-      </w:pPr>
-      <w:rPr>
-        <w:rFonts w:ascii="Wingdings" w:hAnsi="Wingdings" w:hint="default"/>
-      </w:rPr>
-    </w:lvl>
-    <w:lvl w:ilvl="3" w:tplc="04090001" w:tentative="1">
-      <w:start w:val="1"/>
-      <w:numFmt w:val="bullet"/>
-      <w:lvlText w:val=""/>
-      <w:lvlJc w:val="left"/>
-      <w:pPr>
-        <w:ind w:left="2880" w:hanging="360"/>
-      </w:pPr>
-      <w:rPr>
-        <w:rFonts w:ascii="Symbol" w:hAnsi="Symbol" w:hint="default"/>
-      </w:rPr>
-    </w:lvl>
-    <w:lvl w:ilvl="4" w:tplc="04090003" w:tentative="1">
-      <w:start w:val="1"/>
-      <w:numFmt w:val="bullet"/>
-      <w:lvlText w:val="o"/>
-      <w:lvlJc w:val="left"/>
-      <w:pPr>
-        <w:ind w:left="3600" w:hanging="360"/>
-      </w:pPr>
-      <w:rPr>
-        <w:rFonts w:ascii="Courier New" w:hAnsi="Courier New" w:cs="Courier New" w:hint="default"/>
-      </w:rPr>
-    </w:lvl>
-    <w:lvl w:ilvl="5" w:tplc="04090005" w:tentative="1">
-      <w:start w:val="1"/>
-      <w:numFmt w:val="bullet"/>
-      <w:lvlText w:val=""/>
-      <w:lvlJc w:val="left"/>
-      <w:pPr>
-        <w:ind w:left="4320" w:hanging="360"/>
-      </w:pPr>
-      <w:rPr>
-        <w:rFonts w:ascii="Wingdings" w:hAnsi="Wingdings" w:hint="default"/>
-      </w:rPr>
-    </w:lvl>
-    <w:lvl w:ilvl="6" w:tplc="04090001" w:tentative="1">
-      <w:start w:val="1"/>
-      <w:numFmt w:val="bullet"/>
-      <w:lvlText w:val=""/>
-      <w:lvlJc w:val="left"/>
-      <w:pPr>
-        <w:ind w:left="5040" w:hanging="360"/>
-      </w:pPr>
-      <w:rPr>
-        <w:rFonts w:ascii="Symbol" w:hAnsi="Symbol" w:hint="default"/>
-      </w:rPr>
-    </w:lvl>
-    <w:lvl w:ilvl="7" w:tplc="04090003" w:tentative="1">
-      <w:start w:val="1"/>
-      <w:numFmt w:val="bullet"/>
-      <w:lvlText w:val="o"/>
-      <w:lvlJc w:val="left"/>
-      <w:pPr>
-        <w:ind w:left="5760" w:hanging="360"/>
-      </w:pPr>
-      <w:rPr>
-        <w:rFonts w:ascii="Courier New" w:hAnsi="Courier New" w:cs="Courier New" w:hint="default"/>
-      </w:rPr>
-    </w:lvl>
-    <w:lvl w:ilvl="8" w:tplc="04090005" w:tentative="1">
-      <w:start w:val="1"/>
-      <w:numFmt w:val="bullet"/>
-      <w:lvlText w:val=""/>
-      <w:lvlJc w:val="left"/>
-      <w:pPr>
-        <w:ind w:left="6480" w:hanging="360"/>
-      </w:pPr>
-      <w:rPr>
-        <w:rFonts w:ascii="Wingdings" w:hAnsi="Wingdings" w:hint="default"/>
-      </w:rPr>
-    </w:lvl>
-  </w:abstractNum>
-  <w:abstractNum w:abstractNumId="2" w15:restartNumberingAfterBreak="0">
     <w:nsid w:val="04085EB7"/>
     <w:multiLevelType w:val="hybridMultilevel"/>
     <w:tmpl w:val="498AC6AC"/>
@@ -3223,233 +5843,120 @@
       </w:rPr>
     </w:lvl>
   </w:abstractNum>
-  <w:abstractNum w:abstractNumId="3" w15:restartNumberingAfterBreak="0">
-    <w:nsid w:val="0AC1382D"/>
+  <w:abstractNum w:abstractNumId="2" w15:restartNumberingAfterBreak="0">
+    <w:nsid w:val="08A7321A"/>
     <w:multiLevelType w:val="hybridMultilevel"/>
-    <w:tmpl w:val="C5583236"/>
-    <w:lvl w:ilvl="0" w:tplc="0409000D">
+    <w:tmpl w:val="8ACACD78"/>
+    <w:lvl w:ilvl="0" w:tplc="04090001">
       <w:start w:val="1"/>
       <w:numFmt w:val="bullet"/>
-      <w:lvlText w:val=""/>
+      <w:lvlText w:val=""/>
       <w:lvlJc w:val="left"/>
       <w:pPr>
         <w:ind w:left="720" w:hanging="360"/>
+      </w:pPr>
+      <w:rPr>
+        <w:rFonts w:ascii="Symbol" w:hAnsi="Symbol" w:hint="default"/>
+      </w:rPr>
+    </w:lvl>
+    <w:lvl w:ilvl="1" w:tplc="04090003" w:tentative="1">
+      <w:start w:val="1"/>
+      <w:numFmt w:val="bullet"/>
+      <w:lvlText w:val="o"/>
+      <w:lvlJc w:val="left"/>
+      <w:pPr>
+        <w:ind w:left="1440" w:hanging="360"/>
+      </w:pPr>
+      <w:rPr>
+        <w:rFonts w:ascii="Courier New" w:hAnsi="Courier New" w:cs="Courier New" w:hint="default"/>
+      </w:rPr>
+    </w:lvl>
+    <w:lvl w:ilvl="2" w:tplc="04090005" w:tentative="1">
+      <w:start w:val="1"/>
+      <w:numFmt w:val="bullet"/>
+      <w:lvlText w:val=""/>
+      <w:lvlJc w:val="left"/>
+      <w:pPr>
+        <w:ind w:left="2160" w:hanging="360"/>
       </w:pPr>
       <w:rPr>
         <w:rFonts w:ascii="Wingdings" w:hAnsi="Wingdings" w:hint="default"/>
       </w:rPr>
     </w:lvl>
-    <w:lvl w:ilvl="1" w:tplc="04090003">
+    <w:lvl w:ilvl="3" w:tplc="04090001" w:tentative="1">
+      <w:start w:val="1"/>
+      <w:numFmt w:val="bullet"/>
+      <w:lvlText w:val=""/>
+      <w:lvlJc w:val="left"/>
+      <w:pPr>
+        <w:ind w:left="2880" w:hanging="360"/>
+      </w:pPr>
+      <w:rPr>
+        <w:rFonts w:ascii="Symbol" w:hAnsi="Symbol" w:hint="default"/>
+      </w:rPr>
+    </w:lvl>
+    <w:lvl w:ilvl="4" w:tplc="04090003" w:tentative="1">
       <w:start w:val="1"/>
       <w:numFmt w:val="bullet"/>
       <w:lvlText w:val="o"/>
       <w:lvlJc w:val="left"/>
       <w:pPr>
-        <w:ind w:left="1440" w:hanging="360"/>
+        <w:ind w:left="3600" w:hanging="360"/>
       </w:pPr>
       <w:rPr>
         <w:rFonts w:ascii="Courier New" w:hAnsi="Courier New" w:cs="Courier New" w:hint="default"/>
       </w:rPr>
     </w:lvl>
-    <w:lvl w:ilvl="2" w:tplc="04090005" w:tentative="1">
+    <w:lvl w:ilvl="5" w:tplc="04090005" w:tentative="1">
       <w:start w:val="1"/>
       <w:numFmt w:val="bullet"/>
       <w:lvlText w:val=""/>
       <w:lvlJc w:val="left"/>
       <w:pPr>
-        <w:ind w:left="2160" w:hanging="360"/>
+        <w:ind w:left="4320" w:hanging="360"/>
       </w:pPr>
       <w:rPr>
         <w:rFonts w:ascii="Wingdings" w:hAnsi="Wingdings" w:hint="default"/>
       </w:rPr>
     </w:lvl>
-    <w:lvl w:ilvl="3" w:tplc="04090001" w:tentative="1">
+    <w:lvl w:ilvl="6" w:tplc="04090001" w:tentative="1">
       <w:start w:val="1"/>
       <w:numFmt w:val="bullet"/>
       <w:lvlText w:val=""/>
       <w:lvlJc w:val="left"/>
       <w:pPr>
-        <w:ind w:left="2880" w:hanging="360"/>
+        <w:ind w:left="5040" w:hanging="360"/>
       </w:pPr>
       <w:rPr>
         <w:rFonts w:ascii="Symbol" w:hAnsi="Symbol" w:hint="default"/>
       </w:rPr>
     </w:lvl>
-    <w:lvl w:ilvl="4" w:tplc="04090003" w:tentative="1">
+    <w:lvl w:ilvl="7" w:tplc="04090003" w:tentative="1">
       <w:start w:val="1"/>
       <w:numFmt w:val="bullet"/>
       <w:lvlText w:val="o"/>
       <w:lvlJc w:val="left"/>
       <w:pPr>
-        <w:ind w:left="3600" w:hanging="360"/>
+        <w:ind w:left="5760" w:hanging="360"/>
       </w:pPr>
       <w:rPr>
         <w:rFonts w:ascii="Courier New" w:hAnsi="Courier New" w:cs="Courier New" w:hint="default"/>
       </w:rPr>
     </w:lvl>
-    <w:lvl w:ilvl="5" w:tplc="04090005" w:tentative="1">
+    <w:lvl w:ilvl="8" w:tplc="04090005" w:tentative="1">
       <w:start w:val="1"/>
       <w:numFmt w:val="bullet"/>
       <w:lvlText w:val=""/>
       <w:lvlJc w:val="left"/>
       <w:pPr>
-        <w:ind w:left="4320" w:hanging="360"/>
+        <w:ind w:left="6480" w:hanging="360"/>
       </w:pPr>
       <w:rPr>
         <w:rFonts w:ascii="Wingdings" w:hAnsi="Wingdings" w:hint="default"/>
       </w:rPr>
     </w:lvl>
-    <w:lvl w:ilvl="6" w:tplc="04090001" w:tentative="1">
-      <w:start w:val="1"/>
-      <w:numFmt w:val="bullet"/>
-      <w:lvlText w:val=""/>
-      <w:lvlJc w:val="left"/>
-      <w:pPr>
-        <w:ind w:left="5040" w:hanging="360"/>
-      </w:pPr>
-      <w:rPr>
-        <w:rFonts w:ascii="Symbol" w:hAnsi="Symbol" w:hint="default"/>
-      </w:rPr>
-    </w:lvl>
-    <w:lvl w:ilvl="7" w:tplc="04090003" w:tentative="1">
-      <w:start w:val="1"/>
-      <w:numFmt w:val="bullet"/>
-      <w:lvlText w:val="o"/>
-      <w:lvlJc w:val="left"/>
-      <w:pPr>
-        <w:ind w:left="5760" w:hanging="360"/>
-      </w:pPr>
-      <w:rPr>
-        <w:rFonts w:ascii="Courier New" w:hAnsi="Courier New" w:cs="Courier New" w:hint="default"/>
-      </w:rPr>
-    </w:lvl>
-    <w:lvl w:ilvl="8" w:tplc="04090005" w:tentative="1">
-      <w:start w:val="1"/>
-      <w:numFmt w:val="bullet"/>
-      <w:lvlText w:val=""/>
-      <w:lvlJc w:val="left"/>
-      <w:pPr>
-        <w:ind w:left="6480" w:hanging="360"/>
-      </w:pPr>
-      <w:rPr>
-        <w:rFonts w:ascii="Wingdings" w:hAnsi="Wingdings" w:hint="default"/>
-      </w:rPr>
-    </w:lvl>
   </w:abstractNum>
-  <w:abstractNum w:abstractNumId="4" w15:restartNumberingAfterBreak="0">
-    <w:nsid w:val="0B531279"/>
-    <w:multiLevelType w:val="hybridMultilevel"/>
-    <w:tmpl w:val="DF2E8F56"/>
-    <w:lvl w:ilvl="0" w:tplc="04090001">
-      <w:start w:val="1"/>
-      <w:numFmt w:val="bullet"/>
-      <w:lvlText w:val=""/>
-      <w:lvlJc w:val="left"/>
-      <w:pPr>
-        <w:ind w:left="1077" w:hanging="360"/>
-      </w:pPr>
-      <w:rPr>
-        <w:rFonts w:ascii="Symbol" w:hAnsi="Symbol" w:hint="default"/>
-      </w:rPr>
-    </w:lvl>
-    <w:lvl w:ilvl="1" w:tplc="04090003" w:tentative="1">
-      <w:start w:val="1"/>
-      <w:numFmt w:val="bullet"/>
-      <w:lvlText w:val="o"/>
-      <w:lvlJc w:val="left"/>
-      <w:pPr>
-        <w:ind w:left="1797" w:hanging="360"/>
-      </w:pPr>
-      <w:rPr>
-        <w:rFonts w:ascii="Courier New" w:hAnsi="Courier New" w:cs="Courier New" w:hint="default"/>
-      </w:rPr>
-    </w:lvl>
-    <w:lvl w:ilvl="2" w:tplc="04090005" w:tentative="1">
-      <w:start w:val="1"/>
-      <w:numFmt w:val="bullet"/>
-      <w:lvlText w:val=""/>
-      <w:lvlJc w:val="left"/>
-      <w:pPr>
-        <w:ind w:left="2517" w:hanging="360"/>
-      </w:pPr>
-      <w:rPr>
-        <w:rFonts w:ascii="Wingdings" w:hAnsi="Wingdings" w:hint="default"/>
-      </w:rPr>
-    </w:lvl>
-    <w:lvl w:ilvl="3" w:tplc="04090001" w:tentative="1">
-      <w:start w:val="1"/>
-      <w:numFmt w:val="bullet"/>
-      <w:lvlText w:val=""/>
-      <w:lvlJc w:val="left"/>
-      <w:pPr>
-        <w:ind w:left="3237" w:hanging="360"/>
-      </w:pPr>
-      <w:rPr>
-        <w:rFonts w:ascii="Symbol" w:hAnsi="Symbol" w:hint="default"/>
-      </w:rPr>
-    </w:lvl>
-    <w:lvl w:ilvl="4" w:tplc="04090003" w:tentative="1">
-      <w:start w:val="1"/>
-      <w:numFmt w:val="bullet"/>
-      <w:lvlText w:val="o"/>
-      <w:lvlJc w:val="left"/>
-      <w:pPr>
-        <w:ind w:left="3957" w:hanging="360"/>
-      </w:pPr>
-      <w:rPr>
-        <w:rFonts w:ascii="Courier New" w:hAnsi="Courier New" w:cs="Courier New" w:hint="default"/>
-      </w:rPr>
-    </w:lvl>
-    <w:lvl w:ilvl="5" w:tplc="04090005" w:tentative="1">
-      <w:start w:val="1"/>
-      <w:numFmt w:val="bullet"/>
-      <w:lvlText w:val=""/>
-      <w:lvlJc w:val="left"/>
-      <w:pPr>
-        <w:ind w:left="4677" w:hanging="360"/>
-      </w:pPr>
-      <w:rPr>
-        <w:rFonts w:ascii="Wingdings" w:hAnsi="Wingdings" w:hint="default"/>
-      </w:rPr>
-    </w:lvl>
-    <w:lvl w:ilvl="6" w:tplc="04090001" w:tentative="1">
-      <w:start w:val="1"/>
-      <w:numFmt w:val="bullet"/>
-      <w:lvlText w:val=""/>
-      <w:lvlJc w:val="left"/>
-      <w:pPr>
-        <w:ind w:left="5397" w:hanging="360"/>
-      </w:pPr>
-      <w:rPr>
-        <w:rFonts w:ascii="Symbol" w:hAnsi="Symbol" w:hint="default"/>
-      </w:rPr>
-    </w:lvl>
-    <w:lvl w:ilvl="7" w:tplc="04090003" w:tentative="1">
-      <w:start w:val="1"/>
-      <w:numFmt w:val="bullet"/>
-      <w:lvlText w:val="o"/>
-      <w:lvlJc w:val="left"/>
-      <w:pPr>
-        <w:ind w:left="6117" w:hanging="360"/>
-      </w:pPr>
-      <w:rPr>
-        <w:rFonts w:ascii="Courier New" w:hAnsi="Courier New" w:cs="Courier New" w:hint="default"/>
-      </w:rPr>
-    </w:lvl>
-    <w:lvl w:ilvl="8" w:tplc="04090005" w:tentative="1">
-      <w:start w:val="1"/>
-      <w:numFmt w:val="bullet"/>
-      <w:lvlText w:val=""/>
-      <w:lvlJc w:val="left"/>
-      <w:pPr>
-        <w:ind w:left="6837" w:hanging="360"/>
-      </w:pPr>
-      <w:rPr>
-        <w:rFonts w:ascii="Wingdings" w:hAnsi="Wingdings" w:hint="default"/>
-      </w:rPr>
-    </w:lvl>
-  </w:abstractNum>
-  <w:abstractNum w:abstractNumId="5" w15:restartNumberingAfterBreak="0">
+  <w:abstractNum w:abstractNumId="3" w15:restartNumberingAfterBreak="0">
     <w:nsid w:val="0DDE33E6"/>
     <w:multiLevelType w:val="hybridMultilevel"/>
     <w:tmpl w:val="7E3E8F16"/>
@@ -3563,10 +6070,10 @@
       </w:rPr>
     </w:lvl>
   </w:abstractNum>
-  <w:abstractNum w:abstractNumId="6" w15:restartNumberingAfterBreak="0">
-    <w:nsid w:val="0EB6015F"/>
+  <w:abstractNum w:abstractNumId="4" w15:restartNumberingAfterBreak="0">
+    <w:nsid w:val="11952B64"/>
     <w:multiLevelType w:val="hybridMultilevel"/>
-    <w:tmpl w:val="BF78D4A4"/>
+    <w:tmpl w:val="C52E1CD0"/>
     <w:lvl w:ilvl="0" w:tplc="04090001">
       <w:start w:val="1"/>
       <w:numFmt w:val="bullet"/>
@@ -3579,1070 +6086,217 @@
         <w:rFonts w:ascii="Symbol" w:hAnsi="Symbol" w:hint="default"/>
       </w:rPr>
     </w:lvl>
-    <w:lvl w:ilvl="1" w:tplc="04090019" w:tentative="1">
-      <w:start w:val="1"/>
-      <w:numFmt w:val="lowerLetter"/>
-      <w:lvlText w:val="%2."/>
+    <w:lvl w:ilvl="1" w:tplc="04090003" w:tentative="1">
+      <w:start w:val="1"/>
+      <w:numFmt w:val="bullet"/>
+      <w:lvlText w:val="o"/>
       <w:lvlJc w:val="left"/>
       <w:pPr>
         <w:ind w:left="1440" w:hanging="360"/>
       </w:pPr>
-    </w:lvl>
-    <w:lvl w:ilvl="2" w:tplc="0409001B" w:tentative="1">
-      <w:start w:val="1"/>
-      <w:numFmt w:val="lowerRoman"/>
-      <w:lvlText w:val="%3."/>
-      <w:lvlJc w:val="right"/>
-      <w:pPr>
-        <w:ind w:left="2160" w:hanging="180"/>
-      </w:pPr>
-    </w:lvl>
-    <w:lvl w:ilvl="3" w:tplc="0409000F" w:tentative="1">
-      <w:start w:val="1"/>
-      <w:numFmt w:val="decimal"/>
-      <w:lvlText w:val="%4."/>
+      <w:rPr>
+        <w:rFonts w:ascii="Courier New" w:hAnsi="Courier New" w:cs="Courier New" w:hint="default"/>
+      </w:rPr>
+    </w:lvl>
+    <w:lvl w:ilvl="2" w:tplc="04090005" w:tentative="1">
+      <w:start w:val="1"/>
+      <w:numFmt w:val="bullet"/>
+      <w:lvlText w:val=""/>
       <w:lvlJc w:val="left"/>
       <w:pPr>
-        <w:ind w:left="2880" w:hanging="360"/>
-      </w:pPr>
-    </w:lvl>
-    <w:lvl w:ilvl="4" w:tplc="04090019" w:tentative="1">
-      <w:start w:val="1"/>
-      <w:numFmt w:val="lowerLetter"/>
-      <w:lvlText w:val="%5."/>
-      <w:lvlJc w:val="left"/>
-      <w:pPr>
-        <w:ind w:left="3600" w:hanging="360"/>
-      </w:pPr>
-    </w:lvl>
-    <w:lvl w:ilvl="5" w:tplc="0409001B" w:tentative="1">
-      <w:start w:val="1"/>
-      <w:numFmt w:val="lowerRoman"/>
-      <w:lvlText w:val="%6."/>
-      <w:lvlJc w:val="right"/>
-      <w:pPr>
-        <w:ind w:left="4320" w:hanging="180"/>
-      </w:pPr>
-    </w:lvl>
-    <w:lvl w:ilvl="6" w:tplc="0409000F" w:tentative="1">
-      <w:start w:val="1"/>
-      <w:numFmt w:val="decimal"/>
-      <w:lvlText w:val="%7."/>
-      <w:lvlJc w:val="left"/>
-      <w:pPr>
-        <w:ind w:left="5040" w:hanging="360"/>
-      </w:pPr>
-    </w:lvl>
-    <w:lvl w:ilvl="7" w:tplc="04090019" w:tentative="1">
-      <w:start w:val="1"/>
-      <w:numFmt w:val="lowerLetter"/>
-      <w:lvlText w:val="%8."/>
-      <w:lvlJc w:val="left"/>
-      <w:pPr>
-        <w:ind w:left="5760" w:hanging="360"/>
-      </w:pPr>
-    </w:lvl>
-    <w:lvl w:ilvl="8" w:tplc="0409001B" w:tentative="1">
-      <w:start w:val="1"/>
-      <w:numFmt w:val="lowerRoman"/>
-      <w:lvlText w:val="%9."/>
-      <w:lvlJc w:val="right"/>
-      <w:pPr>
-        <w:ind w:left="6480" w:hanging="180"/>
-      </w:pPr>
-    </w:lvl>
-  </w:abstractNum>
-  <w:abstractNum w:abstractNumId="7" w15:restartNumberingAfterBreak="0">
-    <w:nsid w:val="17CB7934"/>
-    <w:multiLevelType w:val="hybridMultilevel"/>
-    <w:tmpl w:val="11F66706"/>
-    <w:lvl w:ilvl="0" w:tplc="04090001">
+        <w:ind w:left="2160" w:hanging="360"/>
+      </w:pPr>
+      <w:rPr>
+        <w:rFonts w:ascii="Wingdings" w:hAnsi="Wingdings" w:hint="default"/>
+      </w:rPr>
+    </w:lvl>
+    <w:lvl w:ilvl="3" w:tplc="04090001" w:tentative="1">
       <w:start w:val="1"/>
       <w:numFmt w:val="bullet"/>
       <w:lvlText w:val=""/>
       <w:lvlJc w:val="left"/>
       <w:pPr>
-        <w:ind w:left="1296" w:hanging="360"/>
+        <w:ind w:left="2880" w:hanging="360"/>
       </w:pPr>
       <w:rPr>
         <w:rFonts w:ascii="Symbol" w:hAnsi="Symbol" w:hint="default"/>
       </w:rPr>
     </w:lvl>
-    <w:lvl w:ilvl="1" w:tplc="04090003">
+    <w:lvl w:ilvl="4" w:tplc="04090003" w:tentative="1">
       <w:start w:val="1"/>
       <w:numFmt w:val="bullet"/>
       <w:lvlText w:val="o"/>
       <w:lvlJc w:val="left"/>
       <w:pPr>
-        <w:ind w:left="2016" w:hanging="360"/>
+        <w:ind w:left="3600" w:hanging="360"/>
       </w:pPr>
       <w:rPr>
         <w:rFonts w:ascii="Courier New" w:hAnsi="Courier New" w:cs="Courier New" w:hint="default"/>
       </w:rPr>
     </w:lvl>
-    <w:lvl w:ilvl="2" w:tplc="04090005">
+    <w:lvl w:ilvl="5" w:tplc="04090005" w:tentative="1">
       <w:start w:val="1"/>
       <w:numFmt w:val="bullet"/>
       <w:lvlText w:val=""/>
       <w:lvlJc w:val="left"/>
       <w:pPr>
-        <w:ind w:left="2736" w:hanging="360"/>
+        <w:ind w:left="4320" w:hanging="360"/>
       </w:pPr>
       <w:rPr>
         <w:rFonts w:ascii="Wingdings" w:hAnsi="Wingdings" w:hint="default"/>
       </w:rPr>
     </w:lvl>
-    <w:lvl w:ilvl="3" w:tplc="04090001" w:tentative="1">
+    <w:lvl w:ilvl="6" w:tplc="04090001" w:tentative="1">
       <w:start w:val="1"/>
       <w:numFmt w:val="bullet"/>
       <w:lvlText w:val=""/>
       <w:lvlJc w:val="left"/>
       <w:pPr>
-        <w:ind w:left="3456" w:hanging="360"/>
+        <w:ind w:left="5040" w:hanging="360"/>
       </w:pPr>
       <w:rPr>
         <w:rFonts w:ascii="Symbol" w:hAnsi="Symbol" w:hint="default"/>
       </w:rPr>
     </w:lvl>
-    <w:lvl w:ilvl="4" w:tplc="04090003" w:tentative="1">
+    <w:lvl w:ilvl="7" w:tplc="04090003" w:tentative="1">
       <w:start w:val="1"/>
       <w:numFmt w:val="bullet"/>
       <w:lvlText w:val="o"/>
       <w:lvlJc w:val="left"/>
       <w:pPr>
-        <w:ind w:left="4176" w:hanging="360"/>
+        <w:ind w:left="5760" w:hanging="360"/>
       </w:pPr>
       <w:rPr>
         <w:rFonts w:ascii="Courier New" w:hAnsi="Courier New" w:cs="Courier New" w:hint="default"/>
       </w:rPr>
     </w:lvl>
-    <w:lvl w:ilvl="5" w:tplc="04090005" w:tentative="1">
+    <w:lvl w:ilvl="8" w:tplc="04090005" w:tentative="1">
       <w:start w:val="1"/>
       <w:numFmt w:val="bullet"/>
       <w:lvlText w:val=""/>
       <w:lvlJc w:val="left"/>
       <w:pPr>
-        <w:ind w:left="4896" w:hanging="360"/>
+        <w:ind w:left="6480" w:hanging="360"/>
       </w:pPr>
       <w:rPr>
         <w:rFonts w:ascii="Wingdings" w:hAnsi="Wingdings" w:hint="default"/>
       </w:rPr>
     </w:lvl>
-    <w:lvl w:ilvl="6" w:tplc="04090001" w:tentative="1">
+  </w:abstractNum>
+  <w:abstractNum w:abstractNumId="5" w15:restartNumberingAfterBreak="0">
+    <w:nsid w:val="2051788C"/>
+    <w:multiLevelType w:val="hybridMultilevel"/>
+    <w:tmpl w:val="D6785444"/>
+    <w:lvl w:ilvl="0" w:tplc="04090001">
       <w:start w:val="1"/>
       <w:numFmt w:val="bullet"/>
       <w:lvlText w:val=""/>
       <w:lvlJc w:val="left"/>
       <w:pPr>
-        <w:ind w:left="5616" w:hanging="360"/>
+        <w:ind w:left="720" w:hanging="360"/>
       </w:pPr>
       <w:rPr>
         <w:rFonts w:ascii="Symbol" w:hAnsi="Symbol" w:hint="default"/>
       </w:rPr>
     </w:lvl>
-    <w:lvl w:ilvl="7" w:tplc="04090003" w:tentative="1">
+    <w:lvl w:ilvl="1" w:tplc="04090003" w:tentative="1">
       <w:start w:val="1"/>
       <w:numFmt w:val="bullet"/>
       <w:lvlText w:val="o"/>
       <w:lvlJc w:val="left"/>
       <w:pPr>
-        <w:ind w:left="6336" w:hanging="360"/>
+        <w:ind w:left="1440" w:hanging="360"/>
       </w:pPr>
       <w:rPr>
         <w:rFonts w:ascii="Courier New" w:hAnsi="Courier New" w:cs="Courier New" w:hint="default"/>
       </w:rPr>
     </w:lvl>
-    <w:lvl w:ilvl="8" w:tplc="04090005" w:tentative="1">
+    <w:lvl w:ilvl="2" w:tplc="04090005" w:tentative="1">
       <w:start w:val="1"/>
       <w:numFmt w:val="bullet"/>
       <w:lvlText w:val=""/>
       <w:lvlJc w:val="left"/>
       <w:pPr>
-        <w:ind w:left="7056" w:hanging="360"/>
+        <w:ind w:left="2160" w:hanging="360"/>
       </w:pPr>
       <w:rPr>
         <w:rFonts w:ascii="Wingdings" w:hAnsi="Wingdings" w:hint="default"/>
       </w:rPr>
     </w:lvl>
-  </w:abstractNum>
-  <w:abstractNum w:abstractNumId="8" w15:restartNumberingAfterBreak="0">
-    <w:nsid w:val="1AA73912"/>
-    <w:multiLevelType w:val="hybridMultilevel"/>
-    <w:tmpl w:val="6C9C37F4"/>
-    <w:lvl w:ilvl="0" w:tplc="04090001">
+    <w:lvl w:ilvl="3" w:tplc="04090001" w:tentative="1">
       <w:start w:val="1"/>
       <w:numFmt w:val="bullet"/>
       <w:lvlText w:val=""/>
       <w:lvlJc w:val="left"/>
       <w:pPr>
-        <w:ind w:left="720" w:hanging="360"/>
+        <w:ind w:left="2880" w:hanging="360"/>
       </w:pPr>
       <w:rPr>
         <w:rFonts w:ascii="Symbol" w:hAnsi="Symbol" w:hint="default"/>
       </w:rPr>
     </w:lvl>
-    <w:lvl w:ilvl="1" w:tplc="04090003" w:tentative="1">
+    <w:lvl w:ilvl="4" w:tplc="04090003" w:tentative="1">
       <w:start w:val="1"/>
       <w:numFmt w:val="bullet"/>
       <w:lvlText w:val="o"/>
       <w:lvlJc w:val="left"/>
       <w:pPr>
-        <w:ind w:left="1440" w:hanging="360"/>
+        <w:ind w:left="3600" w:hanging="360"/>
       </w:pPr>
       <w:rPr>
         <w:rFonts w:ascii="Courier New" w:hAnsi="Courier New" w:cs="Courier New" w:hint="default"/>
       </w:rPr>
     </w:lvl>
-    <w:lvl w:ilvl="2" w:tplc="04090005" w:tentative="1">
+    <w:lvl w:ilvl="5" w:tplc="04090005" w:tentative="1">
       <w:start w:val="1"/>
       <w:numFmt w:val="bullet"/>
       <w:lvlText w:val=""/>
       <w:lvlJc w:val="left"/>
       <w:pPr>
-        <w:ind w:left="2160" w:hanging="360"/>
+        <w:ind w:left="4320" w:hanging="360"/>
       </w:pPr>
       <w:rPr>
         <w:rFonts w:ascii="Wingdings" w:hAnsi="Wingdings" w:hint="default"/>
       </w:rPr>
     </w:lvl>
-    <w:lvl w:ilvl="3" w:tplc="04090001" w:tentative="1">
+    <w:lvl w:ilvl="6" w:tplc="04090001" w:tentative="1">
       <w:start w:val="1"/>
       <w:numFmt w:val="bullet"/>
       <w:lvlText w:val=""/>
       <w:lvlJc w:val="left"/>
       <w:pPr>
-        <w:ind w:left="2880" w:hanging="360"/>
+        <w:ind w:left="5040" w:hanging="360"/>
       </w:pPr>
       <w:rPr>
         <w:rFonts w:ascii="Symbol" w:hAnsi="Symbol" w:hint="default"/>
       </w:rPr>
     </w:lvl>
-    <w:lvl w:ilvl="4" w:tplc="04090003" w:tentative="1">
+    <w:lvl w:ilvl="7" w:tplc="04090003" w:tentative="1">
       <w:start w:val="1"/>
       <w:numFmt w:val="bullet"/>
       <w:lvlText w:val="o"/>
       <w:lvlJc w:val="left"/>
       <w:pPr>
-        <w:ind w:left="3600" w:hanging="360"/>
+        <w:ind w:left="5760" w:hanging="360"/>
       </w:pPr>
       <w:rPr>
         <w:rFonts w:ascii="Courier New" w:hAnsi="Courier New" w:cs="Courier New" w:hint="default"/>
       </w:rPr>
     </w:lvl>
-    <w:lvl w:ilvl="5" w:tplc="04090005" w:tentative="1">
+    <w:lvl w:ilvl="8" w:tplc="04090005" w:tentative="1">
       <w:start w:val="1"/>
       <w:numFmt w:val="bullet"/>
       <w:lvlText w:val=""/>
       <w:lvlJc w:val="left"/>
       <w:pPr>
-        <w:ind w:left="4320" w:hanging="360"/>
+        <w:ind w:left="6480" w:hanging="360"/>
       </w:pPr>
       <w:rPr>
         <w:rFonts w:ascii="Wingdings" w:hAnsi="Wingdings" w:hint="default"/>
       </w:rPr>
     </w:lvl>
-    <w:lvl w:ilvl="6" w:tplc="04090001" w:tentative="1">
-      <w:start w:val="1"/>
-      <w:numFmt w:val="bullet"/>
-      <w:lvlText w:val=""/>
-      <w:lvlJc w:val="left"/>
-      <w:pPr>
-        <w:ind w:left="5040" w:hanging="360"/>
-      </w:pPr>
-      <w:rPr>
-        <w:rFonts w:ascii="Symbol" w:hAnsi="Symbol" w:hint="default"/>
-      </w:rPr>
-    </w:lvl>
-    <w:lvl w:ilvl="7" w:tplc="04090003" w:tentative="1">
-      <w:start w:val="1"/>
-      <w:numFmt w:val="bullet"/>
-      <w:lvlText w:val="o"/>
-      <w:lvlJc w:val="left"/>
-      <w:pPr>
-        <w:ind w:left="5760" w:hanging="360"/>
-      </w:pPr>
-      <w:rPr>
-        <w:rFonts w:ascii="Courier New" w:hAnsi="Courier New" w:cs="Courier New" w:hint="default"/>
-      </w:rPr>
-    </w:lvl>
-    <w:lvl w:ilvl="8" w:tplc="04090005" w:tentative="1">
-      <w:start w:val="1"/>
-      <w:numFmt w:val="bullet"/>
-      <w:lvlText w:val=""/>
-      <w:lvlJc w:val="left"/>
-      <w:pPr>
-        <w:ind w:left="6480" w:hanging="360"/>
-      </w:pPr>
-      <w:rPr>
-        <w:rFonts w:ascii="Wingdings" w:hAnsi="Wingdings" w:hint="default"/>
-      </w:rPr>
-    </w:lvl>
   </w:abstractNum>
-  <w:abstractNum w:abstractNumId="9" w15:restartNumberingAfterBreak="0">
-    <w:nsid w:val="1AE90C79"/>
-    <w:multiLevelType w:val="hybridMultilevel"/>
-    <w:tmpl w:val="5FF2242E"/>
-    <w:lvl w:ilvl="0" w:tplc="04090001">
-      <w:start w:val="1"/>
-      <w:numFmt w:val="bullet"/>
-      <w:lvlText w:val=""/>
-      <w:lvlJc w:val="left"/>
-      <w:pPr>
-        <w:ind w:left="720" w:hanging="360"/>
-      </w:pPr>
-      <w:rPr>
-        <w:rFonts w:ascii="Symbol" w:hAnsi="Symbol" w:hint="default"/>
-      </w:rPr>
-    </w:lvl>
-    <w:lvl w:ilvl="1" w:tplc="04090003" w:tentative="1">
-      <w:start w:val="1"/>
-      <w:numFmt w:val="bullet"/>
-      <w:lvlText w:val="o"/>
-      <w:lvlJc w:val="left"/>
-      <w:pPr>
-        <w:ind w:left="1440" w:hanging="360"/>
-      </w:pPr>
-      <w:rPr>
-        <w:rFonts w:ascii="Courier New" w:hAnsi="Courier New" w:cs="Courier New" w:hint="default"/>
-      </w:rPr>
-    </w:lvl>
-    <w:lvl w:ilvl="2" w:tplc="04090005" w:tentative="1">
-      <w:start w:val="1"/>
-      <w:numFmt w:val="bullet"/>
-      <w:lvlText w:val=""/>
-      <w:lvlJc w:val="left"/>
-      <w:pPr>
-        <w:ind w:left="2160" w:hanging="360"/>
-      </w:pPr>
-      <w:rPr>
-        <w:rFonts w:ascii="Wingdings" w:hAnsi="Wingdings" w:hint="default"/>
-      </w:rPr>
-    </w:lvl>
-    <w:lvl w:ilvl="3" w:tplc="04090001" w:tentative="1">
-      <w:start w:val="1"/>
-      <w:numFmt w:val="bullet"/>
-      <w:lvlText w:val=""/>
-      <w:lvlJc w:val="left"/>
-      <w:pPr>
-        <w:ind w:left="2880" w:hanging="360"/>
-      </w:pPr>
-      <w:rPr>
-        <w:rFonts w:ascii="Symbol" w:hAnsi="Symbol" w:hint="default"/>
-      </w:rPr>
-    </w:lvl>
-    <w:lvl w:ilvl="4" w:tplc="04090003" w:tentative="1">
-      <w:start w:val="1"/>
-      <w:numFmt w:val="bullet"/>
-      <w:lvlText w:val="o"/>
-      <w:lvlJc w:val="left"/>
-      <w:pPr>
-        <w:ind w:left="3600" w:hanging="360"/>
-      </w:pPr>
-      <w:rPr>
-        <w:rFonts w:ascii="Courier New" w:hAnsi="Courier New" w:cs="Courier New" w:hint="default"/>
-      </w:rPr>
-    </w:lvl>
-    <w:lvl w:ilvl="5" w:tplc="04090005" w:tentative="1">
-      <w:start w:val="1"/>
-      <w:numFmt w:val="bullet"/>
-      <w:lvlText w:val=""/>
-      <w:lvlJc w:val="left"/>
-      <w:pPr>
-        <w:ind w:left="4320" w:hanging="360"/>
-      </w:pPr>
-      <w:rPr>
-        <w:rFonts w:ascii="Wingdings" w:hAnsi="Wingdings" w:hint="default"/>
-      </w:rPr>
-    </w:lvl>
-    <w:lvl w:ilvl="6" w:tplc="04090001" w:tentative="1">
-      <w:start w:val="1"/>
-      <w:numFmt w:val="bullet"/>
-      <w:lvlText w:val=""/>
-      <w:lvlJc w:val="left"/>
-      <w:pPr>
-        <w:ind w:left="5040" w:hanging="360"/>
-      </w:pPr>
-      <w:rPr>
-        <w:rFonts w:ascii="Symbol" w:hAnsi="Symbol" w:hint="default"/>
-      </w:rPr>
-    </w:lvl>
-    <w:lvl w:ilvl="7" w:tplc="04090003" w:tentative="1">
-      <w:start w:val="1"/>
-      <w:numFmt w:val="bullet"/>
-      <w:lvlText w:val="o"/>
-      <w:lvlJc w:val="left"/>
-      <w:pPr>
-        <w:ind w:left="5760" w:hanging="360"/>
-      </w:pPr>
-      <w:rPr>
-        <w:rFonts w:ascii="Courier New" w:hAnsi="Courier New" w:cs="Courier New" w:hint="default"/>
-      </w:rPr>
-    </w:lvl>
-    <w:lvl w:ilvl="8" w:tplc="04090005" w:tentative="1">
-      <w:start w:val="1"/>
-      <w:numFmt w:val="bullet"/>
-      <w:lvlText w:val=""/>
-      <w:lvlJc w:val="left"/>
-      <w:pPr>
-        <w:ind w:left="6480" w:hanging="360"/>
-      </w:pPr>
-      <w:rPr>
-        <w:rFonts w:ascii="Wingdings" w:hAnsi="Wingdings" w:hint="default"/>
-      </w:rPr>
-    </w:lvl>
-  </w:abstractNum>
-  <w:abstractNum w:abstractNumId="10" w15:restartNumberingAfterBreak="0">
-    <w:nsid w:val="1BE26583"/>
-    <w:multiLevelType w:val="hybridMultilevel"/>
-    <w:tmpl w:val="5EEE3254"/>
-    <w:lvl w:ilvl="0" w:tplc="04090001">
-      <w:start w:val="1"/>
-      <w:numFmt w:val="bullet"/>
-      <w:lvlText w:val=""/>
-      <w:lvlJc w:val="left"/>
-      <w:pPr>
-        <w:ind w:left="1440" w:hanging="360"/>
-      </w:pPr>
-      <w:rPr>
-        <w:rFonts w:ascii="Symbol" w:hAnsi="Symbol" w:hint="default"/>
-      </w:rPr>
-    </w:lvl>
-    <w:lvl w:ilvl="1" w:tplc="04090003" w:tentative="1">
-      <w:start w:val="1"/>
-      <w:numFmt w:val="bullet"/>
-      <w:lvlText w:val="o"/>
-      <w:lvlJc w:val="left"/>
-      <w:pPr>
-        <w:ind w:left="2160" w:hanging="360"/>
-      </w:pPr>
-      <w:rPr>
-        <w:rFonts w:ascii="Courier New" w:hAnsi="Courier New" w:cs="Courier New" w:hint="default"/>
-      </w:rPr>
-    </w:lvl>
-    <w:lvl w:ilvl="2" w:tplc="04090005" w:tentative="1">
-      <w:start w:val="1"/>
-      <w:numFmt w:val="bullet"/>
-      <w:lvlText w:val=""/>
-      <w:lvlJc w:val="left"/>
-      <w:pPr>
-        <w:ind w:left="2880" w:hanging="360"/>
-      </w:pPr>
-      <w:rPr>
-        <w:rFonts w:ascii="Wingdings" w:hAnsi="Wingdings" w:hint="default"/>
-      </w:rPr>
-    </w:lvl>
-    <w:lvl w:ilvl="3" w:tplc="04090001" w:tentative="1">
-      <w:start w:val="1"/>
-      <w:numFmt w:val="bullet"/>
-      <w:lvlText w:val=""/>
-      <w:lvlJc w:val="left"/>
-      <w:pPr>
-        <w:ind w:left="3600" w:hanging="360"/>
-      </w:pPr>
-      <w:rPr>
-        <w:rFonts w:ascii="Symbol" w:hAnsi="Symbol" w:hint="default"/>
-      </w:rPr>
-    </w:lvl>
-    <w:lvl w:ilvl="4" w:tplc="04090003" w:tentative="1">
-      <w:start w:val="1"/>
-      <w:numFmt w:val="bullet"/>
-      <w:lvlText w:val="o"/>
-      <w:lvlJc w:val="left"/>
-      <w:pPr>
-        <w:ind w:left="4320" w:hanging="360"/>
-      </w:pPr>
-      <w:rPr>
-        <w:rFonts w:ascii="Courier New" w:hAnsi="Courier New" w:cs="Courier New" w:hint="default"/>
-      </w:rPr>
-    </w:lvl>
-    <w:lvl w:ilvl="5" w:tplc="04090005" w:tentative="1">
-      <w:start w:val="1"/>
-      <w:numFmt w:val="bullet"/>
-      <w:lvlText w:val=""/>
-      <w:lvlJc w:val="left"/>
-      <w:pPr>
-        <w:ind w:left="5040" w:hanging="360"/>
-      </w:pPr>
-      <w:rPr>
-        <w:rFonts w:ascii="Wingdings" w:hAnsi="Wingdings" w:hint="default"/>
-      </w:rPr>
-    </w:lvl>
-    <w:lvl w:ilvl="6" w:tplc="04090001" w:tentative="1">
-      <w:start w:val="1"/>
-      <w:numFmt w:val="bullet"/>
-      <w:lvlText w:val=""/>
-      <w:lvlJc w:val="left"/>
-      <w:pPr>
-        <w:ind w:left="5760" w:hanging="360"/>
-      </w:pPr>
-      <w:rPr>
-        <w:rFonts w:ascii="Symbol" w:hAnsi="Symbol" w:hint="default"/>
-      </w:rPr>
-    </w:lvl>
-    <w:lvl w:ilvl="7" w:tplc="04090003" w:tentative="1">
-      <w:start w:val="1"/>
-      <w:numFmt w:val="bullet"/>
-      <w:lvlText w:val="o"/>
-      <w:lvlJc w:val="left"/>
-      <w:pPr>
-        <w:ind w:left="6480" w:hanging="360"/>
-      </w:pPr>
-      <w:rPr>
-        <w:rFonts w:ascii="Courier New" w:hAnsi="Courier New" w:cs="Courier New" w:hint="default"/>
-      </w:rPr>
-    </w:lvl>
-    <w:lvl w:ilvl="8" w:tplc="04090005" w:tentative="1">
-      <w:start w:val="1"/>
-      <w:numFmt w:val="bullet"/>
-      <w:lvlText w:val=""/>
-      <w:lvlJc w:val="left"/>
-      <w:pPr>
-        <w:ind w:left="7200" w:hanging="360"/>
-      </w:pPr>
-      <w:rPr>
-        <w:rFonts w:ascii="Wingdings" w:hAnsi="Wingdings" w:hint="default"/>
-      </w:rPr>
-    </w:lvl>
-  </w:abstractNum>
-  <w:abstractNum w:abstractNumId="11" w15:restartNumberingAfterBreak="0">
-    <w:nsid w:val="1EDE69BE"/>
-    <w:multiLevelType w:val="hybridMultilevel"/>
-    <w:tmpl w:val="E70EA1B0"/>
-    <w:lvl w:ilvl="0" w:tplc="04090001">
-      <w:start w:val="1"/>
-      <w:numFmt w:val="bullet"/>
-      <w:lvlText w:val=""/>
-      <w:lvlJc w:val="left"/>
-      <w:pPr>
-        <w:ind w:left="720" w:hanging="360"/>
-      </w:pPr>
-      <w:rPr>
-        <w:rFonts w:ascii="Symbol" w:hAnsi="Symbol" w:hint="default"/>
-      </w:rPr>
-    </w:lvl>
-    <w:lvl w:ilvl="1" w:tplc="04090003" w:tentative="1">
-      <w:start w:val="1"/>
-      <w:numFmt w:val="bullet"/>
-      <w:lvlText w:val="o"/>
-      <w:lvlJc w:val="left"/>
-      <w:pPr>
-        <w:ind w:left="1440" w:hanging="360"/>
-      </w:pPr>
-      <w:rPr>
-        <w:rFonts w:ascii="Courier New" w:hAnsi="Courier New" w:cs="Courier New" w:hint="default"/>
-      </w:rPr>
-    </w:lvl>
-    <w:lvl w:ilvl="2" w:tplc="04090005" w:tentative="1">
-      <w:start w:val="1"/>
-      <w:numFmt w:val="bullet"/>
-      <w:lvlText w:val=""/>
-      <w:lvlJc w:val="left"/>
-      <w:pPr>
-        <w:ind w:left="2160" w:hanging="360"/>
-      </w:pPr>
-      <w:rPr>
-        <w:rFonts w:ascii="Wingdings" w:hAnsi="Wingdings" w:hint="default"/>
-      </w:rPr>
-    </w:lvl>
-    <w:lvl w:ilvl="3" w:tplc="04090001" w:tentative="1">
-      <w:start w:val="1"/>
-      <w:numFmt w:val="bullet"/>
-      <w:lvlText w:val=""/>
-      <w:lvlJc w:val="left"/>
-      <w:pPr>
-        <w:ind w:left="2880" w:hanging="360"/>
-      </w:pPr>
-      <w:rPr>
-        <w:rFonts w:ascii="Symbol" w:hAnsi="Symbol" w:hint="default"/>
-      </w:rPr>
-    </w:lvl>
-    <w:lvl w:ilvl="4" w:tplc="04090003" w:tentative="1">
-      <w:start w:val="1"/>
-      <w:numFmt w:val="bullet"/>
-      <w:lvlText w:val="o"/>
-      <w:lvlJc w:val="left"/>
-      <w:pPr>
-        <w:ind w:left="3600" w:hanging="360"/>
-      </w:pPr>
-      <w:rPr>
-        <w:rFonts w:ascii="Courier New" w:hAnsi="Courier New" w:cs="Courier New" w:hint="default"/>
-      </w:rPr>
-    </w:lvl>
-    <w:lvl w:ilvl="5" w:tplc="04090005" w:tentative="1">
-      <w:start w:val="1"/>
-      <w:numFmt w:val="bullet"/>
-      <w:lvlText w:val=""/>
-      <w:lvlJc w:val="left"/>
-      <w:pPr>
-        <w:ind w:left="4320" w:hanging="360"/>
-      </w:pPr>
-      <w:rPr>
-        <w:rFonts w:ascii="Wingdings" w:hAnsi="Wingdings" w:hint="default"/>
-      </w:rPr>
-    </w:lvl>
-    <w:lvl w:ilvl="6" w:tplc="04090001" w:tentative="1">
-      <w:start w:val="1"/>
-      <w:numFmt w:val="bullet"/>
-      <w:lvlText w:val=""/>
-      <w:lvlJc w:val="left"/>
-      <w:pPr>
-        <w:ind w:left="5040" w:hanging="360"/>
-      </w:pPr>
-      <w:rPr>
-        <w:rFonts w:ascii="Symbol" w:hAnsi="Symbol" w:hint="default"/>
-      </w:rPr>
-    </w:lvl>
-    <w:lvl w:ilvl="7" w:tplc="04090003" w:tentative="1">
-      <w:start w:val="1"/>
-      <w:numFmt w:val="bullet"/>
-      <w:lvlText w:val="o"/>
-      <w:lvlJc w:val="left"/>
-      <w:pPr>
-        <w:ind w:left="5760" w:hanging="360"/>
-      </w:pPr>
-      <w:rPr>
-        <w:rFonts w:ascii="Courier New" w:hAnsi="Courier New" w:cs="Courier New" w:hint="default"/>
-      </w:rPr>
-    </w:lvl>
-    <w:lvl w:ilvl="8" w:tplc="04090005" w:tentative="1">
-      <w:start w:val="1"/>
-      <w:numFmt w:val="bullet"/>
-      <w:lvlText w:val=""/>
-      <w:lvlJc w:val="left"/>
-      <w:pPr>
-        <w:ind w:left="6480" w:hanging="360"/>
-      </w:pPr>
-      <w:rPr>
-        <w:rFonts w:ascii="Wingdings" w:hAnsi="Wingdings" w:hint="default"/>
-      </w:rPr>
-    </w:lvl>
-  </w:abstractNum>
-  <w:abstractNum w:abstractNumId="12" w15:restartNumberingAfterBreak="0">
-    <w:nsid w:val="207D14C2"/>
-    <w:multiLevelType w:val="hybridMultilevel"/>
-    <w:tmpl w:val="193A1512"/>
-    <w:lvl w:ilvl="0" w:tplc="04090001">
-      <w:start w:val="1"/>
-      <w:numFmt w:val="bullet"/>
-      <w:lvlText w:val=""/>
-      <w:lvlJc w:val="left"/>
-      <w:pPr>
-        <w:ind w:left="720" w:hanging="360"/>
-      </w:pPr>
-      <w:rPr>
-        <w:rFonts w:ascii="Symbol" w:hAnsi="Symbol" w:hint="default"/>
-      </w:rPr>
-    </w:lvl>
-    <w:lvl w:ilvl="1" w:tplc="04090003" w:tentative="1">
-      <w:start w:val="1"/>
-      <w:numFmt w:val="bullet"/>
-      <w:lvlText w:val="o"/>
-      <w:lvlJc w:val="left"/>
-      <w:pPr>
-        <w:ind w:left="1440" w:hanging="360"/>
-      </w:pPr>
-      <w:rPr>
-        <w:rFonts w:ascii="Courier New" w:hAnsi="Courier New" w:cs="Courier New" w:hint="default"/>
-      </w:rPr>
-    </w:lvl>
-    <w:lvl w:ilvl="2" w:tplc="04090005" w:tentative="1">
-      <w:start w:val="1"/>
-      <w:numFmt w:val="bullet"/>
-      <w:lvlText w:val=""/>
-      <w:lvlJc w:val="left"/>
-      <w:pPr>
-        <w:ind w:left="2160" w:hanging="360"/>
-      </w:pPr>
-      <w:rPr>
-        <w:rFonts w:ascii="Wingdings" w:hAnsi="Wingdings" w:hint="default"/>
-      </w:rPr>
-    </w:lvl>
-    <w:lvl w:ilvl="3" w:tplc="04090001" w:tentative="1">
-      <w:start w:val="1"/>
-      <w:numFmt w:val="bullet"/>
-      <w:lvlText w:val=""/>
-      <w:lvlJc w:val="left"/>
-      <w:pPr>
-        <w:ind w:left="2880" w:hanging="360"/>
-      </w:pPr>
-      <w:rPr>
-        <w:rFonts w:ascii="Symbol" w:hAnsi="Symbol" w:hint="default"/>
-      </w:rPr>
-    </w:lvl>
-    <w:lvl w:ilvl="4" w:tplc="04090003" w:tentative="1">
-      <w:start w:val="1"/>
-      <w:numFmt w:val="bullet"/>
-      <w:lvlText w:val="o"/>
-      <w:lvlJc w:val="left"/>
-      <w:pPr>
-        <w:ind w:left="3600" w:hanging="360"/>
-      </w:pPr>
-      <w:rPr>
-        <w:rFonts w:ascii="Courier New" w:hAnsi="Courier New" w:cs="Courier New" w:hint="default"/>
-      </w:rPr>
-    </w:lvl>
-    <w:lvl w:ilvl="5" w:tplc="04090005" w:tentative="1">
-      <w:start w:val="1"/>
-      <w:numFmt w:val="bullet"/>
-      <w:lvlText w:val=""/>
-      <w:lvlJc w:val="left"/>
-      <w:pPr>
-        <w:ind w:left="4320" w:hanging="360"/>
-      </w:pPr>
-      <w:rPr>
-        <w:rFonts w:ascii="Wingdings" w:hAnsi="Wingdings" w:hint="default"/>
-      </w:rPr>
-    </w:lvl>
-    <w:lvl w:ilvl="6" w:tplc="04090001" w:tentative="1">
-      <w:start w:val="1"/>
-      <w:numFmt w:val="bullet"/>
-      <w:lvlText w:val=""/>
-      <w:lvlJc w:val="left"/>
-      <w:pPr>
-        <w:ind w:left="5040" w:hanging="360"/>
-      </w:pPr>
-      <w:rPr>
-        <w:rFonts w:ascii="Symbol" w:hAnsi="Symbol" w:hint="default"/>
-      </w:rPr>
-    </w:lvl>
-    <w:lvl w:ilvl="7" w:tplc="04090003" w:tentative="1">
-      <w:start w:val="1"/>
-      <w:numFmt w:val="bullet"/>
-      <w:lvlText w:val="o"/>
-      <w:lvlJc w:val="left"/>
-      <w:pPr>
-        <w:ind w:left="5760" w:hanging="360"/>
-      </w:pPr>
-      <w:rPr>
-        <w:rFonts w:ascii="Courier New" w:hAnsi="Courier New" w:cs="Courier New" w:hint="default"/>
-      </w:rPr>
-    </w:lvl>
-    <w:lvl w:ilvl="8" w:tplc="04090005" w:tentative="1">
-      <w:start w:val="1"/>
-      <w:numFmt w:val="bullet"/>
-      <w:lvlText w:val=""/>
-      <w:lvlJc w:val="left"/>
-      <w:pPr>
-        <w:ind w:left="6480" w:hanging="360"/>
-      </w:pPr>
-      <w:rPr>
-        <w:rFonts w:ascii="Wingdings" w:hAnsi="Wingdings" w:hint="default"/>
-      </w:rPr>
-    </w:lvl>
-  </w:abstractNum>
-  <w:abstractNum w:abstractNumId="13" w15:restartNumberingAfterBreak="0">
-    <w:nsid w:val="20837CD8"/>
-    <w:multiLevelType w:val="hybridMultilevel"/>
-    <w:tmpl w:val="8E085060"/>
-    <w:lvl w:ilvl="0" w:tplc="04090001">
-      <w:start w:val="1"/>
-      <w:numFmt w:val="bullet"/>
-      <w:lvlText w:val=""/>
-      <w:lvlJc w:val="left"/>
-      <w:pPr>
-        <w:ind w:left="720" w:hanging="360"/>
-      </w:pPr>
-      <w:rPr>
-        <w:rFonts w:ascii="Symbol" w:hAnsi="Symbol" w:hint="default"/>
-      </w:rPr>
-    </w:lvl>
-    <w:lvl w:ilvl="1" w:tplc="04090003" w:tentative="1">
-      <w:start w:val="1"/>
-      <w:numFmt w:val="bullet"/>
-      <w:lvlText w:val="o"/>
-      <w:lvlJc w:val="left"/>
-      <w:pPr>
-        <w:ind w:left="1440" w:hanging="360"/>
-      </w:pPr>
-      <w:rPr>
-        <w:rFonts w:ascii="Courier New" w:hAnsi="Courier New" w:cs="Courier New" w:hint="default"/>
-      </w:rPr>
-    </w:lvl>
-    <w:lvl w:ilvl="2" w:tplc="04090005" w:tentative="1">
-      <w:start w:val="1"/>
-      <w:numFmt w:val="bullet"/>
-      <w:lvlText w:val=""/>
-      <w:lvlJc w:val="left"/>
-      <w:pPr>
-        <w:ind w:left="2160" w:hanging="360"/>
-      </w:pPr>
-      <w:rPr>
-        <w:rFonts w:ascii="Wingdings" w:hAnsi="Wingdings" w:hint="default"/>
-      </w:rPr>
-    </w:lvl>
-    <w:lvl w:ilvl="3" w:tplc="04090001" w:tentative="1">
-      <w:start w:val="1"/>
-      <w:numFmt w:val="bullet"/>
-      <w:lvlText w:val=""/>
-      <w:lvlJc w:val="left"/>
-      <w:pPr>
-        <w:ind w:left="2880" w:hanging="360"/>
-      </w:pPr>
-      <w:rPr>
-        <w:rFonts w:ascii="Symbol" w:hAnsi="Symbol" w:hint="default"/>
-      </w:rPr>
-    </w:lvl>
-    <w:lvl w:ilvl="4" w:tplc="04090003" w:tentative="1">
-      <w:start w:val="1"/>
-      <w:numFmt w:val="bullet"/>
-      <w:lvlText w:val="o"/>
-      <w:lvlJc w:val="left"/>
-      <w:pPr>
-        <w:ind w:left="3600" w:hanging="360"/>
-      </w:pPr>
-      <w:rPr>
-        <w:rFonts w:ascii="Courier New" w:hAnsi="Courier New" w:cs="Courier New" w:hint="default"/>
-      </w:rPr>
-    </w:lvl>
-    <w:lvl w:ilvl="5" w:tplc="04090005" w:tentative="1">
-      <w:start w:val="1"/>
-      <w:numFmt w:val="bullet"/>
-      <w:lvlText w:val=""/>
-      <w:lvlJc w:val="left"/>
-      <w:pPr>
-        <w:ind w:left="4320" w:hanging="360"/>
-      </w:pPr>
-      <w:rPr>
-        <w:rFonts w:ascii="Wingdings" w:hAnsi="Wingdings" w:hint="default"/>
-      </w:rPr>
-    </w:lvl>
-    <w:lvl w:ilvl="6" w:tplc="04090001" w:tentative="1">
-      <w:start w:val="1"/>
-      <w:numFmt w:val="bullet"/>
-      <w:lvlText w:val=""/>
-      <w:lvlJc w:val="left"/>
-      <w:pPr>
-        <w:ind w:left="5040" w:hanging="360"/>
-      </w:pPr>
-      <w:rPr>
-        <w:rFonts w:ascii="Symbol" w:hAnsi="Symbol" w:hint="default"/>
-      </w:rPr>
-    </w:lvl>
-    <w:lvl w:ilvl="7" w:tplc="04090003" w:tentative="1">
-      <w:start w:val="1"/>
-      <w:numFmt w:val="bullet"/>
-      <w:lvlText w:val="o"/>
-      <w:lvlJc w:val="left"/>
-      <w:pPr>
-        <w:ind w:left="5760" w:hanging="360"/>
-      </w:pPr>
-      <w:rPr>
-        <w:rFonts w:ascii="Courier New" w:hAnsi="Courier New" w:cs="Courier New" w:hint="default"/>
-      </w:rPr>
-    </w:lvl>
-    <w:lvl w:ilvl="8" w:tplc="04090005" w:tentative="1">
-      <w:start w:val="1"/>
-      <w:numFmt w:val="bullet"/>
-      <w:lvlText w:val=""/>
-      <w:lvlJc w:val="left"/>
-      <w:pPr>
-        <w:ind w:left="6480" w:hanging="360"/>
-      </w:pPr>
-      <w:rPr>
-        <w:rFonts w:ascii="Wingdings" w:hAnsi="Wingdings" w:hint="default"/>
-      </w:rPr>
-    </w:lvl>
-  </w:abstractNum>
-  <w:abstractNum w:abstractNumId="14" w15:restartNumberingAfterBreak="0">
-    <w:nsid w:val="20ED55B3"/>
-    <w:multiLevelType w:val="multilevel"/>
-    <w:tmpl w:val="0409001D"/>
-    <w:lvl w:ilvl="0">
-      <w:start w:val="1"/>
-      <w:numFmt w:val="decimal"/>
-      <w:lvlText w:val="%1)"/>
-      <w:lvlJc w:val="left"/>
-      <w:pPr>
-        <w:ind w:left="360" w:hanging="360"/>
-      </w:pPr>
-    </w:lvl>
-    <w:lvl w:ilvl="1">
-      <w:start w:val="1"/>
-      <w:numFmt w:val="lowerLetter"/>
-      <w:lvlText w:val="%2)"/>
-      <w:lvlJc w:val="left"/>
-      <w:pPr>
-        <w:ind w:left="720" w:hanging="360"/>
-      </w:pPr>
-    </w:lvl>
-    <w:lvl w:ilvl="2">
-      <w:start w:val="1"/>
-      <w:numFmt w:val="lowerRoman"/>
-      <w:lvlText w:val="%3)"/>
-      <w:lvlJc w:val="left"/>
-      <w:pPr>
-        <w:ind w:left="1080" w:hanging="360"/>
-      </w:pPr>
-    </w:lvl>
-    <w:lvl w:ilvl="3">
-      <w:start w:val="1"/>
-      <w:numFmt w:val="decimal"/>
-      <w:lvlText w:val="(%4)"/>
-      <w:lvlJc w:val="left"/>
-      <w:pPr>
-        <w:ind w:left="1440" w:hanging="360"/>
-      </w:pPr>
-    </w:lvl>
-    <w:lvl w:ilvl="4">
-      <w:start w:val="1"/>
-      <w:numFmt w:val="lowerLetter"/>
-      <w:lvlText w:val="(%5)"/>
-      <w:lvlJc w:val="left"/>
-      <w:pPr>
-        <w:ind w:left="1800" w:hanging="360"/>
-      </w:pPr>
-    </w:lvl>
-    <w:lvl w:ilvl="5">
-      <w:start w:val="1"/>
-      <w:numFmt w:val="lowerRoman"/>
-      <w:lvlText w:val="(%6)"/>
-      <w:lvlJc w:val="left"/>
-      <w:pPr>
-        <w:ind w:left="2160" w:hanging="360"/>
-      </w:pPr>
-    </w:lvl>
-    <w:lvl w:ilvl="6">
-      <w:start w:val="1"/>
-      <w:numFmt w:val="decimal"/>
-      <w:lvlText w:val="%7."/>
-      <w:lvlJc w:val="left"/>
-      <w:pPr>
-        <w:ind w:left="2520" w:hanging="360"/>
-      </w:pPr>
-    </w:lvl>
-    <w:lvl w:ilvl="7">
-      <w:start w:val="1"/>
-      <w:numFmt w:val="lowerLetter"/>
-      <w:lvlText w:val="%8."/>
-      <w:lvlJc w:val="left"/>
-      <w:pPr>
-        <w:ind w:left="2880" w:hanging="360"/>
-      </w:pPr>
-    </w:lvl>
-    <w:lvl w:ilvl="8">
-      <w:start w:val="1"/>
-      <w:numFmt w:val="lowerRoman"/>
-      <w:lvlText w:val="%9."/>
-      <w:lvlJc w:val="left"/>
-      <w:pPr>
-        <w:ind w:left="3240" w:hanging="360"/>
-      </w:pPr>
-    </w:lvl>
-  </w:abstractNum>
-  <w:abstractNum w:abstractNumId="15" w15:restartNumberingAfterBreak="0">
-    <w:nsid w:val="24157998"/>
-    <w:multiLevelType w:val="hybridMultilevel"/>
-    <w:tmpl w:val="2DFC9318"/>
-    <w:lvl w:ilvl="0" w:tplc="04090001">
-      <w:start w:val="1"/>
-      <w:numFmt w:val="bullet"/>
-      <w:lvlText w:val=""/>
-      <w:lvlJc w:val="left"/>
-      <w:pPr>
-        <w:ind w:left="720" w:hanging="360"/>
-      </w:pPr>
-      <w:rPr>
-        <w:rFonts w:ascii="Symbol" w:hAnsi="Symbol" w:hint="default"/>
-      </w:rPr>
-    </w:lvl>
-    <w:lvl w:ilvl="1" w:tplc="04090003" w:tentative="1">
-      <w:start w:val="1"/>
-      <w:numFmt w:val="bullet"/>
-      <w:lvlText w:val="o"/>
-      <w:lvlJc w:val="left"/>
-      <w:pPr>
-        <w:ind w:left="1440" w:hanging="360"/>
-      </w:pPr>
-      <w:rPr>
-        <w:rFonts w:ascii="Courier New" w:hAnsi="Courier New" w:cs="Courier New" w:hint="default"/>
-      </w:rPr>
-    </w:lvl>
-    <w:lvl w:ilvl="2" w:tplc="04090005" w:tentative="1">
-      <w:start w:val="1"/>
-      <w:numFmt w:val="bullet"/>
-      <w:lvlText w:val=""/>
-      <w:lvlJc w:val="left"/>
-      <w:pPr>
-        <w:ind w:left="2160" w:hanging="360"/>
-      </w:pPr>
-      <w:rPr>
-        <w:rFonts w:ascii="Wingdings" w:hAnsi="Wingdings" w:hint="default"/>
-      </w:rPr>
-    </w:lvl>
-    <w:lvl w:ilvl="3" w:tplc="04090001" w:tentative="1">
-      <w:start w:val="1"/>
-      <w:numFmt w:val="bullet"/>
-      <w:lvlText w:val=""/>
-      <w:lvlJc w:val="left"/>
-      <w:pPr>
-        <w:ind w:left="2880" w:hanging="360"/>
-      </w:pPr>
-      <w:rPr>
-        <w:rFonts w:ascii="Symbol" w:hAnsi="Symbol" w:hint="default"/>
-      </w:rPr>
-    </w:lvl>
-    <w:lvl w:ilvl="4" w:tplc="04090003" w:tentative="1">
-      <w:start w:val="1"/>
-      <w:numFmt w:val="bullet"/>
-      <w:lvlText w:val="o"/>
-      <w:lvlJc w:val="left"/>
-      <w:pPr>
-        <w:ind w:left="3600" w:hanging="360"/>
-      </w:pPr>
-      <w:rPr>
-        <w:rFonts w:ascii="Courier New" w:hAnsi="Courier New" w:cs="Courier New" w:hint="default"/>
-      </w:rPr>
-    </w:lvl>
-    <w:lvl w:ilvl="5" w:tplc="04090005" w:tentative="1">
-      <w:start w:val="1"/>
-      <w:numFmt w:val="bullet"/>
-      <w:lvlText w:val=""/>
-      <w:lvlJc w:val="left"/>
-      <w:pPr>
-        <w:ind w:left="4320" w:hanging="360"/>
-      </w:pPr>
-      <w:rPr>
-        <w:rFonts w:ascii="Wingdings" w:hAnsi="Wingdings" w:hint="default"/>
-      </w:rPr>
-    </w:lvl>
-    <w:lvl w:ilvl="6" w:tplc="04090001" w:tentative="1">
-      <w:start w:val="1"/>
-      <w:numFmt w:val="bullet"/>
-      <w:lvlText w:val=""/>
-      <w:lvlJc w:val="left"/>
-      <w:pPr>
-        <w:ind w:left="5040" w:hanging="360"/>
-      </w:pPr>
-      <w:rPr>
-        <w:rFonts w:ascii="Symbol" w:hAnsi="Symbol" w:hint="default"/>
-      </w:rPr>
-    </w:lvl>
-    <w:lvl w:ilvl="7" w:tplc="04090003" w:tentative="1">
-      <w:start w:val="1"/>
-      <w:numFmt w:val="bullet"/>
-      <w:lvlText w:val="o"/>
-      <w:lvlJc w:val="left"/>
-      <w:pPr>
-        <w:ind w:left="5760" w:hanging="360"/>
-      </w:pPr>
-      <w:rPr>
-        <w:rFonts w:ascii="Courier New" w:hAnsi="Courier New" w:cs="Courier New" w:hint="default"/>
-      </w:rPr>
-    </w:lvl>
-    <w:lvl w:ilvl="8" w:tplc="04090005" w:tentative="1">
-      <w:start w:val="1"/>
-      <w:numFmt w:val="bullet"/>
-      <w:lvlText w:val=""/>
-      <w:lvlJc w:val="left"/>
-      <w:pPr>
-        <w:ind w:left="6480" w:hanging="360"/>
-      </w:pPr>
-      <w:rPr>
-        <w:rFonts w:ascii="Wingdings" w:hAnsi="Wingdings" w:hint="default"/>
-      </w:rPr>
-    </w:lvl>
-  </w:abstractNum>
-  <w:abstractNum w:abstractNumId="16" w15:restartNumberingAfterBreak="0">
+  <w:abstractNum w:abstractNumId="6" w15:restartNumberingAfterBreak="0">
     <w:nsid w:val="30155B0D"/>
     <w:multiLevelType w:val="hybridMultilevel"/>
     <w:tmpl w:val="30826AFE"/>
@@ -4733,123 +6387,10 @@
       </w:pPr>
     </w:lvl>
   </w:abstractNum>
-  <w:abstractNum w:abstractNumId="17" w15:restartNumberingAfterBreak="0">
-    <w:nsid w:val="3B446358"/>
-    <w:multiLevelType w:val="multilevel"/>
-    <w:tmpl w:val="04090025"/>
-    <w:lvl w:ilvl="0">
-      <w:start w:val="1"/>
-      <w:numFmt w:val="decimal"/>
-      <w:lvlText w:val="%1"/>
-      <w:lvlJc w:val="left"/>
-      <w:pPr>
-        <w:ind w:left="432" w:hanging="432"/>
-      </w:pPr>
-      <w:rPr>
-        <w:rFonts w:hint="default"/>
-      </w:rPr>
-    </w:lvl>
-    <w:lvl w:ilvl="1">
-      <w:start w:val="1"/>
-      <w:numFmt w:val="decimal"/>
-      <w:lvlText w:val="%1.%2"/>
-      <w:lvlJc w:val="left"/>
-      <w:pPr>
-        <w:ind w:left="576" w:hanging="576"/>
-      </w:pPr>
-      <w:rPr>
-        <w:rFonts w:hint="default"/>
-      </w:rPr>
-    </w:lvl>
-    <w:lvl w:ilvl="2">
-      <w:start w:val="1"/>
-      <w:numFmt w:val="decimal"/>
-      <w:lvlText w:val="%1.%2.%3"/>
-      <w:lvlJc w:val="left"/>
-      <w:pPr>
-        <w:ind w:left="720" w:hanging="720"/>
-      </w:pPr>
-      <w:rPr>
-        <w:rFonts w:hint="default"/>
-      </w:rPr>
-    </w:lvl>
-    <w:lvl w:ilvl="3">
-      <w:start w:val="1"/>
-      <w:numFmt w:val="decimal"/>
-      <w:lvlText w:val="%1.%2.%3.%4"/>
-      <w:lvlJc w:val="left"/>
-      <w:pPr>
-        <w:ind w:left="864" w:hanging="864"/>
-      </w:pPr>
-      <w:rPr>
-        <w:rFonts w:hint="default"/>
-      </w:rPr>
-    </w:lvl>
-    <w:lvl w:ilvl="4">
-      <w:start w:val="1"/>
-      <w:numFmt w:val="decimal"/>
-      <w:lvlText w:val="%1.%2.%3.%4.%5"/>
-      <w:lvlJc w:val="left"/>
-      <w:pPr>
-        <w:ind w:left="1008" w:hanging="1008"/>
-      </w:pPr>
-      <w:rPr>
-        <w:rFonts w:hint="default"/>
-      </w:rPr>
-    </w:lvl>
-    <w:lvl w:ilvl="5">
-      <w:start w:val="1"/>
-      <w:numFmt w:val="decimal"/>
-      <w:lvlText w:val="%1.%2.%3.%4.%5.%6"/>
-      <w:lvlJc w:val="left"/>
-      <w:pPr>
-        <w:ind w:left="1152" w:hanging="1152"/>
-      </w:pPr>
-      <w:rPr>
-        <w:rFonts w:hint="default"/>
-      </w:rPr>
-    </w:lvl>
-    <w:lvl w:ilvl="6">
-      <w:start w:val="1"/>
-      <w:numFmt w:val="decimal"/>
-      <w:lvlText w:val="%1.%2.%3.%4.%5.%6.%7"/>
-      <w:lvlJc w:val="left"/>
-      <w:pPr>
-        <w:ind w:left="1296" w:hanging="1296"/>
-      </w:pPr>
-      <w:rPr>
-        <w:rFonts w:hint="default"/>
-      </w:rPr>
-    </w:lvl>
-    <w:lvl w:ilvl="7">
-      <w:start w:val="1"/>
-      <w:numFmt w:val="decimal"/>
-      <w:lvlText w:val="%1.%2.%3.%4.%5.%6.%7.%8"/>
-      <w:lvlJc w:val="left"/>
-      <w:pPr>
-        <w:ind w:left="1440" w:hanging="1440"/>
-      </w:pPr>
-      <w:rPr>
-        <w:rFonts w:hint="default"/>
-      </w:rPr>
-    </w:lvl>
-    <w:lvl w:ilvl="8">
-      <w:start w:val="1"/>
-      <w:numFmt w:val="decimal"/>
-      <w:lvlText w:val="%1.%2.%3.%4.%5.%6.%7.%8.%9"/>
-      <w:lvlJc w:val="left"/>
-      <w:pPr>
-        <w:ind w:left="1584" w:hanging="1584"/>
-      </w:pPr>
-      <w:rPr>
-        <w:rFonts w:hint="default"/>
-      </w:rPr>
-    </w:lvl>
-  </w:abstractNum>
-  <w:abstractNum w:abstractNumId="18" w15:restartNumberingAfterBreak="0">
+  <w:abstractNum w:abstractNumId="7" w15:restartNumberingAfterBreak="0">
     <w:nsid w:val="3EF577D5"/>
     <w:multiLevelType w:val="multilevel"/>
-    <w:tmpl w:val="35543C96"/>
+    <w:tmpl w:val="B26A243E"/>
     <w:lvl w:ilvl="0">
       <w:start w:val="1"/>
       <w:numFmt w:val="decimal"/>
@@ -4969,661 +6510,7 @@
       </w:rPr>
     </w:lvl>
   </w:abstractNum>
-  <w:abstractNum w:abstractNumId="19" w15:restartNumberingAfterBreak="0">
-    <w:nsid w:val="413A2033"/>
-    <w:multiLevelType w:val="hybridMultilevel"/>
-    <w:tmpl w:val="0EF63F3A"/>
-    <w:lvl w:ilvl="0" w:tplc="04090001">
-      <w:start w:val="1"/>
-      <w:numFmt w:val="bullet"/>
-      <w:lvlText w:val=""/>
-      <w:lvlJc w:val="left"/>
-      <w:pPr>
-        <w:ind w:left="1440" w:hanging="360"/>
-      </w:pPr>
-      <w:rPr>
-        <w:rFonts w:ascii="Symbol" w:hAnsi="Symbol" w:hint="default"/>
-      </w:rPr>
-    </w:lvl>
-    <w:lvl w:ilvl="1" w:tplc="04090003" w:tentative="1">
-      <w:start w:val="1"/>
-      <w:numFmt w:val="bullet"/>
-      <w:lvlText w:val="o"/>
-      <w:lvlJc w:val="left"/>
-      <w:pPr>
-        <w:ind w:left="2160" w:hanging="360"/>
-      </w:pPr>
-      <w:rPr>
-        <w:rFonts w:ascii="Courier New" w:hAnsi="Courier New" w:cs="Courier New" w:hint="default"/>
-      </w:rPr>
-    </w:lvl>
-    <w:lvl w:ilvl="2" w:tplc="04090005" w:tentative="1">
-      <w:start w:val="1"/>
-      <w:numFmt w:val="bullet"/>
-      <w:lvlText w:val=""/>
-      <w:lvlJc w:val="left"/>
-      <w:pPr>
-        <w:ind w:left="2880" w:hanging="360"/>
-      </w:pPr>
-      <w:rPr>
-        <w:rFonts w:ascii="Wingdings" w:hAnsi="Wingdings" w:hint="default"/>
-      </w:rPr>
-    </w:lvl>
-    <w:lvl w:ilvl="3" w:tplc="04090001" w:tentative="1">
-      <w:start w:val="1"/>
-      <w:numFmt w:val="bullet"/>
-      <w:lvlText w:val=""/>
-      <w:lvlJc w:val="left"/>
-      <w:pPr>
-        <w:ind w:left="3600" w:hanging="360"/>
-      </w:pPr>
-      <w:rPr>
-        <w:rFonts w:ascii="Symbol" w:hAnsi="Symbol" w:hint="default"/>
-      </w:rPr>
-    </w:lvl>
-    <w:lvl w:ilvl="4" w:tplc="04090003" w:tentative="1">
-      <w:start w:val="1"/>
-      <w:numFmt w:val="bullet"/>
-      <w:lvlText w:val="o"/>
-      <w:lvlJc w:val="left"/>
-      <w:pPr>
-        <w:ind w:left="4320" w:hanging="360"/>
-      </w:pPr>
-      <w:rPr>
-        <w:rFonts w:ascii="Courier New" w:hAnsi="Courier New" w:cs="Courier New" w:hint="default"/>
-      </w:rPr>
-    </w:lvl>
-    <w:lvl w:ilvl="5" w:tplc="04090005" w:tentative="1">
-      <w:start w:val="1"/>
-      <w:numFmt w:val="bullet"/>
-      <w:lvlText w:val=""/>
-      <w:lvlJc w:val="left"/>
-      <w:pPr>
-        <w:ind w:left="5040" w:hanging="360"/>
-      </w:pPr>
-      <w:rPr>
-        <w:rFonts w:ascii="Wingdings" w:hAnsi="Wingdings" w:hint="default"/>
-      </w:rPr>
-    </w:lvl>
-    <w:lvl w:ilvl="6" w:tplc="04090001" w:tentative="1">
-      <w:start w:val="1"/>
-      <w:numFmt w:val="bullet"/>
-      <w:lvlText w:val=""/>
-      <w:lvlJc w:val="left"/>
-      <w:pPr>
-        <w:ind w:left="5760" w:hanging="360"/>
-      </w:pPr>
-      <w:rPr>
-        <w:rFonts w:ascii="Symbol" w:hAnsi="Symbol" w:hint="default"/>
-      </w:rPr>
-    </w:lvl>
-    <w:lvl w:ilvl="7" w:tplc="04090003" w:tentative="1">
-      <w:start w:val="1"/>
-      <w:numFmt w:val="bullet"/>
-      <w:lvlText w:val="o"/>
-      <w:lvlJc w:val="left"/>
-      <w:pPr>
-        <w:ind w:left="6480" w:hanging="360"/>
-      </w:pPr>
-      <w:rPr>
-        <w:rFonts w:ascii="Courier New" w:hAnsi="Courier New" w:cs="Courier New" w:hint="default"/>
-      </w:rPr>
-    </w:lvl>
-    <w:lvl w:ilvl="8" w:tplc="04090005" w:tentative="1">
-      <w:start w:val="1"/>
-      <w:numFmt w:val="bullet"/>
-      <w:lvlText w:val=""/>
-      <w:lvlJc w:val="left"/>
-      <w:pPr>
-        <w:ind w:left="7200" w:hanging="360"/>
-      </w:pPr>
-      <w:rPr>
-        <w:rFonts w:ascii="Wingdings" w:hAnsi="Wingdings" w:hint="default"/>
-      </w:rPr>
-    </w:lvl>
-  </w:abstractNum>
-  <w:abstractNum w:abstractNumId="20" w15:restartNumberingAfterBreak="0">
-    <w:nsid w:val="414535FB"/>
-    <w:multiLevelType w:val="hybridMultilevel"/>
-    <w:tmpl w:val="667C2F80"/>
-    <w:lvl w:ilvl="0" w:tplc="0409000F">
-      <w:start w:val="1"/>
-      <w:numFmt w:val="decimal"/>
-      <w:lvlText w:val="%1."/>
-      <w:lvlJc w:val="left"/>
-      <w:pPr>
-        <w:ind w:left="720" w:hanging="360"/>
-      </w:pPr>
-      <w:rPr>
-        <w:rFonts w:hint="default"/>
-      </w:rPr>
-    </w:lvl>
-    <w:lvl w:ilvl="1" w:tplc="04090019" w:tentative="1">
-      <w:start w:val="1"/>
-      <w:numFmt w:val="lowerLetter"/>
-      <w:lvlText w:val="%2."/>
-      <w:lvlJc w:val="left"/>
-      <w:pPr>
-        <w:ind w:left="1440" w:hanging="360"/>
-      </w:pPr>
-    </w:lvl>
-    <w:lvl w:ilvl="2" w:tplc="0409001B" w:tentative="1">
-      <w:start w:val="1"/>
-      <w:numFmt w:val="lowerRoman"/>
-      <w:lvlText w:val="%3."/>
-      <w:lvlJc w:val="right"/>
-      <w:pPr>
-        <w:ind w:left="2160" w:hanging="180"/>
-      </w:pPr>
-    </w:lvl>
-    <w:lvl w:ilvl="3" w:tplc="0409000F" w:tentative="1">
-      <w:start w:val="1"/>
-      <w:numFmt w:val="decimal"/>
-      <w:lvlText w:val="%4."/>
-      <w:lvlJc w:val="left"/>
-      <w:pPr>
-        <w:ind w:left="2880" w:hanging="360"/>
-      </w:pPr>
-    </w:lvl>
-    <w:lvl w:ilvl="4" w:tplc="04090019" w:tentative="1">
-      <w:start w:val="1"/>
-      <w:numFmt w:val="lowerLetter"/>
-      <w:lvlText w:val="%5."/>
-      <w:lvlJc w:val="left"/>
-      <w:pPr>
-        <w:ind w:left="3600" w:hanging="360"/>
-      </w:pPr>
-    </w:lvl>
-    <w:lvl w:ilvl="5" w:tplc="0409001B" w:tentative="1">
-      <w:start w:val="1"/>
-      <w:numFmt w:val="lowerRoman"/>
-      <w:lvlText w:val="%6."/>
-      <w:lvlJc w:val="right"/>
-      <w:pPr>
-        <w:ind w:left="4320" w:hanging="180"/>
-      </w:pPr>
-    </w:lvl>
-    <w:lvl w:ilvl="6" w:tplc="0409000F" w:tentative="1">
-      <w:start w:val="1"/>
-      <w:numFmt w:val="decimal"/>
-      <w:lvlText w:val="%7."/>
-      <w:lvlJc w:val="left"/>
-      <w:pPr>
-        <w:ind w:left="5040" w:hanging="360"/>
-      </w:pPr>
-    </w:lvl>
-    <w:lvl w:ilvl="7" w:tplc="04090019" w:tentative="1">
-      <w:start w:val="1"/>
-      <w:numFmt w:val="lowerLetter"/>
-      <w:lvlText w:val="%8."/>
-      <w:lvlJc w:val="left"/>
-      <w:pPr>
-        <w:ind w:left="5760" w:hanging="360"/>
-      </w:pPr>
-    </w:lvl>
-    <w:lvl w:ilvl="8" w:tplc="0409001B" w:tentative="1">
-      <w:start w:val="1"/>
-      <w:numFmt w:val="lowerRoman"/>
-      <w:lvlText w:val="%9."/>
-      <w:lvlJc w:val="right"/>
-      <w:pPr>
-        <w:ind w:left="6480" w:hanging="180"/>
-      </w:pPr>
-    </w:lvl>
-  </w:abstractNum>
-  <w:abstractNum w:abstractNumId="21" w15:restartNumberingAfterBreak="0">
-    <w:nsid w:val="414C4EAB"/>
-    <w:multiLevelType w:val="hybridMultilevel"/>
-    <w:tmpl w:val="71F42262"/>
-    <w:lvl w:ilvl="0" w:tplc="04090001">
-      <w:start w:val="1"/>
-      <w:numFmt w:val="bullet"/>
-      <w:lvlText w:val=""/>
-      <w:lvlJc w:val="left"/>
-      <w:pPr>
-        <w:ind w:left="1440" w:hanging="360"/>
-      </w:pPr>
-      <w:rPr>
-        <w:rFonts w:ascii="Symbol" w:hAnsi="Symbol" w:hint="default"/>
-      </w:rPr>
-    </w:lvl>
-    <w:lvl w:ilvl="1" w:tplc="04090003" w:tentative="1">
-      <w:start w:val="1"/>
-      <w:numFmt w:val="bullet"/>
-      <w:lvlText w:val="o"/>
-      <w:lvlJc w:val="left"/>
-      <w:pPr>
-        <w:ind w:left="2160" w:hanging="360"/>
-      </w:pPr>
-      <w:rPr>
-        <w:rFonts w:ascii="Courier New" w:hAnsi="Courier New" w:cs="Courier New" w:hint="default"/>
-      </w:rPr>
-    </w:lvl>
-    <w:lvl w:ilvl="2" w:tplc="04090005" w:tentative="1">
-      <w:start w:val="1"/>
-      <w:numFmt w:val="bullet"/>
-      <w:lvlText w:val=""/>
-      <w:lvlJc w:val="left"/>
-      <w:pPr>
-        <w:ind w:left="2880" w:hanging="360"/>
-      </w:pPr>
-      <w:rPr>
-        <w:rFonts w:ascii="Wingdings" w:hAnsi="Wingdings" w:hint="default"/>
-      </w:rPr>
-    </w:lvl>
-    <w:lvl w:ilvl="3" w:tplc="04090001" w:tentative="1">
-      <w:start w:val="1"/>
-      <w:numFmt w:val="bullet"/>
-      <w:lvlText w:val=""/>
-      <w:lvlJc w:val="left"/>
-      <w:pPr>
-        <w:ind w:left="3600" w:hanging="360"/>
-      </w:pPr>
-      <w:rPr>
-        <w:rFonts w:ascii="Symbol" w:hAnsi="Symbol" w:hint="default"/>
-      </w:rPr>
-    </w:lvl>
-    <w:lvl w:ilvl="4" w:tplc="04090003" w:tentative="1">
-      <w:start w:val="1"/>
-      <w:numFmt w:val="bullet"/>
-      <w:lvlText w:val="o"/>
-      <w:lvlJc w:val="left"/>
-      <w:pPr>
-        <w:ind w:left="4320" w:hanging="360"/>
-      </w:pPr>
-      <w:rPr>
-        <w:rFonts w:ascii="Courier New" w:hAnsi="Courier New" w:cs="Courier New" w:hint="default"/>
-      </w:rPr>
-    </w:lvl>
-    <w:lvl w:ilvl="5" w:tplc="04090005" w:tentative="1">
-      <w:start w:val="1"/>
-      <w:numFmt w:val="bullet"/>
-      <w:lvlText w:val=""/>
-      <w:lvlJc w:val="left"/>
-      <w:pPr>
-        <w:ind w:left="5040" w:hanging="360"/>
-      </w:pPr>
-      <w:rPr>
-        <w:rFonts w:ascii="Wingdings" w:hAnsi="Wingdings" w:hint="default"/>
-      </w:rPr>
-    </w:lvl>
-    <w:lvl w:ilvl="6" w:tplc="04090001" w:tentative="1">
-      <w:start w:val="1"/>
-      <w:numFmt w:val="bullet"/>
-      <w:lvlText w:val=""/>
-      <w:lvlJc w:val="left"/>
-      <w:pPr>
-        <w:ind w:left="5760" w:hanging="360"/>
-      </w:pPr>
-      <w:rPr>
-        <w:rFonts w:ascii="Symbol" w:hAnsi="Symbol" w:hint="default"/>
-      </w:rPr>
-    </w:lvl>
-    <w:lvl w:ilvl="7" w:tplc="04090003" w:tentative="1">
-      <w:start w:val="1"/>
-      <w:numFmt w:val="bullet"/>
-      <w:lvlText w:val="o"/>
-      <w:lvlJc w:val="left"/>
-      <w:pPr>
-        <w:ind w:left="6480" w:hanging="360"/>
-      </w:pPr>
-      <w:rPr>
-        <w:rFonts w:ascii="Courier New" w:hAnsi="Courier New" w:cs="Courier New" w:hint="default"/>
-      </w:rPr>
-    </w:lvl>
-    <w:lvl w:ilvl="8" w:tplc="04090005" w:tentative="1">
-      <w:start w:val="1"/>
-      <w:numFmt w:val="bullet"/>
-      <w:lvlText w:val=""/>
-      <w:lvlJc w:val="left"/>
-      <w:pPr>
-        <w:ind w:left="7200" w:hanging="360"/>
-      </w:pPr>
-      <w:rPr>
-        <w:rFonts w:ascii="Wingdings" w:hAnsi="Wingdings" w:hint="default"/>
-      </w:rPr>
-    </w:lvl>
-  </w:abstractNum>
-  <w:abstractNum w:abstractNumId="22" w15:restartNumberingAfterBreak="0">
-    <w:nsid w:val="4228425C"/>
-    <w:multiLevelType w:val="hybridMultilevel"/>
-    <w:tmpl w:val="ED405810"/>
-    <w:lvl w:ilvl="0" w:tplc="04090001">
-      <w:start w:val="1"/>
-      <w:numFmt w:val="bullet"/>
-      <w:lvlText w:val=""/>
-      <w:lvlJc w:val="left"/>
-      <w:pPr>
-        <w:ind w:left="720" w:hanging="360"/>
-      </w:pPr>
-      <w:rPr>
-        <w:rFonts w:ascii="Symbol" w:hAnsi="Symbol" w:hint="default"/>
-      </w:rPr>
-    </w:lvl>
-    <w:lvl w:ilvl="1" w:tplc="04090003" w:tentative="1">
-      <w:start w:val="1"/>
-      <w:numFmt w:val="bullet"/>
-      <w:lvlText w:val="o"/>
-      <w:lvlJc w:val="left"/>
-      <w:pPr>
-        <w:ind w:left="1440" w:hanging="360"/>
-      </w:pPr>
-      <w:rPr>
-        <w:rFonts w:ascii="Courier New" w:hAnsi="Courier New" w:cs="Courier New" w:hint="default"/>
-      </w:rPr>
-    </w:lvl>
-    <w:lvl w:ilvl="2" w:tplc="04090005" w:tentative="1">
-      <w:start w:val="1"/>
-      <w:numFmt w:val="bullet"/>
-      <w:lvlText w:val=""/>
-      <w:lvlJc w:val="left"/>
-      <w:pPr>
-        <w:ind w:left="2160" w:hanging="360"/>
-      </w:pPr>
-      <w:rPr>
-        <w:rFonts w:ascii="Wingdings" w:hAnsi="Wingdings" w:hint="default"/>
-      </w:rPr>
-    </w:lvl>
-    <w:lvl w:ilvl="3" w:tplc="04090001" w:tentative="1">
-      <w:start w:val="1"/>
-      <w:numFmt w:val="bullet"/>
-      <w:lvlText w:val=""/>
-      <w:lvlJc w:val="left"/>
-      <w:pPr>
-        <w:ind w:left="2880" w:hanging="360"/>
-      </w:pPr>
-      <w:rPr>
-        <w:rFonts w:ascii="Symbol" w:hAnsi="Symbol" w:hint="default"/>
-      </w:rPr>
-    </w:lvl>
-    <w:lvl w:ilvl="4" w:tplc="04090003" w:tentative="1">
-      <w:start w:val="1"/>
-      <w:numFmt w:val="bullet"/>
-      <w:lvlText w:val="o"/>
-      <w:lvlJc w:val="left"/>
-      <w:pPr>
-        <w:ind w:left="3600" w:hanging="360"/>
-      </w:pPr>
-      <w:rPr>
-        <w:rFonts w:ascii="Courier New" w:hAnsi="Courier New" w:cs="Courier New" w:hint="default"/>
-      </w:rPr>
-    </w:lvl>
-    <w:lvl w:ilvl="5" w:tplc="04090005" w:tentative="1">
-      <w:start w:val="1"/>
-      <w:numFmt w:val="bullet"/>
-      <w:lvlText w:val=""/>
-      <w:lvlJc w:val="left"/>
-      <w:pPr>
-        <w:ind w:left="4320" w:hanging="360"/>
-      </w:pPr>
-      <w:rPr>
-        <w:rFonts w:ascii="Wingdings" w:hAnsi="Wingdings" w:hint="default"/>
-      </w:rPr>
-    </w:lvl>
-    <w:lvl w:ilvl="6" w:tplc="04090001" w:tentative="1">
-      <w:start w:val="1"/>
-      <w:numFmt w:val="bullet"/>
-      <w:lvlText w:val=""/>
-      <w:lvlJc w:val="left"/>
-      <w:pPr>
-        <w:ind w:left="5040" w:hanging="360"/>
-      </w:pPr>
-      <w:rPr>
-        <w:rFonts w:ascii="Symbol" w:hAnsi="Symbol" w:hint="default"/>
-      </w:rPr>
-    </w:lvl>
-    <w:lvl w:ilvl="7" w:tplc="04090003" w:tentative="1">
-      <w:start w:val="1"/>
-      <w:numFmt w:val="bullet"/>
-      <w:lvlText w:val="o"/>
-      <w:lvlJc w:val="left"/>
-      <w:pPr>
-        <w:ind w:left="5760" w:hanging="360"/>
-      </w:pPr>
-      <w:rPr>
-        <w:rFonts w:ascii="Courier New" w:hAnsi="Courier New" w:cs="Courier New" w:hint="default"/>
-      </w:rPr>
-    </w:lvl>
-    <w:lvl w:ilvl="8" w:tplc="04090005" w:tentative="1">
-      <w:start w:val="1"/>
-      <w:numFmt w:val="bullet"/>
-      <w:lvlText w:val=""/>
-      <w:lvlJc w:val="left"/>
-      <w:pPr>
-        <w:ind w:left="6480" w:hanging="360"/>
-      </w:pPr>
-      <w:rPr>
-        <w:rFonts w:ascii="Wingdings" w:hAnsi="Wingdings" w:hint="default"/>
-      </w:rPr>
-    </w:lvl>
-  </w:abstractNum>
-  <w:abstractNum w:abstractNumId="23" w15:restartNumberingAfterBreak="0">
-    <w:nsid w:val="42376AF4"/>
-    <w:multiLevelType w:val="hybridMultilevel"/>
-    <w:tmpl w:val="C7FA6536"/>
-    <w:lvl w:ilvl="0" w:tplc="04090001">
-      <w:start w:val="1"/>
-      <w:numFmt w:val="bullet"/>
-      <w:lvlText w:val=""/>
-      <w:lvlJc w:val="left"/>
-      <w:pPr>
-        <w:ind w:left="720" w:hanging="360"/>
-      </w:pPr>
-      <w:rPr>
-        <w:rFonts w:ascii="Symbol" w:hAnsi="Symbol" w:hint="default"/>
-      </w:rPr>
-    </w:lvl>
-    <w:lvl w:ilvl="1" w:tplc="04090003" w:tentative="1">
-      <w:start w:val="1"/>
-      <w:numFmt w:val="bullet"/>
-      <w:lvlText w:val="o"/>
-      <w:lvlJc w:val="left"/>
-      <w:pPr>
-        <w:ind w:left="1440" w:hanging="360"/>
-      </w:pPr>
-      <w:rPr>
-        <w:rFonts w:ascii="Courier New" w:hAnsi="Courier New" w:cs="Courier New" w:hint="default"/>
-      </w:rPr>
-    </w:lvl>
-    <w:lvl w:ilvl="2" w:tplc="04090005" w:tentative="1">
-      <w:start w:val="1"/>
-      <w:numFmt w:val="bullet"/>
-      <w:lvlText w:val=""/>
-      <w:lvlJc w:val="left"/>
-      <w:pPr>
-        <w:ind w:left="2160" w:hanging="360"/>
-      </w:pPr>
-      <w:rPr>
-        <w:rFonts w:ascii="Wingdings" w:hAnsi="Wingdings" w:hint="default"/>
-      </w:rPr>
-    </w:lvl>
-    <w:lvl w:ilvl="3" w:tplc="04090001" w:tentative="1">
-      <w:start w:val="1"/>
-      <w:numFmt w:val="bullet"/>
-      <w:lvlText w:val=""/>
-      <w:lvlJc w:val="left"/>
-      <w:pPr>
-        <w:ind w:left="2880" w:hanging="360"/>
-      </w:pPr>
-      <w:rPr>
-        <w:rFonts w:ascii="Symbol" w:hAnsi="Symbol" w:hint="default"/>
-      </w:rPr>
-    </w:lvl>
-    <w:lvl w:ilvl="4" w:tplc="04090003" w:tentative="1">
-      <w:start w:val="1"/>
-      <w:numFmt w:val="bullet"/>
-      <w:lvlText w:val="o"/>
-      <w:lvlJc w:val="left"/>
-      <w:pPr>
-        <w:ind w:left="3600" w:hanging="360"/>
-      </w:pPr>
-      <w:rPr>
-        <w:rFonts w:ascii="Courier New" w:hAnsi="Courier New" w:cs="Courier New" w:hint="default"/>
-      </w:rPr>
-    </w:lvl>
-    <w:lvl w:ilvl="5" w:tplc="04090005" w:tentative="1">
-      <w:start w:val="1"/>
-      <w:numFmt w:val="bullet"/>
-      <w:lvlText w:val=""/>
-      <w:lvlJc w:val="left"/>
-      <w:pPr>
-        <w:ind w:left="4320" w:hanging="360"/>
-      </w:pPr>
-      <w:rPr>
-        <w:rFonts w:ascii="Wingdings" w:hAnsi="Wingdings" w:hint="default"/>
-      </w:rPr>
-    </w:lvl>
-    <w:lvl w:ilvl="6" w:tplc="04090001" w:tentative="1">
-      <w:start w:val="1"/>
-      <w:numFmt w:val="bullet"/>
-      <w:lvlText w:val=""/>
-      <w:lvlJc w:val="left"/>
-      <w:pPr>
-        <w:ind w:left="5040" w:hanging="360"/>
-      </w:pPr>
-      <w:rPr>
-        <w:rFonts w:ascii="Symbol" w:hAnsi="Symbol" w:hint="default"/>
-      </w:rPr>
-    </w:lvl>
-    <w:lvl w:ilvl="7" w:tplc="04090003" w:tentative="1">
-      <w:start w:val="1"/>
-      <w:numFmt w:val="bullet"/>
-      <w:lvlText w:val="o"/>
-      <w:lvlJc w:val="left"/>
-      <w:pPr>
-        <w:ind w:left="5760" w:hanging="360"/>
-      </w:pPr>
-      <w:rPr>
-        <w:rFonts w:ascii="Courier New" w:hAnsi="Courier New" w:cs="Courier New" w:hint="default"/>
-      </w:rPr>
-    </w:lvl>
-    <w:lvl w:ilvl="8" w:tplc="04090005" w:tentative="1">
-      <w:start w:val="1"/>
-      <w:numFmt w:val="bullet"/>
-      <w:lvlText w:val=""/>
-      <w:lvlJc w:val="left"/>
-      <w:pPr>
-        <w:ind w:left="6480" w:hanging="360"/>
-      </w:pPr>
-      <w:rPr>
-        <w:rFonts w:ascii="Wingdings" w:hAnsi="Wingdings" w:hint="default"/>
-      </w:rPr>
-    </w:lvl>
-  </w:abstractNum>
-  <w:abstractNum w:abstractNumId="24" w15:restartNumberingAfterBreak="0">
-    <w:nsid w:val="4F180584"/>
-    <w:multiLevelType w:val="hybridMultilevel"/>
-    <w:tmpl w:val="A2260E4C"/>
-    <w:lvl w:ilvl="0" w:tplc="FFFFFFFF">
-      <w:start w:val="1"/>
-      <w:numFmt w:val="bullet"/>
-      <w:lvlText w:val="o"/>
-      <w:lvlJc w:val="left"/>
-      <w:pPr>
-        <w:ind w:left="1080" w:hanging="360"/>
-      </w:pPr>
-      <w:rPr>
-        <w:rFonts w:ascii="Courier New" w:hAnsi="Courier New" w:cs="Courier New" w:hint="default"/>
-      </w:rPr>
-    </w:lvl>
-    <w:lvl w:ilvl="1" w:tplc="04090005">
-      <w:start w:val="1"/>
-      <w:numFmt w:val="bullet"/>
-      <w:lvlText w:val=""/>
-      <w:lvlJc w:val="left"/>
-      <w:pPr>
-        <w:ind w:left="1800" w:hanging="360"/>
-      </w:pPr>
-      <w:rPr>
-        <w:rFonts w:ascii="Wingdings" w:hAnsi="Wingdings" w:hint="default"/>
-      </w:rPr>
-    </w:lvl>
-    <w:lvl w:ilvl="2" w:tplc="FFFFFFFF" w:tentative="1">
-      <w:start w:val="1"/>
-      <w:numFmt w:val="bullet"/>
-      <w:lvlText w:val=""/>
-      <w:lvlJc w:val="left"/>
-      <w:pPr>
-        <w:ind w:left="2520" w:hanging="360"/>
-      </w:pPr>
-      <w:rPr>
-        <w:rFonts w:ascii="Wingdings" w:hAnsi="Wingdings" w:hint="default"/>
-      </w:rPr>
-    </w:lvl>
-    <w:lvl w:ilvl="3" w:tplc="FFFFFFFF" w:tentative="1">
-      <w:start w:val="1"/>
-      <w:numFmt w:val="bullet"/>
-      <w:lvlText w:val=""/>
-      <w:lvlJc w:val="left"/>
-      <w:pPr>
-        <w:ind w:left="3240" w:hanging="360"/>
-      </w:pPr>
-      <w:rPr>
-        <w:rFonts w:ascii="Symbol" w:hAnsi="Symbol" w:hint="default"/>
-      </w:rPr>
-    </w:lvl>
-    <w:lvl w:ilvl="4" w:tplc="FFFFFFFF" w:tentative="1">
-      <w:start w:val="1"/>
-      <w:numFmt w:val="bullet"/>
-      <w:lvlText w:val="o"/>
-      <w:lvlJc w:val="left"/>
-      <w:pPr>
-        <w:ind w:left="3960" w:hanging="360"/>
-      </w:pPr>
-      <w:rPr>
-        <w:rFonts w:ascii="Courier New" w:hAnsi="Courier New" w:cs="Courier New" w:hint="default"/>
-      </w:rPr>
-    </w:lvl>
-    <w:lvl w:ilvl="5" w:tplc="FFFFFFFF" w:tentative="1">
-      <w:start w:val="1"/>
-      <w:numFmt w:val="bullet"/>
-      <w:lvlText w:val=""/>
-      <w:lvlJc w:val="left"/>
-      <w:pPr>
-        <w:ind w:left="4680" w:hanging="360"/>
-      </w:pPr>
-      <w:rPr>
-        <w:rFonts w:ascii="Wingdings" w:hAnsi="Wingdings" w:hint="default"/>
-      </w:rPr>
-    </w:lvl>
-    <w:lvl w:ilvl="6" w:tplc="FFFFFFFF" w:tentative="1">
-      <w:start w:val="1"/>
-      <w:numFmt w:val="bullet"/>
-      <w:lvlText w:val=""/>
-      <w:lvlJc w:val="left"/>
-      <w:pPr>
-        <w:ind w:left="5400" w:hanging="360"/>
-      </w:pPr>
-      <w:rPr>
-        <w:rFonts w:ascii="Symbol" w:hAnsi="Symbol" w:hint="default"/>
-      </w:rPr>
-    </w:lvl>
-    <w:lvl w:ilvl="7" w:tplc="FFFFFFFF" w:tentative="1">
-      <w:start w:val="1"/>
-      <w:numFmt w:val="bullet"/>
-      <w:lvlText w:val="o"/>
-      <w:lvlJc w:val="left"/>
-      <w:pPr>
-        <w:ind w:left="6120" w:hanging="360"/>
-      </w:pPr>
-      <w:rPr>
-        <w:rFonts w:ascii="Courier New" w:hAnsi="Courier New" w:cs="Courier New" w:hint="default"/>
-      </w:rPr>
-    </w:lvl>
-    <w:lvl w:ilvl="8" w:tplc="FFFFFFFF" w:tentative="1">
-      <w:start w:val="1"/>
-      <w:numFmt w:val="bullet"/>
-      <w:lvlText w:val=""/>
-      <w:lvlJc w:val="left"/>
-      <w:pPr>
-        <w:ind w:left="6840" w:hanging="360"/>
-      </w:pPr>
-      <w:rPr>
-        <w:rFonts w:ascii="Wingdings" w:hAnsi="Wingdings" w:hint="default"/>
-      </w:rPr>
-    </w:lvl>
-  </w:abstractNum>
-  <w:abstractNum w:abstractNumId="25" w15:restartNumberingAfterBreak="0">
+  <w:abstractNum w:abstractNumId="8" w15:restartNumberingAfterBreak="0">
     <w:nsid w:val="5BA91C13"/>
     <w:multiLevelType w:val="multilevel"/>
     <w:tmpl w:val="66506444"/>
@@ -5745,233 +6632,7 @@
       </w:rPr>
     </w:lvl>
   </w:abstractNum>
-  <w:abstractNum w:abstractNumId="26" w15:restartNumberingAfterBreak="0">
-    <w:nsid w:val="5CA50257"/>
-    <w:multiLevelType w:val="hybridMultilevel"/>
-    <w:tmpl w:val="E9D8A7AE"/>
-    <w:lvl w:ilvl="0" w:tplc="04090001">
-      <w:start w:val="1"/>
-      <w:numFmt w:val="bullet"/>
-      <w:lvlText w:val=""/>
-      <w:lvlJc w:val="left"/>
-      <w:pPr>
-        <w:ind w:left="720" w:hanging="360"/>
-      </w:pPr>
-      <w:rPr>
-        <w:rFonts w:ascii="Symbol" w:hAnsi="Symbol" w:hint="default"/>
-      </w:rPr>
-    </w:lvl>
-    <w:lvl w:ilvl="1" w:tplc="04090003" w:tentative="1">
-      <w:start w:val="1"/>
-      <w:numFmt w:val="bullet"/>
-      <w:lvlText w:val="o"/>
-      <w:lvlJc w:val="left"/>
-      <w:pPr>
-        <w:ind w:left="1440" w:hanging="360"/>
-      </w:pPr>
-      <w:rPr>
-        <w:rFonts w:ascii="Courier New" w:hAnsi="Courier New" w:cs="Courier New" w:hint="default"/>
-      </w:rPr>
-    </w:lvl>
-    <w:lvl w:ilvl="2" w:tplc="04090005" w:tentative="1">
-      <w:start w:val="1"/>
-      <w:numFmt w:val="bullet"/>
-      <w:lvlText w:val=""/>
-      <w:lvlJc w:val="left"/>
-      <w:pPr>
-        <w:ind w:left="2160" w:hanging="360"/>
-      </w:pPr>
-      <w:rPr>
-        <w:rFonts w:ascii="Wingdings" w:hAnsi="Wingdings" w:hint="default"/>
-      </w:rPr>
-    </w:lvl>
-    <w:lvl w:ilvl="3" w:tplc="04090001" w:tentative="1">
-      <w:start w:val="1"/>
-      <w:numFmt w:val="bullet"/>
-      <w:lvlText w:val=""/>
-      <w:lvlJc w:val="left"/>
-      <w:pPr>
-        <w:ind w:left="2880" w:hanging="360"/>
-      </w:pPr>
-      <w:rPr>
-        <w:rFonts w:ascii="Symbol" w:hAnsi="Symbol" w:hint="default"/>
-      </w:rPr>
-    </w:lvl>
-    <w:lvl w:ilvl="4" w:tplc="04090003" w:tentative="1">
-      <w:start w:val="1"/>
-      <w:numFmt w:val="bullet"/>
-      <w:lvlText w:val="o"/>
-      <w:lvlJc w:val="left"/>
-      <w:pPr>
-        <w:ind w:left="3600" w:hanging="360"/>
-      </w:pPr>
-      <w:rPr>
-        <w:rFonts w:ascii="Courier New" w:hAnsi="Courier New" w:cs="Courier New" w:hint="default"/>
-      </w:rPr>
-    </w:lvl>
-    <w:lvl w:ilvl="5" w:tplc="04090005" w:tentative="1">
-      <w:start w:val="1"/>
-      <w:numFmt w:val="bullet"/>
-      <w:lvlText w:val=""/>
-      <w:lvlJc w:val="left"/>
-      <w:pPr>
-        <w:ind w:left="4320" w:hanging="360"/>
-      </w:pPr>
-      <w:rPr>
-        <w:rFonts w:ascii="Wingdings" w:hAnsi="Wingdings" w:hint="default"/>
-      </w:rPr>
-    </w:lvl>
-    <w:lvl w:ilvl="6" w:tplc="04090001" w:tentative="1">
-      <w:start w:val="1"/>
-      <w:numFmt w:val="bullet"/>
-      <w:lvlText w:val=""/>
-      <w:lvlJc w:val="left"/>
-      <w:pPr>
-        <w:ind w:left="5040" w:hanging="360"/>
-      </w:pPr>
-      <w:rPr>
-        <w:rFonts w:ascii="Symbol" w:hAnsi="Symbol" w:hint="default"/>
-      </w:rPr>
-    </w:lvl>
-    <w:lvl w:ilvl="7" w:tplc="04090003" w:tentative="1">
-      <w:start w:val="1"/>
-      <w:numFmt w:val="bullet"/>
-      <w:lvlText w:val="o"/>
-      <w:lvlJc w:val="left"/>
-      <w:pPr>
-        <w:ind w:left="5760" w:hanging="360"/>
-      </w:pPr>
-      <w:rPr>
-        <w:rFonts w:ascii="Courier New" w:hAnsi="Courier New" w:cs="Courier New" w:hint="default"/>
-      </w:rPr>
-    </w:lvl>
-    <w:lvl w:ilvl="8" w:tplc="04090005" w:tentative="1">
-      <w:start w:val="1"/>
-      <w:numFmt w:val="bullet"/>
-      <w:lvlText w:val=""/>
-      <w:lvlJc w:val="left"/>
-      <w:pPr>
-        <w:ind w:left="6480" w:hanging="360"/>
-      </w:pPr>
-      <w:rPr>
-        <w:rFonts w:ascii="Wingdings" w:hAnsi="Wingdings" w:hint="default"/>
-      </w:rPr>
-    </w:lvl>
-  </w:abstractNum>
-  <w:abstractNum w:abstractNumId="27" w15:restartNumberingAfterBreak="0">
-    <w:nsid w:val="671A2B9C"/>
-    <w:multiLevelType w:val="hybridMultilevel"/>
-    <w:tmpl w:val="8B6E7770"/>
-    <w:lvl w:ilvl="0" w:tplc="04090001">
-      <w:start w:val="1"/>
-      <w:numFmt w:val="bullet"/>
-      <w:lvlText w:val=""/>
-      <w:lvlJc w:val="left"/>
-      <w:pPr>
-        <w:ind w:left="720" w:hanging="360"/>
-      </w:pPr>
-      <w:rPr>
-        <w:rFonts w:ascii="Symbol" w:hAnsi="Symbol" w:hint="default"/>
-      </w:rPr>
-    </w:lvl>
-    <w:lvl w:ilvl="1" w:tplc="04090003" w:tentative="1">
-      <w:start w:val="1"/>
-      <w:numFmt w:val="bullet"/>
-      <w:lvlText w:val="o"/>
-      <w:lvlJc w:val="left"/>
-      <w:pPr>
-        <w:ind w:left="1440" w:hanging="360"/>
-      </w:pPr>
-      <w:rPr>
-        <w:rFonts w:ascii="Courier New" w:hAnsi="Courier New" w:cs="Courier New" w:hint="default"/>
-      </w:rPr>
-    </w:lvl>
-    <w:lvl w:ilvl="2" w:tplc="04090005" w:tentative="1">
-      <w:start w:val="1"/>
-      <w:numFmt w:val="bullet"/>
-      <w:lvlText w:val=""/>
-      <w:lvlJc w:val="left"/>
-      <w:pPr>
-        <w:ind w:left="2160" w:hanging="360"/>
-      </w:pPr>
-      <w:rPr>
-        <w:rFonts w:ascii="Wingdings" w:hAnsi="Wingdings" w:hint="default"/>
-      </w:rPr>
-    </w:lvl>
-    <w:lvl w:ilvl="3" w:tplc="04090001" w:tentative="1">
-      <w:start w:val="1"/>
-      <w:numFmt w:val="bullet"/>
-      <w:lvlText w:val=""/>
-      <w:lvlJc w:val="left"/>
-      <w:pPr>
-        <w:ind w:left="2880" w:hanging="360"/>
-      </w:pPr>
-      <w:rPr>
-        <w:rFonts w:ascii="Symbol" w:hAnsi="Symbol" w:hint="default"/>
-      </w:rPr>
-    </w:lvl>
-    <w:lvl w:ilvl="4" w:tplc="04090003" w:tentative="1">
-      <w:start w:val="1"/>
-      <w:numFmt w:val="bullet"/>
-      <w:lvlText w:val="o"/>
-      <w:lvlJc w:val="left"/>
-      <w:pPr>
-        <w:ind w:left="3600" w:hanging="360"/>
-      </w:pPr>
-      <w:rPr>
-        <w:rFonts w:ascii="Courier New" w:hAnsi="Courier New" w:cs="Courier New" w:hint="default"/>
-      </w:rPr>
-    </w:lvl>
-    <w:lvl w:ilvl="5" w:tplc="04090005" w:tentative="1">
-      <w:start w:val="1"/>
-      <w:numFmt w:val="bullet"/>
-      <w:lvlText w:val=""/>
-      <w:lvlJc w:val="left"/>
-      <w:pPr>
-        <w:ind w:left="4320" w:hanging="360"/>
-      </w:pPr>
-      <w:rPr>
-        <w:rFonts w:ascii="Wingdings" w:hAnsi="Wingdings" w:hint="default"/>
-      </w:rPr>
-    </w:lvl>
-    <w:lvl w:ilvl="6" w:tplc="04090001" w:tentative="1">
-      <w:start w:val="1"/>
-      <w:numFmt w:val="bullet"/>
-      <w:lvlText w:val=""/>
-      <w:lvlJc w:val="left"/>
-      <w:pPr>
-        <w:ind w:left="5040" w:hanging="360"/>
-      </w:pPr>
-      <w:rPr>
-        <w:rFonts w:ascii="Symbol" w:hAnsi="Symbol" w:hint="default"/>
-      </w:rPr>
-    </w:lvl>
-    <w:lvl w:ilvl="7" w:tplc="04090003" w:tentative="1">
-      <w:start w:val="1"/>
-      <w:numFmt w:val="bullet"/>
-      <w:lvlText w:val="o"/>
-      <w:lvlJc w:val="left"/>
-      <w:pPr>
-        <w:ind w:left="5760" w:hanging="360"/>
-      </w:pPr>
-      <w:rPr>
-        <w:rFonts w:ascii="Courier New" w:hAnsi="Courier New" w:cs="Courier New" w:hint="default"/>
-      </w:rPr>
-    </w:lvl>
-    <w:lvl w:ilvl="8" w:tplc="04090005" w:tentative="1">
-      <w:start w:val="1"/>
-      <w:numFmt w:val="bullet"/>
-      <w:lvlText w:val=""/>
-      <w:lvlJc w:val="left"/>
-      <w:pPr>
-        <w:ind w:left="6480" w:hanging="360"/>
-      </w:pPr>
-      <w:rPr>
-        <w:rFonts w:ascii="Wingdings" w:hAnsi="Wingdings" w:hint="default"/>
-      </w:rPr>
-    </w:lvl>
-  </w:abstractNum>
-  <w:abstractNum w:abstractNumId="28" w15:restartNumberingAfterBreak="0">
+  <w:abstractNum w:abstractNumId="9" w15:restartNumberingAfterBreak="0">
     <w:nsid w:val="6ACB344B"/>
     <w:multiLevelType w:val="multilevel"/>
     <w:tmpl w:val="66B4A4AA"/>
@@ -6093,572 +6754,7 @@
       </w:rPr>
     </w:lvl>
   </w:abstractNum>
-  <w:abstractNum w:abstractNumId="29" w15:restartNumberingAfterBreak="0">
-    <w:nsid w:val="6B4A3812"/>
-    <w:multiLevelType w:val="hybridMultilevel"/>
-    <w:tmpl w:val="796809E0"/>
-    <w:lvl w:ilvl="0" w:tplc="04090001">
-      <w:start w:val="1"/>
-      <w:numFmt w:val="bullet"/>
-      <w:lvlText w:val=""/>
-      <w:lvlJc w:val="left"/>
-      <w:pPr>
-        <w:ind w:left="720" w:hanging="360"/>
-      </w:pPr>
-      <w:rPr>
-        <w:rFonts w:ascii="Symbol" w:hAnsi="Symbol" w:hint="default"/>
-      </w:rPr>
-    </w:lvl>
-    <w:lvl w:ilvl="1" w:tplc="04090003" w:tentative="1">
-      <w:start w:val="1"/>
-      <w:numFmt w:val="bullet"/>
-      <w:lvlText w:val="o"/>
-      <w:lvlJc w:val="left"/>
-      <w:pPr>
-        <w:ind w:left="1440" w:hanging="360"/>
-      </w:pPr>
-      <w:rPr>
-        <w:rFonts w:ascii="Courier New" w:hAnsi="Courier New" w:cs="Courier New" w:hint="default"/>
-      </w:rPr>
-    </w:lvl>
-    <w:lvl w:ilvl="2" w:tplc="04090005" w:tentative="1">
-      <w:start w:val="1"/>
-      <w:numFmt w:val="bullet"/>
-      <w:lvlText w:val=""/>
-      <w:lvlJc w:val="left"/>
-      <w:pPr>
-        <w:ind w:left="2160" w:hanging="360"/>
-      </w:pPr>
-      <w:rPr>
-        <w:rFonts w:ascii="Wingdings" w:hAnsi="Wingdings" w:hint="default"/>
-      </w:rPr>
-    </w:lvl>
-    <w:lvl w:ilvl="3" w:tplc="04090001" w:tentative="1">
-      <w:start w:val="1"/>
-      <w:numFmt w:val="bullet"/>
-      <w:lvlText w:val=""/>
-      <w:lvlJc w:val="left"/>
-      <w:pPr>
-        <w:ind w:left="2880" w:hanging="360"/>
-      </w:pPr>
-      <w:rPr>
-        <w:rFonts w:ascii="Symbol" w:hAnsi="Symbol" w:hint="default"/>
-      </w:rPr>
-    </w:lvl>
-    <w:lvl w:ilvl="4" w:tplc="04090003" w:tentative="1">
-      <w:start w:val="1"/>
-      <w:numFmt w:val="bullet"/>
-      <w:lvlText w:val="o"/>
-      <w:lvlJc w:val="left"/>
-      <w:pPr>
-        <w:ind w:left="3600" w:hanging="360"/>
-      </w:pPr>
-      <w:rPr>
-        <w:rFonts w:ascii="Courier New" w:hAnsi="Courier New" w:cs="Courier New" w:hint="default"/>
-      </w:rPr>
-    </w:lvl>
-    <w:lvl w:ilvl="5" w:tplc="04090005" w:tentative="1">
-      <w:start w:val="1"/>
-      <w:numFmt w:val="bullet"/>
-      <w:lvlText w:val=""/>
-      <w:lvlJc w:val="left"/>
-      <w:pPr>
-        <w:ind w:left="4320" w:hanging="360"/>
-      </w:pPr>
-      <w:rPr>
-        <w:rFonts w:ascii="Wingdings" w:hAnsi="Wingdings" w:hint="default"/>
-      </w:rPr>
-    </w:lvl>
-    <w:lvl w:ilvl="6" w:tplc="04090001" w:tentative="1">
-      <w:start w:val="1"/>
-      <w:numFmt w:val="bullet"/>
-      <w:lvlText w:val=""/>
-      <w:lvlJc w:val="left"/>
-      <w:pPr>
-        <w:ind w:left="5040" w:hanging="360"/>
-      </w:pPr>
-      <w:rPr>
-        <w:rFonts w:ascii="Symbol" w:hAnsi="Symbol" w:hint="default"/>
-      </w:rPr>
-    </w:lvl>
-    <w:lvl w:ilvl="7" w:tplc="04090003" w:tentative="1">
-      <w:start w:val="1"/>
-      <w:numFmt w:val="bullet"/>
-      <w:lvlText w:val="o"/>
-      <w:lvlJc w:val="left"/>
-      <w:pPr>
-        <w:ind w:left="5760" w:hanging="360"/>
-      </w:pPr>
-      <w:rPr>
-        <w:rFonts w:ascii="Courier New" w:hAnsi="Courier New" w:cs="Courier New" w:hint="default"/>
-      </w:rPr>
-    </w:lvl>
-    <w:lvl w:ilvl="8" w:tplc="04090005" w:tentative="1">
-      <w:start w:val="1"/>
-      <w:numFmt w:val="bullet"/>
-      <w:lvlText w:val=""/>
-      <w:lvlJc w:val="left"/>
-      <w:pPr>
-        <w:ind w:left="6480" w:hanging="360"/>
-      </w:pPr>
-      <w:rPr>
-        <w:rFonts w:ascii="Wingdings" w:hAnsi="Wingdings" w:hint="default"/>
-      </w:rPr>
-    </w:lvl>
-  </w:abstractNum>
-  <w:abstractNum w:abstractNumId="30" w15:restartNumberingAfterBreak="0">
-    <w:nsid w:val="6D412E51"/>
-    <w:multiLevelType w:val="hybridMultilevel"/>
-    <w:tmpl w:val="2E62F3B6"/>
-    <w:lvl w:ilvl="0" w:tplc="04090001">
-      <w:start w:val="1"/>
-      <w:numFmt w:val="bullet"/>
-      <w:lvlText w:val=""/>
-      <w:lvlJc w:val="left"/>
-      <w:pPr>
-        <w:ind w:left="720" w:hanging="360"/>
-      </w:pPr>
-      <w:rPr>
-        <w:rFonts w:ascii="Symbol" w:hAnsi="Symbol" w:hint="default"/>
-      </w:rPr>
-    </w:lvl>
-    <w:lvl w:ilvl="1" w:tplc="04090003" w:tentative="1">
-      <w:start w:val="1"/>
-      <w:numFmt w:val="bullet"/>
-      <w:lvlText w:val="o"/>
-      <w:lvlJc w:val="left"/>
-      <w:pPr>
-        <w:ind w:left="1440" w:hanging="360"/>
-      </w:pPr>
-      <w:rPr>
-        <w:rFonts w:ascii="Courier New" w:hAnsi="Courier New" w:cs="Courier New" w:hint="default"/>
-      </w:rPr>
-    </w:lvl>
-    <w:lvl w:ilvl="2" w:tplc="04090005" w:tentative="1">
-      <w:start w:val="1"/>
-      <w:numFmt w:val="bullet"/>
-      <w:lvlText w:val=""/>
-      <w:lvlJc w:val="left"/>
-      <w:pPr>
-        <w:ind w:left="2160" w:hanging="360"/>
-      </w:pPr>
-      <w:rPr>
-        <w:rFonts w:ascii="Wingdings" w:hAnsi="Wingdings" w:hint="default"/>
-      </w:rPr>
-    </w:lvl>
-    <w:lvl w:ilvl="3" w:tplc="04090001" w:tentative="1">
-      <w:start w:val="1"/>
-      <w:numFmt w:val="bullet"/>
-      <w:lvlText w:val=""/>
-      <w:lvlJc w:val="left"/>
-      <w:pPr>
-        <w:ind w:left="2880" w:hanging="360"/>
-      </w:pPr>
-      <w:rPr>
-        <w:rFonts w:ascii="Symbol" w:hAnsi="Symbol" w:hint="default"/>
-      </w:rPr>
-    </w:lvl>
-    <w:lvl w:ilvl="4" w:tplc="04090003" w:tentative="1">
-      <w:start w:val="1"/>
-      <w:numFmt w:val="bullet"/>
-      <w:lvlText w:val="o"/>
-      <w:lvlJc w:val="left"/>
-      <w:pPr>
-        <w:ind w:left="3600" w:hanging="360"/>
-      </w:pPr>
-      <w:rPr>
-        <w:rFonts w:ascii="Courier New" w:hAnsi="Courier New" w:cs="Courier New" w:hint="default"/>
-      </w:rPr>
-    </w:lvl>
-    <w:lvl w:ilvl="5" w:tplc="04090005" w:tentative="1">
-      <w:start w:val="1"/>
-      <w:numFmt w:val="bullet"/>
-      <w:lvlText w:val=""/>
-      <w:lvlJc w:val="left"/>
-      <w:pPr>
-        <w:ind w:left="4320" w:hanging="360"/>
-      </w:pPr>
-      <w:rPr>
-        <w:rFonts w:ascii="Wingdings" w:hAnsi="Wingdings" w:hint="default"/>
-      </w:rPr>
-    </w:lvl>
-    <w:lvl w:ilvl="6" w:tplc="04090001" w:tentative="1">
-      <w:start w:val="1"/>
-      <w:numFmt w:val="bullet"/>
-      <w:lvlText w:val=""/>
-      <w:lvlJc w:val="left"/>
-      <w:pPr>
-        <w:ind w:left="5040" w:hanging="360"/>
-      </w:pPr>
-      <w:rPr>
-        <w:rFonts w:ascii="Symbol" w:hAnsi="Symbol" w:hint="default"/>
-      </w:rPr>
-    </w:lvl>
-    <w:lvl w:ilvl="7" w:tplc="04090003" w:tentative="1">
-      <w:start w:val="1"/>
-      <w:numFmt w:val="bullet"/>
-      <w:lvlText w:val="o"/>
-      <w:lvlJc w:val="left"/>
-      <w:pPr>
-        <w:ind w:left="5760" w:hanging="360"/>
-      </w:pPr>
-      <w:rPr>
-        <w:rFonts w:ascii="Courier New" w:hAnsi="Courier New" w:cs="Courier New" w:hint="default"/>
-      </w:rPr>
-    </w:lvl>
-    <w:lvl w:ilvl="8" w:tplc="04090005" w:tentative="1">
-      <w:start w:val="1"/>
-      <w:numFmt w:val="bullet"/>
-      <w:lvlText w:val=""/>
-      <w:lvlJc w:val="left"/>
-      <w:pPr>
-        <w:ind w:left="6480" w:hanging="360"/>
-      </w:pPr>
-      <w:rPr>
-        <w:rFonts w:ascii="Wingdings" w:hAnsi="Wingdings" w:hint="default"/>
-      </w:rPr>
-    </w:lvl>
-  </w:abstractNum>
-  <w:abstractNum w:abstractNumId="31" w15:restartNumberingAfterBreak="0">
-    <w:nsid w:val="7240445D"/>
-    <w:multiLevelType w:val="hybridMultilevel"/>
-    <w:tmpl w:val="DB4C84B0"/>
-    <w:lvl w:ilvl="0" w:tplc="04090001">
-      <w:start w:val="1"/>
-      <w:numFmt w:val="bullet"/>
-      <w:lvlText w:val=""/>
-      <w:lvlJc w:val="left"/>
-      <w:pPr>
-        <w:ind w:left="720" w:hanging="360"/>
-      </w:pPr>
-      <w:rPr>
-        <w:rFonts w:ascii="Symbol" w:hAnsi="Symbol" w:hint="default"/>
-      </w:rPr>
-    </w:lvl>
-    <w:lvl w:ilvl="1" w:tplc="04090003" w:tentative="1">
-      <w:start w:val="1"/>
-      <w:numFmt w:val="bullet"/>
-      <w:lvlText w:val="o"/>
-      <w:lvlJc w:val="left"/>
-      <w:pPr>
-        <w:ind w:left="1440" w:hanging="360"/>
-      </w:pPr>
-      <w:rPr>
-        <w:rFonts w:ascii="Courier New" w:hAnsi="Courier New" w:cs="Courier New" w:hint="default"/>
-      </w:rPr>
-    </w:lvl>
-    <w:lvl w:ilvl="2" w:tplc="04090005" w:tentative="1">
-      <w:start w:val="1"/>
-      <w:numFmt w:val="bullet"/>
-      <w:lvlText w:val=""/>
-      <w:lvlJc w:val="left"/>
-      <w:pPr>
-        <w:ind w:left="2160" w:hanging="360"/>
-      </w:pPr>
-      <w:rPr>
-        <w:rFonts w:ascii="Wingdings" w:hAnsi="Wingdings" w:hint="default"/>
-      </w:rPr>
-    </w:lvl>
-    <w:lvl w:ilvl="3" w:tplc="04090001" w:tentative="1">
-      <w:start w:val="1"/>
-      <w:numFmt w:val="bullet"/>
-      <w:lvlText w:val=""/>
-      <w:lvlJc w:val="left"/>
-      <w:pPr>
-        <w:ind w:left="2880" w:hanging="360"/>
-      </w:pPr>
-      <w:rPr>
-        <w:rFonts w:ascii="Symbol" w:hAnsi="Symbol" w:hint="default"/>
-      </w:rPr>
-    </w:lvl>
-    <w:lvl w:ilvl="4" w:tplc="04090003" w:tentative="1">
-      <w:start w:val="1"/>
-      <w:numFmt w:val="bullet"/>
-      <w:lvlText w:val="o"/>
-      <w:lvlJc w:val="left"/>
-      <w:pPr>
-        <w:ind w:left="3600" w:hanging="360"/>
-      </w:pPr>
-      <w:rPr>
-        <w:rFonts w:ascii="Courier New" w:hAnsi="Courier New" w:cs="Courier New" w:hint="default"/>
-      </w:rPr>
-    </w:lvl>
-    <w:lvl w:ilvl="5" w:tplc="04090005" w:tentative="1">
-      <w:start w:val="1"/>
-      <w:numFmt w:val="bullet"/>
-      <w:lvlText w:val=""/>
-      <w:lvlJc w:val="left"/>
-      <w:pPr>
-        <w:ind w:left="4320" w:hanging="360"/>
-      </w:pPr>
-      <w:rPr>
-        <w:rFonts w:ascii="Wingdings" w:hAnsi="Wingdings" w:hint="default"/>
-      </w:rPr>
-    </w:lvl>
-    <w:lvl w:ilvl="6" w:tplc="04090001" w:tentative="1">
-      <w:start w:val="1"/>
-      <w:numFmt w:val="bullet"/>
-      <w:lvlText w:val=""/>
-      <w:lvlJc w:val="left"/>
-      <w:pPr>
-        <w:ind w:left="5040" w:hanging="360"/>
-      </w:pPr>
-      <w:rPr>
-        <w:rFonts w:ascii="Symbol" w:hAnsi="Symbol" w:hint="default"/>
-      </w:rPr>
-    </w:lvl>
-    <w:lvl w:ilvl="7" w:tplc="04090003" w:tentative="1">
-      <w:start w:val="1"/>
-      <w:numFmt w:val="bullet"/>
-      <w:lvlText w:val="o"/>
-      <w:lvlJc w:val="left"/>
-      <w:pPr>
-        <w:ind w:left="5760" w:hanging="360"/>
-      </w:pPr>
-      <w:rPr>
-        <w:rFonts w:ascii="Courier New" w:hAnsi="Courier New" w:cs="Courier New" w:hint="default"/>
-      </w:rPr>
-    </w:lvl>
-    <w:lvl w:ilvl="8" w:tplc="04090005" w:tentative="1">
-      <w:start w:val="1"/>
-      <w:numFmt w:val="bullet"/>
-      <w:lvlText w:val=""/>
-      <w:lvlJc w:val="left"/>
-      <w:pPr>
-        <w:ind w:left="6480" w:hanging="360"/>
-      </w:pPr>
-      <w:rPr>
-        <w:rFonts w:ascii="Wingdings" w:hAnsi="Wingdings" w:hint="default"/>
-      </w:rPr>
-    </w:lvl>
-  </w:abstractNum>
-  <w:abstractNum w:abstractNumId="32" w15:restartNumberingAfterBreak="0">
-    <w:nsid w:val="72C24290"/>
-    <w:multiLevelType w:val="hybridMultilevel"/>
-    <w:tmpl w:val="95C4118C"/>
-    <w:lvl w:ilvl="0" w:tplc="04090001">
-      <w:start w:val="1"/>
-      <w:numFmt w:val="bullet"/>
-      <w:lvlText w:val=""/>
-      <w:lvlJc w:val="left"/>
-      <w:pPr>
-        <w:ind w:left="720" w:hanging="360"/>
-      </w:pPr>
-      <w:rPr>
-        <w:rFonts w:ascii="Symbol" w:hAnsi="Symbol" w:hint="default"/>
-      </w:rPr>
-    </w:lvl>
-    <w:lvl w:ilvl="1" w:tplc="04090003" w:tentative="1">
-      <w:start w:val="1"/>
-      <w:numFmt w:val="bullet"/>
-      <w:lvlText w:val="o"/>
-      <w:lvlJc w:val="left"/>
-      <w:pPr>
-        <w:ind w:left="1440" w:hanging="360"/>
-      </w:pPr>
-      <w:rPr>
-        <w:rFonts w:ascii="Courier New" w:hAnsi="Courier New" w:cs="Courier New" w:hint="default"/>
-      </w:rPr>
-    </w:lvl>
-    <w:lvl w:ilvl="2" w:tplc="04090005" w:tentative="1">
-      <w:start w:val="1"/>
-      <w:numFmt w:val="bullet"/>
-      <w:lvlText w:val=""/>
-      <w:lvlJc w:val="left"/>
-      <w:pPr>
-        <w:ind w:left="2160" w:hanging="360"/>
-      </w:pPr>
-      <w:rPr>
-        <w:rFonts w:ascii="Wingdings" w:hAnsi="Wingdings" w:hint="default"/>
-      </w:rPr>
-    </w:lvl>
-    <w:lvl w:ilvl="3" w:tplc="04090001" w:tentative="1">
-      <w:start w:val="1"/>
-      <w:numFmt w:val="bullet"/>
-      <w:lvlText w:val=""/>
-      <w:lvlJc w:val="left"/>
-      <w:pPr>
-        <w:ind w:left="2880" w:hanging="360"/>
-      </w:pPr>
-      <w:rPr>
-        <w:rFonts w:ascii="Symbol" w:hAnsi="Symbol" w:hint="default"/>
-      </w:rPr>
-    </w:lvl>
-    <w:lvl w:ilvl="4" w:tplc="04090003" w:tentative="1">
-      <w:start w:val="1"/>
-      <w:numFmt w:val="bullet"/>
-      <w:lvlText w:val="o"/>
-      <w:lvlJc w:val="left"/>
-      <w:pPr>
-        <w:ind w:left="3600" w:hanging="360"/>
-      </w:pPr>
-      <w:rPr>
-        <w:rFonts w:ascii="Courier New" w:hAnsi="Courier New" w:cs="Courier New" w:hint="default"/>
-      </w:rPr>
-    </w:lvl>
-    <w:lvl w:ilvl="5" w:tplc="04090005" w:tentative="1">
-      <w:start w:val="1"/>
-      <w:numFmt w:val="bullet"/>
-      <w:lvlText w:val=""/>
-      <w:lvlJc w:val="left"/>
-      <w:pPr>
-        <w:ind w:left="4320" w:hanging="360"/>
-      </w:pPr>
-      <w:rPr>
-        <w:rFonts w:ascii="Wingdings" w:hAnsi="Wingdings" w:hint="default"/>
-      </w:rPr>
-    </w:lvl>
-    <w:lvl w:ilvl="6" w:tplc="04090001" w:tentative="1">
-      <w:start w:val="1"/>
-      <w:numFmt w:val="bullet"/>
-      <w:lvlText w:val=""/>
-      <w:lvlJc w:val="left"/>
-      <w:pPr>
-        <w:ind w:left="5040" w:hanging="360"/>
-      </w:pPr>
-      <w:rPr>
-        <w:rFonts w:ascii="Symbol" w:hAnsi="Symbol" w:hint="default"/>
-      </w:rPr>
-    </w:lvl>
-    <w:lvl w:ilvl="7" w:tplc="04090003" w:tentative="1">
-      <w:start w:val="1"/>
-      <w:numFmt w:val="bullet"/>
-      <w:lvlText w:val="o"/>
-      <w:lvlJc w:val="left"/>
-      <w:pPr>
-        <w:ind w:left="5760" w:hanging="360"/>
-      </w:pPr>
-      <w:rPr>
-        <w:rFonts w:ascii="Courier New" w:hAnsi="Courier New" w:cs="Courier New" w:hint="default"/>
-      </w:rPr>
-    </w:lvl>
-    <w:lvl w:ilvl="8" w:tplc="04090005" w:tentative="1">
-      <w:start w:val="1"/>
-      <w:numFmt w:val="bullet"/>
-      <w:lvlText w:val=""/>
-      <w:lvlJc w:val="left"/>
-      <w:pPr>
-        <w:ind w:left="6480" w:hanging="360"/>
-      </w:pPr>
-      <w:rPr>
-        <w:rFonts w:ascii="Wingdings" w:hAnsi="Wingdings" w:hint="default"/>
-      </w:rPr>
-    </w:lvl>
-  </w:abstractNum>
-  <w:abstractNum w:abstractNumId="33" w15:restartNumberingAfterBreak="0">
-    <w:nsid w:val="77E1362D"/>
-    <w:multiLevelType w:val="hybridMultilevel"/>
-    <w:tmpl w:val="474A3918"/>
-    <w:lvl w:ilvl="0" w:tplc="04090001">
-      <w:start w:val="1"/>
-      <w:numFmt w:val="bullet"/>
-      <w:lvlText w:val=""/>
-      <w:lvlJc w:val="left"/>
-      <w:pPr>
-        <w:ind w:left="720" w:hanging="360"/>
-      </w:pPr>
-      <w:rPr>
-        <w:rFonts w:ascii="Symbol" w:hAnsi="Symbol" w:hint="default"/>
-      </w:rPr>
-    </w:lvl>
-    <w:lvl w:ilvl="1" w:tplc="04090003" w:tentative="1">
-      <w:start w:val="1"/>
-      <w:numFmt w:val="bullet"/>
-      <w:lvlText w:val="o"/>
-      <w:lvlJc w:val="left"/>
-      <w:pPr>
-        <w:ind w:left="1440" w:hanging="360"/>
-      </w:pPr>
-      <w:rPr>
-        <w:rFonts w:ascii="Courier New" w:hAnsi="Courier New" w:cs="Courier New" w:hint="default"/>
-      </w:rPr>
-    </w:lvl>
-    <w:lvl w:ilvl="2" w:tplc="04090005" w:tentative="1">
-      <w:start w:val="1"/>
-      <w:numFmt w:val="bullet"/>
-      <w:lvlText w:val=""/>
-      <w:lvlJc w:val="left"/>
-      <w:pPr>
-        <w:ind w:left="2160" w:hanging="360"/>
-      </w:pPr>
-      <w:rPr>
-        <w:rFonts w:ascii="Wingdings" w:hAnsi="Wingdings" w:hint="default"/>
-      </w:rPr>
-    </w:lvl>
-    <w:lvl w:ilvl="3" w:tplc="04090001" w:tentative="1">
-      <w:start w:val="1"/>
-      <w:numFmt w:val="bullet"/>
-      <w:lvlText w:val=""/>
-      <w:lvlJc w:val="left"/>
-      <w:pPr>
-        <w:ind w:left="2880" w:hanging="360"/>
-      </w:pPr>
-      <w:rPr>
-        <w:rFonts w:ascii="Symbol" w:hAnsi="Symbol" w:hint="default"/>
-      </w:rPr>
-    </w:lvl>
-    <w:lvl w:ilvl="4" w:tplc="04090003" w:tentative="1">
-      <w:start w:val="1"/>
-      <w:numFmt w:val="bullet"/>
-      <w:lvlText w:val="o"/>
-      <w:lvlJc w:val="left"/>
-      <w:pPr>
-        <w:ind w:left="3600" w:hanging="360"/>
-      </w:pPr>
-      <w:rPr>
-        <w:rFonts w:ascii="Courier New" w:hAnsi="Courier New" w:cs="Courier New" w:hint="default"/>
-      </w:rPr>
-    </w:lvl>
-    <w:lvl w:ilvl="5" w:tplc="04090005" w:tentative="1">
-      <w:start w:val="1"/>
-      <w:numFmt w:val="bullet"/>
-      <w:lvlText w:val=""/>
-      <w:lvlJc w:val="left"/>
-      <w:pPr>
-        <w:ind w:left="4320" w:hanging="360"/>
-      </w:pPr>
-      <w:rPr>
-        <w:rFonts w:ascii="Wingdings" w:hAnsi="Wingdings" w:hint="default"/>
-      </w:rPr>
-    </w:lvl>
-    <w:lvl w:ilvl="6" w:tplc="04090001" w:tentative="1">
-      <w:start w:val="1"/>
-      <w:numFmt w:val="bullet"/>
-      <w:lvlText w:val=""/>
-      <w:lvlJc w:val="left"/>
-      <w:pPr>
-        <w:ind w:left="5040" w:hanging="360"/>
-      </w:pPr>
-      <w:rPr>
-        <w:rFonts w:ascii="Symbol" w:hAnsi="Symbol" w:hint="default"/>
-      </w:rPr>
-    </w:lvl>
-    <w:lvl w:ilvl="7" w:tplc="04090003" w:tentative="1">
-      <w:start w:val="1"/>
-      <w:numFmt w:val="bullet"/>
-      <w:lvlText w:val="o"/>
-      <w:lvlJc w:val="left"/>
-      <w:pPr>
-        <w:ind w:left="5760" w:hanging="360"/>
-      </w:pPr>
-      <w:rPr>
-        <w:rFonts w:ascii="Courier New" w:hAnsi="Courier New" w:cs="Courier New" w:hint="default"/>
-      </w:rPr>
-    </w:lvl>
-    <w:lvl w:ilvl="8" w:tplc="04090005" w:tentative="1">
-      <w:start w:val="1"/>
-      <w:numFmt w:val="bullet"/>
-      <w:lvlText w:val=""/>
-      <w:lvlJc w:val="left"/>
-      <w:pPr>
-        <w:ind w:left="6480" w:hanging="360"/>
-      </w:pPr>
-      <w:rPr>
-        <w:rFonts w:ascii="Wingdings" w:hAnsi="Wingdings" w:hint="default"/>
-      </w:rPr>
-    </w:lvl>
-  </w:abstractNum>
-  <w:abstractNum w:abstractNumId="34" w15:restartNumberingAfterBreak="0">
+  <w:abstractNum w:abstractNumId="10" w15:restartNumberingAfterBreak="0">
     <w:nsid w:val="780E017A"/>
     <w:multiLevelType w:val="hybridMultilevel"/>
     <w:tmpl w:val="B9C662EE"/>
@@ -6772,905 +6868,40 @@
       </w:rPr>
     </w:lvl>
   </w:abstractNum>
-  <w:abstractNum w:abstractNumId="35" w15:restartNumberingAfterBreak="0">
-    <w:nsid w:val="7A7709B5"/>
-    <w:multiLevelType w:val="hybridMultilevel"/>
-    <w:tmpl w:val="B80E769C"/>
-    <w:lvl w:ilvl="0" w:tplc="73D67882">
-      <w:start w:val="2"/>
-      <w:numFmt w:val="bullet"/>
-      <w:lvlText w:val="-"/>
-      <w:lvlJc w:val="left"/>
-      <w:pPr>
-        <w:ind w:left="720" w:hanging="360"/>
-      </w:pPr>
-      <w:rPr>
-        <w:rFonts w:ascii="Times New Roman" w:eastAsiaTheme="minorHAnsi" w:hAnsi="Times New Roman" w:cs="Times New Roman" w:hint="default"/>
-      </w:rPr>
-    </w:lvl>
-    <w:lvl w:ilvl="1" w:tplc="04090003" w:tentative="1">
-      <w:start w:val="1"/>
-      <w:numFmt w:val="bullet"/>
-      <w:lvlText w:val="o"/>
-      <w:lvlJc w:val="left"/>
-      <w:pPr>
-        <w:ind w:left="1440" w:hanging="360"/>
-      </w:pPr>
-      <w:rPr>
-        <w:rFonts w:ascii="Courier New" w:hAnsi="Courier New" w:cs="Courier New" w:hint="default"/>
-      </w:rPr>
-    </w:lvl>
-    <w:lvl w:ilvl="2" w:tplc="04090005" w:tentative="1">
-      <w:start w:val="1"/>
-      <w:numFmt w:val="bullet"/>
-      <w:lvlText w:val=""/>
-      <w:lvlJc w:val="left"/>
-      <w:pPr>
-        <w:ind w:left="2160" w:hanging="360"/>
-      </w:pPr>
-      <w:rPr>
-        <w:rFonts w:ascii="Wingdings" w:hAnsi="Wingdings" w:hint="default"/>
-      </w:rPr>
-    </w:lvl>
-    <w:lvl w:ilvl="3" w:tplc="04090001" w:tentative="1">
-      <w:start w:val="1"/>
-      <w:numFmt w:val="bullet"/>
-      <w:lvlText w:val=""/>
-      <w:lvlJc w:val="left"/>
-      <w:pPr>
-        <w:ind w:left="2880" w:hanging="360"/>
-      </w:pPr>
-      <w:rPr>
-        <w:rFonts w:ascii="Symbol" w:hAnsi="Symbol" w:hint="default"/>
-      </w:rPr>
-    </w:lvl>
-    <w:lvl w:ilvl="4" w:tplc="04090003" w:tentative="1">
-      <w:start w:val="1"/>
-      <w:numFmt w:val="bullet"/>
-      <w:lvlText w:val="o"/>
-      <w:lvlJc w:val="left"/>
-      <w:pPr>
-        <w:ind w:left="3600" w:hanging="360"/>
-      </w:pPr>
-      <w:rPr>
-        <w:rFonts w:ascii="Courier New" w:hAnsi="Courier New" w:cs="Courier New" w:hint="default"/>
-      </w:rPr>
-    </w:lvl>
-    <w:lvl w:ilvl="5" w:tplc="04090005" w:tentative="1">
-      <w:start w:val="1"/>
-      <w:numFmt w:val="bullet"/>
-      <w:lvlText w:val=""/>
-      <w:lvlJc w:val="left"/>
-      <w:pPr>
-        <w:ind w:left="4320" w:hanging="360"/>
-      </w:pPr>
-      <w:rPr>
-        <w:rFonts w:ascii="Wingdings" w:hAnsi="Wingdings" w:hint="default"/>
-      </w:rPr>
-    </w:lvl>
-    <w:lvl w:ilvl="6" w:tplc="04090001" w:tentative="1">
-      <w:start w:val="1"/>
-      <w:numFmt w:val="bullet"/>
-      <w:lvlText w:val=""/>
-      <w:lvlJc w:val="left"/>
-      <w:pPr>
-        <w:ind w:left="5040" w:hanging="360"/>
-      </w:pPr>
-      <w:rPr>
-        <w:rFonts w:ascii="Symbol" w:hAnsi="Symbol" w:hint="default"/>
-      </w:rPr>
-    </w:lvl>
-    <w:lvl w:ilvl="7" w:tplc="04090003" w:tentative="1">
-      <w:start w:val="1"/>
-      <w:numFmt w:val="bullet"/>
-      <w:lvlText w:val="o"/>
-      <w:lvlJc w:val="left"/>
-      <w:pPr>
-        <w:ind w:left="5760" w:hanging="360"/>
-      </w:pPr>
-      <w:rPr>
-        <w:rFonts w:ascii="Courier New" w:hAnsi="Courier New" w:cs="Courier New" w:hint="default"/>
-      </w:rPr>
-    </w:lvl>
-    <w:lvl w:ilvl="8" w:tplc="04090005" w:tentative="1">
-      <w:start w:val="1"/>
-      <w:numFmt w:val="bullet"/>
-      <w:lvlText w:val=""/>
-      <w:lvlJc w:val="left"/>
-      <w:pPr>
-        <w:ind w:left="6480" w:hanging="360"/>
-      </w:pPr>
-      <w:rPr>
-        <w:rFonts w:ascii="Wingdings" w:hAnsi="Wingdings" w:hint="default"/>
-      </w:rPr>
-    </w:lvl>
-  </w:abstractNum>
-  <w:abstractNum w:abstractNumId="36" w15:restartNumberingAfterBreak="0">
-    <w:nsid w:val="7BD273FD"/>
-    <w:multiLevelType w:val="hybridMultilevel"/>
-    <w:tmpl w:val="0F5A3AF8"/>
-    <w:lvl w:ilvl="0" w:tplc="04090001">
-      <w:start w:val="1"/>
-      <w:numFmt w:val="bullet"/>
-      <w:lvlText w:val=""/>
-      <w:lvlJc w:val="left"/>
-      <w:pPr>
-        <w:ind w:left="720" w:hanging="360"/>
-      </w:pPr>
-      <w:rPr>
-        <w:rFonts w:ascii="Symbol" w:hAnsi="Symbol" w:hint="default"/>
-      </w:rPr>
-    </w:lvl>
-    <w:lvl w:ilvl="1" w:tplc="04090003" w:tentative="1">
-      <w:start w:val="1"/>
-      <w:numFmt w:val="bullet"/>
-      <w:lvlText w:val="o"/>
-      <w:lvlJc w:val="left"/>
-      <w:pPr>
-        <w:ind w:left="1440" w:hanging="360"/>
-      </w:pPr>
-      <w:rPr>
-        <w:rFonts w:ascii="Courier New" w:hAnsi="Courier New" w:cs="Courier New" w:hint="default"/>
-      </w:rPr>
-    </w:lvl>
-    <w:lvl w:ilvl="2" w:tplc="04090005" w:tentative="1">
-      <w:start w:val="1"/>
-      <w:numFmt w:val="bullet"/>
-      <w:lvlText w:val=""/>
-      <w:lvlJc w:val="left"/>
-      <w:pPr>
-        <w:ind w:left="2160" w:hanging="360"/>
-      </w:pPr>
-      <w:rPr>
-        <w:rFonts w:ascii="Wingdings" w:hAnsi="Wingdings" w:hint="default"/>
-      </w:rPr>
-    </w:lvl>
-    <w:lvl w:ilvl="3" w:tplc="04090001" w:tentative="1">
-      <w:start w:val="1"/>
-      <w:numFmt w:val="bullet"/>
-      <w:lvlText w:val=""/>
-      <w:lvlJc w:val="left"/>
-      <w:pPr>
-        <w:ind w:left="2880" w:hanging="360"/>
-      </w:pPr>
-      <w:rPr>
-        <w:rFonts w:ascii="Symbol" w:hAnsi="Symbol" w:hint="default"/>
-      </w:rPr>
-    </w:lvl>
-    <w:lvl w:ilvl="4" w:tplc="04090003" w:tentative="1">
-      <w:start w:val="1"/>
-      <w:numFmt w:val="bullet"/>
-      <w:lvlText w:val="o"/>
-      <w:lvlJc w:val="left"/>
-      <w:pPr>
-        <w:ind w:left="3600" w:hanging="360"/>
-      </w:pPr>
-      <w:rPr>
-        <w:rFonts w:ascii="Courier New" w:hAnsi="Courier New" w:cs="Courier New" w:hint="default"/>
-      </w:rPr>
-    </w:lvl>
-    <w:lvl w:ilvl="5" w:tplc="04090005" w:tentative="1">
-      <w:start w:val="1"/>
-      <w:numFmt w:val="bullet"/>
-      <w:lvlText w:val=""/>
-      <w:lvlJc w:val="left"/>
-      <w:pPr>
-        <w:ind w:left="4320" w:hanging="360"/>
-      </w:pPr>
-      <w:rPr>
-        <w:rFonts w:ascii="Wingdings" w:hAnsi="Wingdings" w:hint="default"/>
-      </w:rPr>
-    </w:lvl>
-    <w:lvl w:ilvl="6" w:tplc="04090001" w:tentative="1">
-      <w:start w:val="1"/>
-      <w:numFmt w:val="bullet"/>
-      <w:lvlText w:val=""/>
-      <w:lvlJc w:val="left"/>
-      <w:pPr>
-        <w:ind w:left="5040" w:hanging="360"/>
-      </w:pPr>
-      <w:rPr>
-        <w:rFonts w:ascii="Symbol" w:hAnsi="Symbol" w:hint="default"/>
-      </w:rPr>
-    </w:lvl>
-    <w:lvl w:ilvl="7" w:tplc="04090003" w:tentative="1">
-      <w:start w:val="1"/>
-      <w:numFmt w:val="bullet"/>
-      <w:lvlText w:val="o"/>
-      <w:lvlJc w:val="left"/>
-      <w:pPr>
-        <w:ind w:left="5760" w:hanging="360"/>
-      </w:pPr>
-      <w:rPr>
-        <w:rFonts w:ascii="Courier New" w:hAnsi="Courier New" w:cs="Courier New" w:hint="default"/>
-      </w:rPr>
-    </w:lvl>
-    <w:lvl w:ilvl="8" w:tplc="04090005" w:tentative="1">
-      <w:start w:val="1"/>
-      <w:numFmt w:val="bullet"/>
-      <w:lvlText w:val=""/>
-      <w:lvlJc w:val="left"/>
-      <w:pPr>
-        <w:ind w:left="6480" w:hanging="360"/>
-      </w:pPr>
-      <w:rPr>
-        <w:rFonts w:ascii="Wingdings" w:hAnsi="Wingdings" w:hint="default"/>
-      </w:rPr>
-    </w:lvl>
-  </w:abstractNum>
-  <w:abstractNum w:abstractNumId="37" w15:restartNumberingAfterBreak="0">
-    <w:nsid w:val="7C3C5A8B"/>
-    <w:multiLevelType w:val="multilevel"/>
-    <w:tmpl w:val="0409001D"/>
-    <w:lvl w:ilvl="0">
-      <w:start w:val="1"/>
-      <w:numFmt w:val="decimal"/>
-      <w:lvlText w:val="%1)"/>
-      <w:lvlJc w:val="left"/>
-      <w:pPr>
-        <w:ind w:left="360" w:hanging="360"/>
-      </w:pPr>
-    </w:lvl>
-    <w:lvl w:ilvl="1">
-      <w:start w:val="1"/>
-      <w:numFmt w:val="lowerLetter"/>
-      <w:lvlText w:val="%2)"/>
-      <w:lvlJc w:val="left"/>
-      <w:pPr>
-        <w:ind w:left="720" w:hanging="360"/>
-      </w:pPr>
-    </w:lvl>
-    <w:lvl w:ilvl="2">
-      <w:start w:val="1"/>
-      <w:numFmt w:val="lowerRoman"/>
-      <w:lvlText w:val="%3)"/>
-      <w:lvlJc w:val="left"/>
-      <w:pPr>
-        <w:ind w:left="1080" w:hanging="360"/>
-      </w:pPr>
-    </w:lvl>
-    <w:lvl w:ilvl="3">
-      <w:start w:val="1"/>
-      <w:numFmt w:val="decimal"/>
-      <w:lvlText w:val="(%4)"/>
-      <w:lvlJc w:val="left"/>
-      <w:pPr>
-        <w:ind w:left="1440" w:hanging="360"/>
-      </w:pPr>
-    </w:lvl>
-    <w:lvl w:ilvl="4">
-      <w:start w:val="1"/>
-      <w:numFmt w:val="lowerLetter"/>
-      <w:lvlText w:val="(%5)"/>
-      <w:lvlJc w:val="left"/>
-      <w:pPr>
-        <w:ind w:left="1800" w:hanging="360"/>
-      </w:pPr>
-    </w:lvl>
-    <w:lvl w:ilvl="5">
-      <w:start w:val="1"/>
-      <w:numFmt w:val="lowerRoman"/>
-      <w:lvlText w:val="(%6)"/>
-      <w:lvlJc w:val="left"/>
-      <w:pPr>
-        <w:ind w:left="2160" w:hanging="360"/>
-      </w:pPr>
-    </w:lvl>
-    <w:lvl w:ilvl="6">
-      <w:start w:val="1"/>
-      <w:numFmt w:val="decimal"/>
-      <w:lvlText w:val="%7."/>
-      <w:lvlJc w:val="left"/>
-      <w:pPr>
-        <w:ind w:left="2520" w:hanging="360"/>
-      </w:pPr>
-    </w:lvl>
-    <w:lvl w:ilvl="7">
-      <w:start w:val="1"/>
-      <w:numFmt w:val="lowerLetter"/>
-      <w:lvlText w:val="%8."/>
-      <w:lvlJc w:val="left"/>
-      <w:pPr>
-        <w:ind w:left="2880" w:hanging="360"/>
-      </w:pPr>
-    </w:lvl>
-    <w:lvl w:ilvl="8">
-      <w:start w:val="1"/>
-      <w:numFmt w:val="lowerRoman"/>
-      <w:lvlText w:val="%9."/>
-      <w:lvlJc w:val="left"/>
-      <w:pPr>
-        <w:ind w:left="3240" w:hanging="360"/>
-      </w:pPr>
-    </w:lvl>
-  </w:abstractNum>
-  <w:abstractNum w:abstractNumId="38" w15:restartNumberingAfterBreak="0">
-    <w:nsid w:val="7F3C7BB0"/>
-    <w:multiLevelType w:val="multilevel"/>
-    <w:tmpl w:val="79B206FC"/>
-    <w:lvl w:ilvl="0">
-      <w:start w:val="1"/>
-      <w:numFmt w:val="decimal"/>
-      <w:lvlText w:val="%1."/>
-      <w:lvlJc w:val="left"/>
-      <w:pPr>
-        <w:ind w:left="432" w:hanging="432"/>
-      </w:pPr>
-      <w:rPr>
-        <w:rFonts w:hint="default"/>
-      </w:rPr>
-    </w:lvl>
-    <w:lvl w:ilvl="1">
-      <w:start w:val="1"/>
-      <w:numFmt w:val="decimal"/>
-      <w:lvlText w:val="%1.%2."/>
-      <w:lvlJc w:val="left"/>
-      <w:pPr>
-        <w:ind w:left="576" w:hanging="576"/>
-      </w:pPr>
-      <w:rPr>
-        <w:rFonts w:hint="default"/>
-      </w:rPr>
-    </w:lvl>
-    <w:lvl w:ilvl="2">
-      <w:start w:val="1"/>
-      <w:numFmt w:val="decimal"/>
-      <w:lvlText w:val="%1.%2.%3."/>
-      <w:lvlJc w:val="left"/>
-      <w:pPr>
-        <w:ind w:left="1080" w:hanging="720"/>
-      </w:pPr>
-      <w:rPr>
-        <w:rFonts w:hint="default"/>
-        <w:i w:val="0"/>
-      </w:rPr>
-    </w:lvl>
-    <w:lvl w:ilvl="3">
-      <w:start w:val="1"/>
-      <w:numFmt w:val="decimal"/>
-      <w:lvlText w:val="%1.%2.%3.%4. "/>
-      <w:lvlJc w:val="left"/>
-      <w:pPr>
-        <w:ind w:left="864" w:hanging="864"/>
-      </w:pPr>
-      <w:rPr>
-        <w:rFonts w:hint="default"/>
-      </w:rPr>
-    </w:lvl>
-    <w:lvl w:ilvl="4">
-      <w:start w:val="1"/>
-      <w:numFmt w:val="bullet"/>
-      <w:lvlText w:val=""/>
-      <w:lvlJc w:val="left"/>
-      <w:pPr>
-        <w:ind w:left="567" w:hanging="567"/>
-      </w:pPr>
-      <w:rPr>
-        <w:rFonts w:ascii="Symbol" w:hAnsi="Symbol" w:hint="default"/>
-      </w:rPr>
-    </w:lvl>
-    <w:lvl w:ilvl="5">
-      <w:start w:val="1"/>
-      <w:numFmt w:val="decimal"/>
-      <w:lvlText w:val="%1.%2.%3.%4.%5.%6"/>
-      <w:lvlJc w:val="left"/>
-      <w:pPr>
-        <w:ind w:left="1152" w:hanging="1152"/>
-      </w:pPr>
-      <w:rPr>
-        <w:rFonts w:hint="default"/>
-      </w:rPr>
-    </w:lvl>
-    <w:lvl w:ilvl="6">
-      <w:start w:val="1"/>
-      <w:numFmt w:val="decimal"/>
-      <w:lvlText w:val="%1.%2.%3.%4.%5.%6.%7"/>
-      <w:lvlJc w:val="left"/>
-      <w:pPr>
-        <w:ind w:left="1296" w:hanging="1296"/>
-      </w:pPr>
-      <w:rPr>
-        <w:rFonts w:hint="default"/>
-      </w:rPr>
-    </w:lvl>
-    <w:lvl w:ilvl="7">
-      <w:start w:val="1"/>
-      <w:numFmt w:val="decimal"/>
-      <w:lvlText w:val="%1.%2.%3.%4.%5.%6.%7.%8"/>
-      <w:lvlJc w:val="left"/>
-      <w:pPr>
-        <w:ind w:left="1440" w:hanging="1440"/>
-      </w:pPr>
-      <w:rPr>
-        <w:rFonts w:hint="default"/>
-      </w:rPr>
-    </w:lvl>
-    <w:lvl w:ilvl="8">
-      <w:start w:val="1"/>
-      <w:numFmt w:val="decimal"/>
-      <w:lvlText w:val="%1.%2.%3.%4.%5.%6.%7.%8.%9"/>
-      <w:lvlJc w:val="left"/>
-      <w:pPr>
-        <w:ind w:left="1584" w:hanging="1584"/>
-      </w:pPr>
-      <w:rPr>
-        <w:rFonts w:hint="default"/>
-      </w:rPr>
-    </w:lvl>
-  </w:abstractNum>
-  <w:abstractNum w:abstractNumId="39" w15:restartNumberingAfterBreak="0">
-    <w:nsid w:val="7F844825"/>
-    <w:multiLevelType w:val="hybridMultilevel"/>
-    <w:tmpl w:val="CDF822BA"/>
-    <w:lvl w:ilvl="0" w:tplc="04090001">
-      <w:start w:val="1"/>
-      <w:numFmt w:val="bullet"/>
-      <w:lvlText w:val=""/>
-      <w:lvlJc w:val="left"/>
-      <w:pPr>
-        <w:ind w:left="720" w:hanging="360"/>
-      </w:pPr>
-      <w:rPr>
-        <w:rFonts w:ascii="Symbol" w:hAnsi="Symbol" w:hint="default"/>
-      </w:rPr>
-    </w:lvl>
-    <w:lvl w:ilvl="1" w:tplc="04090003" w:tentative="1">
-      <w:start w:val="1"/>
-      <w:numFmt w:val="bullet"/>
-      <w:lvlText w:val="o"/>
-      <w:lvlJc w:val="left"/>
-      <w:pPr>
-        <w:ind w:left="1440" w:hanging="360"/>
-      </w:pPr>
-      <w:rPr>
-        <w:rFonts w:ascii="Courier New" w:hAnsi="Courier New" w:cs="Courier New" w:hint="default"/>
-      </w:rPr>
-    </w:lvl>
-    <w:lvl w:ilvl="2" w:tplc="04090005" w:tentative="1">
-      <w:start w:val="1"/>
-      <w:numFmt w:val="bullet"/>
-      <w:lvlText w:val=""/>
-      <w:lvlJc w:val="left"/>
-      <w:pPr>
-        <w:ind w:left="2160" w:hanging="360"/>
-      </w:pPr>
-      <w:rPr>
-        <w:rFonts w:ascii="Wingdings" w:hAnsi="Wingdings" w:hint="default"/>
-      </w:rPr>
-    </w:lvl>
-    <w:lvl w:ilvl="3" w:tplc="04090001" w:tentative="1">
-      <w:start w:val="1"/>
-      <w:numFmt w:val="bullet"/>
-      <w:lvlText w:val=""/>
-      <w:lvlJc w:val="left"/>
-      <w:pPr>
-        <w:ind w:left="2880" w:hanging="360"/>
-      </w:pPr>
-      <w:rPr>
-        <w:rFonts w:ascii="Symbol" w:hAnsi="Symbol" w:hint="default"/>
-      </w:rPr>
-    </w:lvl>
-    <w:lvl w:ilvl="4" w:tplc="04090003" w:tentative="1">
-      <w:start w:val="1"/>
-      <w:numFmt w:val="bullet"/>
-      <w:lvlText w:val="o"/>
-      <w:lvlJc w:val="left"/>
-      <w:pPr>
-        <w:ind w:left="3600" w:hanging="360"/>
-      </w:pPr>
-      <w:rPr>
-        <w:rFonts w:ascii="Courier New" w:hAnsi="Courier New" w:cs="Courier New" w:hint="default"/>
-      </w:rPr>
-    </w:lvl>
-    <w:lvl w:ilvl="5" w:tplc="04090005" w:tentative="1">
-      <w:start w:val="1"/>
-      <w:numFmt w:val="bullet"/>
-      <w:lvlText w:val=""/>
-      <w:lvlJc w:val="left"/>
-      <w:pPr>
-        <w:ind w:left="4320" w:hanging="360"/>
-      </w:pPr>
-      <w:rPr>
-        <w:rFonts w:ascii="Wingdings" w:hAnsi="Wingdings" w:hint="default"/>
-      </w:rPr>
-    </w:lvl>
-    <w:lvl w:ilvl="6" w:tplc="04090001" w:tentative="1">
-      <w:start w:val="1"/>
-      <w:numFmt w:val="bullet"/>
-      <w:lvlText w:val=""/>
-      <w:lvlJc w:val="left"/>
-      <w:pPr>
-        <w:ind w:left="5040" w:hanging="360"/>
-      </w:pPr>
-      <w:rPr>
-        <w:rFonts w:ascii="Symbol" w:hAnsi="Symbol" w:hint="default"/>
-      </w:rPr>
-    </w:lvl>
-    <w:lvl w:ilvl="7" w:tplc="04090003" w:tentative="1">
-      <w:start w:val="1"/>
-      <w:numFmt w:val="bullet"/>
-      <w:lvlText w:val="o"/>
-      <w:lvlJc w:val="left"/>
-      <w:pPr>
-        <w:ind w:left="5760" w:hanging="360"/>
-      </w:pPr>
-      <w:rPr>
-        <w:rFonts w:ascii="Courier New" w:hAnsi="Courier New" w:cs="Courier New" w:hint="default"/>
-      </w:rPr>
-    </w:lvl>
-    <w:lvl w:ilvl="8" w:tplc="04090005" w:tentative="1">
-      <w:start w:val="1"/>
-      <w:numFmt w:val="bullet"/>
-      <w:lvlText w:val=""/>
-      <w:lvlJc w:val="left"/>
-      <w:pPr>
-        <w:ind w:left="6480" w:hanging="360"/>
-      </w:pPr>
-      <w:rPr>
-        <w:rFonts w:ascii="Wingdings" w:hAnsi="Wingdings" w:hint="default"/>
-      </w:rPr>
-    </w:lvl>
-  </w:abstractNum>
   <w:num w:numId="1">
-    <w:abstractNumId w:val="18"/>
+    <w:abstractNumId w:val="7"/>
   </w:num>
   <w:num w:numId="2">
-    <w:abstractNumId w:val="18"/>
-    <w:lvlOverride w:ilvl="0">
-      <w:startOverride w:val="1"/>
-    </w:lvlOverride>
-    <w:lvlOverride w:ilvl="1">
-      <w:startOverride w:val="1"/>
-    </w:lvlOverride>
-    <w:lvlOverride w:ilvl="2">
-      <w:startOverride w:val="1"/>
-    </w:lvlOverride>
-    <w:lvlOverride w:ilvl="3">
-      <w:startOverride w:val="1"/>
-    </w:lvlOverride>
-    <w:lvlOverride w:ilvl="4">
-      <w:startOverride w:val="1"/>
-    </w:lvlOverride>
-    <w:lvlOverride w:ilvl="5">
-      <w:startOverride w:val="1"/>
-    </w:lvlOverride>
-    <w:lvlOverride w:ilvl="6">
-      <w:startOverride w:val="1"/>
-    </w:lvlOverride>
-    <w:lvlOverride w:ilvl="7">
-      <w:startOverride w:val="1"/>
-    </w:lvlOverride>
-    <w:lvlOverride w:ilvl="8">
-      <w:startOverride w:val="1"/>
-    </w:lvlOverride>
+    <w:abstractNumId w:val="9"/>
   </w:num>
   <w:num w:numId="3">
-    <w:abstractNumId w:val="26"/>
+    <w:abstractNumId w:val="6"/>
   </w:num>
   <w:num w:numId="4">
-    <w:abstractNumId w:val="9"/>
+    <w:abstractNumId w:val="1"/>
   </w:num>
   <w:num w:numId="5">
-    <w:abstractNumId w:val="14"/>
+    <w:abstractNumId w:val="3"/>
   </w:num>
   <w:num w:numId="6">
-    <w:abstractNumId w:val="17"/>
+    <w:abstractNumId w:val="10"/>
   </w:num>
   <w:num w:numId="7">
-    <w:abstractNumId w:val="18"/>
-    <w:lvlOverride w:ilvl="0">
-      <w:lvl w:ilvl="0">
-        <w:start w:val="1"/>
-        <w:numFmt w:val="decimal"/>
-        <w:pStyle w:val="Heading1"/>
-        <w:lvlText w:val="%1."/>
-        <w:lvlJc w:val="left"/>
-        <w:pPr>
-          <w:ind w:left="432" w:hanging="432"/>
-        </w:pPr>
-        <w:rPr>
-          <w:rFonts w:hint="default"/>
-        </w:rPr>
-      </w:lvl>
-    </w:lvlOverride>
-    <w:lvlOverride w:ilvl="1">
-      <w:lvl w:ilvl="1">
-        <w:start w:val="1"/>
-        <w:numFmt w:val="decimal"/>
-        <w:pStyle w:val="Heading2"/>
-        <w:lvlText w:val="%1.%2."/>
-        <w:lvlJc w:val="left"/>
-        <w:pPr>
-          <w:ind w:left="576" w:hanging="576"/>
-        </w:pPr>
-        <w:rPr>
-          <w:rFonts w:hint="default"/>
-        </w:rPr>
-      </w:lvl>
-    </w:lvlOverride>
-    <w:lvlOverride w:ilvl="2">
-      <w:lvl w:ilvl="2">
-        <w:start w:val="1"/>
-        <w:numFmt w:val="decimal"/>
-        <w:pStyle w:val="Heading3"/>
-        <w:lvlText w:val="%1.%2.%3."/>
-        <w:lvlJc w:val="left"/>
-        <w:pPr>
-          <w:ind w:left="720" w:hanging="720"/>
-        </w:pPr>
-        <w:rPr>
-          <w:rFonts w:hint="default"/>
-        </w:rPr>
-      </w:lvl>
-    </w:lvlOverride>
-    <w:lvlOverride w:ilvl="3">
-      <w:lvl w:ilvl="3">
-        <w:start w:val="1"/>
-        <w:numFmt w:val="decimal"/>
-        <w:pStyle w:val="Heading4"/>
-        <w:lvlText w:val="%1.%2.%3.%4. "/>
-        <w:lvlJc w:val="left"/>
-        <w:pPr>
-          <w:ind w:left="864" w:hanging="864"/>
-        </w:pPr>
-        <w:rPr>
-          <w:rFonts w:hint="default"/>
-        </w:rPr>
-      </w:lvl>
-    </w:lvlOverride>
-    <w:lvlOverride w:ilvl="4">
-      <w:lvl w:ilvl="4">
-        <w:start w:val="1"/>
-        <w:numFmt w:val="decimal"/>
-        <w:pStyle w:val="Heading5"/>
-        <w:lvlText w:val="%1.%2.%3.%4.%5."/>
-        <w:lvlJc w:val="left"/>
-        <w:pPr>
-          <w:ind w:left="1008" w:hanging="1008"/>
-        </w:pPr>
-        <w:rPr>
-          <w:rFonts w:hint="default"/>
-        </w:rPr>
-      </w:lvl>
-    </w:lvlOverride>
-    <w:lvlOverride w:ilvl="5">
-      <w:lvl w:ilvl="5">
-        <w:start w:val="1"/>
-        <w:numFmt w:val="decimal"/>
-        <w:pStyle w:val="Heading6"/>
-        <w:lvlText w:val="%1.%2.%3.%4.%5.%6"/>
-        <w:lvlJc w:val="left"/>
-        <w:pPr>
-          <w:ind w:left="1152" w:hanging="1152"/>
-        </w:pPr>
-        <w:rPr>
-          <w:rFonts w:hint="default"/>
-        </w:rPr>
-      </w:lvl>
-    </w:lvlOverride>
-    <w:lvlOverride w:ilvl="6">
-      <w:lvl w:ilvl="6">
-        <w:start w:val="1"/>
-        <w:numFmt w:val="decimal"/>
-        <w:pStyle w:val="Heading7"/>
-        <w:lvlText w:val="%1.%2.%3.%4.%5.%6.%7"/>
-        <w:lvlJc w:val="left"/>
-        <w:pPr>
-          <w:ind w:left="1296" w:hanging="1296"/>
-        </w:pPr>
-        <w:rPr>
-          <w:rFonts w:hint="default"/>
-        </w:rPr>
-      </w:lvl>
-    </w:lvlOverride>
-    <w:lvlOverride w:ilvl="7">
-      <w:lvl w:ilvl="7">
-        <w:start w:val="1"/>
-        <w:numFmt w:val="decimal"/>
-        <w:pStyle w:val="Heading8"/>
-        <w:lvlText w:val="%1.%2.%3.%4.%5.%6.%7.%8"/>
-        <w:lvlJc w:val="left"/>
-        <w:pPr>
-          <w:ind w:left="1440" w:hanging="1440"/>
-        </w:pPr>
-        <w:rPr>
-          <w:rFonts w:hint="default"/>
-        </w:rPr>
-      </w:lvl>
-    </w:lvlOverride>
-    <w:lvlOverride w:ilvl="8">
-      <w:lvl w:ilvl="8">
-        <w:start w:val="1"/>
-        <w:numFmt w:val="decimal"/>
-        <w:pStyle w:val="Heading9"/>
-        <w:lvlText w:val="%1.%2.%3.%4.%5.%6.%7.%8.%9"/>
-        <w:lvlJc w:val="left"/>
-        <w:pPr>
-          <w:ind w:left="1584" w:hanging="1584"/>
-        </w:pPr>
-        <w:rPr>
-          <w:rFonts w:hint="default"/>
-        </w:rPr>
-      </w:lvl>
-    </w:lvlOverride>
+    <w:abstractNumId w:val="0"/>
   </w:num>
   <w:num w:numId="8">
-    <w:abstractNumId w:val="18"/>
-    <w:lvlOverride w:ilvl="0">
-      <w:startOverride w:val="1"/>
-    </w:lvlOverride>
-    <w:lvlOverride w:ilvl="1">
-      <w:startOverride w:val="1"/>
-    </w:lvlOverride>
-    <w:lvlOverride w:ilvl="2">
-      <w:startOverride w:val="1"/>
-    </w:lvlOverride>
-    <w:lvlOverride w:ilvl="3">
-      <w:startOverride w:val="1"/>
-    </w:lvlOverride>
-    <w:lvlOverride w:ilvl="4">
-      <w:startOverride w:val="1"/>
-    </w:lvlOverride>
-    <w:lvlOverride w:ilvl="5">
-      <w:startOverride w:val="1"/>
-    </w:lvlOverride>
-    <w:lvlOverride w:ilvl="6">
-      <w:startOverride w:val="1"/>
-    </w:lvlOverride>
-    <w:lvlOverride w:ilvl="7">
-      <w:startOverride w:val="1"/>
-    </w:lvlOverride>
-    <w:lvlOverride w:ilvl="8">
-      <w:startOverride w:val="1"/>
-    </w:lvlOverride>
+    <w:abstractNumId w:val="8"/>
   </w:num>
   <w:num w:numId="9">
-    <w:abstractNumId w:val="37"/>
+    <w:abstractNumId w:val="2"/>
   </w:num>
   <w:num w:numId="10">
-    <w:abstractNumId w:val="29"/>
+    <w:abstractNumId w:val="5"/>
   </w:num>
   <w:num w:numId="11">
-    <w:abstractNumId w:val="6"/>
-  </w:num>
-  <w:num w:numId="12">
-    <w:abstractNumId w:val="39"/>
-  </w:num>
-  <w:num w:numId="13">
-    <w:abstractNumId w:val="7"/>
-  </w:num>
-  <w:num w:numId="14">
-    <w:abstractNumId w:val="8"/>
-  </w:num>
-  <w:num w:numId="15">
-    <w:abstractNumId w:val="12"/>
-  </w:num>
-  <w:num w:numId="16">
-    <w:abstractNumId w:val="15"/>
-  </w:num>
-  <w:num w:numId="17">
-    <w:abstractNumId w:val="13"/>
-  </w:num>
-  <w:num w:numId="18">
-    <w:abstractNumId w:val="32"/>
-  </w:num>
-  <w:num w:numId="19">
-    <w:abstractNumId w:val="22"/>
-  </w:num>
-  <w:num w:numId="20">
-    <w:abstractNumId w:val="33"/>
-  </w:num>
-  <w:num w:numId="21">
-    <w:abstractNumId w:val="35"/>
-  </w:num>
-  <w:num w:numId="22">
-    <w:abstractNumId w:val="36"/>
-  </w:num>
-  <w:num w:numId="23">
-    <w:abstractNumId w:val="23"/>
-  </w:num>
-  <w:num w:numId="24">
-    <w:abstractNumId w:val="11"/>
-  </w:num>
-  <w:num w:numId="25">
-    <w:abstractNumId w:val="27"/>
-  </w:num>
-  <w:num w:numId="26">
-    <w:abstractNumId w:val="30"/>
-  </w:num>
-  <w:num w:numId="27">
-    <w:abstractNumId w:val="1"/>
-  </w:num>
-  <w:num w:numId="28">
-    <w:abstractNumId w:val="20"/>
-  </w:num>
-  <w:num w:numId="29">
-    <w:abstractNumId w:val="31"/>
-  </w:num>
-  <w:num w:numId="30">
-    <w:abstractNumId w:val="38"/>
-  </w:num>
-  <w:num w:numId="31">
-    <w:abstractNumId w:val="28"/>
-  </w:num>
-  <w:num w:numId="32">
-    <w:abstractNumId w:val="16"/>
-  </w:num>
-  <w:num w:numId="33">
-    <w:abstractNumId w:val="2"/>
-  </w:num>
-  <w:num w:numId="34">
-    <w:abstractNumId w:val="21"/>
-  </w:num>
-  <w:num w:numId="35">
-    <w:abstractNumId w:val="19"/>
-  </w:num>
-  <w:num w:numId="36">
-    <w:abstractNumId w:val="5"/>
-  </w:num>
-  <w:num w:numId="37">
     <w:abstractNumId w:val="4"/>
   </w:num>
-  <w:num w:numId="38">
-    <w:abstractNumId w:val="34"/>
-  </w:num>
-  <w:num w:numId="39">
-    <w:abstractNumId w:val="24"/>
-  </w:num>
-  <w:num w:numId="40">
-    <w:abstractNumId w:val="2"/>
-  </w:num>
-  <w:num w:numId="41">
-    <w:abstractNumId w:val="2"/>
-  </w:num>
-  <w:num w:numId="42">
-    <w:abstractNumId w:val="0"/>
-  </w:num>
-  <w:num w:numId="43">
-    <w:abstractNumId w:val="25"/>
-  </w:num>
-  <w:num w:numId="44">
-    <w:abstractNumId w:val="10"/>
-  </w:num>
-  <w:num w:numId="45">
-    <w:abstractNumId w:val="25"/>
-    <w:lvlOverride w:ilvl="0">
-      <w:startOverride w:val="1"/>
-    </w:lvlOverride>
-    <w:lvlOverride w:ilvl="1">
-      <w:startOverride w:val="1"/>
-    </w:lvlOverride>
-    <w:lvlOverride w:ilvl="2">
-      <w:startOverride w:val="1"/>
-    </w:lvlOverride>
-    <w:lvlOverride w:ilvl="3">
-      <w:startOverride w:val="1"/>
-    </w:lvlOverride>
-    <w:lvlOverride w:ilvl="4">
-      <w:startOverride w:val="1"/>
-    </w:lvlOverride>
-    <w:lvlOverride w:ilvl="5">
-      <w:startOverride w:val="1"/>
-    </w:lvlOverride>
-    <w:lvlOverride w:ilvl="6">
-      <w:startOverride w:val="1"/>
-    </w:lvlOverride>
-    <w:lvlOverride w:ilvl="7">
-      <w:startOverride w:val="1"/>
-    </w:lvlOverride>
-    <w:lvlOverride w:ilvl="8">
-      <w:startOverride w:val="1"/>
-    </w:lvlOverride>
-  </w:num>
-  <w:num w:numId="46">
-    <w:abstractNumId w:val="2"/>
-  </w:num>
-  <w:num w:numId="47">
-    <w:abstractNumId w:val="2"/>
-  </w:num>
-  <w:num w:numId="48">
-    <w:abstractNumId w:val="3"/>
-  </w:num>
+  <w:numIdMacAtCleanup w:val="11"/>
 </w:numbering>
 </file>
 
@@ -8786,7 +8017,7 @@
     <w:rsid w:val="007E79E7"/>
     <w:pPr>
       <w:numPr>
-        <w:numId w:val="31"/>
+        <w:numId w:val="2"/>
       </w:numPr>
       <w:shd w:val="clear" w:color="auto" w:fill="FFFFFF"/>
       <w:spacing w:line="360" w:lineRule="auto"/>
@@ -8845,7 +8076,7 @@
     <w:rsid w:val="00D01E6A"/>
     <w:pPr>
       <w:numPr>
-        <w:numId w:val="32"/>
+        <w:numId w:val="3"/>
       </w:numPr>
       <w:shd w:val="clear" w:color="auto" w:fill="FFFFFF"/>
       <w:tabs>
@@ -8899,7 +8130,7 @@
     <w:rsid w:val="006D4BB9"/>
     <w:pPr>
       <w:numPr>
-        <w:numId w:val="33"/>
+        <w:numId w:val="4"/>
       </w:numPr>
     </w:pPr>
     <w:rPr>
@@ -8937,7 +8168,7 @@
     <w:rsid w:val="00D230AA"/>
     <w:pPr>
       <w:numPr>
-        <w:numId w:val="36"/>
+        <w:numId w:val="5"/>
       </w:numPr>
       <w:ind w:left="0" w:firstLine="567"/>
     </w:pPr>
@@ -8966,7 +8197,7 @@
     <w:rsid w:val="00185D9C"/>
     <w:pPr>
       <w:numPr>
-        <w:numId w:val="38"/>
+        <w:numId w:val="6"/>
       </w:numPr>
     </w:pPr>
     <w:rPr>
@@ -8982,7 +8213,7 @@
     <w:rsid w:val="00573E3E"/>
     <w:pPr>
       <w:numPr>
-        <w:numId w:val="42"/>
+        <w:numId w:val="7"/>
       </w:numPr>
       <w:tabs>
         <w:tab w:val="left" w:pos="425"/>
@@ -9040,7 +8271,7 @@
     <w:rsid w:val="00325454"/>
     <w:pPr>
       <w:numPr>
-        <w:numId w:val="43"/>
+        <w:numId w:val="8"/>
       </w:numPr>
       <w:shd w:val="clear" w:color="auto" w:fill="FFFFFF"/>
       <w:spacing w:line="360" w:lineRule="auto"/>
@@ -9080,6 +8311,18 @@
     <w:rPr>
       <w:rFonts w:ascii="Times New Roman" w:hAnsi="Times New Roman"/>
       <w:sz w:val="26"/>
+    </w:rPr>
+  </w:style>
+  <w:style w:type="character" w:styleId="UnresolvedMention">
+    <w:name w:val="Unresolved Mention"/>
+    <w:basedOn w:val="DefaultParagraphFont"/>
+    <w:uiPriority w:val="99"/>
+    <w:semiHidden/>
+    <w:unhideWhenUsed/>
+    <w:rsid w:val="009F3277"/>
+    <w:rPr>
+      <w:color w:val="605E5C"/>
+      <w:shd w:val="clear" w:color="auto" w:fill="E1DFDD"/>
     </w:rPr>
   </w:style>
 </w:styles>
